--- a/graduation/JavaScript framework (React).docx
+++ b/graduation/JavaScript framework (React).docx
@@ -1,6 +1,6 @@
 
 <file path=word/document.xml><?xml version="1.0" encoding="utf-8"?>
-<w:document xmlns:wpc="http://schemas.microsoft.com/office/word/2010/wordprocessingCanvas" xmlns:cx="http://schemas.microsoft.com/office/drawing/2014/chartex" xmlns:cx1="http://schemas.microsoft.com/office/drawing/2015/9/8/chartex" xmlns:cx2="http://schemas.microsoft.com/office/drawing/2015/10/21/chartex" xmlns:cx3="http://schemas.microsoft.com/office/drawing/2016/5/9/chartex" xmlns:cx4="http://schemas.microsoft.com/office/drawing/2016/5/10/chartex" xmlns:cx5="http://schemas.microsoft.com/office/drawing/2016/5/11/chartex" xmlns:cx6="http://schemas.microsoft.com/office/drawing/2016/5/12/chartex" xmlns:cx7="http://schemas.microsoft.com/office/drawing/2016/5/13/chartex" xmlns:cx8="http://schemas.microsoft.com/office/drawing/2016/5/14/chartex" xmlns:mc="http://schemas.openxmlformats.org/markup-compatibility/2006" xmlns:aink="http://schemas.microsoft.com/office/drawing/2016/ink" xmlns:am3d="http://schemas.microsoft.com/office/drawing/2017/model3d" xmlns:o="urn:schemas-microsoft-com:office:office" xmlns:oel="http://schemas.microsoft.com/office/2019/extlst" xmlns:r="http://schemas.openxmlformats.org/officeDocument/2006/relationships" xmlns:m="http://schemas.openxmlformats.org/officeDocument/2006/math" xmlns:v="urn:schemas-microsoft-com:vml" xmlns:wp14="http://schemas.microsoft.com/office/word/2010/wordprocessingDrawing" xmlns:wp="http://schemas.openxmlformats.org/drawingml/2006/wordprocessingDrawing" xmlns:w10="urn:schemas-microsoft-com:office:word" xmlns:w="http://schemas.openxmlformats.org/wordprocessingml/2006/main" xmlns:w14="http://schemas.microsoft.com/office/word/2010/wordml" xmlns:w15="http://schemas.microsoft.com/office/word/2012/wordml" xmlns:w16cex="http://schemas.microsoft.com/office/word/2018/wordml/cex" xmlns:w16cid="http://schemas.microsoft.com/office/word/2016/wordml/cid" xmlns:w16="http://schemas.microsoft.com/office/word/2018/wordml" xmlns:w16sdtdh="http://schemas.microsoft.com/office/word/2020/wordml/sdtdatahash" xmlns:w16se="http://schemas.microsoft.com/office/word/2015/wordml/symex" xmlns:wpg="http://schemas.microsoft.com/office/word/2010/wordprocessingGroup" xmlns:wpi="http://schemas.microsoft.com/office/word/2010/wordprocessingInk" xmlns:wne="http://schemas.microsoft.com/office/word/2006/wordml" xmlns:wps="http://schemas.microsoft.com/office/word/2010/wordprocessingShape" mc:Ignorable="w14 w15 w16se w16cid w16 w16cex w16sdtdh wp14">
+<w:document xmlns:wpc="http://schemas.microsoft.com/office/word/2010/wordprocessingCanvas" xmlns:cx="http://schemas.microsoft.com/office/drawing/2014/chartex" xmlns:cx1="http://schemas.microsoft.com/office/drawing/2015/9/8/chartex" xmlns:cx2="http://schemas.microsoft.com/office/drawing/2015/10/21/chartex" xmlns:cx3="http://schemas.microsoft.com/office/drawing/2016/5/9/chartex" xmlns:cx4="http://schemas.microsoft.com/office/drawing/2016/5/10/chartex" xmlns:cx5="http://schemas.microsoft.com/office/drawing/2016/5/11/chartex" xmlns:cx6="http://schemas.microsoft.com/office/drawing/2016/5/12/chartex" xmlns:cx7="http://schemas.microsoft.com/office/drawing/2016/5/13/chartex" xmlns:cx8="http://schemas.microsoft.com/office/drawing/2016/5/14/chartex" xmlns:mc="http://schemas.openxmlformats.org/markup-compatibility/2006" xmlns:aink="http://schemas.microsoft.com/office/drawing/2016/ink" xmlns:am3d="http://schemas.microsoft.com/office/drawing/2017/model3d" xmlns:o="urn:schemas-microsoft-com:office:office" xmlns:r="http://schemas.openxmlformats.org/officeDocument/2006/relationships" xmlns:m="http://schemas.openxmlformats.org/officeDocument/2006/math" xmlns:v="urn:schemas-microsoft-com:vml" xmlns:wp14="http://schemas.microsoft.com/office/word/2010/wordprocessingDrawing" xmlns:wp="http://schemas.openxmlformats.org/drawingml/2006/wordprocessingDrawing" xmlns:w10="urn:schemas-microsoft-com:office:word" xmlns:w="http://schemas.openxmlformats.org/wordprocessingml/2006/main" xmlns:w14="http://schemas.microsoft.com/office/word/2010/wordml" xmlns:w15="http://schemas.microsoft.com/office/word/2012/wordml" xmlns:w16cid="http://schemas.microsoft.com/office/word/2016/wordml/cid" xmlns:w16se="http://schemas.microsoft.com/office/word/2015/wordml/symex" xmlns:wpg="http://schemas.microsoft.com/office/word/2010/wordprocessingGroup" xmlns:wpi="http://schemas.microsoft.com/office/word/2010/wordprocessingInk" xmlns:wne="http://schemas.microsoft.com/office/word/2006/wordml" xmlns:wps="http://schemas.microsoft.com/office/word/2010/wordprocessingShape" mc:Ignorable="w14 w15 w16se w16cid wp14">
   <w:body>
     <w:p>
       <w:pPr>
@@ -17,18 +17,21 @@
       </w:r>
       <w:proofErr w:type="spellEnd"/>
       <w:r>
-        <w:t xml:space="preserve"> — это JavaScript-библиотека для разработки пользовательского интерфейса.</w:t>
-      </w:r>
-      <w:r>
-        <w:t xml:space="preserve"> </w:t>
-      </w:r>
-      <w:proofErr w:type="gramStart"/>
-      <w:r>
-        <w:t>(</w:t>
-      </w:r>
-      <w:proofErr w:type="gramEnd"/>
-      <w:r>
-        <w:t>декларативная)</w:t>
+        <w:t xml:space="preserve"> — это </w:t>
+      </w:r>
+      <w:proofErr w:type="spellStart"/>
+      <w:r>
+        <w:t>JavaScript</w:t>
+      </w:r>
+      <w:proofErr w:type="spellEnd"/>
+      <w:r>
+        <w:t>-библиотека для разработки пользовательского интерфейса.</w:t>
+      </w:r>
+      <w:r>
+        <w:t xml:space="preserve"> </w:t>
+      </w:r>
+      <w:r>
+        <w:t>(декларативная)</w:t>
       </w:r>
     </w:p>
     <w:p/>
@@ -393,14 +396,7 @@
           <w:b/>
           <w:bCs/>
         </w:rPr>
-        <w:t>])</w:t>
-      </w:r>
-      <w:r>
-        <w:rPr>
-          <w:b/>
-          <w:bCs/>
-        </w:rPr>
-        <w:t xml:space="preserve"> – </w:t>
+        <w:t xml:space="preserve">]) – </w:t>
       </w:r>
       <w:r>
         <w:t>создает</w:t>
@@ -610,14 +606,7 @@
           <w:b/>
           <w:bCs/>
         </w:rPr>
-        <w:t>])</w:t>
-      </w:r>
-      <w:r>
-        <w:rPr>
-          <w:b/>
-          <w:bCs/>
-        </w:rPr>
-        <w:t xml:space="preserve"> </w:t>
+        <w:t xml:space="preserve">]) </w:t>
       </w:r>
       <w:r>
         <w:t xml:space="preserve">– </w:t>
@@ -1251,14 +1240,7 @@
           <w:b/>
           <w:bCs/>
         </w:rPr>
-        <w:t xml:space="preserve"> </w:t>
-      </w:r>
-      <w:r>
-        <w:rPr>
-          <w:b/>
-          <w:bCs/>
-        </w:rPr>
-        <w:t>(сокращение от "</w:t>
+        <w:t xml:space="preserve"> (сокращение от "</w:t>
       </w:r>
       <w:r>
         <w:rPr>
@@ -1709,7 +1691,6 @@
         <w:rPr>
           <w:b/>
           <w:bCs/>
-          <w:lang w:val="en-US"/>
         </w:rPr>
       </w:pPr>
       <w:proofErr w:type="gramStart"/>
@@ -1719,16 +1700,52 @@
           <w:bCs/>
           <w:lang w:val="en-US"/>
         </w:rPr>
-        <w:t>constructor(</w:t>
+        <w:t>constructor</w:t>
+      </w:r>
+      <w:r>
+        <w:rPr>
+          <w:b/>
+          <w:bCs/>
+        </w:rPr>
+        <w:t>(</w:t>
       </w:r>
       <w:proofErr w:type="gramEnd"/>
       <w:r>
         <w:rPr>
           <w:b/>
           <w:bCs/>
-          <w:lang w:val="en-US"/>
-        </w:rPr>
-        <w:t>), constructor(props)</w:t>
+        </w:rPr>
+        <w:t xml:space="preserve">), </w:t>
+      </w:r>
+      <w:r>
+        <w:rPr>
+          <w:b/>
+          <w:bCs/>
+          <w:lang w:val="en-US"/>
+        </w:rPr>
+        <w:t>constructor</w:t>
+      </w:r>
+      <w:r>
+        <w:rPr>
+          <w:b/>
+          <w:bCs/>
+        </w:rPr>
+        <w:t>(</w:t>
+      </w:r>
+      <w:r>
+        <w:rPr>
+          <w:b/>
+          <w:bCs/>
+          <w:lang w:val="en-US"/>
+        </w:rPr>
+        <w:t>props</w:t>
+      </w:r>
+      <w:r>
+        <w:rPr>
+          <w:b/>
+          <w:bCs/>
+        </w:rPr>
+        <w:t>)</w:t>
       </w:r>
     </w:p>
     <w:p>
@@ -1803,20 +1820,24 @@
       <w:r>
         <w:t xml:space="preserve">Если этого не делать </w:t>
       </w:r>
-      <w:proofErr w:type="spellStart"/>
       <w:proofErr w:type="gramStart"/>
       <w:r>
         <w:rPr>
           <w:lang w:val="en-US"/>
         </w:rPr>
-        <w:t>this.props</w:t>
-      </w:r>
-      <w:proofErr w:type="spellEnd"/>
+        <w:t>this</w:t>
+      </w:r>
+      <w:r>
+        <w:t>.</w:t>
+      </w:r>
+      <w:r>
+        <w:rPr>
+          <w:lang w:val="en-US"/>
+        </w:rPr>
+        <w:t>props</w:t>
+      </w:r>
       <w:proofErr w:type="gramEnd"/>
       <w:r>
-        <w:rPr>
-          <w:lang w:val="en-US"/>
-        </w:rPr>
         <w:t xml:space="preserve"> </w:t>
       </w:r>
       <w:r>
@@ -1987,9 +2008,6 @@
     <w:p>
       <w:pPr>
         <w:jc w:val="both"/>
-        <w:rPr>
-          <w:lang w:val="en-US"/>
-        </w:rPr>
       </w:pPr>
       <w:r>
         <w:t xml:space="preserve">Не используйте побочные эффекты или подписки в конструкторе. Вместо этого используйте </w:t>
@@ -2009,7 +2027,6 @@
         <w:rPr>
           <w:i/>
           <w:iCs/>
-          <w:lang w:val="en-US"/>
         </w:rPr>
         <w:t>(</w:t>
       </w:r>
@@ -2018,14 +2035,10 @@
         <w:rPr>
           <w:i/>
           <w:iCs/>
-          <w:lang w:val="en-US"/>
         </w:rPr>
         <w:t>)</w:t>
       </w:r>
       <w:r>
-        <w:rPr>
-          <w:lang w:val="en-US"/>
-        </w:rPr>
         <w:t>.</w:t>
       </w:r>
     </w:p>
@@ -2039,7 +2052,14 @@
           <w:bCs/>
           <w:lang w:val="en-US"/>
         </w:rPr>
-        <w:t xml:space="preserve">static </w:t>
+        <w:t>static</w:t>
+      </w:r>
+      <w:r>
+        <w:rPr>
+          <w:b/>
+          <w:bCs/>
+        </w:rPr>
+        <w:t xml:space="preserve"> </w:t>
       </w:r>
       <w:proofErr w:type="spellStart"/>
       <w:proofErr w:type="gramStart"/>
@@ -2056,7 +2076,6 @@
         <w:rPr>
           <w:b/>
           <w:bCs/>
-          <w:lang w:val="en-US"/>
         </w:rPr>
         <w:t>(</w:t>
       </w:r>
@@ -2065,43 +2084,25 @@
         <w:rPr>
           <w:b/>
           <w:bCs/>
-          <w:lang w:val="en-US"/>
-        </w:rPr>
-        <w:t>)</w:t>
-      </w:r>
-      <w:r>
-        <w:rPr>
-          <w:b/>
-          <w:bCs/>
-          <w:lang w:val="en-US"/>
-        </w:rPr>
-        <w:t xml:space="preserve"> – </w:t>
+        </w:rPr>
+        <w:t xml:space="preserve">) – </w:t>
       </w:r>
       <w:r>
         <w:t>используется</w:t>
       </w:r>
       <w:r>
-        <w:rPr>
-          <w:lang w:val="en-US"/>
-        </w:rPr>
         <w:t xml:space="preserve"> </w:t>
       </w:r>
       <w:r>
         <w:t>для</w:t>
       </w:r>
       <w:r>
-        <w:rPr>
-          <w:lang w:val="en-US"/>
-        </w:rPr>
         <w:t xml:space="preserve"> </w:t>
       </w:r>
       <w:r>
         <w:t>обновления</w:t>
       </w:r>
       <w:r>
-        <w:rPr>
-          <w:lang w:val="en-US"/>
-        </w:rPr>
         <w:t xml:space="preserve"> </w:t>
       </w:r>
       <w:r>
@@ -2111,27 +2112,18 @@
         <w:t>state</w:t>
       </w:r>
       <w:r>
-        <w:rPr>
-          <w:lang w:val="en-US"/>
-        </w:rPr>
         <w:t xml:space="preserve"> </w:t>
       </w:r>
       <w:r>
         <w:t>на</w:t>
       </w:r>
       <w:r>
-        <w:rPr>
-          <w:lang w:val="en-US"/>
-        </w:rPr>
         <w:t xml:space="preserve"> </w:t>
       </w:r>
       <w:r>
         <w:t>основе</w:t>
       </w:r>
       <w:r>
-        <w:rPr>
-          <w:lang w:val="en-US"/>
-        </w:rPr>
         <w:t xml:space="preserve"> </w:t>
       </w:r>
       <w:r>
@@ -2141,9 +2133,6 @@
         <w:t>props</w:t>
       </w:r>
       <w:r>
-        <w:rPr>
-          <w:lang w:val="en-US"/>
-        </w:rPr>
         <w:t xml:space="preserve">. </w:t>
       </w:r>
       <w:r>
@@ -2352,17 +2341,72 @@
         <w:rPr>
           <w:lang w:val="en-US"/>
         </w:rPr>
-        <w:t>render(</w:t>
+        <w:t>render</w:t>
+      </w:r>
+      <w:r>
+        <w:t>(</w:t>
       </w:r>
       <w:proofErr w:type="gramEnd"/>
       <w:r>
-        <w:rPr>
-          <w:lang w:val="en-US"/>
-        </w:rPr>
         <w:t xml:space="preserve">) </w:t>
       </w:r>
       <w:r>
         <w:t>делает компонент понятным.</w:t>
+      </w:r>
+    </w:p>
+    <w:p>
+      <w:pPr>
+        <w:jc w:val="both"/>
+      </w:pPr>
+      <w:proofErr w:type="gramStart"/>
+      <w:r>
+        <w:rPr>
+          <w:i/>
+          <w:lang w:val="en-US"/>
+        </w:rPr>
+        <w:t>Render</w:t>
+      </w:r>
+      <w:r>
+        <w:rPr>
+          <w:i/>
+        </w:rPr>
+        <w:t>(</w:t>
+      </w:r>
+      <w:proofErr w:type="gramEnd"/>
+      <w:r>
+        <w:rPr>
+          <w:i/>
+        </w:rPr>
+        <w:t xml:space="preserve">) </w:t>
+      </w:r>
+      <w:r>
+        <w:t xml:space="preserve">не вызывается, если </w:t>
+      </w:r>
+      <w:proofErr w:type="spellStart"/>
+      <w:r>
+        <w:rPr>
+          <w:i/>
+        </w:rPr>
+        <w:t>shouldComponentUpdate</w:t>
+      </w:r>
+      <w:proofErr w:type="spellEnd"/>
+      <w:r>
+        <w:rPr>
+          <w:i/>
+        </w:rPr>
+        <w:t>()</w:t>
+      </w:r>
+      <w:r>
+        <w:t xml:space="preserve"> возвращает </w:t>
+      </w:r>
+      <w:r>
+        <w:rPr>
+          <w:lang w:val="en-US"/>
+        </w:rPr>
+        <w:t>false</w:t>
+      </w:r>
+      <w:r>
+        <w:t>.</w:t>
       </w:r>
     </w:p>
     <w:p>
@@ -2534,6 +2578,7 @@
           <w:b/>
           <w:bCs/>
         </w:rPr>
+        <w:lastRenderedPageBreak/>
         <w:t>Строки и числа</w:t>
       </w:r>
       <w:r>
@@ -2574,7 +2619,6 @@
           <w:bCs/>
           <w:lang w:val="en-US"/>
         </w:rPr>
-        <w:lastRenderedPageBreak/>
         <w:t>Boolean</w:t>
       </w:r>
       <w:r>
@@ -2645,7 +2689,23 @@
           <w:i/>
           <w:iCs/>
         </w:rPr>
-        <w:t xml:space="preserve"> &amp;&amp; &lt;Child /&gt;</w:t>
+        <w:t xml:space="preserve"> &amp;&amp; &lt;</w:t>
+      </w:r>
+      <w:proofErr w:type="spellStart"/>
+      <w:r>
+        <w:rPr>
+          <w:i/>
+          <w:iCs/>
+        </w:rPr>
+        <w:t>Child</w:t>
+      </w:r>
+      <w:proofErr w:type="spellEnd"/>
+      <w:r>
+        <w:rPr>
+          <w:i/>
+          <w:iCs/>
+        </w:rPr>
+        <w:t xml:space="preserve"> /&gt;</w:t>
       </w:r>
       <w:r>
         <w:t xml:space="preserve">, где </w:t>
@@ -2663,6 +2723,1244 @@
       </w:r>
     </w:p>
     <w:p/>
+    <w:p>
+      <w:proofErr w:type="spellStart"/>
+      <w:proofErr w:type="gramStart"/>
+      <w:r>
+        <w:rPr>
+          <w:b/>
+          <w:lang w:val="en-US"/>
+        </w:rPr>
+        <w:t>componentDidMount</w:t>
+      </w:r>
+      <w:proofErr w:type="spellEnd"/>
+      <w:r>
+        <w:rPr>
+          <w:b/>
+        </w:rPr>
+        <w:t>(</w:t>
+      </w:r>
+      <w:proofErr w:type="gramEnd"/>
+      <w:r>
+        <w:rPr>
+          <w:b/>
+        </w:rPr>
+        <w:t xml:space="preserve">) </w:t>
+      </w:r>
+      <w:r>
+        <w:t xml:space="preserve">вызывается сразу после монтирования (то есть вставки компонента в </w:t>
+      </w:r>
+      <w:r>
+        <w:rPr>
+          <w:lang w:val="en-US"/>
+        </w:rPr>
+        <w:t>DOM</w:t>
+      </w:r>
+      <w:r>
+        <w:t>)</w:t>
+      </w:r>
+      <w:r>
+        <w:t xml:space="preserve">. </w:t>
+      </w:r>
+      <w:r>
+        <w:t xml:space="preserve">В этом методе должны происходить действия, которые требуют наличия </w:t>
+      </w:r>
+      <w:r>
+        <w:rPr>
+          <w:lang w:val="en-US"/>
+        </w:rPr>
+        <w:t>DOM</w:t>
+      </w:r>
+      <w:r>
+        <w:t>-</w:t>
+      </w:r>
+      <w:r>
+        <w:t>узлов. Это хорошее место для создания сетевых запросов.</w:t>
+      </w:r>
+    </w:p>
+    <w:p>
+      <w:r>
+        <w:t xml:space="preserve">Этот метод подходит для настройки подписок. Но не забудьте отписаться от них в </w:t>
+      </w:r>
+      <w:proofErr w:type="spellStart"/>
+      <w:proofErr w:type="gramStart"/>
+      <w:r>
+        <w:rPr>
+          <w:i/>
+          <w:lang w:val="en-US"/>
+        </w:rPr>
+        <w:t>componentWillUnmount</w:t>
+      </w:r>
+      <w:proofErr w:type="spellEnd"/>
+      <w:r>
+        <w:rPr>
+          <w:i/>
+        </w:rPr>
+        <w:t>(</w:t>
+      </w:r>
+      <w:proofErr w:type="gramEnd"/>
+      <w:r>
+        <w:rPr>
+          <w:i/>
+        </w:rPr>
+        <w:t>)</w:t>
+      </w:r>
+      <w:r>
+        <w:t>.</w:t>
+      </w:r>
+    </w:p>
+    <w:p/>
+    <w:p>
+      <w:pPr>
+        <w:rPr>
+          <w:b/>
+        </w:rPr>
+      </w:pPr>
+      <w:r>
+        <w:rPr>
+          <w:b/>
+        </w:rPr>
+        <w:t>Обновление</w:t>
+      </w:r>
+    </w:p>
+    <w:p>
+      <w:r>
+        <w:t xml:space="preserve">Обновление происходит при изменении пропсов или состояния. </w:t>
+      </w:r>
+      <w:r>
+        <w:t>Следующие методы вызываются в установленном порядке при повторном рендере компонента</w:t>
+      </w:r>
+      <w:r>
+        <w:t>.</w:t>
+      </w:r>
+    </w:p>
+    <w:p>
+      <w:proofErr w:type="spellStart"/>
+      <w:r>
+        <w:t>static</w:t>
+      </w:r>
+      <w:proofErr w:type="spellEnd"/>
+      <w:r>
+        <w:t xml:space="preserve"> </w:t>
+      </w:r>
+      <w:proofErr w:type="spellStart"/>
+      <w:proofErr w:type="gramStart"/>
+      <w:r>
+        <w:rPr>
+          <w:b/>
+        </w:rPr>
+        <w:t>getDerivedStateFromProps</w:t>
+      </w:r>
+      <w:proofErr w:type="spellEnd"/>
+      <w:r>
+        <w:rPr>
+          <w:b/>
+        </w:rPr>
+        <w:t>(</w:t>
+      </w:r>
+      <w:proofErr w:type="gramEnd"/>
+      <w:r>
+        <w:rPr>
+          <w:b/>
+        </w:rPr>
+        <w:t>)</w:t>
+      </w:r>
+      <w:r>
+        <w:t xml:space="preserve"> – обновление </w:t>
+      </w:r>
+      <w:proofErr w:type="spellStart"/>
+      <w:r>
+        <w:t>стэйта</w:t>
+      </w:r>
+      <w:proofErr w:type="spellEnd"/>
+      <w:r>
+        <w:t xml:space="preserve"> который зависит от пропсов до </w:t>
+      </w:r>
+      <w:proofErr w:type="spellStart"/>
+      <w:r>
+        <w:t>render</w:t>
+      </w:r>
+      <w:proofErr w:type="spellEnd"/>
+      <w:r>
+        <w:t>()</w:t>
+      </w:r>
+      <w:r>
+        <w:t>.</w:t>
+      </w:r>
+    </w:p>
+    <w:p>
+      <w:proofErr w:type="spellStart"/>
+      <w:proofErr w:type="gramStart"/>
+      <w:r>
+        <w:rPr>
+          <w:b/>
+        </w:rPr>
+        <w:t>shouldComponentUpdate</w:t>
+      </w:r>
+      <w:proofErr w:type="spellEnd"/>
+      <w:r>
+        <w:rPr>
+          <w:b/>
+        </w:rPr>
+        <w:t>(</w:t>
+      </w:r>
+      <w:proofErr w:type="gramEnd"/>
+      <w:r>
+        <w:rPr>
+          <w:b/>
+        </w:rPr>
+        <w:t>)</w:t>
+      </w:r>
+      <w:r>
+        <w:t xml:space="preserve"> – вызывается перед обновлением компонента и позволяет контролировать, должен ли компонент перерисовываться или нет.</w:t>
+      </w:r>
+    </w:p>
+    <w:p>
+      <w:r>
+        <w:t>В теле метода `</w:t>
+      </w:r>
+      <w:proofErr w:type="spellStart"/>
+      <w:proofErr w:type="gramStart"/>
+      <w:r>
+        <w:t>shouldComponentUpdate</w:t>
+      </w:r>
+      <w:proofErr w:type="spellEnd"/>
+      <w:r>
+        <w:t>(</w:t>
+      </w:r>
+      <w:proofErr w:type="gramEnd"/>
+      <w:r>
+        <w:t>)` вы можете реализовать свою логику сравнения текущих свойств и состояния компонента с новыми `</w:t>
+      </w:r>
+      <w:proofErr w:type="spellStart"/>
+      <w:r>
+        <w:t>nextProps</w:t>
+      </w:r>
+      <w:proofErr w:type="spellEnd"/>
+      <w:r>
+        <w:t>` и `</w:t>
+      </w:r>
+      <w:proofErr w:type="spellStart"/>
+      <w:r>
+        <w:t>nextState</w:t>
+      </w:r>
+      <w:proofErr w:type="spellEnd"/>
+      <w:r>
+        <w:t>`.</w:t>
+      </w:r>
+      <w:r>
+        <w:t xml:space="preserve"> Верните </w:t>
+      </w:r>
+      <w:r>
+        <w:rPr>
+          <w:lang w:val="en-US"/>
+        </w:rPr>
+        <w:t>true</w:t>
+      </w:r>
+      <w:r>
+        <w:t xml:space="preserve"> </w:t>
+      </w:r>
+      <w:r>
+        <w:t xml:space="preserve">чтобы </w:t>
+      </w:r>
+      <w:proofErr w:type="spellStart"/>
+      <w:r>
+        <w:t>отрендерить</w:t>
+      </w:r>
+      <w:proofErr w:type="spellEnd"/>
+      <w:r>
+        <w:t xml:space="preserve"> компонент</w:t>
+      </w:r>
+      <w:r>
+        <w:t xml:space="preserve">, и </w:t>
+      </w:r>
+      <w:r>
+        <w:rPr>
+          <w:lang w:val="en-US"/>
+        </w:rPr>
+        <w:t>false</w:t>
+      </w:r>
+      <w:r>
+        <w:t xml:space="preserve"> </w:t>
+      </w:r>
+      <w:r>
+        <w:t>чтобы отменить рендер.</w:t>
+      </w:r>
+    </w:p>
+    <w:p>
+      <w:r>
+        <w:t xml:space="preserve">По умолчанию происходит повторный рендер при любом изменении </w:t>
+      </w:r>
+      <w:r>
+        <w:t>состояния или пропсов</w:t>
+      </w:r>
+      <w:r>
+        <w:t>. В большинство случаев вы должны полагаться на это поведение.</w:t>
+      </w:r>
+      <w:r>
+        <w:t xml:space="preserve"> </w:t>
+      </w:r>
+    </w:p>
+    <w:p>
+      <w:proofErr w:type="gramStart"/>
+      <w:r>
+        <w:rPr>
+          <w:b/>
+          <w:lang w:val="en-US"/>
+        </w:rPr>
+        <w:t>render</w:t>
+      </w:r>
+      <w:r>
+        <w:rPr>
+          <w:b/>
+        </w:rPr>
+        <w:t>(</w:t>
+      </w:r>
+      <w:proofErr w:type="gramEnd"/>
+      <w:r>
+        <w:rPr>
+          <w:b/>
+        </w:rPr>
+        <w:t xml:space="preserve">) – </w:t>
+      </w:r>
+      <w:r>
+        <w:t>аналогичен как при монтировании.</w:t>
+      </w:r>
+    </w:p>
+    <w:p>
+      <w:proofErr w:type="spellStart"/>
+      <w:r>
+        <w:rPr>
+          <w:b/>
+          <w:lang w:val="en-US"/>
+        </w:rPr>
+        <w:t>getSnapshotBeforeUpdate</w:t>
+      </w:r>
+      <w:proofErr w:type="spellEnd"/>
+      <w:r>
+        <w:rPr>
+          <w:b/>
+        </w:rPr>
+        <w:t xml:space="preserve"> </w:t>
+      </w:r>
+      <w:r>
+        <w:t xml:space="preserve">вызывается прямо перед этапом </w:t>
+      </w:r>
+      <w:r>
+        <w:t>“</w:t>
+      </w:r>
+      <w:r>
+        <w:t>фиксирования</w:t>
+      </w:r>
+      <w:r>
+        <w:t>”</w:t>
+      </w:r>
+      <w:r>
+        <w:t xml:space="preserve"> (например, перед добавлением в </w:t>
+      </w:r>
+      <w:r>
+        <w:rPr>
+          <w:lang w:val="en-US"/>
+        </w:rPr>
+        <w:t>DOM</w:t>
+      </w:r>
+      <w:r>
+        <w:t>)</w:t>
+      </w:r>
+      <w:r>
+        <w:t xml:space="preserve">. </w:t>
+      </w:r>
+      <w:r>
+        <w:t xml:space="preserve">Он позволяет вашему компоненту брать некоторую информацию из </w:t>
+      </w:r>
+      <w:r>
+        <w:rPr>
+          <w:lang w:val="en-US"/>
+        </w:rPr>
+        <w:t>DOM</w:t>
+      </w:r>
+      <w:r>
+        <w:t xml:space="preserve"> </w:t>
+      </w:r>
+      <w:r>
+        <w:t>перед её возможным изменением.</w:t>
+      </w:r>
+      <w:r>
+        <w:t xml:space="preserve"> Любое значение, возвращаемое этим методом жизненного цикла, </w:t>
+      </w:r>
+      <w:r>
+        <w:t xml:space="preserve">будет передано как параметр </w:t>
+      </w:r>
+      <w:proofErr w:type="spellStart"/>
+      <w:proofErr w:type="gramStart"/>
+      <w:r>
+        <w:rPr>
+          <w:i/>
+        </w:rPr>
+        <w:t>componentDidUpdate</w:t>
+      </w:r>
+      <w:proofErr w:type="spellEnd"/>
+      <w:r>
+        <w:rPr>
+          <w:i/>
+        </w:rPr>
+        <w:t>(</w:t>
+      </w:r>
+      <w:proofErr w:type="gramEnd"/>
+      <w:r>
+        <w:rPr>
+          <w:i/>
+        </w:rPr>
+        <w:t>)</w:t>
+      </w:r>
+      <w:r>
+        <w:t>.</w:t>
+      </w:r>
+    </w:p>
+    <w:p>
+      <w:proofErr w:type="spellStart"/>
+      <w:proofErr w:type="gramStart"/>
+      <w:r>
+        <w:rPr>
+          <w:b/>
+          <w:lang w:val="en-US"/>
+        </w:rPr>
+        <w:t>componentDidUpdate</w:t>
+      </w:r>
+      <w:proofErr w:type="spellEnd"/>
+      <w:r>
+        <w:rPr>
+          <w:b/>
+        </w:rPr>
+        <w:t>(</w:t>
+      </w:r>
+      <w:proofErr w:type="gramEnd"/>
+      <w:r>
+        <w:rPr>
+          <w:b/>
+        </w:rPr>
+        <w:t xml:space="preserve">) – </w:t>
+      </w:r>
+      <w:r>
+        <w:t xml:space="preserve">вызывается </w:t>
+      </w:r>
+      <w:r>
+        <w:t>сразу после обновления. Не вызывается при первом рендере.</w:t>
+      </w:r>
+    </w:p>
+    <w:p>
+      <w:r>
+        <w:t xml:space="preserve">Метод позволяет работать с DOM при обновлении компонента. Также он подходит для выполнения таких сетевых запросов, которые выполняются на </w:t>
+      </w:r>
+      <w:r>
+        <w:lastRenderedPageBreak/>
+        <w:t>основании результата сравнения текущих пропсов с предыдущими. Если пропсы не изменились, новый запрос может и не требоваться.</w:t>
+      </w:r>
+    </w:p>
+    <w:p>
+      <w:r>
+        <w:rPr>
+          <w:noProof/>
+        </w:rPr>
+        <w:drawing>
+          <wp:inline distT="0" distB="0" distL="0" distR="0" wp14:anchorId="01F860EF" wp14:editId="30AB6127">
+            <wp:extent cx="4286250" cy="1381125"/>
+            <wp:effectExtent l="0" t="0" r="0" b="9525"/>
+            <wp:docPr id="1" name="Рисунок 1"/>
+            <wp:cNvGraphicFramePr>
+              <a:graphicFrameLocks xmlns:a="http://schemas.openxmlformats.org/drawingml/2006/main" noChangeAspect="1"/>
+            </wp:cNvGraphicFramePr>
+            <a:graphic xmlns:a="http://schemas.openxmlformats.org/drawingml/2006/main">
+              <a:graphicData uri="http://schemas.openxmlformats.org/drawingml/2006/picture">
+                <pic:pic xmlns:pic="http://schemas.openxmlformats.org/drawingml/2006/picture">
+                  <pic:nvPicPr>
+                    <pic:cNvPr id="1" name=""/>
+                    <pic:cNvPicPr/>
+                  </pic:nvPicPr>
+                  <pic:blipFill>
+                    <a:blip r:embed="rId12"/>
+                    <a:stretch>
+                      <a:fillRect/>
+                    </a:stretch>
+                  </pic:blipFill>
+                  <pic:spPr>
+                    <a:xfrm>
+                      <a:off x="0" y="0"/>
+                      <a:ext cx="4286250" cy="1381125"/>
+                    </a:xfrm>
+                    <a:prstGeom prst="rect">
+                      <a:avLst/>
+                    </a:prstGeom>
+                  </pic:spPr>
+                </pic:pic>
+              </a:graphicData>
+            </a:graphic>
+          </wp:inline>
+        </w:drawing>
+      </w:r>
+    </w:p>
+    <w:p>
+      <w:r>
+        <w:t xml:space="preserve">В </w:t>
+      </w:r>
+      <w:proofErr w:type="spellStart"/>
+      <w:proofErr w:type="gramStart"/>
+      <w:r>
+        <w:t>componentDidUpdate</w:t>
+      </w:r>
+      <w:proofErr w:type="spellEnd"/>
+      <w:r>
+        <w:t>(</w:t>
+      </w:r>
+      <w:proofErr w:type="gramEnd"/>
+      <w:r>
+        <w:t xml:space="preserve">) можно вызывать </w:t>
+      </w:r>
+      <w:proofErr w:type="spellStart"/>
+      <w:r>
+        <w:t>setState</w:t>
+      </w:r>
+      <w:proofErr w:type="spellEnd"/>
+      <w:r>
+        <w:t xml:space="preserve">(), однако его </w:t>
+      </w:r>
+      <w:r>
+        <w:rPr>
+          <w:b/>
+        </w:rPr>
+        <w:t>необходимо обернуть в условие</w:t>
+      </w:r>
+      <w:r>
+        <w:t>, как в примере выше, чтобы не возник бесконечный цикл.</w:t>
+      </w:r>
+      <w:r>
+        <w:t xml:space="preserve"> </w:t>
+      </w:r>
+      <w:r>
+        <w:t xml:space="preserve">Вызов </w:t>
+      </w:r>
+      <w:proofErr w:type="spellStart"/>
+      <w:proofErr w:type="gramStart"/>
+      <w:r>
+        <w:t>setState</w:t>
+      </w:r>
+      <w:proofErr w:type="spellEnd"/>
+      <w:r>
+        <w:t>(</w:t>
+      </w:r>
+      <w:proofErr w:type="gramEnd"/>
+      <w:r>
+        <w:t>) влечет за собой дополнительный рендер, который незаметен для пользователя, но может повлиять на производительность компонента. Вместо «отражения» пропсов в состоянии рекомендуется использовать пропсы напрямую.</w:t>
+      </w:r>
+      <w:r>
+        <w:t xml:space="preserve"> Это уменьшит потребление памяти, поможет избежать избыточных обновлений и перерисовок, избавит от несогласованности данных (при обновлении пропсов забыли обновить </w:t>
+      </w:r>
+      <w:r>
+        <w:rPr>
+          <w:lang w:val="en-US"/>
+        </w:rPr>
+        <w:t>state</w:t>
+      </w:r>
+      <w:r>
+        <w:t>).</w:t>
+      </w:r>
+    </w:p>
+    <w:p>
+      <w:pPr>
+        <w:jc w:val="both"/>
+      </w:pPr>
+      <w:r>
+        <w:t>Примечание:</w:t>
+      </w:r>
+    </w:p>
+    <w:p>
+      <w:pPr>
+        <w:jc w:val="both"/>
+      </w:pPr>
+      <w:r>
+        <w:rPr>
+          <w:b/>
+        </w:rPr>
+        <w:t>Эти методы устарели</w:t>
+      </w:r>
+      <w:r>
+        <w:t>. Не используйте их в новом коде.</w:t>
+      </w:r>
+    </w:p>
+    <w:p>
+      <w:pPr>
+        <w:jc w:val="both"/>
+        <w:rPr>
+          <w:b/>
+        </w:rPr>
+      </w:pPr>
+      <w:proofErr w:type="spellStart"/>
+      <w:r>
+        <w:rPr>
+          <w:b/>
+        </w:rPr>
+        <w:t>UNSAFE_</w:t>
+      </w:r>
+      <w:proofErr w:type="gramStart"/>
+      <w:r>
+        <w:rPr>
+          <w:b/>
+        </w:rPr>
+        <w:t>componentWillUpdate</w:t>
+      </w:r>
+      <w:proofErr w:type="spellEnd"/>
+      <w:r>
+        <w:rPr>
+          <w:b/>
+        </w:rPr>
+        <w:t>(</w:t>
+      </w:r>
+      <w:proofErr w:type="gramEnd"/>
+      <w:r>
+        <w:rPr>
+          <w:b/>
+        </w:rPr>
+        <w:t>)</w:t>
+      </w:r>
+    </w:p>
+    <w:p>
+      <w:pPr>
+        <w:jc w:val="both"/>
+        <w:rPr>
+          <w:b/>
+        </w:rPr>
+      </w:pPr>
+      <w:proofErr w:type="spellStart"/>
+      <w:r>
+        <w:rPr>
+          <w:b/>
+        </w:rPr>
+        <w:t>UNSAFE_</w:t>
+      </w:r>
+      <w:proofErr w:type="gramStart"/>
+      <w:r>
+        <w:rPr>
+          <w:b/>
+        </w:rPr>
+        <w:t>componentWillReceiveProps</w:t>
+      </w:r>
+      <w:proofErr w:type="spellEnd"/>
+      <w:r>
+        <w:rPr>
+          <w:b/>
+        </w:rPr>
+        <w:t>(</w:t>
+      </w:r>
+      <w:proofErr w:type="gramEnd"/>
+      <w:r>
+        <w:rPr>
+          <w:b/>
+        </w:rPr>
+        <w:t>)</w:t>
+      </w:r>
+    </w:p>
+    <w:p/>
+    <w:p>
+      <w:pPr>
+        <w:rPr>
+          <w:b/>
+        </w:rPr>
+      </w:pPr>
+      <w:r>
+        <w:rPr>
+          <w:b/>
+        </w:rPr>
+        <w:t>Размонтирование</w:t>
+      </w:r>
+    </w:p>
+    <w:p>
+      <w:r>
+        <w:t xml:space="preserve">Этот метод вызывается при удалении компонента из </w:t>
+      </w:r>
+      <w:r>
+        <w:rPr>
+          <w:lang w:val="en-US"/>
+        </w:rPr>
+        <w:t>DOM</w:t>
+      </w:r>
+      <w:r>
+        <w:t>:</w:t>
+      </w:r>
+    </w:p>
+    <w:p>
+      <w:proofErr w:type="spellStart"/>
+      <w:proofErr w:type="gramStart"/>
+      <w:r>
+        <w:rPr>
+          <w:b/>
+        </w:rPr>
+        <w:t>componentWillUnmount</w:t>
+      </w:r>
+      <w:proofErr w:type="spellEnd"/>
+      <w:r>
+        <w:rPr>
+          <w:b/>
+        </w:rPr>
+        <w:t>(</w:t>
+      </w:r>
+      <w:proofErr w:type="gramEnd"/>
+      <w:r>
+        <w:rPr>
+          <w:b/>
+        </w:rPr>
+        <w:t>)</w:t>
+      </w:r>
+      <w:r>
+        <w:t xml:space="preserve"> - вызывается непосредственно перед размонтированием и удалением компонента. </w:t>
+      </w:r>
+      <w:r>
+        <w:t xml:space="preserve">В этом методе выполняется необходимый сброс: отмена таймеров, сетевых запросов и подписок, созданных в </w:t>
+      </w:r>
+      <w:proofErr w:type="spellStart"/>
+      <w:proofErr w:type="gramStart"/>
+      <w:r>
+        <w:t>componentDidMount</w:t>
+      </w:r>
+      <w:proofErr w:type="spellEnd"/>
+      <w:r>
+        <w:t>(</w:t>
+      </w:r>
+      <w:proofErr w:type="gramEnd"/>
+      <w:r>
+        <w:t>).</w:t>
+      </w:r>
+    </w:p>
+    <w:p>
+      <w:r>
+        <w:t>В методе `</w:t>
+      </w:r>
+      <w:proofErr w:type="spellStart"/>
+      <w:proofErr w:type="gramStart"/>
+      <w:r>
+        <w:t>componentWillUnmount</w:t>
+      </w:r>
+      <w:proofErr w:type="spellEnd"/>
+      <w:r>
+        <w:t>(</w:t>
+      </w:r>
+      <w:proofErr w:type="gramEnd"/>
+      <w:r>
+        <w:t>)` нельзя вызывать метод `</w:t>
+      </w:r>
+      <w:proofErr w:type="spellStart"/>
+      <w:r>
+        <w:t>setState</w:t>
+      </w:r>
+      <w:proofErr w:type="spellEnd"/>
+      <w:r>
+        <w:t>()`, потому что компонент уже будет удален из DOM и его состояние больше не существует. Вызов `</w:t>
+      </w:r>
+      <w:proofErr w:type="spellStart"/>
+      <w:proofErr w:type="gramStart"/>
+      <w:r>
+        <w:t>setState</w:t>
+      </w:r>
+      <w:proofErr w:type="spellEnd"/>
+      <w:r>
+        <w:t>(</w:t>
+      </w:r>
+      <w:proofErr w:type="gramEnd"/>
+      <w:r>
+        <w:t>)` после `</w:t>
+      </w:r>
+      <w:proofErr w:type="spellStart"/>
+      <w:r>
+        <w:t>componentWillUnmount</w:t>
+      </w:r>
+      <w:proofErr w:type="spellEnd"/>
+      <w:r>
+        <w:t>()` не имеет смысла и может привести к ошибкам или неопределенному поведению.</w:t>
+      </w:r>
+    </w:p>
+    <w:p/>
+    <w:p>
+      <w:pPr>
+        <w:rPr>
+          <w:b/>
+        </w:rPr>
+      </w:pPr>
+      <w:r>
+        <w:rPr>
+          <w:b/>
+        </w:rPr>
+        <w:t>Обработка ошибок</w:t>
+      </w:r>
+    </w:p>
+    <w:p>
+      <w:pPr>
+        <w:jc w:val="both"/>
+      </w:pPr>
+      <w:r>
+        <w:t>Следующие методы вызываются, если произошла ошибка в процессе рендеринга, методе жизненного цикла или конструкторе любого дочернего компонента.</w:t>
+      </w:r>
+    </w:p>
+    <w:p>
+      <w:pPr>
+        <w:jc w:val="both"/>
+      </w:pPr>
+      <w:proofErr w:type="spellStart"/>
+      <w:r>
+        <w:lastRenderedPageBreak/>
+        <w:t>static</w:t>
+      </w:r>
+      <w:proofErr w:type="spellEnd"/>
+      <w:r>
+        <w:t xml:space="preserve"> </w:t>
+      </w:r>
+      <w:proofErr w:type="spellStart"/>
+      <w:r>
+        <w:rPr>
+          <w:b/>
+        </w:rPr>
+        <w:t>getDerivedStateFromError</w:t>
+      </w:r>
+      <w:proofErr w:type="spellEnd"/>
+      <w:r>
+        <w:rPr>
+          <w:b/>
+        </w:rPr>
+        <w:t>(</w:t>
+      </w:r>
+      <w:proofErr w:type="spellStart"/>
+      <w:r>
+        <w:rPr>
+          <w:b/>
+        </w:rPr>
+        <w:t>error</w:t>
+      </w:r>
+      <w:proofErr w:type="spellEnd"/>
+      <w:r>
+        <w:rPr>
+          <w:b/>
+        </w:rPr>
+        <w:t>)</w:t>
+      </w:r>
+      <w:r>
+        <w:rPr>
+          <w:b/>
+        </w:rPr>
+        <w:t xml:space="preserve"> - </w:t>
+      </w:r>
+      <w:r>
+        <w:t>используется для обработки ошибок, возникающих в дочерних компонентах и обновления состояния родительского компонента на основе этих ошибок.</w:t>
+      </w:r>
+      <w:r>
+        <w:t xml:space="preserve"> Он не вызывается при возникновении ошибки в самом компоненте или его методах.</w:t>
+      </w:r>
+      <w:r>
+        <w:t xml:space="preserve"> Этот метод должен вернуть новое состояние родительского компонента или </w:t>
+      </w:r>
+      <w:r>
+        <w:rPr>
+          <w:lang w:val="en-US"/>
+        </w:rPr>
+        <w:t>null</w:t>
+      </w:r>
+      <w:r>
+        <w:t xml:space="preserve"> </w:t>
+      </w:r>
+      <w:r>
+        <w:t>если не требуется менять состояние.</w:t>
+      </w:r>
+    </w:p>
+    <w:p>
+      <w:pPr>
+        <w:jc w:val="both"/>
+      </w:pPr>
+      <w:r>
+        <w:rPr>
+          <w:noProof/>
+        </w:rPr>
+        <w:drawing>
+          <wp:inline distT="0" distB="0" distL="0" distR="0" wp14:anchorId="1C8A9C0B" wp14:editId="0C9112D0">
+            <wp:extent cx="3333750" cy="3448050"/>
+            <wp:effectExtent l="0" t="0" r="0" b="0"/>
+            <wp:docPr id="2" name="Рисунок 2"/>
+            <wp:cNvGraphicFramePr>
+              <a:graphicFrameLocks xmlns:a="http://schemas.openxmlformats.org/drawingml/2006/main" noChangeAspect="1"/>
+            </wp:cNvGraphicFramePr>
+            <a:graphic xmlns:a="http://schemas.openxmlformats.org/drawingml/2006/main">
+              <a:graphicData uri="http://schemas.openxmlformats.org/drawingml/2006/picture">
+                <pic:pic xmlns:pic="http://schemas.openxmlformats.org/drawingml/2006/picture">
+                  <pic:nvPicPr>
+                    <pic:cNvPr id="1" name=""/>
+                    <pic:cNvPicPr/>
+                  </pic:nvPicPr>
+                  <pic:blipFill>
+                    <a:blip r:embed="rId13"/>
+                    <a:stretch>
+                      <a:fillRect/>
+                    </a:stretch>
+                  </pic:blipFill>
+                  <pic:spPr>
+                    <a:xfrm>
+                      <a:off x="0" y="0"/>
+                      <a:ext cx="3333750" cy="3448050"/>
+                    </a:xfrm>
+                    <a:prstGeom prst="rect">
+                      <a:avLst/>
+                    </a:prstGeom>
+                  </pic:spPr>
+                </pic:pic>
+              </a:graphicData>
+            </a:graphic>
+          </wp:inline>
+        </w:drawing>
+      </w:r>
+    </w:p>
+    <w:p>
+      <w:pPr>
+        <w:jc w:val="both"/>
+        <w:rPr>
+          <w:b/>
+        </w:rPr>
+      </w:pPr>
+      <w:proofErr w:type="spellStart"/>
+      <w:proofErr w:type="gramStart"/>
+      <w:r>
+        <w:rPr>
+          <w:b/>
+        </w:rPr>
+        <w:t>componentDidCatch</w:t>
+      </w:r>
+      <w:proofErr w:type="spellEnd"/>
+      <w:r>
+        <w:rPr>
+          <w:b/>
+        </w:rPr>
+        <w:t>(</w:t>
+      </w:r>
+      <w:proofErr w:type="gramEnd"/>
+      <w:r>
+        <w:rPr>
+          <w:b/>
+        </w:rPr>
+        <w:t>)</w:t>
+      </w:r>
+      <w:r>
+        <w:rPr>
+          <w:b/>
+        </w:rPr>
+        <w:t xml:space="preserve"> - </w:t>
+      </w:r>
+      <w:r>
+        <w:t>позволяет компоненту перехватывать ошибки, которые не были обработаны внутри дочерних компонентов, и выполнять определенные действия в ответ на эти ошибки.</w:t>
+      </w:r>
+      <w:r>
+        <w:t xml:space="preserve"> Этот метод не возвращает значение.</w:t>
+      </w:r>
+    </w:p>
+    <w:p/>
+    <w:p>
+      <w:pPr>
+        <w:rPr>
+          <w:b/>
+        </w:rPr>
+      </w:pPr>
+      <w:r>
+        <w:rPr>
+          <w:b/>
+        </w:rPr>
+        <w:t>Обработка событий</w:t>
+      </w:r>
+    </w:p>
+    <w:p>
+      <w:r>
+        <w:t xml:space="preserve">Обработка событий в </w:t>
+      </w:r>
+      <w:r>
+        <w:rPr>
+          <w:lang w:val="en-US"/>
+        </w:rPr>
+        <w:t>React</w:t>
+      </w:r>
+      <w:r>
+        <w:t>-</w:t>
+      </w:r>
+      <w:r>
+        <w:t>элемента</w:t>
+      </w:r>
+      <w:r>
+        <w:t xml:space="preserve">х очень похожа на обработку событий в </w:t>
+      </w:r>
+      <w:r>
+        <w:rPr>
+          <w:lang w:val="en-US"/>
+        </w:rPr>
+        <w:t>DOM</w:t>
+      </w:r>
+      <w:r>
+        <w:t>-</w:t>
+      </w:r>
+      <w:r>
+        <w:t>элементах.</w:t>
+      </w:r>
+    </w:p>
+    <w:p>
+      <w:r>
+        <w:rPr>
+          <w:noProof/>
+        </w:rPr>
+        <w:drawing>
+          <wp:inline distT="0" distB="0" distL="0" distR="0" wp14:anchorId="2213C0BE" wp14:editId="6AD60F7D">
+            <wp:extent cx="2819400" cy="866775"/>
+            <wp:effectExtent l="0" t="0" r="0" b="9525"/>
+            <wp:docPr id="3" name="Рисунок 3"/>
+            <wp:cNvGraphicFramePr>
+              <a:graphicFrameLocks xmlns:a="http://schemas.openxmlformats.org/drawingml/2006/main" noChangeAspect="1"/>
+            </wp:cNvGraphicFramePr>
+            <a:graphic xmlns:a="http://schemas.openxmlformats.org/drawingml/2006/main">
+              <a:graphicData uri="http://schemas.openxmlformats.org/drawingml/2006/picture">
+                <pic:pic xmlns:pic="http://schemas.openxmlformats.org/drawingml/2006/picture">
+                  <pic:nvPicPr>
+                    <pic:cNvPr id="1" name=""/>
+                    <pic:cNvPicPr/>
+                  </pic:nvPicPr>
+                  <pic:blipFill>
+                    <a:blip r:embed="rId14"/>
+                    <a:stretch>
+                      <a:fillRect/>
+                    </a:stretch>
+                  </pic:blipFill>
+                  <pic:spPr>
+                    <a:xfrm>
+                      <a:off x="0" y="0"/>
+                      <a:ext cx="2819400" cy="866775"/>
+                    </a:xfrm>
+                    <a:prstGeom prst="rect">
+                      <a:avLst/>
+                    </a:prstGeom>
+                  </pic:spPr>
+                </pic:pic>
+              </a:graphicData>
+            </a:graphic>
+          </wp:inline>
+        </w:drawing>
+      </w:r>
+    </w:p>
+    <w:p>
+      <w:pPr>
+        <w:rPr>
+          <w:lang w:val="en-US"/>
+        </w:rPr>
+      </w:pPr>
+      <w:r>
+        <w:t xml:space="preserve">В </w:t>
+      </w:r>
+      <w:r>
+        <w:rPr>
+          <w:lang w:val="en-US"/>
+        </w:rPr>
+        <w:t>React</w:t>
+      </w:r>
+      <w:r>
+        <w:t xml:space="preserve"> </w:t>
+      </w:r>
+      <w:r>
+        <w:t xml:space="preserve">нельзя предотвратить обработчик </w:t>
+      </w:r>
+      <w:proofErr w:type="gramStart"/>
+      <w:r>
+        <w:t>события  по</w:t>
+      </w:r>
+      <w:proofErr w:type="gramEnd"/>
+      <w:r>
+        <w:t xml:space="preserve"> умолчанию, вернув </w:t>
+      </w:r>
+      <w:r>
+        <w:rPr>
+          <w:lang w:val="en-US"/>
+        </w:rPr>
+        <w:t>false</w:t>
+      </w:r>
+      <w:r>
+        <w:t xml:space="preserve">. </w:t>
+      </w:r>
+      <w:r>
+        <w:t xml:space="preserve">Нужно явно вызывать </w:t>
+      </w:r>
+      <w:proofErr w:type="spellStart"/>
+      <w:r>
+        <w:rPr>
+          <w:lang w:val="en-US"/>
+        </w:rPr>
+        <w:t>preventDefault</w:t>
+      </w:r>
+      <w:proofErr w:type="spellEnd"/>
+      <w:r>
+        <w:rPr>
+          <w:lang w:val="en-US"/>
+        </w:rPr>
+        <w:t>.</w:t>
+      </w:r>
+    </w:p>
+    <w:p>
+      <w:r>
+        <w:t xml:space="preserve">В классах же в качестве обработчика выступает один из методов класса. Однако передача его в качестве обработчика обязует привязать к методу </w:t>
+      </w:r>
+      <w:r>
+        <w:rPr>
+          <w:lang w:val="en-US"/>
+        </w:rPr>
+        <w:t>bind</w:t>
+      </w:r>
+      <w:r>
+        <w:t xml:space="preserve"> </w:t>
+      </w:r>
+      <w:r>
+        <w:t xml:space="preserve">или использовать стрелочные функции. Но если использовать стрелочные </w:t>
+      </w:r>
+      <w:r>
+        <w:lastRenderedPageBreak/>
+        <w:t>функции, то каждый раз будет создаваться новая функция при каждом рендере.</w:t>
+      </w:r>
+    </w:p>
+    <w:p>
+      <w:pPr>
+        <w:rPr>
+          <w:b/>
+          <w:lang w:val="en-US"/>
+        </w:rPr>
+      </w:pPr>
+    </w:p>
+    <w:p>
+      <w:pPr>
+        <w:rPr>
+          <w:b/>
+        </w:rPr>
+      </w:pPr>
+      <w:r>
+        <w:rPr>
+          <w:b/>
+        </w:rPr>
+        <w:t>Рендеринг списка элементов</w:t>
+      </w:r>
+    </w:p>
+    <w:p>
+      <w:pPr>
+        <w:jc w:val="both"/>
+        <w:rPr>
+          <w:rFonts w:cstheme="minorHAnsi"/>
+        </w:rPr>
+      </w:pPr>
+      <w:r>
+        <w:t xml:space="preserve">Вы можете создать коллекцию </w:t>
+      </w:r>
+      <w:r>
+        <w:t>элементов и встроить её в JSX с помощью фигурных скобок {}.</w:t>
+      </w:r>
+      <w:r>
+        <w:t xml:space="preserve"> </w:t>
+      </w:r>
+      <w:r>
+        <w:rPr>
+          <w:rFonts w:cstheme="minorHAnsi"/>
+        </w:rPr>
+        <w:t>Как правило, вы будете рендерить списки внутри какого-нибудь компонента.</w:t>
+      </w:r>
+    </w:p>
+    <w:p>
+      <w:r>
+        <w:t xml:space="preserve">При рендере списка необходимо использовать </w:t>
+      </w:r>
+      <w:r>
+        <w:rPr>
+          <w:i/>
+        </w:rPr>
+        <w:t>ключи (</w:t>
+      </w:r>
+      <w:r>
+        <w:rPr>
+          <w:i/>
+          <w:lang w:val="en-US"/>
+        </w:rPr>
+        <w:t>key</w:t>
+      </w:r>
+      <w:r>
+        <w:rPr>
+          <w:i/>
+        </w:rPr>
+        <w:t>)</w:t>
+      </w:r>
+      <w:r>
+        <w:t>.</w:t>
+      </w:r>
+    </w:p>
+    <w:p>
+      <w:r>
+        <w:t xml:space="preserve">Атрибут </w:t>
+      </w:r>
+      <w:r>
+        <w:rPr>
+          <w:b/>
+          <w:lang w:val="en-US"/>
+        </w:rPr>
+        <w:t>key</w:t>
+      </w:r>
+      <w:r>
+        <w:rPr>
+          <w:b/>
+        </w:rPr>
+        <w:t xml:space="preserve"> </w:t>
+      </w:r>
+      <w:r>
+        <w:t xml:space="preserve">используется для уникальной идентификации элементов в списке компонентов. Ключи </w:t>
+      </w:r>
+      <w:proofErr w:type="gramStart"/>
+      <w:r>
+        <w:t xml:space="preserve">помогают  </w:t>
+      </w:r>
+      <w:r>
+        <w:rPr>
+          <w:lang w:val="en-US"/>
+        </w:rPr>
+        <w:t>React</w:t>
+      </w:r>
+      <w:proofErr w:type="gramEnd"/>
+      <w:r>
+        <w:t xml:space="preserve"> </w:t>
+      </w:r>
+      <w:r>
+        <w:t>оптимизировать процесс обновления компонентов и эффективно отслеживать изменения в списк</w:t>
+      </w:r>
+      <w:r>
+        <w:t>е</w:t>
+      </w:r>
+      <w:r>
+        <w:t>.</w:t>
+      </w:r>
+    </w:p>
+    <w:p>
+      <w:r>
+        <w:t xml:space="preserve">Ключи должны быть уникальными в пределах списка или коллекции элементов. Рекомендуется использовать стабильные идентификаторы, такие как </w:t>
+      </w:r>
+      <w:r>
+        <w:rPr>
+          <w:lang w:val="en-US"/>
+        </w:rPr>
+        <w:t xml:space="preserve">ID </w:t>
+      </w:r>
+      <w:r>
+        <w:t>из БД.</w:t>
+      </w:r>
+    </w:p>
+    <w:p>
+      <w:r>
+        <w:t>В качестве ключа не рекомендуется использовать индекс в массиве. Особенно если порядок элементов может измениться или элементы могут быть добавлены или удалены из середины списка.</w:t>
+      </w:r>
+    </w:p>
+    <w:p>
+      <w:r>
+        <w:t>https://habr.com/ru/companies/hh/articles/352150/</w:t>
+      </w:r>
+      <w:bookmarkStart w:id="0" w:name="_GoBack"/>
+      <w:bookmarkEnd w:id="0"/>
+    </w:p>
     <w:sectPr>
       <w:pgSz w:w="11906" w:h="16838" w:code="9"/>
       <w:pgMar w:top="1134" w:right="851" w:bottom="1134" w:left="1701" w:header="709" w:footer="709" w:gutter="0"/>
@@ -2674,7 +3972,7 @@
 </file>
 
 <file path=word/numbering.xml><?xml version="1.0" encoding="utf-8"?>
-<w:numbering xmlns:wpc="http://schemas.microsoft.com/office/word/2010/wordprocessingCanvas" xmlns:cx="http://schemas.microsoft.com/office/drawing/2014/chartex" xmlns:cx1="http://schemas.microsoft.com/office/drawing/2015/9/8/chartex" xmlns:cx2="http://schemas.microsoft.com/office/drawing/2015/10/21/chartex" xmlns:cx3="http://schemas.microsoft.com/office/drawing/2016/5/9/chartex" xmlns:cx4="http://schemas.microsoft.com/office/drawing/2016/5/10/chartex" xmlns:cx5="http://schemas.microsoft.com/office/drawing/2016/5/11/chartex" xmlns:cx6="http://schemas.microsoft.com/office/drawing/2016/5/12/chartex" xmlns:cx7="http://schemas.microsoft.com/office/drawing/2016/5/13/chartex" xmlns:cx8="http://schemas.microsoft.com/office/drawing/2016/5/14/chartex" xmlns:mc="http://schemas.openxmlformats.org/markup-compatibility/2006" xmlns:aink="http://schemas.microsoft.com/office/drawing/2016/ink" xmlns:am3d="http://schemas.microsoft.com/office/drawing/2017/model3d" xmlns:o="urn:schemas-microsoft-com:office:office" xmlns:oel="http://schemas.microsoft.com/office/2019/extlst" xmlns:r="http://schemas.openxmlformats.org/officeDocument/2006/relationships" xmlns:m="http://schemas.openxmlformats.org/officeDocument/2006/math" xmlns:v="urn:schemas-microsoft-com:vml" xmlns:wp14="http://schemas.microsoft.com/office/word/2010/wordprocessingDrawing" xmlns:wp="http://schemas.openxmlformats.org/drawingml/2006/wordprocessingDrawing" xmlns:w10="urn:schemas-microsoft-com:office:word" xmlns:w="http://schemas.openxmlformats.org/wordprocessingml/2006/main" xmlns:w14="http://schemas.microsoft.com/office/word/2010/wordml" xmlns:w15="http://schemas.microsoft.com/office/word/2012/wordml" xmlns:w16cex="http://schemas.microsoft.com/office/word/2018/wordml/cex" xmlns:w16cid="http://schemas.microsoft.com/office/word/2016/wordml/cid" xmlns:w16="http://schemas.microsoft.com/office/word/2018/wordml" xmlns:w16sdtdh="http://schemas.microsoft.com/office/word/2020/wordml/sdtdatahash" xmlns:w16se="http://schemas.microsoft.com/office/word/2015/wordml/symex" xmlns:wpg="http://schemas.microsoft.com/office/word/2010/wordprocessingGroup" xmlns:wpi="http://schemas.microsoft.com/office/word/2010/wordprocessingInk" xmlns:wne="http://schemas.microsoft.com/office/word/2006/wordml" xmlns:wps="http://schemas.microsoft.com/office/word/2010/wordprocessingShape" mc:Ignorable="w14 w15 w16se w16cid w16 w16cex w16sdtdh wp14">
+<w:numbering xmlns:wpc="http://schemas.microsoft.com/office/word/2010/wordprocessingCanvas" xmlns:cx="http://schemas.microsoft.com/office/drawing/2014/chartex" xmlns:cx1="http://schemas.microsoft.com/office/drawing/2015/9/8/chartex" xmlns:cx2="http://schemas.microsoft.com/office/drawing/2015/10/21/chartex" xmlns:cx3="http://schemas.microsoft.com/office/drawing/2016/5/9/chartex" xmlns:cx4="http://schemas.microsoft.com/office/drawing/2016/5/10/chartex" xmlns:cx5="http://schemas.microsoft.com/office/drawing/2016/5/11/chartex" xmlns:cx6="http://schemas.microsoft.com/office/drawing/2016/5/12/chartex" xmlns:cx7="http://schemas.microsoft.com/office/drawing/2016/5/13/chartex" xmlns:cx8="http://schemas.microsoft.com/office/drawing/2016/5/14/chartex" xmlns:mc="http://schemas.openxmlformats.org/markup-compatibility/2006" xmlns:aink="http://schemas.microsoft.com/office/drawing/2016/ink" xmlns:am3d="http://schemas.microsoft.com/office/drawing/2017/model3d" xmlns:o="urn:schemas-microsoft-com:office:office" xmlns:r="http://schemas.openxmlformats.org/officeDocument/2006/relationships" xmlns:m="http://schemas.openxmlformats.org/officeDocument/2006/math" xmlns:v="urn:schemas-microsoft-com:vml" xmlns:wp14="http://schemas.microsoft.com/office/word/2010/wordprocessingDrawing" xmlns:wp="http://schemas.openxmlformats.org/drawingml/2006/wordprocessingDrawing" xmlns:w10="urn:schemas-microsoft-com:office:word" xmlns:w="http://schemas.openxmlformats.org/wordprocessingml/2006/main" xmlns:w14="http://schemas.microsoft.com/office/word/2010/wordml" xmlns:w15="http://schemas.microsoft.com/office/word/2012/wordml" xmlns:w16cid="http://schemas.microsoft.com/office/word/2016/wordml/cid" xmlns:w16se="http://schemas.microsoft.com/office/word/2015/wordml/symex" xmlns:wpg="http://schemas.microsoft.com/office/word/2010/wordprocessingGroup" xmlns:wpi="http://schemas.microsoft.com/office/word/2010/wordprocessingInk" xmlns:wne="http://schemas.microsoft.com/office/word/2006/wordml" xmlns:wps="http://schemas.microsoft.com/office/word/2010/wordprocessingShape" mc:Ignorable="w14 w15 w16se w16cid wp14">
   <w:abstractNum w:abstractNumId="0" w15:restartNumberingAfterBreak="0">
     <w:nsid w:val="38AB253C"/>
     <w:multiLevelType w:val="hybridMultilevel"/>
@@ -3014,20 +4312,20 @@
       </w:rPr>
     </w:lvl>
   </w:abstractNum>
-  <w:num w:numId="1" w16cid:durableId="179317903">
+  <w:num w:numId="1">
     <w:abstractNumId w:val="0"/>
   </w:num>
-  <w:num w:numId="2" w16cid:durableId="1770542884">
+  <w:num w:numId="2">
     <w:abstractNumId w:val="1"/>
   </w:num>
-  <w:num w:numId="3" w16cid:durableId="1147015344">
+  <w:num w:numId="3">
     <w:abstractNumId w:val="2"/>
   </w:num>
 </w:numbering>
 </file>
 
 <file path=word/styles.xml><?xml version="1.0" encoding="utf-8"?>
-<w:styles xmlns:mc="http://schemas.openxmlformats.org/markup-compatibility/2006" xmlns:r="http://schemas.openxmlformats.org/officeDocument/2006/relationships" xmlns:w="http://schemas.openxmlformats.org/wordprocessingml/2006/main" xmlns:w14="http://schemas.microsoft.com/office/word/2010/wordml" xmlns:w15="http://schemas.microsoft.com/office/word/2012/wordml" xmlns:w16cex="http://schemas.microsoft.com/office/word/2018/wordml/cex" xmlns:w16cid="http://schemas.microsoft.com/office/word/2016/wordml/cid" xmlns:w16="http://schemas.microsoft.com/office/word/2018/wordml" xmlns:w16sdtdh="http://schemas.microsoft.com/office/word/2020/wordml/sdtdatahash" xmlns:w16se="http://schemas.microsoft.com/office/word/2015/wordml/symex" mc:Ignorable="w14 w15 w16se w16cid w16 w16cex w16sdtdh">
+<w:styles xmlns:mc="http://schemas.openxmlformats.org/markup-compatibility/2006" xmlns:r="http://schemas.openxmlformats.org/officeDocument/2006/relationships" xmlns:w="http://schemas.openxmlformats.org/wordprocessingml/2006/main" xmlns:w14="http://schemas.microsoft.com/office/word/2010/wordml" xmlns:w15="http://schemas.microsoft.com/office/word/2012/wordml" xmlns:w16cid="http://schemas.microsoft.com/office/word/2016/wordml/cid" xmlns:w16se="http://schemas.microsoft.com/office/word/2015/wordml/symex" mc:Ignorable="w14 w15 w16se w16cid">
   <w:docDefaults>
     <w:rPrDefault>
       <w:rPr>
@@ -3045,7 +4343,7 @@
       </w:pPr>
     </w:pPrDefault>
   </w:docDefaults>
-  <w:latentStyles w:defLockedState="0" w:defUIPriority="99" w:defSemiHidden="0" w:defUnhideWhenUsed="0" w:defQFormat="0" w:count="376">
+  <w:latentStyles w:defLockedState="0" w:defUIPriority="99" w:defSemiHidden="0" w:defUnhideWhenUsed="0" w:defQFormat="0" w:count="375">
     <w:lsdException w:name="Normal" w:uiPriority="0" w:qFormat="1"/>
     <w:lsdException w:name="heading 1" w:uiPriority="9" w:qFormat="1"/>
     <w:lsdException w:name="heading 2" w:semiHidden="1" w:uiPriority="9" w:unhideWhenUsed="1" w:qFormat="1"/>
@@ -3421,7 +4719,6 @@
     <w:lsdException w:name="Smart Hyperlink" w:semiHidden="1" w:unhideWhenUsed="1"/>
     <w:lsdException w:name="Hashtag" w:semiHidden="1" w:unhideWhenUsed="1"/>
     <w:lsdException w:name="Unresolved Mention" w:semiHidden="1" w:unhideWhenUsed="1"/>
-    <w:lsdException w:name="Smart Link" w:semiHidden="1" w:unhideWhenUsed="1"/>
   </w:latentStyles>
   <w:style w:type="paragraph" w:default="1" w:styleId="a">
     <w:name w:val="Normal"/>
@@ -3742,7 +5039,7 @@
 </file>
 
 <file path=customXml/itemProps1.xml><?xml version="1.0" encoding="utf-8"?>
-<ds:datastoreItem xmlns:ds="http://schemas.openxmlformats.org/officeDocument/2006/customXml" ds:itemID="{D69AFF63-D9AA-4EC0-8AC4-EB0D498BAFEE}">
+<ds:datastoreItem xmlns:ds="http://schemas.openxmlformats.org/officeDocument/2006/customXml" ds:itemID="{5005C31C-033B-448A-8665-4E4E3F105748}">
   <ds:schemaRefs>
     <ds:schemaRef ds:uri="http://schemas.openxmlformats.org/officeDocument/2006/bibliography"/>
   </ds:schemaRefs>

--- a/graduation/JavaScript framework (React).docx
+++ b/graduation/JavaScript framework (React).docx
@@ -3744,11 +3744,6 @@
       </w:r>
     </w:p>
     <w:p>
-      <w:pPr>
-        <w:rPr>
-          <w:lang w:val="en-US"/>
-        </w:rPr>
-      </w:pPr>
       <w:r>
         <w:t xml:space="preserve">В </w:t>
       </w:r>
@@ -3793,9 +3788,6 @@
       </w:r>
       <w:proofErr w:type="spellEnd"/>
       <w:r>
-        <w:rPr>
-          <w:lang w:val="en-US"/>
-        </w:rPr>
         <w:t>.</w:t>
       </w:r>
     </w:p>
@@ -3824,7 +3816,6 @@
       <w:pPr>
         <w:rPr>
           <w:b/>
-          <w:lang w:val="en-US"/>
         </w:rPr>
       </w:pPr>
     </w:p>
@@ -3943,7 +3934,10 @@
         <w:rPr>
           <w:lang w:val="en-US"/>
         </w:rPr>
-        <w:t xml:space="preserve">ID </w:t>
+        <w:t>ID</w:t>
+      </w:r>
+      <w:r>
+        <w:t xml:space="preserve"> </w:t>
       </w:r>
       <w:r>
         <w:t>из БД.</w:t>
@@ -3956,10 +3950,1383 @@
     </w:p>
     <w:p>
       <w:r>
-        <w:t>https://habr.com/ru/companies/hh/articles/352150/</w:t>
+        <w:rPr>
+          <w:noProof/>
+        </w:rPr>
+        <w:drawing>
+          <wp:inline distT="0" distB="0" distL="0" distR="0" wp14:anchorId="02386E3E" wp14:editId="49E9FF77">
+            <wp:extent cx="2247900" cy="2657475"/>
+            <wp:effectExtent l="0" t="0" r="0" b="9525"/>
+            <wp:docPr id="5" name="Рисунок 5"/>
+            <wp:cNvGraphicFramePr>
+              <a:graphicFrameLocks xmlns:a="http://schemas.openxmlformats.org/drawingml/2006/main" noChangeAspect="1"/>
+            </wp:cNvGraphicFramePr>
+            <a:graphic xmlns:a="http://schemas.openxmlformats.org/drawingml/2006/main">
+              <a:graphicData uri="http://schemas.openxmlformats.org/drawingml/2006/picture">
+                <pic:pic xmlns:pic="http://schemas.openxmlformats.org/drawingml/2006/picture">
+                  <pic:nvPicPr>
+                    <pic:cNvPr id="1" name=""/>
+                    <pic:cNvPicPr/>
+                  </pic:nvPicPr>
+                  <pic:blipFill>
+                    <a:blip r:embed="rId15"/>
+                    <a:stretch>
+                      <a:fillRect/>
+                    </a:stretch>
+                  </pic:blipFill>
+                  <pic:spPr>
+                    <a:xfrm>
+                      <a:off x="0" y="0"/>
+                      <a:ext cx="2247900" cy="2657475"/>
+                    </a:xfrm>
+                    <a:prstGeom prst="rect">
+                      <a:avLst/>
+                    </a:prstGeom>
+                  </pic:spPr>
+                </pic:pic>
+              </a:graphicData>
+            </a:graphic>
+          </wp:inline>
+        </w:drawing>
+      </w:r>
+    </w:p>
+    <w:p>
+      <w:r>
+        <w:t xml:space="preserve">При добавлении элемента в начало </w:t>
+      </w:r>
+      <w:proofErr w:type="spellStart"/>
+      <w:r>
+        <w:t>Реакт</w:t>
+      </w:r>
+      <w:proofErr w:type="spellEnd"/>
+      <w:r>
+        <w:t xml:space="preserve"> сравнит </w:t>
+      </w:r>
+      <w:r>
+        <w:rPr>
+          <w:rStyle w:val="HTML"/>
+          <w:rFonts w:eastAsiaTheme="minorHAnsi"/>
+        </w:rPr>
+        <w:t>&lt;</w:t>
+      </w:r>
+      <w:proofErr w:type="spellStart"/>
+      <w:r>
+        <w:rPr>
+          <w:rStyle w:val="HTML"/>
+          <w:rFonts w:eastAsiaTheme="minorHAnsi"/>
+        </w:rPr>
+        <w:t>li</w:t>
+      </w:r>
+      <w:proofErr w:type="spellEnd"/>
+      <w:r>
+        <w:rPr>
+          <w:rStyle w:val="HTML"/>
+          <w:rFonts w:eastAsiaTheme="minorHAnsi"/>
+        </w:rPr>
+        <w:t>&gt;Паша&lt;/</w:t>
+      </w:r>
+      <w:proofErr w:type="spellStart"/>
+      <w:r>
+        <w:rPr>
+          <w:rStyle w:val="HTML"/>
+          <w:rFonts w:eastAsiaTheme="minorHAnsi"/>
+        </w:rPr>
+        <w:t>li</w:t>
+      </w:r>
+      <w:proofErr w:type="spellEnd"/>
+      <w:r>
+        <w:rPr>
+          <w:rStyle w:val="HTML"/>
+          <w:rFonts w:eastAsiaTheme="minorHAnsi"/>
+        </w:rPr>
+        <w:t>&gt;</w:t>
+      </w:r>
+      <w:r>
+        <w:t xml:space="preserve"> с </w:t>
+      </w:r>
+      <w:r>
+        <w:rPr>
+          <w:rStyle w:val="HTML"/>
+          <w:rFonts w:eastAsiaTheme="minorHAnsi"/>
+        </w:rPr>
+        <w:t>&lt;</w:t>
+      </w:r>
+      <w:proofErr w:type="spellStart"/>
+      <w:r>
+        <w:rPr>
+          <w:rStyle w:val="HTML"/>
+          <w:rFonts w:eastAsiaTheme="minorHAnsi"/>
+        </w:rPr>
+        <w:t>li</w:t>
+      </w:r>
+      <w:proofErr w:type="spellEnd"/>
+      <w:r>
+        <w:rPr>
+          <w:rStyle w:val="HTML"/>
+          <w:rFonts w:eastAsiaTheme="minorHAnsi"/>
+        </w:rPr>
+        <w:t>&gt;Гриша&lt;/</w:t>
+      </w:r>
+      <w:proofErr w:type="spellStart"/>
+      <w:r>
+        <w:rPr>
+          <w:rStyle w:val="HTML"/>
+          <w:rFonts w:eastAsiaTheme="minorHAnsi"/>
+        </w:rPr>
+        <w:t>li</w:t>
+      </w:r>
+      <w:proofErr w:type="spellEnd"/>
+      <w:proofErr w:type="gramStart"/>
+      <w:r>
+        <w:rPr>
+          <w:rStyle w:val="HTML"/>
+          <w:rFonts w:eastAsiaTheme="minorHAnsi"/>
+        </w:rPr>
+        <w:t>&gt;</w:t>
+      </w:r>
+      <w:r>
+        <w:t xml:space="preserve">  —</w:t>
+      </w:r>
+      <w:proofErr w:type="gramEnd"/>
+      <w:r>
+        <w:t xml:space="preserve">  обновит его. Затем сравнит </w:t>
+      </w:r>
+      <w:r>
+        <w:rPr>
+          <w:rStyle w:val="HTML"/>
+          <w:rFonts w:eastAsiaTheme="minorHAnsi"/>
+        </w:rPr>
+        <w:t>&lt;</w:t>
+      </w:r>
+      <w:proofErr w:type="spellStart"/>
+      <w:r>
+        <w:rPr>
+          <w:rStyle w:val="HTML"/>
+          <w:rFonts w:eastAsiaTheme="minorHAnsi"/>
+        </w:rPr>
+        <w:t>li</w:t>
+      </w:r>
+      <w:proofErr w:type="spellEnd"/>
+      <w:r>
+        <w:rPr>
+          <w:rStyle w:val="HTML"/>
+          <w:rFonts w:eastAsiaTheme="minorHAnsi"/>
+        </w:rPr>
+        <w:t>&gt;Саша&lt;/</w:t>
+      </w:r>
+      <w:proofErr w:type="spellStart"/>
+      <w:r>
+        <w:rPr>
+          <w:rStyle w:val="HTML"/>
+          <w:rFonts w:eastAsiaTheme="minorHAnsi"/>
+        </w:rPr>
+        <w:t>li</w:t>
+      </w:r>
+      <w:proofErr w:type="spellEnd"/>
+      <w:r>
+        <w:rPr>
+          <w:rStyle w:val="HTML"/>
+          <w:rFonts w:eastAsiaTheme="minorHAnsi"/>
+        </w:rPr>
+        <w:t>&gt;</w:t>
+      </w:r>
+      <w:r>
+        <w:t xml:space="preserve"> с </w:t>
+      </w:r>
+      <w:r>
+        <w:rPr>
+          <w:rStyle w:val="HTML"/>
+          <w:rFonts w:eastAsiaTheme="minorHAnsi"/>
+        </w:rPr>
+        <w:t>&lt;</w:t>
+      </w:r>
+      <w:proofErr w:type="spellStart"/>
+      <w:r>
+        <w:rPr>
+          <w:rStyle w:val="HTML"/>
+          <w:rFonts w:eastAsiaTheme="minorHAnsi"/>
+        </w:rPr>
+        <w:t>li</w:t>
+      </w:r>
+      <w:proofErr w:type="spellEnd"/>
+      <w:r>
+        <w:rPr>
+          <w:rStyle w:val="HTML"/>
+          <w:rFonts w:eastAsiaTheme="minorHAnsi"/>
+        </w:rPr>
+        <w:t>&gt;Паша&lt;/</w:t>
+      </w:r>
+      <w:proofErr w:type="spellStart"/>
+      <w:r>
+        <w:rPr>
+          <w:rStyle w:val="HTML"/>
+          <w:rFonts w:eastAsiaTheme="minorHAnsi"/>
+        </w:rPr>
+        <w:t>li</w:t>
+      </w:r>
+      <w:proofErr w:type="spellEnd"/>
+      <w:proofErr w:type="gramStart"/>
+      <w:r>
+        <w:rPr>
+          <w:rStyle w:val="HTML"/>
+          <w:rFonts w:eastAsiaTheme="minorHAnsi"/>
+        </w:rPr>
+        <w:t>&gt;</w:t>
+      </w:r>
+      <w:r>
+        <w:rPr>
+          <w:rStyle w:val="HTML"/>
+          <w:rFonts w:ascii="Cambria Math" w:eastAsiaTheme="minorHAnsi" w:hAnsi="Cambria Math" w:cs="Cambria Math"/>
+        </w:rPr>
+        <w:t> </w:t>
+      </w:r>
+      <w:r>
+        <w:t xml:space="preserve"> —</w:t>
+      </w:r>
+      <w:proofErr w:type="gramEnd"/>
+      <w:r>
+        <w:t xml:space="preserve">  обновит его и в конце создаст </w:t>
+      </w:r>
+      <w:r>
+        <w:rPr>
+          <w:rStyle w:val="HTML"/>
+          <w:rFonts w:eastAsiaTheme="minorHAnsi"/>
+        </w:rPr>
+        <w:t>&lt;</w:t>
+      </w:r>
+      <w:proofErr w:type="spellStart"/>
+      <w:r>
+        <w:rPr>
+          <w:rStyle w:val="HTML"/>
+          <w:rFonts w:eastAsiaTheme="minorHAnsi"/>
+        </w:rPr>
+        <w:t>li</w:t>
+      </w:r>
+      <w:proofErr w:type="spellEnd"/>
+      <w:r>
+        <w:rPr>
+          <w:rStyle w:val="HTML"/>
+          <w:rFonts w:eastAsiaTheme="minorHAnsi"/>
+        </w:rPr>
+        <w:t>&gt;Саша&lt;/</w:t>
+      </w:r>
+      <w:proofErr w:type="spellStart"/>
+      <w:r>
+        <w:rPr>
+          <w:rStyle w:val="HTML"/>
+          <w:rFonts w:eastAsiaTheme="minorHAnsi"/>
+        </w:rPr>
+        <w:t>li</w:t>
+      </w:r>
+      <w:proofErr w:type="spellEnd"/>
+      <w:r>
+        <w:rPr>
+          <w:rStyle w:val="HTML"/>
+          <w:rFonts w:eastAsiaTheme="minorHAnsi"/>
+        </w:rPr>
+        <w:t>&gt;</w:t>
+      </w:r>
+      <w:r>
+        <w:t xml:space="preserve">. При вставке элемента в начало </w:t>
+      </w:r>
+      <w:proofErr w:type="spellStart"/>
+      <w:r>
+        <w:t>реакт</w:t>
+      </w:r>
+      <w:proofErr w:type="spellEnd"/>
+      <w:r>
+        <w:t xml:space="preserve"> обновит все элементы в массиве.</w:t>
+      </w:r>
+    </w:p>
+    <w:p>
+      <w:r>
+        <w:t xml:space="preserve">При добавлении </w:t>
+      </w:r>
+      <w:proofErr w:type="spellStart"/>
+      <w:r>
+        <w:t>key</w:t>
+      </w:r>
+      <w:proofErr w:type="spellEnd"/>
+      <w:r>
+        <w:t xml:space="preserve"> </w:t>
+      </w:r>
+      <w:proofErr w:type="spellStart"/>
+      <w:r>
+        <w:t>реакт</w:t>
+      </w:r>
+      <w:proofErr w:type="spellEnd"/>
+      <w:r>
+        <w:t xml:space="preserve"> будет сравнивать элементы </w:t>
+      </w:r>
+      <w:proofErr w:type="gramStart"/>
+      <w:r>
+        <w:t>не друг</w:t>
+      </w:r>
+      <w:proofErr w:type="gramEnd"/>
+      <w:r>
+        <w:t xml:space="preserve"> за другом, а будет искать по значению ключа.</w:t>
+      </w:r>
+    </w:p>
+    <w:p>
+      <w:r>
+        <w:rPr>
+          <w:noProof/>
+        </w:rPr>
+        <w:lastRenderedPageBreak/>
+        <w:drawing>
+          <wp:inline distT="0" distB="0" distL="0" distR="0" wp14:anchorId="60A72FAA" wp14:editId="08DC792F">
+            <wp:extent cx="2200275" cy="2571750"/>
+            <wp:effectExtent l="0" t="0" r="9525" b="0"/>
+            <wp:docPr id="6" name="Рисунок 6"/>
+            <wp:cNvGraphicFramePr>
+              <a:graphicFrameLocks xmlns:a="http://schemas.openxmlformats.org/drawingml/2006/main" noChangeAspect="1"/>
+            </wp:cNvGraphicFramePr>
+            <a:graphic xmlns:a="http://schemas.openxmlformats.org/drawingml/2006/main">
+              <a:graphicData uri="http://schemas.openxmlformats.org/drawingml/2006/picture">
+                <pic:pic xmlns:pic="http://schemas.openxmlformats.org/drawingml/2006/picture">
+                  <pic:nvPicPr>
+                    <pic:cNvPr id="1" name=""/>
+                    <pic:cNvPicPr/>
+                  </pic:nvPicPr>
+                  <pic:blipFill>
+                    <a:blip r:embed="rId16"/>
+                    <a:stretch>
+                      <a:fillRect/>
+                    </a:stretch>
+                  </pic:blipFill>
+                  <pic:spPr>
+                    <a:xfrm>
+                      <a:off x="0" y="0"/>
+                      <a:ext cx="2200275" cy="2571750"/>
+                    </a:xfrm>
+                    <a:prstGeom prst="rect">
+                      <a:avLst/>
+                    </a:prstGeom>
+                  </pic:spPr>
+                </pic:pic>
+              </a:graphicData>
+            </a:graphic>
+          </wp:inline>
+        </w:drawing>
+      </w:r>
+    </w:p>
+    <w:p>
+      <w:proofErr w:type="spellStart"/>
+      <w:r>
+        <w:t>Реакт</w:t>
+      </w:r>
+      <w:proofErr w:type="spellEnd"/>
+      <w:r>
+        <w:t xml:space="preserve"> найдет </w:t>
+      </w:r>
+      <w:proofErr w:type="spellStart"/>
+      <w:r>
+        <w:rPr>
+          <w:rStyle w:val="HTML"/>
+          <w:rFonts w:eastAsiaTheme="minorHAnsi"/>
+        </w:rPr>
+        <w:t>key</w:t>
+      </w:r>
+      <w:proofErr w:type="spellEnd"/>
+      <w:r>
+        <w:rPr>
+          <w:rStyle w:val="HTML"/>
+          <w:rFonts w:eastAsiaTheme="minorHAnsi"/>
+        </w:rPr>
+        <w:t>='1'</w:t>
+      </w:r>
+      <w:r>
+        <w:t xml:space="preserve">, </w:t>
+      </w:r>
+      <w:proofErr w:type="spellStart"/>
+      <w:r>
+        <w:rPr>
+          <w:rStyle w:val="HTML"/>
+          <w:rFonts w:eastAsiaTheme="minorHAnsi"/>
+        </w:rPr>
+        <w:t>key</w:t>
+      </w:r>
+      <w:proofErr w:type="spellEnd"/>
+      <w:r>
+        <w:rPr>
+          <w:rStyle w:val="HTML"/>
+          <w:rFonts w:eastAsiaTheme="minorHAnsi"/>
+        </w:rPr>
+        <w:t>='2'</w:t>
+      </w:r>
+      <w:r>
+        <w:t xml:space="preserve">, определит, что c ними не произошло изменений, и затем найдет новый элемент </w:t>
+      </w:r>
+      <w:r>
+        <w:rPr>
+          <w:rStyle w:val="HTML"/>
+          <w:rFonts w:eastAsiaTheme="minorHAnsi"/>
+        </w:rPr>
+        <w:t>&lt;</w:t>
+      </w:r>
+      <w:proofErr w:type="spellStart"/>
+      <w:r>
+        <w:rPr>
+          <w:rStyle w:val="HTML"/>
+          <w:rFonts w:eastAsiaTheme="minorHAnsi"/>
+        </w:rPr>
+        <w:t>li</w:t>
+      </w:r>
+      <w:proofErr w:type="spellEnd"/>
+      <w:r>
+        <w:rPr>
+          <w:rStyle w:val="HTML"/>
+          <w:rFonts w:eastAsiaTheme="minorHAnsi"/>
+        </w:rPr>
+        <w:t xml:space="preserve"> </w:t>
+      </w:r>
+      <w:proofErr w:type="spellStart"/>
+      <w:r>
+        <w:rPr>
+          <w:rStyle w:val="HTML"/>
+          <w:rFonts w:eastAsiaTheme="minorHAnsi"/>
+        </w:rPr>
+        <w:t>key</w:t>
+      </w:r>
+      <w:proofErr w:type="spellEnd"/>
+      <w:r>
+        <w:rPr>
+          <w:rStyle w:val="HTML"/>
+          <w:rFonts w:eastAsiaTheme="minorHAnsi"/>
+        </w:rPr>
+        <w:t>=’3</w:t>
+      </w:r>
+      <w:proofErr w:type="gramStart"/>
+      <w:r>
+        <w:rPr>
+          <w:rStyle w:val="HTML"/>
+          <w:rFonts w:eastAsiaTheme="minorHAnsi"/>
+        </w:rPr>
+        <w:t>'&gt;Гриша</w:t>
+      </w:r>
+      <w:proofErr w:type="gramEnd"/>
+      <w:r>
+        <w:rPr>
+          <w:rStyle w:val="HTML"/>
+          <w:rFonts w:eastAsiaTheme="minorHAnsi"/>
+        </w:rPr>
+        <w:t>&lt;/</w:t>
+      </w:r>
+      <w:proofErr w:type="spellStart"/>
+      <w:r>
+        <w:rPr>
+          <w:rStyle w:val="HTML"/>
+          <w:rFonts w:eastAsiaTheme="minorHAnsi"/>
+        </w:rPr>
+        <w:t>li</w:t>
+      </w:r>
+      <w:proofErr w:type="spellEnd"/>
+      <w:r>
+        <w:rPr>
+          <w:rStyle w:val="HTML"/>
+          <w:rFonts w:eastAsiaTheme="minorHAnsi"/>
+        </w:rPr>
+        <w:t>&gt;</w:t>
+      </w:r>
+      <w:r>
+        <w:t xml:space="preserve"> и добавит только его. Следовательно, с ключами </w:t>
+      </w:r>
+      <w:proofErr w:type="spellStart"/>
+      <w:r>
+        <w:t>реакт</w:t>
+      </w:r>
+      <w:proofErr w:type="spellEnd"/>
+      <w:r>
+        <w:t xml:space="preserve"> обновит только один компонент.</w:t>
+      </w:r>
+    </w:p>
+    <w:p/>
+    <w:p>
+      <w:pPr>
+        <w:rPr>
+          <w:b/>
+        </w:rPr>
+      </w:pPr>
+      <w:r>
+        <w:rPr>
+          <w:b/>
+        </w:rPr>
+        <w:t>Проверка типов пропсов с помощью встроенного механизма</w:t>
+      </w:r>
+    </w:p>
+    <w:p>
+      <w:r>
+        <w:rPr>
+          <w:lang w:val="en-US"/>
+        </w:rPr>
+        <w:t>React</w:t>
+      </w:r>
+      <w:r>
+        <w:t xml:space="preserve"> </w:t>
+      </w:r>
+      <w:r>
+        <w:t>предоставляет встроенные возможности для проверки типов, даже если вы не используете</w:t>
+      </w:r>
+      <w:r>
+        <w:t xml:space="preserve"> </w:t>
+      </w:r>
+      <w:r>
+        <w:rPr>
+          <w:lang w:val="en-US"/>
+        </w:rPr>
+        <w:t>TypeScript</w:t>
+      </w:r>
+      <w:r>
+        <w:t>.</w:t>
+      </w:r>
+    </w:p>
+    <w:p>
+      <w:r>
+        <w:t xml:space="preserve">Для запуска этой проверки вам нужно использовать специальное свойство </w:t>
+      </w:r>
+      <w:proofErr w:type="spellStart"/>
+      <w:r>
+        <w:rPr>
+          <w:b/>
+          <w:lang w:val="en-US"/>
+        </w:rPr>
+        <w:t>propTypes</w:t>
+      </w:r>
+      <w:proofErr w:type="spellEnd"/>
+      <w:r>
+        <w:t>.</w:t>
+      </w:r>
+    </w:p>
+    <w:p>
+      <w:r>
+        <w:rPr>
+          <w:noProof/>
+        </w:rPr>
+        <w:drawing>
+          <wp:inline distT="0" distB="0" distL="0" distR="0" wp14:anchorId="65E16012" wp14:editId="122F8110">
+            <wp:extent cx="3409950" cy="2352675"/>
+            <wp:effectExtent l="0" t="0" r="0" b="9525"/>
+            <wp:docPr id="7" name="Рисунок 7"/>
+            <wp:cNvGraphicFramePr>
+              <a:graphicFrameLocks xmlns:a="http://schemas.openxmlformats.org/drawingml/2006/main" noChangeAspect="1"/>
+            </wp:cNvGraphicFramePr>
+            <a:graphic xmlns:a="http://schemas.openxmlformats.org/drawingml/2006/main">
+              <a:graphicData uri="http://schemas.openxmlformats.org/drawingml/2006/picture">
+                <pic:pic xmlns:pic="http://schemas.openxmlformats.org/drawingml/2006/picture">
+                  <pic:nvPicPr>
+                    <pic:cNvPr id="1" name=""/>
+                    <pic:cNvPicPr/>
+                  </pic:nvPicPr>
+                  <pic:blipFill>
+                    <a:blip r:embed="rId17"/>
+                    <a:stretch>
+                      <a:fillRect/>
+                    </a:stretch>
+                  </pic:blipFill>
+                  <pic:spPr>
+                    <a:xfrm>
+                      <a:off x="0" y="0"/>
+                      <a:ext cx="3409950" cy="2352675"/>
+                    </a:xfrm>
+                    <a:prstGeom prst="rect">
+                      <a:avLst/>
+                    </a:prstGeom>
+                  </pic:spPr>
+                </pic:pic>
+              </a:graphicData>
+            </a:graphic>
+          </wp:inline>
+        </w:drawing>
+      </w:r>
+    </w:p>
+    <w:p>
+      <w:proofErr w:type="spellStart"/>
+      <w:r>
+        <w:rPr>
+          <w:b/>
+          <w:lang w:val="en-US"/>
+        </w:rPr>
+        <w:t>PropTypes</w:t>
+      </w:r>
+      <w:proofErr w:type="spellEnd"/>
+      <w:r>
+        <w:rPr>
+          <w:b/>
+        </w:rPr>
+        <w:t xml:space="preserve"> </w:t>
+      </w:r>
+      <w:r>
+        <w:t xml:space="preserve">предоставляет ряд валидаторов, которые могут использоваться для проверки, что получаемые данные корректны. Когда какой-то </w:t>
+      </w:r>
+      <w:proofErr w:type="spellStart"/>
+      <w:r>
+        <w:t>проп</w:t>
+      </w:r>
+      <w:proofErr w:type="spellEnd"/>
+      <w:r>
+        <w:t xml:space="preserve"> имеет некорректное значение, в консоли будет выведено предупреждение. По соображениям производительности </w:t>
+      </w:r>
+      <w:proofErr w:type="spellStart"/>
+      <w:r>
+        <w:rPr>
+          <w:lang w:val="en-US"/>
+        </w:rPr>
+        <w:t>propTypes</w:t>
+      </w:r>
+      <w:proofErr w:type="spellEnd"/>
+      <w:r>
+        <w:rPr>
+          <w:lang w:val="en-US"/>
+        </w:rPr>
+        <w:t xml:space="preserve"> </w:t>
+      </w:r>
+      <w:r>
+        <w:t>проверяются только в режиме разработки.</w:t>
+      </w:r>
+    </w:p>
+    <w:p>
+      <w:pPr>
+        <w:rPr>
+          <w:lang w:val="en-US"/>
+        </w:rPr>
+      </w:pPr>
+      <w:r>
+        <w:t xml:space="preserve">Возможные значения </w:t>
+      </w:r>
+      <w:proofErr w:type="spellStart"/>
+      <w:r>
+        <w:rPr>
+          <w:lang w:val="en-US"/>
+        </w:rPr>
+        <w:t>PropTypes</w:t>
+      </w:r>
+      <w:proofErr w:type="spellEnd"/>
+      <w:r>
+        <w:rPr>
+          <w:lang w:val="en-US"/>
+        </w:rPr>
+        <w:t>:</w:t>
+      </w:r>
+    </w:p>
+    <w:p>
+      <w:pPr>
+        <w:pStyle w:val="a3"/>
+        <w:numPr>
+          <w:ilvl w:val="0"/>
+          <w:numId w:val="4"/>
+        </w:numPr>
+        <w:rPr>
+          <w:b/>
+          <w:lang w:val="en-US"/>
+        </w:rPr>
+      </w:pPr>
+      <w:r>
+        <w:rPr>
+          <w:b/>
+          <w:lang w:val="en-US"/>
+        </w:rPr>
+        <w:t>array</w:t>
+      </w:r>
+    </w:p>
+    <w:p>
+      <w:pPr>
+        <w:pStyle w:val="a3"/>
+        <w:numPr>
+          <w:ilvl w:val="0"/>
+          <w:numId w:val="4"/>
+        </w:numPr>
+        <w:rPr>
+          <w:b/>
+          <w:lang w:val="en-US"/>
+        </w:rPr>
+      </w:pPr>
+      <w:r>
+        <w:rPr>
+          <w:b/>
+          <w:lang w:val="en-US"/>
+        </w:rPr>
+        <w:lastRenderedPageBreak/>
+        <w:t>bool</w:t>
+      </w:r>
+    </w:p>
+    <w:p>
+      <w:pPr>
+        <w:pStyle w:val="a3"/>
+        <w:numPr>
+          <w:ilvl w:val="0"/>
+          <w:numId w:val="4"/>
+        </w:numPr>
+        <w:rPr>
+          <w:b/>
+          <w:lang w:val="en-US"/>
+        </w:rPr>
+      </w:pPr>
+      <w:proofErr w:type="spellStart"/>
+      <w:r>
+        <w:rPr>
+          <w:b/>
+          <w:lang w:val="en-US"/>
+        </w:rPr>
+        <w:t>func</w:t>
+      </w:r>
+      <w:proofErr w:type="spellEnd"/>
+    </w:p>
+    <w:p>
+      <w:pPr>
+        <w:pStyle w:val="a3"/>
+        <w:numPr>
+          <w:ilvl w:val="0"/>
+          <w:numId w:val="4"/>
+        </w:numPr>
+        <w:rPr>
+          <w:b/>
+          <w:lang w:val="en-US"/>
+        </w:rPr>
+      </w:pPr>
+      <w:r>
+        <w:rPr>
+          <w:b/>
+          <w:lang w:val="en-US"/>
+        </w:rPr>
+        <w:t>number</w:t>
+      </w:r>
+    </w:p>
+    <w:p>
+      <w:pPr>
+        <w:pStyle w:val="a3"/>
+        <w:numPr>
+          <w:ilvl w:val="0"/>
+          <w:numId w:val="4"/>
+        </w:numPr>
+        <w:rPr>
+          <w:b/>
+          <w:lang w:val="en-US"/>
+        </w:rPr>
+      </w:pPr>
+      <w:r>
+        <w:rPr>
+          <w:b/>
+          <w:lang w:val="en-US"/>
+        </w:rPr>
+        <w:t>string</w:t>
+      </w:r>
+    </w:p>
+    <w:p>
+      <w:pPr>
+        <w:pStyle w:val="a3"/>
+        <w:numPr>
+          <w:ilvl w:val="0"/>
+          <w:numId w:val="4"/>
+        </w:numPr>
+        <w:rPr>
+          <w:b/>
+          <w:lang w:val="en-US"/>
+        </w:rPr>
+      </w:pPr>
+      <w:r>
+        <w:rPr>
+          <w:b/>
+          <w:lang w:val="en-US"/>
+        </w:rPr>
+        <w:t>symbol</w:t>
+      </w:r>
+    </w:p>
+    <w:p>
+      <w:pPr>
+        <w:pStyle w:val="a3"/>
+        <w:numPr>
+          <w:ilvl w:val="0"/>
+          <w:numId w:val="4"/>
+        </w:numPr>
+        <w:rPr>
+          <w:b/>
+          <w:lang w:val="en-US"/>
+        </w:rPr>
+      </w:pPr>
+      <w:r>
+        <w:rPr>
+          <w:b/>
+          <w:lang w:val="en-US"/>
+        </w:rPr>
+        <w:t>node</w:t>
       </w:r>
       <w:bookmarkStart w:id="0" w:name="_GoBack"/>
-      <w:bookmarkEnd w:id="0"/>
+    </w:p>
+    <w:bookmarkEnd w:id="0"/>
+    <w:p>
+      <w:pPr>
+        <w:pStyle w:val="a3"/>
+        <w:numPr>
+          <w:ilvl w:val="0"/>
+          <w:numId w:val="4"/>
+        </w:numPr>
+        <w:rPr>
+          <w:lang w:val="en-US"/>
+        </w:rPr>
+      </w:pPr>
+      <w:r>
+        <w:rPr>
+          <w:b/>
+          <w:lang w:val="en-US"/>
+        </w:rPr>
+        <w:t>element</w:t>
+      </w:r>
+      <w:r>
+        <w:rPr>
+          <w:lang w:val="en-US"/>
+        </w:rPr>
+        <w:t xml:space="preserve"> – React </w:t>
+      </w:r>
+      <w:r>
+        <w:t>элемент</w:t>
+      </w:r>
+    </w:p>
+    <w:p>
+      <w:pPr>
+        <w:pStyle w:val="a3"/>
+        <w:numPr>
+          <w:ilvl w:val="0"/>
+          <w:numId w:val="4"/>
+        </w:numPr>
+        <w:rPr>
+          <w:lang w:val="en-US"/>
+        </w:rPr>
+      </w:pPr>
+      <w:proofErr w:type="spellStart"/>
+      <w:r>
+        <w:rPr>
+          <w:b/>
+          <w:lang w:val="en-US"/>
+        </w:rPr>
+        <w:t>elementType</w:t>
+      </w:r>
+      <w:proofErr w:type="spellEnd"/>
+      <w:r>
+        <w:rPr>
+          <w:lang w:val="en-US"/>
+        </w:rPr>
+        <w:t xml:space="preserve"> – </w:t>
+      </w:r>
+      <w:r>
+        <w:t>тип</w:t>
+      </w:r>
+      <w:r>
+        <w:rPr>
+          <w:lang w:val="en-US"/>
+        </w:rPr>
+        <w:t xml:space="preserve"> </w:t>
+      </w:r>
+      <w:r>
+        <w:rPr>
+          <w:lang w:val="en-US"/>
+        </w:rPr>
+        <w:t>React</w:t>
+      </w:r>
+      <w:r>
+        <w:rPr>
+          <w:lang w:val="en-US"/>
+        </w:rPr>
+        <w:t>-</w:t>
+      </w:r>
+      <w:r>
+        <w:t>элемента</w:t>
+      </w:r>
+      <w:r>
+        <w:rPr>
+          <w:lang w:val="en-US"/>
+        </w:rPr>
+        <w:t xml:space="preserve"> (</w:t>
+      </w:r>
+      <w:r>
+        <w:t>например</w:t>
+      </w:r>
+      <w:r>
+        <w:rPr>
+          <w:lang w:val="en-US"/>
+        </w:rPr>
+        <w:t xml:space="preserve">, </w:t>
+      </w:r>
+      <w:proofErr w:type="spellStart"/>
+      <w:r>
+        <w:rPr>
+          <w:lang w:val="en-US"/>
+        </w:rPr>
+        <w:t>MyComponent</w:t>
+      </w:r>
+      <w:proofErr w:type="spellEnd"/>
+      <w:r>
+        <w:rPr>
+          <w:lang w:val="en-US"/>
+        </w:rPr>
+        <w:t>)</w:t>
+      </w:r>
+    </w:p>
+    <w:p>
+      <w:pPr>
+        <w:pStyle w:val="a3"/>
+        <w:numPr>
+          <w:ilvl w:val="0"/>
+          <w:numId w:val="4"/>
+        </w:numPr>
+      </w:pPr>
+      <w:proofErr w:type="spellStart"/>
+      <w:proofErr w:type="gramStart"/>
+      <w:r>
+        <w:rPr>
+          <w:b/>
+          <w:lang w:val="en-US"/>
+        </w:rPr>
+        <w:t>instanceOf</w:t>
+      </w:r>
+      <w:proofErr w:type="spellEnd"/>
+      <w:r>
+        <w:t>(</w:t>
+      </w:r>
+      <w:proofErr w:type="gramEnd"/>
+      <w:r>
+        <w:rPr>
+          <w:lang w:val="en-US"/>
+        </w:rPr>
+        <w:t>Message</w:t>
+      </w:r>
+      <w:r>
+        <w:t xml:space="preserve">) – </w:t>
+      </w:r>
+      <w:proofErr w:type="spellStart"/>
+      <w:r>
+        <w:t>проп</w:t>
+      </w:r>
+      <w:proofErr w:type="spellEnd"/>
+      <w:r>
+        <w:t xml:space="preserve"> должен быть экземпляром класса.</w:t>
+      </w:r>
+    </w:p>
+    <w:p>
+      <w:pPr>
+        <w:pStyle w:val="a3"/>
+        <w:numPr>
+          <w:ilvl w:val="0"/>
+          <w:numId w:val="4"/>
+        </w:numPr>
+      </w:pPr>
+      <w:proofErr w:type="spellStart"/>
+      <w:proofErr w:type="gramStart"/>
+      <w:r>
+        <w:rPr>
+          <w:b/>
+          <w:lang w:val="en-US"/>
+        </w:rPr>
+        <w:t>oneOf</w:t>
+      </w:r>
+      <w:proofErr w:type="spellEnd"/>
+      <w:r>
+        <w:t>(</w:t>
+      </w:r>
+      <w:proofErr w:type="gramEnd"/>
+      <w:r>
+        <w:t>['</w:t>
+      </w:r>
+      <w:r>
+        <w:rPr>
+          <w:lang w:val="en-US"/>
+        </w:rPr>
+        <w:t>News</w:t>
+      </w:r>
+      <w:r>
+        <w:t>', '</w:t>
+      </w:r>
+      <w:r>
+        <w:rPr>
+          <w:lang w:val="en-US"/>
+        </w:rPr>
+        <w:t>Photos</w:t>
+      </w:r>
+      <w:r>
+        <w:t xml:space="preserve">']) – </w:t>
+      </w:r>
+      <w:r>
+        <w:t>одно из указанных значений</w:t>
+      </w:r>
+    </w:p>
+    <w:p>
+      <w:pPr>
+        <w:pStyle w:val="a3"/>
+        <w:numPr>
+          <w:ilvl w:val="0"/>
+          <w:numId w:val="4"/>
+        </w:numPr>
+        <w:rPr>
+          <w:lang w:val="en-US"/>
+        </w:rPr>
+      </w:pPr>
+      <w:proofErr w:type="spellStart"/>
+      <w:proofErr w:type="gramStart"/>
+      <w:r>
+        <w:rPr>
+          <w:b/>
+          <w:lang w:val="en-US"/>
+        </w:rPr>
+        <w:t>oneOfType</w:t>
+      </w:r>
+      <w:proofErr w:type="spellEnd"/>
+      <w:r>
+        <w:rPr>
+          <w:lang w:val="en-US"/>
+        </w:rPr>
+        <w:t>(</w:t>
+      </w:r>
+      <w:proofErr w:type="gramEnd"/>
+      <w:r>
+        <w:rPr>
+          <w:lang w:val="en-US"/>
+        </w:rPr>
+        <w:t>[</w:t>
+      </w:r>
+      <w:proofErr w:type="spellStart"/>
+      <w:r>
+        <w:rPr>
+          <w:lang w:val="en-US"/>
+        </w:rPr>
+        <w:t>PropTypes.string</w:t>
+      </w:r>
+      <w:proofErr w:type="spellEnd"/>
+      <w:r>
+        <w:rPr>
+          <w:lang w:val="en-US"/>
+        </w:rPr>
+        <w:t>,</w:t>
+      </w:r>
+      <w:r>
+        <w:rPr>
+          <w:lang w:val="en-US"/>
+        </w:rPr>
+        <w:t xml:space="preserve"> </w:t>
+      </w:r>
+      <w:proofErr w:type="spellStart"/>
+      <w:r>
+        <w:rPr>
+          <w:lang w:val="en-US"/>
+        </w:rPr>
+        <w:t>PropTypes.number</w:t>
+      </w:r>
+      <w:proofErr w:type="spellEnd"/>
+      <w:r>
+        <w:rPr>
+          <w:lang w:val="en-US"/>
+        </w:rPr>
+        <w:t>,</w:t>
+      </w:r>
+      <w:r>
+        <w:rPr>
+          <w:lang w:val="en-US"/>
+        </w:rPr>
+        <w:t xml:space="preserve"> </w:t>
+      </w:r>
+      <w:proofErr w:type="spellStart"/>
+      <w:r>
+        <w:rPr>
+          <w:lang w:val="en-US"/>
+        </w:rPr>
+        <w:t>PropTypes.instanceOf</w:t>
+      </w:r>
+      <w:proofErr w:type="spellEnd"/>
+      <w:r>
+        <w:rPr>
+          <w:lang w:val="en-US"/>
+        </w:rPr>
+        <w:t>(Message)])</w:t>
+      </w:r>
+      <w:r>
+        <w:rPr>
+          <w:lang w:val="en-US"/>
+        </w:rPr>
+        <w:t xml:space="preserve"> </w:t>
+      </w:r>
+      <w:r>
+        <w:rPr>
+          <w:lang w:val="en-US"/>
+        </w:rPr>
+        <w:t>–</w:t>
+      </w:r>
+      <w:r>
+        <w:rPr>
+          <w:lang w:val="en-US"/>
+        </w:rPr>
+        <w:t xml:space="preserve"> </w:t>
+      </w:r>
+      <w:r>
+        <w:t>один</w:t>
+      </w:r>
+      <w:r>
+        <w:rPr>
+          <w:lang w:val="en-US"/>
+        </w:rPr>
+        <w:t xml:space="preserve"> </w:t>
+      </w:r>
+      <w:r>
+        <w:t>из</w:t>
+      </w:r>
+      <w:r>
+        <w:rPr>
+          <w:lang w:val="en-US"/>
+        </w:rPr>
+        <w:t xml:space="preserve"> </w:t>
+      </w:r>
+      <w:r>
+        <w:t>нескольких</w:t>
+      </w:r>
+      <w:r>
+        <w:rPr>
+          <w:lang w:val="en-US"/>
+        </w:rPr>
+        <w:t xml:space="preserve"> </w:t>
+      </w:r>
+      <w:r>
+        <w:t>типов</w:t>
+      </w:r>
+    </w:p>
+    <w:p>
+      <w:pPr>
+        <w:pStyle w:val="a3"/>
+        <w:numPr>
+          <w:ilvl w:val="0"/>
+          <w:numId w:val="4"/>
+        </w:numPr>
+        <w:rPr>
+          <w:b/>
+        </w:rPr>
+      </w:pPr>
+      <w:proofErr w:type="spellStart"/>
+      <w:proofErr w:type="gramStart"/>
+      <w:r>
+        <w:rPr>
+          <w:b/>
+          <w:lang w:val="en-US"/>
+        </w:rPr>
+        <w:t>arrayOf</w:t>
+      </w:r>
+      <w:proofErr w:type="spellEnd"/>
+      <w:r>
+        <w:rPr>
+          <w:b/>
+        </w:rPr>
+        <w:t>(</w:t>
+      </w:r>
+      <w:proofErr w:type="spellStart"/>
+      <w:proofErr w:type="gramEnd"/>
+      <w:r>
+        <w:rPr>
+          <w:b/>
+          <w:lang w:val="en-US"/>
+        </w:rPr>
+        <w:t>PropTypes</w:t>
+      </w:r>
+      <w:proofErr w:type="spellEnd"/>
+      <w:r>
+        <w:rPr>
+          <w:b/>
+        </w:rPr>
+        <w:t>.</w:t>
+      </w:r>
+      <w:r>
+        <w:rPr>
+          <w:b/>
+          <w:lang w:val="en-US"/>
+        </w:rPr>
+        <w:t>number</w:t>
+      </w:r>
+      <w:r>
+        <w:rPr>
+          <w:b/>
+        </w:rPr>
+        <w:t xml:space="preserve">) – </w:t>
+      </w:r>
+      <w:r>
+        <w:t>массив</w:t>
+      </w:r>
+      <w:r>
+        <w:t xml:space="preserve"> </w:t>
+      </w:r>
+      <w:r>
+        <w:t>объектов</w:t>
+      </w:r>
+      <w:r>
+        <w:t xml:space="preserve"> </w:t>
+      </w:r>
+      <w:r>
+        <w:t>конкретного типа</w:t>
+      </w:r>
+    </w:p>
+    <w:p>
+      <w:pPr>
+        <w:pStyle w:val="a3"/>
+        <w:numPr>
+          <w:ilvl w:val="0"/>
+          <w:numId w:val="4"/>
+        </w:numPr>
+        <w:rPr>
+          <w:b/>
+          <w:szCs w:val="28"/>
+        </w:rPr>
+      </w:pPr>
+      <w:proofErr w:type="spellStart"/>
+      <w:proofErr w:type="gramStart"/>
+      <w:r>
+        <w:rPr>
+          <w:b/>
+          <w:szCs w:val="28"/>
+        </w:rPr>
+        <w:t>func.isRequired</w:t>
+      </w:r>
+      <w:proofErr w:type="spellEnd"/>
+      <w:proofErr w:type="gramEnd"/>
+      <w:r>
+        <w:rPr>
+          <w:b/>
+          <w:szCs w:val="28"/>
+        </w:rPr>
+        <w:t xml:space="preserve"> – </w:t>
+      </w:r>
+      <w:r>
+        <w:rPr>
+          <w:szCs w:val="28"/>
+        </w:rPr>
+        <w:t xml:space="preserve">можно добавить </w:t>
+      </w:r>
+      <w:proofErr w:type="spellStart"/>
+      <w:r>
+        <w:rPr>
+          <w:szCs w:val="28"/>
+          <w:lang w:val="en-US"/>
+        </w:rPr>
+        <w:t>isRequired</w:t>
+      </w:r>
+      <w:proofErr w:type="spellEnd"/>
+      <w:r>
+        <w:rPr>
+          <w:szCs w:val="28"/>
+        </w:rPr>
+        <w:t xml:space="preserve"> </w:t>
+      </w:r>
+      <w:r>
+        <w:rPr>
+          <w:szCs w:val="28"/>
+        </w:rPr>
+        <w:t xml:space="preserve">к любому приведенному выше типу, чтобы указать что </w:t>
+      </w:r>
+      <w:proofErr w:type="spellStart"/>
+      <w:r>
+        <w:rPr>
+          <w:szCs w:val="28"/>
+        </w:rPr>
+        <w:t>проп</w:t>
+      </w:r>
+      <w:proofErr w:type="spellEnd"/>
+      <w:r>
+        <w:rPr>
+          <w:szCs w:val="28"/>
+        </w:rPr>
+        <w:t xml:space="preserve"> обязательный.</w:t>
+      </w:r>
+    </w:p>
+    <w:p>
+      <w:pPr>
+        <w:rPr>
+          <w:b/>
+          <w:szCs w:val="28"/>
+        </w:rPr>
+      </w:pPr>
+      <w:r>
+        <w:rPr>
+          <w:szCs w:val="28"/>
+        </w:rPr>
+        <w:t xml:space="preserve">Вы можете задать значения по умолчанию для ваших </w:t>
+      </w:r>
+      <w:proofErr w:type="spellStart"/>
+      <w:r>
+        <w:rPr>
+          <w:szCs w:val="28"/>
+        </w:rPr>
+        <w:t>props</w:t>
+      </w:r>
+      <w:proofErr w:type="spellEnd"/>
+      <w:r>
+        <w:rPr>
+          <w:szCs w:val="28"/>
+        </w:rPr>
+        <w:t xml:space="preserve"> с помощью специального свойства</w:t>
+      </w:r>
+      <w:r>
+        <w:rPr>
+          <w:b/>
+          <w:szCs w:val="28"/>
+        </w:rPr>
+        <w:t xml:space="preserve"> </w:t>
+      </w:r>
+      <w:proofErr w:type="spellStart"/>
+      <w:r>
+        <w:rPr>
+          <w:b/>
+          <w:szCs w:val="28"/>
+        </w:rPr>
+        <w:t>defaultProps</w:t>
+      </w:r>
+      <w:proofErr w:type="spellEnd"/>
+      <w:r>
+        <w:rPr>
+          <w:b/>
+          <w:szCs w:val="28"/>
+        </w:rPr>
+        <w:t>:</w:t>
+      </w:r>
+    </w:p>
+    <w:p>
+      <w:pPr>
+        <w:rPr>
+          <w:b/>
+          <w:szCs w:val="28"/>
+        </w:rPr>
+      </w:pPr>
+      <w:r>
+        <w:rPr>
+          <w:noProof/>
+        </w:rPr>
+        <w:drawing>
+          <wp:inline distT="0" distB="0" distL="0" distR="0" wp14:anchorId="37DCBBF1" wp14:editId="2A22DA41">
+            <wp:extent cx="3495675" cy="2352675"/>
+            <wp:effectExtent l="0" t="0" r="9525" b="9525"/>
+            <wp:docPr id="8" name="Рисунок 8"/>
+            <wp:cNvGraphicFramePr>
+              <a:graphicFrameLocks xmlns:a="http://schemas.openxmlformats.org/drawingml/2006/main" noChangeAspect="1"/>
+            </wp:cNvGraphicFramePr>
+            <a:graphic xmlns:a="http://schemas.openxmlformats.org/drawingml/2006/main">
+              <a:graphicData uri="http://schemas.openxmlformats.org/drawingml/2006/picture">
+                <pic:pic xmlns:pic="http://schemas.openxmlformats.org/drawingml/2006/picture">
+                  <pic:nvPicPr>
+                    <pic:cNvPr id="1" name=""/>
+                    <pic:cNvPicPr/>
+                  </pic:nvPicPr>
+                  <pic:blipFill>
+                    <a:blip r:embed="rId18"/>
+                    <a:stretch>
+                      <a:fillRect/>
+                    </a:stretch>
+                  </pic:blipFill>
+                  <pic:spPr>
+                    <a:xfrm>
+                      <a:off x="0" y="0"/>
+                      <a:ext cx="3495675" cy="2352675"/>
+                    </a:xfrm>
+                    <a:prstGeom prst="rect">
+                      <a:avLst/>
+                    </a:prstGeom>
+                  </pic:spPr>
+                </pic:pic>
+              </a:graphicData>
+            </a:graphic>
+          </wp:inline>
+        </w:drawing>
+      </w:r>
     </w:p>
     <w:sectPr>
       <w:pgSz w:w="11906" w:h="16838" w:code="9"/>
@@ -4200,6 +5567,119 @@
     </w:lvl>
   </w:abstractNum>
   <w:abstractNum w:abstractNumId="2" w15:restartNumberingAfterBreak="0">
+    <w:nsid w:val="52887457"/>
+    <w:multiLevelType w:val="hybridMultilevel"/>
+    <w:tmpl w:val="0E4E19FA"/>
+    <w:lvl w:ilvl="0" w:tplc="04190001">
+      <w:start w:val="1"/>
+      <w:numFmt w:val="bullet"/>
+      <w:lvlText w:val=""/>
+      <w:lvlJc w:val="left"/>
+      <w:pPr>
+        <w:ind w:left="720" w:hanging="360"/>
+      </w:pPr>
+      <w:rPr>
+        <w:rFonts w:ascii="Symbol" w:hAnsi="Symbol" w:hint="default"/>
+      </w:rPr>
+    </w:lvl>
+    <w:lvl w:ilvl="1" w:tplc="04190003" w:tentative="1">
+      <w:start w:val="1"/>
+      <w:numFmt w:val="bullet"/>
+      <w:lvlText w:val="o"/>
+      <w:lvlJc w:val="left"/>
+      <w:pPr>
+        <w:ind w:left="1440" w:hanging="360"/>
+      </w:pPr>
+      <w:rPr>
+        <w:rFonts w:ascii="Courier New" w:hAnsi="Courier New" w:cs="Courier New" w:hint="default"/>
+      </w:rPr>
+    </w:lvl>
+    <w:lvl w:ilvl="2" w:tplc="04190005" w:tentative="1">
+      <w:start w:val="1"/>
+      <w:numFmt w:val="bullet"/>
+      <w:lvlText w:val=""/>
+      <w:lvlJc w:val="left"/>
+      <w:pPr>
+        <w:ind w:left="2160" w:hanging="360"/>
+      </w:pPr>
+      <w:rPr>
+        <w:rFonts w:ascii="Wingdings" w:hAnsi="Wingdings" w:hint="default"/>
+      </w:rPr>
+    </w:lvl>
+    <w:lvl w:ilvl="3" w:tplc="04190001" w:tentative="1">
+      <w:start w:val="1"/>
+      <w:numFmt w:val="bullet"/>
+      <w:lvlText w:val=""/>
+      <w:lvlJc w:val="left"/>
+      <w:pPr>
+        <w:ind w:left="2880" w:hanging="360"/>
+      </w:pPr>
+      <w:rPr>
+        <w:rFonts w:ascii="Symbol" w:hAnsi="Symbol" w:hint="default"/>
+      </w:rPr>
+    </w:lvl>
+    <w:lvl w:ilvl="4" w:tplc="04190003" w:tentative="1">
+      <w:start w:val="1"/>
+      <w:numFmt w:val="bullet"/>
+      <w:lvlText w:val="o"/>
+      <w:lvlJc w:val="left"/>
+      <w:pPr>
+        <w:ind w:left="3600" w:hanging="360"/>
+      </w:pPr>
+      <w:rPr>
+        <w:rFonts w:ascii="Courier New" w:hAnsi="Courier New" w:cs="Courier New" w:hint="default"/>
+      </w:rPr>
+    </w:lvl>
+    <w:lvl w:ilvl="5" w:tplc="04190005" w:tentative="1">
+      <w:start w:val="1"/>
+      <w:numFmt w:val="bullet"/>
+      <w:lvlText w:val=""/>
+      <w:lvlJc w:val="left"/>
+      <w:pPr>
+        <w:ind w:left="4320" w:hanging="360"/>
+      </w:pPr>
+      <w:rPr>
+        <w:rFonts w:ascii="Wingdings" w:hAnsi="Wingdings" w:hint="default"/>
+      </w:rPr>
+    </w:lvl>
+    <w:lvl w:ilvl="6" w:tplc="04190001" w:tentative="1">
+      <w:start w:val="1"/>
+      <w:numFmt w:val="bullet"/>
+      <w:lvlText w:val=""/>
+      <w:lvlJc w:val="left"/>
+      <w:pPr>
+        <w:ind w:left="5040" w:hanging="360"/>
+      </w:pPr>
+      <w:rPr>
+        <w:rFonts w:ascii="Symbol" w:hAnsi="Symbol" w:hint="default"/>
+      </w:rPr>
+    </w:lvl>
+    <w:lvl w:ilvl="7" w:tplc="04190003" w:tentative="1">
+      <w:start w:val="1"/>
+      <w:numFmt w:val="bullet"/>
+      <w:lvlText w:val="o"/>
+      <w:lvlJc w:val="left"/>
+      <w:pPr>
+        <w:ind w:left="5760" w:hanging="360"/>
+      </w:pPr>
+      <w:rPr>
+        <w:rFonts w:ascii="Courier New" w:hAnsi="Courier New" w:cs="Courier New" w:hint="default"/>
+      </w:rPr>
+    </w:lvl>
+    <w:lvl w:ilvl="8" w:tplc="04190005" w:tentative="1">
+      <w:start w:val="1"/>
+      <w:numFmt w:val="bullet"/>
+      <w:lvlText w:val=""/>
+      <w:lvlJc w:val="left"/>
+      <w:pPr>
+        <w:ind w:left="6480" w:hanging="360"/>
+      </w:pPr>
+      <w:rPr>
+        <w:rFonts w:ascii="Wingdings" w:hAnsi="Wingdings" w:hint="default"/>
+      </w:rPr>
+    </w:lvl>
+  </w:abstractNum>
+  <w:abstractNum w:abstractNumId="3" w15:restartNumberingAfterBreak="0">
     <w:nsid w:val="55FA1D8C"/>
     <w:multiLevelType w:val="hybridMultilevel"/>
     <w:tmpl w:val="667AADC8"/>
@@ -4319,6 +5799,9 @@
     <w:abstractNumId w:val="1"/>
   </w:num>
   <w:num w:numId="3">
+    <w:abstractNumId w:val="3"/>
+  </w:num>
+  <w:num w:numId="4">
     <w:abstractNumId w:val="2"/>
   </w:num>
 </w:numbering>
@@ -4770,6 +6253,19 @@
       <w:contextualSpacing/>
     </w:pPr>
   </w:style>
+  <w:style w:type="character" w:styleId="HTML">
+    <w:name w:val="HTML Code"/>
+    <w:basedOn w:val="a0"/>
+    <w:uiPriority w:val="99"/>
+    <w:semiHidden/>
+    <w:unhideWhenUsed/>
+    <w:rsid w:val="009F6921"/>
+    <w:rPr>
+      <w:rFonts w:ascii="Courier New" w:eastAsia="Times New Roman" w:hAnsi="Courier New" w:cs="Courier New"/>
+      <w:sz w:val="20"/>
+      <w:szCs w:val="20"/>
+    </w:rPr>
+  </w:style>
 </w:styles>
 </file>
 
@@ -5039,7 +6535,7 @@
 </file>
 
 <file path=customXml/itemProps1.xml><?xml version="1.0" encoding="utf-8"?>
-<ds:datastoreItem xmlns:ds="http://schemas.openxmlformats.org/officeDocument/2006/customXml" ds:itemID="{5005C31C-033B-448A-8665-4E4E3F105748}">
+<ds:datastoreItem xmlns:ds="http://schemas.openxmlformats.org/officeDocument/2006/customXml" ds:itemID="{97CCB557-E340-4A3A-A10B-A705C268D67D}">
   <ds:schemaRefs>
     <ds:schemaRef ds:uri="http://schemas.openxmlformats.org/officeDocument/2006/bibliography"/>
   </ds:schemaRefs>

--- a/graduation/JavaScript framework (React).docx
+++ b/graduation/JavaScript framework (React).docx
@@ -4451,6 +4451,20 @@
         <w:rPr>
           <w:b/>
         </w:rPr>
+        <w:t>Работа с формами</w:t>
+      </w:r>
+    </w:p>
+    <w:p/>
+    <w:p>
+      <w:pPr>
+        <w:rPr>
+          <w:b/>
+        </w:rPr>
+      </w:pPr>
+      <w:r>
+        <w:rPr>
+          <w:b/>
+        </w:rPr>
         <w:t>Проверка типов пропсов с помощью встроенного механизма</w:t>
       </w:r>
     </w:p>
@@ -4575,9 +4589,6 @@
       </w:r>
       <w:proofErr w:type="spellEnd"/>
       <w:r>
-        <w:rPr>
-          <w:lang w:val="en-US"/>
-        </w:rPr>
         <w:t xml:space="preserve"> </w:t>
       </w:r>
       <w:r>
@@ -4585,12 +4596,8 @@
       </w:r>
     </w:p>
     <w:p>
-      <w:pPr>
-        <w:rPr>
-          <w:lang w:val="en-US"/>
-        </w:rPr>
-      </w:pPr>
-      <w:r>
+      <w:r>
+        <w:lastRenderedPageBreak/>
         <w:t xml:space="preserve">Возможные значения </w:t>
       </w:r>
       <w:proofErr w:type="spellStart"/>
@@ -4602,9 +4609,6 @@
       </w:r>
       <w:proofErr w:type="spellEnd"/>
       <w:r>
-        <w:rPr>
-          <w:lang w:val="en-US"/>
-        </w:rPr>
         <w:t>:</w:t>
       </w:r>
     </w:p>
@@ -4645,7 +4649,6 @@
           <w:b/>
           <w:lang w:val="en-US"/>
         </w:rPr>
-        <w:lastRenderedPageBreak/>
         <w:t>bool</w:t>
       </w:r>
     </w:p>
@@ -4750,9 +4753,7 @@
         </w:rPr>
         <w:t>node</w:t>
       </w:r>
-      <w:bookmarkStart w:id="0" w:name="_GoBack"/>
-    </w:p>
-    <w:bookmarkEnd w:id="0"/>
+    </w:p>
     <w:p>
       <w:pPr>
         <w:pStyle w:val="a3"/>
@@ -4994,13 +4995,7 @@
         <w:rPr>
           <w:lang w:val="en-US"/>
         </w:rPr>
-        <w:t>,</w:t>
-      </w:r>
-      <w:r>
-        <w:rPr>
-          <w:lang w:val="en-US"/>
-        </w:rPr>
-        <w:t xml:space="preserve"> </w:t>
+        <w:t xml:space="preserve">, </w:t>
       </w:r>
       <w:proofErr w:type="spellStart"/>
       <w:r>
@@ -5327,6 +5322,473 @@
           </wp:inline>
         </w:drawing>
       </w:r>
+    </w:p>
+    <w:p>
+      <w:pPr>
+        <w:rPr>
+          <w:szCs w:val="28"/>
+        </w:rPr>
+      </w:pPr>
+      <w:r>
+        <w:rPr>
+          <w:szCs w:val="28"/>
+        </w:rPr>
+        <w:t>C ES2022 вы можете объявить</w:t>
+      </w:r>
+      <w:r>
+        <w:rPr>
+          <w:b/>
+          <w:szCs w:val="28"/>
+        </w:rPr>
+        <w:t xml:space="preserve"> </w:t>
+      </w:r>
+      <w:proofErr w:type="spellStart"/>
+      <w:r>
+        <w:rPr>
+          <w:b/>
+          <w:szCs w:val="28"/>
+        </w:rPr>
+        <w:t>defaultProps</w:t>
+      </w:r>
+      <w:proofErr w:type="spellEnd"/>
+      <w:r>
+        <w:rPr>
+          <w:b/>
+          <w:szCs w:val="28"/>
+        </w:rPr>
+        <w:t xml:space="preserve"> как статическое свойство </w:t>
+      </w:r>
+      <w:r>
+        <w:rPr>
+          <w:szCs w:val="28"/>
+        </w:rPr>
+        <w:t xml:space="preserve">внутри классового </w:t>
+      </w:r>
+      <w:proofErr w:type="spellStart"/>
+      <w:r>
+        <w:rPr>
+          <w:szCs w:val="28"/>
+        </w:rPr>
+        <w:t>React</w:t>
+      </w:r>
+      <w:proofErr w:type="spellEnd"/>
+      <w:r>
+        <w:rPr>
+          <w:szCs w:val="28"/>
+        </w:rPr>
+        <w:t xml:space="preserve"> компонента. Для поддержки этого современного синтаксиса в старых браузерах потребуется компиляция.</w:t>
+      </w:r>
+    </w:p>
+    <w:p>
+      <w:pPr>
+        <w:rPr>
+          <w:b/>
+          <w:szCs w:val="28"/>
+        </w:rPr>
+      </w:pPr>
+      <w:r>
+        <w:rPr>
+          <w:noProof/>
+        </w:rPr>
+        <w:lastRenderedPageBreak/>
+        <w:drawing>
+          <wp:inline distT="0" distB="0" distL="0" distR="0" wp14:anchorId="7D2B84DD" wp14:editId="09951CC2">
+            <wp:extent cx="3524250" cy="2162175"/>
+            <wp:effectExtent l="0" t="0" r="0" b="9525"/>
+            <wp:docPr id="4" name="Рисунок 4"/>
+            <wp:cNvGraphicFramePr>
+              <a:graphicFrameLocks xmlns:a="http://schemas.openxmlformats.org/drawingml/2006/main" noChangeAspect="1"/>
+            </wp:cNvGraphicFramePr>
+            <a:graphic xmlns:a="http://schemas.openxmlformats.org/drawingml/2006/main">
+              <a:graphicData uri="http://schemas.openxmlformats.org/drawingml/2006/picture">
+                <pic:pic xmlns:pic="http://schemas.openxmlformats.org/drawingml/2006/picture">
+                  <pic:nvPicPr>
+                    <pic:cNvPr id="1" name=""/>
+                    <pic:cNvPicPr/>
+                  </pic:nvPicPr>
+                  <pic:blipFill>
+                    <a:blip r:embed="rId19"/>
+                    <a:stretch>
+                      <a:fillRect/>
+                    </a:stretch>
+                  </pic:blipFill>
+                  <pic:spPr>
+                    <a:xfrm>
+                      <a:off x="0" y="0"/>
+                      <a:ext cx="3524250" cy="2162175"/>
+                    </a:xfrm>
+                    <a:prstGeom prst="rect">
+                      <a:avLst/>
+                    </a:prstGeom>
+                  </pic:spPr>
+                </pic:pic>
+              </a:graphicData>
+            </a:graphic>
+          </wp:inline>
+        </w:drawing>
+      </w:r>
+    </w:p>
+    <w:p>
+      <w:pPr>
+        <w:rPr>
+          <w:szCs w:val="28"/>
+        </w:rPr>
+      </w:pPr>
+      <w:r>
+        <w:rPr>
+          <w:szCs w:val="28"/>
+        </w:rPr>
+        <w:t xml:space="preserve">Определение </w:t>
+      </w:r>
+      <w:proofErr w:type="spellStart"/>
+      <w:r>
+        <w:rPr>
+          <w:szCs w:val="28"/>
+        </w:rPr>
+        <w:t>defaultProps</w:t>
+      </w:r>
+      <w:proofErr w:type="spellEnd"/>
+      <w:r>
+        <w:rPr>
+          <w:szCs w:val="28"/>
+        </w:rPr>
+        <w:t xml:space="preserve"> гарантирует, что this.props.name будет иметь значение, даже если оно не было указано родительским компонентом. Сначала применяются значения по умолчанию, заданные в </w:t>
+      </w:r>
+      <w:proofErr w:type="spellStart"/>
+      <w:r>
+        <w:rPr>
+          <w:szCs w:val="28"/>
+        </w:rPr>
+        <w:t>defaultProps</w:t>
+      </w:r>
+      <w:proofErr w:type="spellEnd"/>
+      <w:r>
+        <w:rPr>
+          <w:szCs w:val="28"/>
+        </w:rPr>
+        <w:t xml:space="preserve">. После запускается проверка типов с помощью </w:t>
+      </w:r>
+      <w:proofErr w:type="spellStart"/>
+      <w:r>
+        <w:rPr>
+          <w:szCs w:val="28"/>
+        </w:rPr>
+        <w:t>propTypes</w:t>
+      </w:r>
+      <w:proofErr w:type="spellEnd"/>
+      <w:r>
+        <w:rPr>
+          <w:szCs w:val="28"/>
+        </w:rPr>
+        <w:t>. Так что проверка типов распространяется и на значения по умолчанию.</w:t>
+      </w:r>
+    </w:p>
+    <w:p>
+      <w:pPr>
+        <w:rPr>
+          <w:szCs w:val="28"/>
+        </w:rPr>
+      </w:pPr>
+    </w:p>
+    <w:p>
+      <w:pPr>
+        <w:rPr>
+          <w:b/>
+          <w:szCs w:val="28"/>
+        </w:rPr>
+      </w:pPr>
+      <w:proofErr w:type="spellStart"/>
+      <w:r>
+        <w:rPr>
+          <w:b/>
+          <w:szCs w:val="28"/>
+        </w:rPr>
+        <w:t>Рефы</w:t>
+      </w:r>
+      <w:proofErr w:type="spellEnd"/>
+      <w:r>
+        <w:rPr>
+          <w:b/>
+          <w:szCs w:val="28"/>
+        </w:rPr>
+        <w:t xml:space="preserve"> и их назначение</w:t>
+      </w:r>
+    </w:p>
+    <w:p>
+      <w:pPr>
+        <w:rPr>
+          <w:b/>
+          <w:szCs w:val="28"/>
+        </w:rPr>
+      </w:pPr>
+    </w:p>
+    <w:p>
+      <w:pPr>
+        <w:rPr>
+          <w:b/>
+          <w:szCs w:val="28"/>
+        </w:rPr>
+      </w:pPr>
+      <w:r>
+        <w:rPr>
+          <w:b/>
+          <w:szCs w:val="28"/>
+        </w:rPr>
+        <w:t>Условный рендеринг</w:t>
+      </w:r>
+      <w:bookmarkStart w:id="0" w:name="_GoBack"/>
+      <w:bookmarkEnd w:id="0"/>
+    </w:p>
+    <w:p>
+      <w:pPr>
+        <w:rPr>
+          <w:szCs w:val="28"/>
+        </w:rPr>
+      </w:pPr>
+      <w:r>
+        <w:rPr>
+          <w:szCs w:val="28"/>
+        </w:rPr>
+        <w:t xml:space="preserve">Можем </w:t>
+      </w:r>
+      <w:proofErr w:type="spellStart"/>
+      <w:r>
+        <w:rPr>
+          <w:szCs w:val="28"/>
+        </w:rPr>
+        <w:t>отрендерить</w:t>
+      </w:r>
+      <w:proofErr w:type="spellEnd"/>
+      <w:r>
+        <w:rPr>
+          <w:szCs w:val="28"/>
+        </w:rPr>
+        <w:t xml:space="preserve"> по (</w:t>
+      </w:r>
+      <w:r>
+        <w:rPr>
+          <w:szCs w:val="28"/>
+          <w:lang w:val="en-US"/>
+        </w:rPr>
+        <w:t>if</w:t>
+      </w:r>
+      <w:proofErr w:type="gramStart"/>
+      <w:r>
+        <w:rPr>
+          <w:szCs w:val="28"/>
+        </w:rPr>
+        <w:t>, ?</w:t>
+      </w:r>
+      <w:proofErr w:type="gramEnd"/>
+      <w:r>
+        <w:rPr>
+          <w:szCs w:val="28"/>
+        </w:rPr>
+        <w:t xml:space="preserve"> </w:t>
+      </w:r>
+      <w:r>
+        <w:rPr>
+          <w:szCs w:val="28"/>
+        </w:rPr>
+        <w:t>:</w:t>
+      </w:r>
+      <w:r>
+        <w:rPr>
+          <w:szCs w:val="28"/>
+        </w:rPr>
+        <w:t xml:space="preserve">, &amp;&amp;, </w:t>
+      </w:r>
+      <w:r>
+        <w:rPr>
+          <w:szCs w:val="28"/>
+        </w:rPr>
+        <w:t xml:space="preserve">или вернуть </w:t>
+      </w:r>
+      <w:r>
+        <w:rPr>
+          <w:szCs w:val="28"/>
+          <w:lang w:val="en-US"/>
+        </w:rPr>
+        <w:t>null</w:t>
+      </w:r>
+      <w:r>
+        <w:rPr>
+          <w:szCs w:val="28"/>
+        </w:rPr>
+        <w:t xml:space="preserve"> </w:t>
+      </w:r>
+      <w:r>
+        <w:rPr>
+          <w:szCs w:val="28"/>
+        </w:rPr>
+        <w:t>если нам надо предотвратить рендер компонента).</w:t>
+      </w:r>
+    </w:p>
+    <w:p>
+      <w:pPr>
+        <w:rPr>
+          <w:szCs w:val="28"/>
+        </w:rPr>
+      </w:pPr>
+      <w:r>
+        <w:rPr>
+          <w:szCs w:val="28"/>
+        </w:rPr>
+        <w:t>На</w:t>
+      </w:r>
+      <w:r>
+        <w:rPr>
+          <w:szCs w:val="28"/>
+        </w:rPr>
+        <w:t xml:space="preserve"> </w:t>
+      </w:r>
+      <w:r>
+        <w:rPr>
+          <w:szCs w:val="28"/>
+        </w:rPr>
+        <w:t xml:space="preserve">практике не распространено возвращение </w:t>
+      </w:r>
+      <w:r>
+        <w:rPr>
+          <w:szCs w:val="28"/>
+          <w:lang w:val="en-US"/>
+        </w:rPr>
+        <w:t>null</w:t>
+      </w:r>
+      <w:r>
+        <w:rPr>
+          <w:szCs w:val="28"/>
+        </w:rPr>
+        <w:t>. Чаще исключают компонент из родителя на основе какого-то условия.</w:t>
+      </w:r>
+    </w:p>
+    <w:p>
+      <w:pPr>
+        <w:rPr>
+          <w:szCs w:val="28"/>
+        </w:rPr>
+      </w:pPr>
+      <w:r>
+        <w:rPr>
+          <w:szCs w:val="28"/>
+        </w:rPr>
+        <w:t xml:space="preserve">Не ставьте числа слева в выражении </w:t>
+      </w:r>
+      <w:r>
+        <w:rPr>
+          <w:szCs w:val="28"/>
+        </w:rPr>
+        <w:t xml:space="preserve">&amp;&amp; </w:t>
+      </w:r>
+      <w:r>
+        <w:rPr>
+          <w:szCs w:val="28"/>
+        </w:rPr>
+        <w:t>так как если число будет 0, в браузере будет отрисован 0.</w:t>
+      </w:r>
+    </w:p>
+    <w:p>
+      <w:pPr>
+        <w:rPr>
+          <w:szCs w:val="28"/>
+        </w:rPr>
+      </w:pPr>
+    </w:p>
+    <w:p>
+      <w:pPr>
+        <w:rPr>
+          <w:b/>
+          <w:szCs w:val="28"/>
+          <w:lang w:val="en-US"/>
+        </w:rPr>
+      </w:pPr>
+      <w:r>
+        <w:rPr>
+          <w:b/>
+          <w:szCs w:val="28"/>
+        </w:rPr>
+        <w:t>Базовые</w:t>
+      </w:r>
+      <w:r>
+        <w:rPr>
+          <w:b/>
+          <w:szCs w:val="28"/>
+          <w:lang w:val="en-US"/>
+        </w:rPr>
+        <w:t xml:space="preserve"> </w:t>
+      </w:r>
+      <w:r>
+        <w:rPr>
+          <w:b/>
+          <w:szCs w:val="28"/>
+        </w:rPr>
+        <w:t>хуки</w:t>
+      </w:r>
+    </w:p>
+    <w:p>
+      <w:pPr>
+        <w:rPr>
+          <w:b/>
+          <w:szCs w:val="28"/>
+          <w:lang w:val="en-US"/>
+        </w:rPr>
+      </w:pPr>
+      <w:proofErr w:type="spellStart"/>
+      <w:r>
+        <w:rPr>
+          <w:b/>
+          <w:szCs w:val="28"/>
+          <w:lang w:val="en-US"/>
+        </w:rPr>
+        <w:t>useState</w:t>
+      </w:r>
+      <w:proofErr w:type="spellEnd"/>
+    </w:p>
+    <w:p>
+      <w:pPr>
+        <w:rPr>
+          <w:b/>
+          <w:szCs w:val="28"/>
+          <w:lang w:val="en-US"/>
+        </w:rPr>
+      </w:pPr>
+      <w:proofErr w:type="spellStart"/>
+      <w:r>
+        <w:rPr>
+          <w:b/>
+          <w:szCs w:val="28"/>
+          <w:lang w:val="en-US"/>
+        </w:rPr>
+        <w:t>useRef</w:t>
+      </w:r>
+      <w:proofErr w:type="spellEnd"/>
+    </w:p>
+    <w:p>
+      <w:pPr>
+        <w:rPr>
+          <w:b/>
+          <w:szCs w:val="28"/>
+          <w:lang w:val="en-US"/>
+        </w:rPr>
+      </w:pPr>
+      <w:proofErr w:type="spellStart"/>
+      <w:r>
+        <w:rPr>
+          <w:b/>
+          <w:szCs w:val="28"/>
+          <w:lang w:val="en-US"/>
+        </w:rPr>
+        <w:t>useEffect</w:t>
+      </w:r>
+      <w:proofErr w:type="spellEnd"/>
+    </w:p>
+    <w:p>
+      <w:pPr>
+        <w:rPr>
+          <w:szCs w:val="28"/>
+          <w:lang w:val="en-US"/>
+        </w:rPr>
+      </w:pPr>
     </w:p>
     <w:sectPr>
       <w:pgSz w:w="11906" w:h="16838" w:code="9"/>
@@ -6535,7 +6997,7 @@
 </file>
 
 <file path=customXml/itemProps1.xml><?xml version="1.0" encoding="utf-8"?>
-<ds:datastoreItem xmlns:ds="http://schemas.openxmlformats.org/officeDocument/2006/customXml" ds:itemID="{97CCB557-E340-4A3A-A10B-A705C268D67D}">
+<ds:datastoreItem xmlns:ds="http://schemas.openxmlformats.org/officeDocument/2006/customXml" ds:itemID="{4A049E4D-4E6C-4CA1-A644-497E0613C577}">
   <ds:schemaRefs>
     <ds:schemaRef ds:uri="http://schemas.openxmlformats.org/officeDocument/2006/bibliography"/>
   </ds:schemaRefs>

--- a/graduation/JavaScript framework (React).docx
+++ b/graduation/JavaScript framework (React).docx
@@ -1,6 +1,6 @@
 
 <file path=word/document.xml><?xml version="1.0" encoding="utf-8"?>
-<w:document xmlns:wpc="http://schemas.microsoft.com/office/word/2010/wordprocessingCanvas" xmlns:cx="http://schemas.microsoft.com/office/drawing/2014/chartex" xmlns:cx1="http://schemas.microsoft.com/office/drawing/2015/9/8/chartex" xmlns:cx2="http://schemas.microsoft.com/office/drawing/2015/10/21/chartex" xmlns:cx3="http://schemas.microsoft.com/office/drawing/2016/5/9/chartex" xmlns:cx4="http://schemas.microsoft.com/office/drawing/2016/5/10/chartex" xmlns:cx5="http://schemas.microsoft.com/office/drawing/2016/5/11/chartex" xmlns:cx6="http://schemas.microsoft.com/office/drawing/2016/5/12/chartex" xmlns:cx7="http://schemas.microsoft.com/office/drawing/2016/5/13/chartex" xmlns:cx8="http://schemas.microsoft.com/office/drawing/2016/5/14/chartex" xmlns:mc="http://schemas.openxmlformats.org/markup-compatibility/2006" xmlns:aink="http://schemas.microsoft.com/office/drawing/2016/ink" xmlns:am3d="http://schemas.microsoft.com/office/drawing/2017/model3d" xmlns:o="urn:schemas-microsoft-com:office:office" xmlns:r="http://schemas.openxmlformats.org/officeDocument/2006/relationships" xmlns:m="http://schemas.openxmlformats.org/officeDocument/2006/math" xmlns:v="urn:schemas-microsoft-com:vml" xmlns:wp14="http://schemas.microsoft.com/office/word/2010/wordprocessingDrawing" xmlns:wp="http://schemas.openxmlformats.org/drawingml/2006/wordprocessingDrawing" xmlns:w10="urn:schemas-microsoft-com:office:word" xmlns:w="http://schemas.openxmlformats.org/wordprocessingml/2006/main" xmlns:w14="http://schemas.microsoft.com/office/word/2010/wordml" xmlns:w15="http://schemas.microsoft.com/office/word/2012/wordml" xmlns:w16cid="http://schemas.microsoft.com/office/word/2016/wordml/cid" xmlns:w16se="http://schemas.microsoft.com/office/word/2015/wordml/symex" xmlns:wpg="http://schemas.microsoft.com/office/word/2010/wordprocessingGroup" xmlns:wpi="http://schemas.microsoft.com/office/word/2010/wordprocessingInk" xmlns:wne="http://schemas.microsoft.com/office/word/2006/wordml" xmlns:wps="http://schemas.microsoft.com/office/word/2010/wordprocessingShape" mc:Ignorable="w14 w15 w16se w16cid wp14">
+<w:document xmlns:wpc="http://schemas.microsoft.com/office/word/2010/wordprocessingCanvas" xmlns:cx="http://schemas.microsoft.com/office/drawing/2014/chartex" xmlns:cx1="http://schemas.microsoft.com/office/drawing/2015/9/8/chartex" xmlns:cx2="http://schemas.microsoft.com/office/drawing/2015/10/21/chartex" xmlns:cx3="http://schemas.microsoft.com/office/drawing/2016/5/9/chartex" xmlns:cx4="http://schemas.microsoft.com/office/drawing/2016/5/10/chartex" xmlns:cx5="http://schemas.microsoft.com/office/drawing/2016/5/11/chartex" xmlns:cx6="http://schemas.microsoft.com/office/drawing/2016/5/12/chartex" xmlns:cx7="http://schemas.microsoft.com/office/drawing/2016/5/13/chartex" xmlns:cx8="http://schemas.microsoft.com/office/drawing/2016/5/14/chartex" xmlns:mc="http://schemas.openxmlformats.org/markup-compatibility/2006" xmlns:aink="http://schemas.microsoft.com/office/drawing/2016/ink" xmlns:am3d="http://schemas.microsoft.com/office/drawing/2017/model3d" xmlns:o="urn:schemas-microsoft-com:office:office" xmlns:oel="http://schemas.microsoft.com/office/2019/extlst" xmlns:r="http://schemas.openxmlformats.org/officeDocument/2006/relationships" xmlns:m="http://schemas.openxmlformats.org/officeDocument/2006/math" xmlns:v="urn:schemas-microsoft-com:vml" xmlns:wp14="http://schemas.microsoft.com/office/word/2010/wordprocessingDrawing" xmlns:wp="http://schemas.openxmlformats.org/drawingml/2006/wordprocessingDrawing" xmlns:w10="urn:schemas-microsoft-com:office:word" xmlns:w="http://schemas.openxmlformats.org/wordprocessingml/2006/main" xmlns:w14="http://schemas.microsoft.com/office/word/2010/wordml" xmlns:w15="http://schemas.microsoft.com/office/word/2012/wordml" xmlns:w16cex="http://schemas.microsoft.com/office/word/2018/wordml/cex" xmlns:w16cid="http://schemas.microsoft.com/office/word/2016/wordml/cid" xmlns:w16="http://schemas.microsoft.com/office/word/2018/wordml" xmlns:w16sdtdh="http://schemas.microsoft.com/office/word/2020/wordml/sdtdatahash" xmlns:w16se="http://schemas.microsoft.com/office/word/2015/wordml/symex" xmlns:wpg="http://schemas.microsoft.com/office/word/2010/wordprocessingGroup" xmlns:wpi="http://schemas.microsoft.com/office/word/2010/wordprocessingInk" xmlns:wne="http://schemas.microsoft.com/office/word/2006/wordml" xmlns:wps="http://schemas.microsoft.com/office/word/2010/wordprocessingShape" mc:Ignorable="w14 w15 w16se w16cid w16 w16cex w16sdtdh wp14">
   <w:body>
     <w:p>
       <w:pPr>
@@ -17,15 +17,7 @@
       </w:r>
       <w:proofErr w:type="spellEnd"/>
       <w:r>
-        <w:t xml:space="preserve"> — это </w:t>
-      </w:r>
-      <w:proofErr w:type="spellStart"/>
-      <w:r>
-        <w:t>JavaScript</w:t>
-      </w:r>
-      <w:proofErr w:type="spellEnd"/>
-      <w:r>
-        <w:t>-библиотека для разработки пользовательского интерфейса.</w:t>
+        <w:t xml:space="preserve"> — это JavaScript-библиотека для разработки пользовательского интерфейса.</w:t>
       </w:r>
       <w:r>
         <w:t xml:space="preserve"> </w:t>
@@ -546,6 +538,53 @@
       <w:pPr>
         <w:jc w:val="both"/>
       </w:pPr>
+      <w:proofErr w:type="spellStart"/>
+      <w:r>
+        <w:rPr>
+          <w:b/>
+          <w:bCs/>
+          <w:lang w:val="en-US"/>
+        </w:rPr>
+        <w:t>ReactDOM</w:t>
+      </w:r>
+      <w:proofErr w:type="spellEnd"/>
+      <w:r>
+        <w:rPr>
+          <w:b/>
+          <w:bCs/>
+        </w:rPr>
+        <w:t>.</w:t>
+      </w:r>
+      <w:r>
+        <w:rPr>
+          <w:b/>
+          <w:bCs/>
+          <w:lang w:val="en-US"/>
+        </w:rPr>
+        <w:t>render</w:t>
+      </w:r>
+      <w:r>
+        <w:rPr>
+          <w:b/>
+          <w:bCs/>
+        </w:rPr>
+        <w:t>(</w:t>
+      </w:r>
+      <w:r>
+        <w:rPr>
+          <w:b/>
+          <w:bCs/>
+          <w:lang w:val="en-US"/>
+        </w:rPr>
+        <w:t>element</w:t>
+      </w:r>
+      <w:r>
+        <w:rPr>
+          <w:b/>
+          <w:bCs/>
+        </w:rPr>
+        <w:t xml:space="preserve">, </w:t>
+      </w:r>
       <w:proofErr w:type="gramStart"/>
       <w:r>
         <w:rPr>
@@ -553,218 +592,205 @@
           <w:bCs/>
           <w:lang w:val="en-US"/>
         </w:rPr>
+        <w:t>container</w:t>
+      </w:r>
+      <w:r>
+        <w:rPr>
+          <w:b/>
+          <w:bCs/>
+        </w:rPr>
+        <w:t>[</w:t>
+      </w:r>
+      <w:proofErr w:type="gramEnd"/>
+      <w:r>
+        <w:rPr>
+          <w:b/>
+          <w:bCs/>
+        </w:rPr>
+        <w:t xml:space="preserve">, </w:t>
+      </w:r>
+      <w:r>
+        <w:rPr>
+          <w:b/>
+          <w:bCs/>
+          <w:lang w:val="en-US"/>
+        </w:rPr>
+        <w:t>callback</w:t>
+      </w:r>
+      <w:r>
+        <w:rPr>
+          <w:b/>
+          <w:bCs/>
+        </w:rPr>
+        <w:t xml:space="preserve">]) </w:t>
+      </w:r>
+      <w:r>
+        <w:t xml:space="preserve">– </w:t>
+      </w:r>
+      <w:r>
+        <w:t>устаревший</w:t>
+      </w:r>
+      <w:r>
+        <w:t xml:space="preserve"> </w:t>
+      </w:r>
+      <w:r>
+        <w:t>метод</w:t>
+      </w:r>
+      <w:r>
+        <w:t xml:space="preserve">, </w:t>
+      </w:r>
+      <w:r>
+        <w:t>который</w:t>
+      </w:r>
+      <w:r>
+        <w:t xml:space="preserve"> </w:t>
+      </w:r>
+      <w:r>
+        <w:t>рендерит</w:t>
+      </w:r>
+      <w:r>
+        <w:t xml:space="preserve"> </w:t>
+      </w:r>
+      <w:r>
+        <w:t xml:space="preserve">указанный элемент в указанный контейнер </w:t>
+      </w:r>
+      <w:r>
+        <w:rPr>
+          <w:lang w:val="en-US"/>
+        </w:rPr>
+        <w:t>DOM</w:t>
+      </w:r>
+      <w:r>
+        <w:t xml:space="preserve"> и возвращает ссылку на компонент</w:t>
+      </w:r>
+      <w:r>
+        <w:t>.</w:t>
+      </w:r>
+    </w:p>
+    <w:p>
+      <w:pPr>
+        <w:jc w:val="both"/>
+      </w:pPr>
+      <w:r>
+        <w:t xml:space="preserve">Если элемент уже был ранее </w:t>
+      </w:r>
+      <w:proofErr w:type="spellStart"/>
+      <w:r>
+        <w:t>отрендерен</w:t>
+      </w:r>
+      <w:proofErr w:type="spellEnd"/>
+      <w:r>
+        <w:t xml:space="preserve"> в </w:t>
+      </w:r>
+      <w:r>
+        <w:rPr>
+          <w:lang w:val="en-US"/>
+        </w:rPr>
+        <w:t>container</w:t>
+      </w:r>
+      <w:r>
+        <w:t xml:space="preserve">, то повторный вызов произведет его обновление </w:t>
+      </w:r>
+      <w:r>
+        <w:t>и изменит соответствующую часть DOM, чтобы она содержала последние изменения.</w:t>
+      </w:r>
+    </w:p>
+    <w:p>
+      <w:pPr>
+        <w:jc w:val="both"/>
+      </w:pPr>
+      <w:r>
+        <w:rPr>
+          <w:lang w:val="en-US"/>
+        </w:rPr>
+        <w:t>Callback</w:t>
+      </w:r>
+      <w:r>
+        <w:t xml:space="preserve"> </w:t>
+      </w:r>
+      <w:r>
+        <w:t xml:space="preserve">вызывается после того, как компонент </w:t>
+      </w:r>
+      <w:proofErr w:type="spellStart"/>
+      <w:r>
+        <w:t>отрендерится</w:t>
+      </w:r>
+      <w:proofErr w:type="spellEnd"/>
+      <w:r>
+        <w:t>.</w:t>
+      </w:r>
+    </w:p>
+    <w:p>
+      <w:pPr>
+        <w:jc w:val="both"/>
+      </w:pPr>
+      <w:proofErr w:type="spellStart"/>
+      <w:r>
+        <w:rPr>
+          <w:b/>
+          <w:bCs/>
+        </w:rPr>
+        <w:t>ReactDOM</w:t>
+      </w:r>
+      <w:r>
+        <w:rPr>
+          <w:b/>
+          <w:bCs/>
+        </w:rPr>
+        <w:t>.</w:t>
+      </w:r>
+      <w:r>
+        <w:rPr>
+          <w:b/>
+          <w:bCs/>
+        </w:rPr>
+        <w:t>createRoot</w:t>
+      </w:r>
+      <w:proofErr w:type="spellEnd"/>
+      <w:r>
+        <w:rPr>
+          <w:b/>
+          <w:bCs/>
+        </w:rPr>
+        <w:t>()</w:t>
+      </w:r>
+      <w:r>
+        <w:t xml:space="preserve"> - это новый метод, добавленный в </w:t>
+      </w:r>
+      <w:proofErr w:type="spellStart"/>
+      <w:r>
+        <w:t>React</w:t>
+      </w:r>
+      <w:proofErr w:type="spellEnd"/>
+      <w:r>
+        <w:t xml:space="preserve"> версии 16.9, который используется для создания корневого компонента </w:t>
+      </w:r>
+      <w:proofErr w:type="spellStart"/>
+      <w:r>
+        <w:t>React</w:t>
+      </w:r>
+      <w:proofErr w:type="spellEnd"/>
+      <w:r>
+        <w:t>,</w:t>
+      </w:r>
+      <w:r>
+        <w:t xml:space="preserve"> </w:t>
+      </w:r>
+      <w:r>
+        <w:t xml:space="preserve">вместо </w:t>
+      </w:r>
+      <w:proofErr w:type="spellStart"/>
+      <w:proofErr w:type="gramStart"/>
+      <w:r>
         <w:t>render</w:t>
       </w:r>
-      <w:r>
-        <w:rPr>
-          <w:b/>
-          <w:bCs/>
-        </w:rPr>
+      <w:proofErr w:type="spellEnd"/>
+      <w:r>
         <w:t>(</w:t>
       </w:r>
       <w:proofErr w:type="gramEnd"/>
       <w:r>
-        <w:rPr>
-          <w:b/>
-          <w:bCs/>
-          <w:lang w:val="en-US"/>
-        </w:rPr>
-        <w:t>element</w:t>
-      </w:r>
-      <w:r>
-        <w:rPr>
-          <w:b/>
-          <w:bCs/>
-        </w:rPr>
-        <w:t xml:space="preserve">, </w:t>
-      </w:r>
-      <w:r>
-        <w:rPr>
-          <w:b/>
-          <w:bCs/>
-          <w:lang w:val="en-US"/>
-        </w:rPr>
-        <w:t>container</w:t>
-      </w:r>
-      <w:r>
-        <w:rPr>
-          <w:b/>
-          <w:bCs/>
-        </w:rPr>
-        <w:t xml:space="preserve">[, </w:t>
-      </w:r>
-      <w:r>
-        <w:rPr>
-          <w:b/>
-          <w:bCs/>
-          <w:lang w:val="en-US"/>
-        </w:rPr>
-        <w:t>callback</w:t>
-      </w:r>
-      <w:r>
-        <w:rPr>
-          <w:b/>
-          <w:bCs/>
-        </w:rPr>
-        <w:t xml:space="preserve">]) </w:t>
-      </w:r>
-      <w:r>
-        <w:t xml:space="preserve">– </w:t>
-      </w:r>
-      <w:r>
-        <w:t>устаревший</w:t>
-      </w:r>
-      <w:r>
-        <w:t xml:space="preserve"> </w:t>
-      </w:r>
-      <w:r>
-        <w:t>метод</w:t>
-      </w:r>
-      <w:r>
-        <w:t xml:space="preserve">, </w:t>
-      </w:r>
-      <w:r>
-        <w:t>который</w:t>
-      </w:r>
-      <w:r>
-        <w:t xml:space="preserve"> </w:t>
-      </w:r>
-      <w:r>
-        <w:t>рендерит</w:t>
-      </w:r>
-      <w:r>
-        <w:t xml:space="preserve"> </w:t>
-      </w:r>
-      <w:r>
-        <w:t xml:space="preserve">указанный элемент в указанный контейнер </w:t>
-      </w:r>
-      <w:r>
-        <w:rPr>
-          <w:lang w:val="en-US"/>
-        </w:rPr>
-        <w:t>DOM</w:t>
-      </w:r>
-      <w:r>
-        <w:t xml:space="preserve"> и возвращает ссылку на компонент</w:t>
-      </w:r>
-      <w:r>
-        <w:t>.</w:t>
-      </w:r>
-    </w:p>
-    <w:p>
-      <w:pPr>
-        <w:jc w:val="both"/>
-      </w:pPr>
-      <w:r>
-        <w:t xml:space="preserve">Если элемент уже был ранее </w:t>
-      </w:r>
-      <w:proofErr w:type="spellStart"/>
-      <w:r>
-        <w:t>отрендерен</w:t>
-      </w:r>
-      <w:proofErr w:type="spellEnd"/>
-      <w:r>
-        <w:t xml:space="preserve"> в </w:t>
-      </w:r>
-      <w:r>
-        <w:rPr>
-          <w:lang w:val="en-US"/>
-        </w:rPr>
-        <w:t>container</w:t>
-      </w:r>
-      <w:r>
-        <w:t xml:space="preserve">, то повторный вызов произведет его обновление </w:t>
-      </w:r>
-      <w:r>
-        <w:t>и изменит соответствующую часть DOM, чтобы она содержала последние изменения.</w:t>
-      </w:r>
-    </w:p>
-    <w:p>
-      <w:pPr>
-        <w:jc w:val="both"/>
-      </w:pPr>
-      <w:r>
-        <w:rPr>
-          <w:lang w:val="en-US"/>
-        </w:rPr>
-        <w:t>Callback</w:t>
-      </w:r>
-      <w:r>
-        <w:t xml:space="preserve"> </w:t>
-      </w:r>
-      <w:r>
-        <w:t xml:space="preserve">вызывается после того, как компонент </w:t>
-      </w:r>
-      <w:proofErr w:type="spellStart"/>
-      <w:r>
-        <w:t>отрендерится</w:t>
-      </w:r>
-      <w:proofErr w:type="spellEnd"/>
-      <w:r>
-        <w:t>.</w:t>
-      </w:r>
-    </w:p>
-    <w:p>
-      <w:pPr>
-        <w:jc w:val="both"/>
-      </w:pPr>
-      <w:proofErr w:type="spellStart"/>
-      <w:proofErr w:type="gramStart"/>
-      <w:r>
-        <w:rPr>
-          <w:b/>
-          <w:bCs/>
-        </w:rPr>
-        <w:t>createRoot</w:t>
-      </w:r>
-      <w:proofErr w:type="spellEnd"/>
-      <w:r>
-        <w:rPr>
-          <w:b/>
-          <w:bCs/>
-        </w:rPr>
-        <w:t>(</w:t>
-      </w:r>
-      <w:proofErr w:type="gramEnd"/>
-      <w:r>
-        <w:rPr>
-          <w:b/>
-          <w:bCs/>
-        </w:rPr>
-        <w:t>)</w:t>
-      </w:r>
-      <w:r>
-        <w:t xml:space="preserve"> - это новый метод, добавленный в </w:t>
-      </w:r>
-      <w:proofErr w:type="spellStart"/>
-      <w:r>
-        <w:t>React</w:t>
-      </w:r>
-      <w:proofErr w:type="spellEnd"/>
-      <w:r>
-        <w:t xml:space="preserve"> версии 16.9, который используется для создания корневого компонента </w:t>
-      </w:r>
-      <w:proofErr w:type="spellStart"/>
-      <w:r>
-        <w:t>React</w:t>
-      </w:r>
-      <w:proofErr w:type="spellEnd"/>
-      <w:r>
-        <w:t>,</w:t>
-      </w:r>
-      <w:r>
-        <w:t xml:space="preserve"> </w:t>
-      </w:r>
-      <w:r>
-        <w:t xml:space="preserve">вместо </w:t>
-      </w:r>
-      <w:proofErr w:type="spellStart"/>
-      <w:r>
-        <w:t>render</w:t>
-      </w:r>
-      <w:proofErr w:type="spellEnd"/>
-      <w:r>
-        <w:t>().</w:t>
+        <w:t>).</w:t>
       </w:r>
     </w:p>
     <w:p>
@@ -1439,12 +1465,95 @@
         <w:jc w:val="both"/>
       </w:pPr>
       <w:r>
-        <w:rPr>
-          <w:b/>
-          <w:bCs/>
-          <w:lang w:val="en-US"/>
-        </w:rPr>
         <w:lastRenderedPageBreak/>
+        <w:t>Мы также можем «</w:t>
+      </w:r>
+      <w:proofErr w:type="spellStart"/>
+      <w:r>
+        <w:t>деструкторизировать</w:t>
+      </w:r>
+      <w:proofErr w:type="spellEnd"/>
+      <w:r>
+        <w:t xml:space="preserve">» пропсы чтобы обращаться к ним напрямую, а не через объект </w:t>
+      </w:r>
+      <w:r>
+        <w:rPr>
+          <w:lang w:val="en-US"/>
+        </w:rPr>
+        <w:t>props</w:t>
+      </w:r>
+      <w:r>
+        <w:t>.</w:t>
+      </w:r>
+    </w:p>
+    <w:p>
+      <w:pPr>
+        <w:jc w:val="both"/>
+      </w:pPr>
+      <w:r>
+        <w:rPr>
+          <w:noProof/>
+        </w:rPr>
+        <w:drawing>
+          <wp:inline distT="0" distB="0" distL="0" distR="0" wp14:anchorId="7C079CCA" wp14:editId="07FB8380">
+            <wp:extent cx="3078480" cy="784860"/>
+            <wp:effectExtent l="0" t="0" r="7620" b="0"/>
+            <wp:docPr id="778639509" name="Рисунок 1"/>
+            <wp:cNvGraphicFramePr>
+              <a:graphicFrameLocks xmlns:a="http://schemas.openxmlformats.org/drawingml/2006/main" noChangeAspect="1"/>
+            </wp:cNvGraphicFramePr>
+            <a:graphic xmlns:a="http://schemas.openxmlformats.org/drawingml/2006/main">
+              <a:graphicData uri="http://schemas.openxmlformats.org/drawingml/2006/picture">
+                <pic:pic xmlns:pic="http://schemas.openxmlformats.org/drawingml/2006/picture">
+                  <pic:nvPicPr>
+                    <pic:cNvPr id="0" name="Picture 1"/>
+                    <pic:cNvPicPr>
+                      <a:picLocks noChangeAspect="1" noChangeArrowheads="1"/>
+                    </pic:cNvPicPr>
+                  </pic:nvPicPr>
+                  <pic:blipFill>
+                    <a:blip r:embed="rId11">
+                      <a:extLst>
+                        <a:ext uri="{28A0092B-C50C-407E-A947-70E740481C1C}">
+                          <a14:useLocalDpi xmlns:a14="http://schemas.microsoft.com/office/drawing/2010/main" val="0"/>
+                        </a:ext>
+                      </a:extLst>
+                    </a:blip>
+                    <a:srcRect/>
+                    <a:stretch>
+                      <a:fillRect/>
+                    </a:stretch>
+                  </pic:blipFill>
+                  <pic:spPr bwMode="auto">
+                    <a:xfrm>
+                      <a:off x="0" y="0"/>
+                      <a:ext cx="3078480" cy="784860"/>
+                    </a:xfrm>
+                    <a:prstGeom prst="rect">
+                      <a:avLst/>
+                    </a:prstGeom>
+                    <a:noFill/>
+                    <a:ln>
+                      <a:noFill/>
+                    </a:ln>
+                  </pic:spPr>
+                </pic:pic>
+              </a:graphicData>
+            </a:graphic>
+          </wp:inline>
+        </w:drawing>
+      </w:r>
+    </w:p>
+    <w:p>
+      <w:pPr>
+        <w:jc w:val="both"/>
+      </w:pPr>
+      <w:r>
+        <w:rPr>
+          <w:b/>
+          <w:bCs/>
+          <w:lang w:val="en-US"/>
+        </w:rPr>
         <w:t>State</w:t>
       </w:r>
       <w:r>
@@ -1463,6 +1572,66 @@
         <w:jc w:val="both"/>
       </w:pPr>
       <w:r>
+        <w:t xml:space="preserve">Обычные локальные переменные компонента не сохраняются между </w:t>
+      </w:r>
+      <w:proofErr w:type="spellStart"/>
+      <w:r>
+        <w:t>рендерами</w:t>
+      </w:r>
+      <w:proofErr w:type="spellEnd"/>
+      <w:r>
+        <w:t xml:space="preserve">. Когда </w:t>
+      </w:r>
+      <w:r>
+        <w:rPr>
+          <w:lang w:val="en-US"/>
+        </w:rPr>
+        <w:t>React</w:t>
+      </w:r>
+      <w:r>
+        <w:t xml:space="preserve"> </w:t>
+      </w:r>
+      <w:r>
+        <w:t xml:space="preserve">рендерит компонент, он рендерит его с нуля, не учитывая никаких изменений локальных переменных. Изменение локальных переменных также не вызывают рендеринга. </w:t>
+      </w:r>
+      <w:r>
+        <w:rPr>
+          <w:lang w:val="en-US"/>
+        </w:rPr>
+        <w:t>React</w:t>
+      </w:r>
+      <w:r>
+        <w:t xml:space="preserve"> </w:t>
+      </w:r>
+      <w:r>
+        <w:t>не понимает, что ему нужно отрисовать компонент заново с новыми данными.</w:t>
+      </w:r>
+    </w:p>
+    <w:p>
+      <w:pPr>
+        <w:jc w:val="both"/>
+      </w:pPr>
+      <w:r>
+        <w:t xml:space="preserve">Доступ к </w:t>
+      </w:r>
+      <w:r>
+        <w:rPr>
+          <w:lang w:val="en-US"/>
+        </w:rPr>
+        <w:t>State</w:t>
+      </w:r>
+      <w:r>
+        <w:t xml:space="preserve"> </w:t>
+      </w:r>
+      <w:r>
+        <w:t>имеет только сам компонент. Состояние компонента будет недоступно из вне, например из родительского компонента.</w:t>
+      </w:r>
+    </w:p>
+    <w:p>
+      <w:pPr>
+        <w:jc w:val="both"/>
+      </w:pPr>
+      <w:r>
         <w:t xml:space="preserve">Изменение состояния происходит не напрямую, а через вызов метода </w:t>
       </w:r>
       <w:proofErr w:type="spellStart"/>
@@ -1578,6 +1747,7 @@
         <w:rPr>
           <w:noProof/>
         </w:rPr>
+        <w:lastRenderedPageBreak/>
         <w:drawing>
           <wp:inline distT="0" distB="0" distL="0" distR="0" wp14:anchorId="571A6358" wp14:editId="3B18788F">
             <wp:extent cx="5935980" cy="4427220"/>
@@ -1596,7 +1766,7 @@
                     </pic:cNvPicPr>
                   </pic:nvPicPr>
                   <pic:blipFill>
-                    <a:blip r:embed="rId11">
+                    <a:blip r:embed="rId12">
                       <a:extLst>
                         <a:ext uri="{28A0092B-C50C-407E-A947-70E740481C1C}">
                           <a14:useLocalDpi xmlns:a14="http://schemas.microsoft.com/office/drawing/2010/main" val="0"/>
@@ -1773,7 +1943,6 @@
         <w:jc w:val="both"/>
       </w:pPr>
       <w:r>
-        <w:lastRenderedPageBreak/>
         <w:t xml:space="preserve">Конструктор вызывается до того, как компонент будет </w:t>
       </w:r>
       <w:proofErr w:type="spellStart"/>
@@ -1957,7 +2126,11 @@
         <w:t xml:space="preserve">. </w:t>
       </w:r>
       <w:r>
-        <w:t xml:space="preserve">Конструктор, единственное место, где можно напрямую изменить </w:t>
+        <w:t xml:space="preserve">Конструктор, единственное место, где можно </w:t>
+      </w:r>
+      <w:r>
+        <w:lastRenderedPageBreak/>
+        <w:t xml:space="preserve">напрямую изменить </w:t>
       </w:r>
       <w:proofErr w:type="gramStart"/>
       <w:r>
@@ -2578,7 +2751,6 @@
           <w:b/>
           <w:bCs/>
         </w:rPr>
-        <w:lastRenderedPageBreak/>
         <w:t>Строки и числа</w:t>
       </w:r>
       <w:r>
@@ -2689,49 +2861,152 @@
           <w:i/>
           <w:iCs/>
         </w:rPr>
-        <w:t xml:space="preserve"> &amp;&amp; &lt;</w:t>
-      </w:r>
-      <w:proofErr w:type="spellStart"/>
+        <w:t xml:space="preserve"> &amp;&amp; &lt;Child /&gt;</w:t>
+      </w:r>
+      <w:r>
+        <w:t xml:space="preserve">, где </w:t>
+      </w:r>
+      <w:proofErr w:type="spellStart"/>
+      <w:r>
+        <w:t>test</w:t>
+      </w:r>
+      <w:proofErr w:type="spellEnd"/>
+      <w:r>
+        <w:t xml:space="preserve"> — логическое значение</w:t>
+      </w:r>
+      <w:r>
+        <w:t>)</w:t>
+      </w:r>
+    </w:p>
+    <w:p/>
+    <w:p>
+      <w:proofErr w:type="spellStart"/>
+      <w:proofErr w:type="gramStart"/>
+      <w:r>
+        <w:rPr>
+          <w:b/>
+          <w:lang w:val="en-US"/>
+        </w:rPr>
+        <w:t>componentDidMount</w:t>
+      </w:r>
+      <w:proofErr w:type="spellEnd"/>
+      <w:r>
+        <w:rPr>
+          <w:b/>
+        </w:rPr>
+        <w:t>(</w:t>
+      </w:r>
+      <w:proofErr w:type="gramEnd"/>
+      <w:r>
+        <w:rPr>
+          <w:b/>
+        </w:rPr>
+        <w:t xml:space="preserve">) </w:t>
+      </w:r>
+      <w:r>
+        <w:t xml:space="preserve">вызывается сразу после монтирования (то есть вставки компонента в </w:t>
+      </w:r>
+      <w:r>
+        <w:rPr>
+          <w:lang w:val="en-US"/>
+        </w:rPr>
+        <w:t>DOM</w:t>
+      </w:r>
+      <w:r>
+        <w:t>)</w:t>
+      </w:r>
+      <w:r>
+        <w:t xml:space="preserve">. </w:t>
+      </w:r>
+      <w:r>
+        <w:t xml:space="preserve">В этом методе должны происходить действия, которые требуют наличия </w:t>
+      </w:r>
+      <w:r>
+        <w:rPr>
+          <w:lang w:val="en-US"/>
+        </w:rPr>
+        <w:t>DOM</w:t>
+      </w:r>
+      <w:r>
+        <w:t>-</w:t>
+      </w:r>
+      <w:r>
+        <w:t>узлов. Это хорошее место для создания сетевых запросов.</w:t>
+      </w:r>
+    </w:p>
+    <w:p>
+      <w:r>
+        <w:lastRenderedPageBreak/>
+        <w:t xml:space="preserve">Этот метод подходит для настройки подписок. Но не забудьте отписаться от них в </w:t>
+      </w:r>
+      <w:proofErr w:type="spellStart"/>
+      <w:proofErr w:type="gramStart"/>
       <w:r>
         <w:rPr>
           <w:i/>
-          <w:iCs/>
-        </w:rPr>
-        <w:t>Child</w:t>
+          <w:lang w:val="en-US"/>
+        </w:rPr>
+        <w:t>componentWillUnmount</w:t>
       </w:r>
       <w:proofErr w:type="spellEnd"/>
       <w:r>
         <w:rPr>
           <w:i/>
-          <w:iCs/>
-        </w:rPr>
-        <w:t xml:space="preserve"> /&gt;</w:t>
-      </w:r>
-      <w:r>
-        <w:t xml:space="preserve">, где </w:t>
-      </w:r>
-      <w:proofErr w:type="spellStart"/>
-      <w:r>
-        <w:t>test</w:t>
-      </w:r>
-      <w:proofErr w:type="spellEnd"/>
-      <w:r>
-        <w:t xml:space="preserve"> — логическое значение</w:t>
-      </w:r>
-      <w:r>
+        </w:rPr>
+        <w:t>(</w:t>
+      </w:r>
+      <w:proofErr w:type="gramEnd"/>
+      <w:r>
+        <w:rPr>
+          <w:i/>
+        </w:rPr>
         <w:t>)</w:t>
       </w:r>
+      <w:r>
+        <w:t>.</w:t>
+      </w:r>
     </w:p>
     <w:p/>
     <w:p>
+      <w:pPr>
+        <w:rPr>
+          <w:b/>
+        </w:rPr>
+      </w:pPr>
+      <w:r>
+        <w:rPr>
+          <w:b/>
+        </w:rPr>
+        <w:t>Обновление</w:t>
+      </w:r>
+    </w:p>
+    <w:p>
+      <w:r>
+        <w:t xml:space="preserve">Обновление происходит при изменении пропсов или состояния. </w:t>
+      </w:r>
+      <w:r>
+        <w:t>Следующие методы вызываются в установленном порядке при повторном рендере компонента</w:t>
+      </w:r>
+      <w:r>
+        <w:t>.</w:t>
+      </w:r>
+    </w:p>
+    <w:p>
+      <w:proofErr w:type="spellStart"/>
+      <w:r>
+        <w:t>static</w:t>
+      </w:r>
+      <w:proofErr w:type="spellEnd"/>
+      <w:r>
+        <w:t xml:space="preserve"> </w:t>
+      </w:r>
       <w:proofErr w:type="spellStart"/>
       <w:proofErr w:type="gramStart"/>
       <w:r>
         <w:rPr>
           <w:b/>
-          <w:lang w:val="en-US"/>
-        </w:rPr>
-        <w:t>componentDidMount</w:t>
+        </w:rPr>
+        <w:t>getDerivedStateFromProps</w:t>
       </w:r>
       <w:proofErr w:type="spellEnd"/>
       <w:r>
@@ -2745,10 +3020,200 @@
         <w:rPr>
           <w:b/>
         </w:rPr>
-        <w:t xml:space="preserve">) </w:t>
-      </w:r>
-      <w:r>
-        <w:t xml:space="preserve">вызывается сразу после монтирования (то есть вставки компонента в </w:t>
+        <w:t>)</w:t>
+      </w:r>
+      <w:r>
+        <w:t xml:space="preserve"> – обновление </w:t>
+      </w:r>
+      <w:proofErr w:type="spellStart"/>
+      <w:r>
+        <w:t>стэйта</w:t>
+      </w:r>
+      <w:proofErr w:type="spellEnd"/>
+      <w:r>
+        <w:t xml:space="preserve"> который зависит от пропсов до </w:t>
+      </w:r>
+      <w:proofErr w:type="spellStart"/>
+      <w:r>
+        <w:t>render</w:t>
+      </w:r>
+      <w:proofErr w:type="spellEnd"/>
+      <w:r>
+        <w:t>()</w:t>
+      </w:r>
+      <w:r>
+        <w:t>.</w:t>
+      </w:r>
+    </w:p>
+    <w:p>
+      <w:proofErr w:type="spellStart"/>
+      <w:proofErr w:type="gramStart"/>
+      <w:r>
+        <w:rPr>
+          <w:b/>
+        </w:rPr>
+        <w:t>shouldComponentUpdate</w:t>
+      </w:r>
+      <w:proofErr w:type="spellEnd"/>
+      <w:r>
+        <w:rPr>
+          <w:b/>
+        </w:rPr>
+        <w:t>(</w:t>
+      </w:r>
+      <w:proofErr w:type="gramEnd"/>
+      <w:r>
+        <w:rPr>
+          <w:b/>
+        </w:rPr>
+        <w:t>)</w:t>
+      </w:r>
+      <w:r>
+        <w:t xml:space="preserve"> – вызывается перед обновлением компонента и позволяет контролировать, должен ли компонент перерисовываться или нет.</w:t>
+      </w:r>
+    </w:p>
+    <w:p>
+      <w:r>
+        <w:t>В теле метода `</w:t>
+      </w:r>
+      <w:proofErr w:type="spellStart"/>
+      <w:proofErr w:type="gramStart"/>
+      <w:r>
+        <w:t>shouldComponentUpdate</w:t>
+      </w:r>
+      <w:proofErr w:type="spellEnd"/>
+      <w:r>
+        <w:t>(</w:t>
+      </w:r>
+      <w:proofErr w:type="gramEnd"/>
+      <w:r>
+        <w:t>)` вы можете реализовать свою логику сравнения текущих свойств и состояния компонента с новыми `</w:t>
+      </w:r>
+      <w:proofErr w:type="spellStart"/>
+      <w:r>
+        <w:t>nextProps</w:t>
+      </w:r>
+      <w:proofErr w:type="spellEnd"/>
+      <w:r>
+        <w:t>` и `</w:t>
+      </w:r>
+      <w:proofErr w:type="spellStart"/>
+      <w:r>
+        <w:t>nextState</w:t>
+      </w:r>
+      <w:proofErr w:type="spellEnd"/>
+      <w:r>
+        <w:t>`.</w:t>
+      </w:r>
+      <w:r>
+        <w:t xml:space="preserve"> Верните </w:t>
+      </w:r>
+      <w:r>
+        <w:rPr>
+          <w:lang w:val="en-US"/>
+        </w:rPr>
+        <w:t>true</w:t>
+      </w:r>
+      <w:r>
+        <w:t xml:space="preserve"> </w:t>
+      </w:r>
+      <w:r>
+        <w:t xml:space="preserve">чтобы </w:t>
+      </w:r>
+      <w:proofErr w:type="spellStart"/>
+      <w:r>
+        <w:t>отрендерить</w:t>
+      </w:r>
+      <w:proofErr w:type="spellEnd"/>
+      <w:r>
+        <w:t xml:space="preserve"> компонент</w:t>
+      </w:r>
+      <w:r>
+        <w:t xml:space="preserve">, и </w:t>
+      </w:r>
+      <w:r>
+        <w:rPr>
+          <w:lang w:val="en-US"/>
+        </w:rPr>
+        <w:t>false</w:t>
+      </w:r>
+      <w:r>
+        <w:t xml:space="preserve"> </w:t>
+      </w:r>
+      <w:r>
+        <w:t>чтобы отменить рендер.</w:t>
+      </w:r>
+    </w:p>
+    <w:p>
+      <w:r>
+        <w:t xml:space="preserve">По умолчанию происходит повторный рендер при любом изменении </w:t>
+      </w:r>
+      <w:r>
+        <w:t>состояния или пропсов</w:t>
+      </w:r>
+      <w:r>
+        <w:t>. В большинство случаев вы должны полагаться на это поведение.</w:t>
+      </w:r>
+      <w:r>
+        <w:t xml:space="preserve"> </w:t>
+      </w:r>
+    </w:p>
+    <w:p>
+      <w:proofErr w:type="gramStart"/>
+      <w:r>
+        <w:rPr>
+          <w:b/>
+          <w:lang w:val="en-US"/>
+        </w:rPr>
+        <w:t>render</w:t>
+      </w:r>
+      <w:r>
+        <w:rPr>
+          <w:b/>
+        </w:rPr>
+        <w:t>(</w:t>
+      </w:r>
+      <w:proofErr w:type="gramEnd"/>
+      <w:r>
+        <w:rPr>
+          <w:b/>
+        </w:rPr>
+        <w:t xml:space="preserve">) – </w:t>
+      </w:r>
+      <w:r>
+        <w:t>аналогичен как при монтировании.</w:t>
+      </w:r>
+    </w:p>
+    <w:p>
+      <w:proofErr w:type="spellStart"/>
+      <w:r>
+        <w:rPr>
+          <w:b/>
+          <w:lang w:val="en-US"/>
+        </w:rPr>
+        <w:t>getSnapshotBeforeUpdate</w:t>
+      </w:r>
+      <w:proofErr w:type="spellEnd"/>
+      <w:r>
+        <w:rPr>
+          <w:b/>
+        </w:rPr>
+        <w:t xml:space="preserve"> </w:t>
+      </w:r>
+      <w:r>
+        <w:t xml:space="preserve">вызывается прямо перед этапом </w:t>
+      </w:r>
+      <w:r>
+        <w:t>“</w:t>
+      </w:r>
+      <w:r>
+        <w:t>фиксирования</w:t>
+      </w:r>
+      <w:r>
+        <w:t>”</w:t>
+      </w:r>
+      <w:r>
+        <w:t xml:space="preserve"> (например, перед добавлением в </w:t>
       </w:r>
       <w:r>
         <w:rPr>
@@ -2763,7 +3228,7 @@
         <w:t xml:space="preserve">. </w:t>
       </w:r>
       <w:r>
-        <w:t xml:space="preserve">В этом методе должны происходить действия, которые требуют наличия </w:t>
+        <w:t xml:space="preserve">Он позволяет вашему компоненту брать некоторую информацию из </w:t>
       </w:r>
       <w:r>
         <w:rPr>
@@ -2772,24 +3237,24 @@
         <w:t>DOM</w:t>
       </w:r>
       <w:r>
-        <w:t>-</w:t>
-      </w:r>
-      <w:r>
-        <w:t>узлов. Это хорошее место для создания сетевых запросов.</w:t>
-      </w:r>
-    </w:p>
-    <w:p>
-      <w:r>
-        <w:t xml:space="preserve">Этот метод подходит для настройки подписок. Но не забудьте отписаться от них в </w:t>
+        <w:t xml:space="preserve"> </w:t>
+      </w:r>
+      <w:r>
+        <w:t>перед её возможным изменением.</w:t>
+      </w:r>
+      <w:r>
+        <w:t xml:space="preserve"> Любое значение, возвращаемое этим методом жизненного цикла, </w:t>
+      </w:r>
+      <w:r>
+        <w:t xml:space="preserve">будет передано как параметр </w:t>
       </w:r>
       <w:proofErr w:type="spellStart"/>
       <w:proofErr w:type="gramStart"/>
       <w:r>
         <w:rPr>
           <w:i/>
-          <w:lang w:val="en-US"/>
-        </w:rPr>
-        <w:t>componentWillUnmount</w:t>
+        </w:rPr>
+        <w:t>componentDidUpdate</w:t>
       </w:r>
       <w:proofErr w:type="spellEnd"/>
       <w:r>
@@ -2809,47 +3274,15 @@
         <w:t>.</w:t>
       </w:r>
     </w:p>
-    <w:p/>
-    <w:p>
-      <w:pPr>
-        <w:rPr>
-          <w:b/>
-        </w:rPr>
-      </w:pPr>
-      <w:r>
-        <w:rPr>
-          <w:b/>
-        </w:rPr>
-        <w:t>Обновление</w:t>
-      </w:r>
-    </w:p>
-    <w:p>
-      <w:r>
-        <w:t xml:space="preserve">Обновление происходит при изменении пропсов или состояния. </w:t>
-      </w:r>
-      <w:r>
-        <w:t>Следующие методы вызываются в установленном порядке при повторном рендере компонента</w:t>
-      </w:r>
-      <w:r>
-        <w:t>.</w:t>
-      </w:r>
-    </w:p>
-    <w:p>
-      <w:proofErr w:type="spellStart"/>
-      <w:r>
-        <w:t>static</w:t>
-      </w:r>
-      <w:proofErr w:type="spellEnd"/>
-      <w:r>
-        <w:t xml:space="preserve"> </w:t>
-      </w:r>
+    <w:p>
       <w:proofErr w:type="spellStart"/>
       <w:proofErr w:type="gramStart"/>
       <w:r>
         <w:rPr>
           <w:b/>
-        </w:rPr>
-        <w:t>getDerivedStateFromProps</w:t>
+          <w:lang w:val="en-US"/>
+        </w:rPr>
+        <w:t>componentDidUpdate</w:t>
       </w:r>
       <w:proofErr w:type="spellEnd"/>
       <w:r>
@@ -2863,285 +3296,9 @@
         <w:rPr>
           <w:b/>
         </w:rPr>
-        <w:t>)</w:t>
-      </w:r>
-      <w:r>
-        <w:t xml:space="preserve"> – обновление </w:t>
-      </w:r>
-      <w:proofErr w:type="spellStart"/>
-      <w:r>
-        <w:t>стэйта</w:t>
-      </w:r>
-      <w:proofErr w:type="spellEnd"/>
-      <w:r>
-        <w:t xml:space="preserve"> который зависит от пропсов до </w:t>
-      </w:r>
-      <w:proofErr w:type="spellStart"/>
-      <w:r>
-        <w:t>render</w:t>
-      </w:r>
-      <w:proofErr w:type="spellEnd"/>
-      <w:r>
-        <w:t>()</w:t>
-      </w:r>
-      <w:r>
-        <w:t>.</w:t>
-      </w:r>
-    </w:p>
-    <w:p>
-      <w:proofErr w:type="spellStart"/>
-      <w:proofErr w:type="gramStart"/>
-      <w:r>
-        <w:rPr>
-          <w:b/>
-        </w:rPr>
-        <w:t>shouldComponentUpdate</w:t>
-      </w:r>
-      <w:proofErr w:type="spellEnd"/>
-      <w:r>
-        <w:rPr>
-          <w:b/>
-        </w:rPr>
-        <w:t>(</w:t>
-      </w:r>
-      <w:proofErr w:type="gramEnd"/>
-      <w:r>
-        <w:rPr>
-          <w:b/>
-        </w:rPr>
-        <w:t>)</w:t>
-      </w:r>
-      <w:r>
-        <w:t xml:space="preserve"> – вызывается перед обновлением компонента и позволяет контролировать, должен ли компонент перерисовываться или нет.</w:t>
-      </w:r>
-    </w:p>
-    <w:p>
-      <w:r>
-        <w:t>В теле метода `</w:t>
-      </w:r>
-      <w:proofErr w:type="spellStart"/>
-      <w:proofErr w:type="gramStart"/>
-      <w:r>
-        <w:t>shouldComponentUpdate</w:t>
-      </w:r>
-      <w:proofErr w:type="spellEnd"/>
-      <w:r>
-        <w:t>(</w:t>
-      </w:r>
-      <w:proofErr w:type="gramEnd"/>
-      <w:r>
-        <w:t>)` вы можете реализовать свою логику сравнения текущих свойств и состояния компонента с новыми `</w:t>
-      </w:r>
-      <w:proofErr w:type="spellStart"/>
-      <w:r>
-        <w:t>nextProps</w:t>
-      </w:r>
-      <w:proofErr w:type="spellEnd"/>
-      <w:r>
-        <w:t>` и `</w:t>
-      </w:r>
-      <w:proofErr w:type="spellStart"/>
-      <w:r>
-        <w:t>nextState</w:t>
-      </w:r>
-      <w:proofErr w:type="spellEnd"/>
-      <w:r>
-        <w:t>`.</w:t>
-      </w:r>
-      <w:r>
-        <w:t xml:space="preserve"> Верните </w:t>
-      </w:r>
-      <w:r>
-        <w:rPr>
-          <w:lang w:val="en-US"/>
-        </w:rPr>
-        <w:t>true</w:t>
-      </w:r>
-      <w:r>
-        <w:t xml:space="preserve"> </w:t>
-      </w:r>
-      <w:r>
-        <w:t xml:space="preserve">чтобы </w:t>
-      </w:r>
-      <w:proofErr w:type="spellStart"/>
-      <w:r>
-        <w:t>отрендерить</w:t>
-      </w:r>
-      <w:proofErr w:type="spellEnd"/>
-      <w:r>
-        <w:t xml:space="preserve"> компонент</w:t>
-      </w:r>
-      <w:r>
-        <w:t xml:space="preserve">, и </w:t>
-      </w:r>
-      <w:r>
-        <w:rPr>
-          <w:lang w:val="en-US"/>
-        </w:rPr>
-        <w:t>false</w:t>
-      </w:r>
-      <w:r>
-        <w:t xml:space="preserve"> </w:t>
-      </w:r>
-      <w:r>
-        <w:t>чтобы отменить рендер.</w:t>
-      </w:r>
-    </w:p>
-    <w:p>
-      <w:r>
-        <w:t xml:space="preserve">По умолчанию происходит повторный рендер при любом изменении </w:t>
-      </w:r>
-      <w:r>
-        <w:t>состояния или пропсов</w:t>
-      </w:r>
-      <w:r>
-        <w:t>. В большинство случаев вы должны полагаться на это поведение.</w:t>
-      </w:r>
-      <w:r>
-        <w:t xml:space="preserve"> </w:t>
-      </w:r>
-    </w:p>
-    <w:p>
-      <w:proofErr w:type="gramStart"/>
-      <w:r>
-        <w:rPr>
-          <w:b/>
-          <w:lang w:val="en-US"/>
-        </w:rPr>
-        <w:t>render</w:t>
-      </w:r>
-      <w:r>
-        <w:rPr>
-          <w:b/>
-        </w:rPr>
-        <w:t>(</w:t>
-      </w:r>
-      <w:proofErr w:type="gramEnd"/>
-      <w:r>
-        <w:rPr>
-          <w:b/>
-        </w:rPr>
         <w:t xml:space="preserve">) – </w:t>
       </w:r>
       <w:r>
-        <w:t>аналогичен как при монтировании.</w:t>
-      </w:r>
-    </w:p>
-    <w:p>
-      <w:proofErr w:type="spellStart"/>
-      <w:r>
-        <w:rPr>
-          <w:b/>
-          <w:lang w:val="en-US"/>
-        </w:rPr>
-        <w:t>getSnapshotBeforeUpdate</w:t>
-      </w:r>
-      <w:proofErr w:type="spellEnd"/>
-      <w:r>
-        <w:rPr>
-          <w:b/>
-        </w:rPr>
-        <w:t xml:space="preserve"> </w:t>
-      </w:r>
-      <w:r>
-        <w:t xml:space="preserve">вызывается прямо перед этапом </w:t>
-      </w:r>
-      <w:r>
-        <w:t>“</w:t>
-      </w:r>
-      <w:r>
-        <w:t>фиксирования</w:t>
-      </w:r>
-      <w:r>
-        <w:t>”</w:t>
-      </w:r>
-      <w:r>
-        <w:t xml:space="preserve"> (например, перед добавлением в </w:t>
-      </w:r>
-      <w:r>
-        <w:rPr>
-          <w:lang w:val="en-US"/>
-        </w:rPr>
-        <w:t>DOM</w:t>
-      </w:r>
-      <w:r>
-        <w:t>)</w:t>
-      </w:r>
-      <w:r>
-        <w:t xml:space="preserve">. </w:t>
-      </w:r>
-      <w:r>
-        <w:t xml:space="preserve">Он позволяет вашему компоненту брать некоторую информацию из </w:t>
-      </w:r>
-      <w:r>
-        <w:rPr>
-          <w:lang w:val="en-US"/>
-        </w:rPr>
-        <w:t>DOM</w:t>
-      </w:r>
-      <w:r>
-        <w:t xml:space="preserve"> </w:t>
-      </w:r>
-      <w:r>
-        <w:t>перед её возможным изменением.</w:t>
-      </w:r>
-      <w:r>
-        <w:t xml:space="preserve"> Любое значение, возвращаемое этим методом жизненного цикла, </w:t>
-      </w:r>
-      <w:r>
-        <w:t xml:space="preserve">будет передано как параметр </w:t>
-      </w:r>
-      <w:proofErr w:type="spellStart"/>
-      <w:proofErr w:type="gramStart"/>
-      <w:r>
-        <w:rPr>
-          <w:i/>
-        </w:rPr>
-        <w:t>componentDidUpdate</w:t>
-      </w:r>
-      <w:proofErr w:type="spellEnd"/>
-      <w:r>
-        <w:rPr>
-          <w:i/>
-        </w:rPr>
-        <w:t>(</w:t>
-      </w:r>
-      <w:proofErr w:type="gramEnd"/>
-      <w:r>
-        <w:rPr>
-          <w:i/>
-        </w:rPr>
-        <w:t>)</w:t>
-      </w:r>
-      <w:r>
-        <w:t>.</w:t>
-      </w:r>
-    </w:p>
-    <w:p>
-      <w:proofErr w:type="spellStart"/>
-      <w:proofErr w:type="gramStart"/>
-      <w:r>
-        <w:rPr>
-          <w:b/>
-          <w:lang w:val="en-US"/>
-        </w:rPr>
-        <w:t>componentDidUpdate</w:t>
-      </w:r>
-      <w:proofErr w:type="spellEnd"/>
-      <w:r>
-        <w:rPr>
-          <w:b/>
-        </w:rPr>
-        <w:t>(</w:t>
-      </w:r>
-      <w:proofErr w:type="gramEnd"/>
-      <w:r>
-        <w:rPr>
-          <w:b/>
-        </w:rPr>
-        <w:t xml:space="preserve">) – </w:t>
-      </w:r>
-      <w:r>
         <w:t xml:space="preserve">вызывается </w:t>
       </w:r>
       <w:r>
@@ -3150,11 +3307,7 @@
     </w:p>
     <w:p>
       <w:r>
-        <w:t xml:space="preserve">Метод позволяет работать с DOM при обновлении компонента. Также он подходит для выполнения таких сетевых запросов, которые выполняются на </w:t>
-      </w:r>
-      <w:r>
-        <w:lastRenderedPageBreak/>
-        <w:t>основании результата сравнения текущих пропсов с предыдущими. Если пропсы не изменились, новый запрос может и не требоваться.</w:t>
+        <w:t>Метод позволяет работать с DOM при обновлении компонента. Также он подходит для выполнения таких сетевых запросов, которые выполняются на основании результата сравнения текущих пропсов с предыдущими. Если пропсы не изменились, новый запрос может и не требоваться.</w:t>
       </w:r>
     </w:p>
     <w:p>
@@ -3167,420 +3320,6 @@
             <wp:extent cx="4286250" cy="1381125"/>
             <wp:effectExtent l="0" t="0" r="0" b="9525"/>
             <wp:docPr id="1" name="Рисунок 1"/>
-            <wp:cNvGraphicFramePr>
-              <a:graphicFrameLocks xmlns:a="http://schemas.openxmlformats.org/drawingml/2006/main" noChangeAspect="1"/>
-            </wp:cNvGraphicFramePr>
-            <a:graphic xmlns:a="http://schemas.openxmlformats.org/drawingml/2006/main">
-              <a:graphicData uri="http://schemas.openxmlformats.org/drawingml/2006/picture">
-                <pic:pic xmlns:pic="http://schemas.openxmlformats.org/drawingml/2006/picture">
-                  <pic:nvPicPr>
-                    <pic:cNvPr id="1" name=""/>
-                    <pic:cNvPicPr/>
-                  </pic:nvPicPr>
-                  <pic:blipFill>
-                    <a:blip r:embed="rId12"/>
-                    <a:stretch>
-                      <a:fillRect/>
-                    </a:stretch>
-                  </pic:blipFill>
-                  <pic:spPr>
-                    <a:xfrm>
-                      <a:off x="0" y="0"/>
-                      <a:ext cx="4286250" cy="1381125"/>
-                    </a:xfrm>
-                    <a:prstGeom prst="rect">
-                      <a:avLst/>
-                    </a:prstGeom>
-                  </pic:spPr>
-                </pic:pic>
-              </a:graphicData>
-            </a:graphic>
-          </wp:inline>
-        </w:drawing>
-      </w:r>
-    </w:p>
-    <w:p>
-      <w:r>
-        <w:t xml:space="preserve">В </w:t>
-      </w:r>
-      <w:proofErr w:type="spellStart"/>
-      <w:proofErr w:type="gramStart"/>
-      <w:r>
-        <w:t>componentDidUpdate</w:t>
-      </w:r>
-      <w:proofErr w:type="spellEnd"/>
-      <w:r>
-        <w:t>(</w:t>
-      </w:r>
-      <w:proofErr w:type="gramEnd"/>
-      <w:r>
-        <w:t xml:space="preserve">) можно вызывать </w:t>
-      </w:r>
-      <w:proofErr w:type="spellStart"/>
-      <w:r>
-        <w:t>setState</w:t>
-      </w:r>
-      <w:proofErr w:type="spellEnd"/>
-      <w:r>
-        <w:t xml:space="preserve">(), однако его </w:t>
-      </w:r>
-      <w:r>
-        <w:rPr>
-          <w:b/>
-        </w:rPr>
-        <w:t>необходимо обернуть в условие</w:t>
-      </w:r>
-      <w:r>
-        <w:t>, как в примере выше, чтобы не возник бесконечный цикл.</w:t>
-      </w:r>
-      <w:r>
-        <w:t xml:space="preserve"> </w:t>
-      </w:r>
-      <w:r>
-        <w:t xml:space="preserve">Вызов </w:t>
-      </w:r>
-      <w:proofErr w:type="spellStart"/>
-      <w:proofErr w:type="gramStart"/>
-      <w:r>
-        <w:t>setState</w:t>
-      </w:r>
-      <w:proofErr w:type="spellEnd"/>
-      <w:r>
-        <w:t>(</w:t>
-      </w:r>
-      <w:proofErr w:type="gramEnd"/>
-      <w:r>
-        <w:t>) влечет за собой дополнительный рендер, который незаметен для пользователя, но может повлиять на производительность компонента. Вместо «отражения» пропсов в состоянии рекомендуется использовать пропсы напрямую.</w:t>
-      </w:r>
-      <w:r>
-        <w:t xml:space="preserve"> Это уменьшит потребление памяти, поможет избежать избыточных обновлений и перерисовок, избавит от несогласованности данных (при обновлении пропсов забыли обновить </w:t>
-      </w:r>
-      <w:r>
-        <w:rPr>
-          <w:lang w:val="en-US"/>
-        </w:rPr>
-        <w:t>state</w:t>
-      </w:r>
-      <w:r>
-        <w:t>).</w:t>
-      </w:r>
-    </w:p>
-    <w:p>
-      <w:pPr>
-        <w:jc w:val="both"/>
-      </w:pPr>
-      <w:r>
-        <w:t>Примечание:</w:t>
-      </w:r>
-    </w:p>
-    <w:p>
-      <w:pPr>
-        <w:jc w:val="both"/>
-      </w:pPr>
-      <w:r>
-        <w:rPr>
-          <w:b/>
-        </w:rPr>
-        <w:t>Эти методы устарели</w:t>
-      </w:r>
-      <w:r>
-        <w:t>. Не используйте их в новом коде.</w:t>
-      </w:r>
-    </w:p>
-    <w:p>
-      <w:pPr>
-        <w:jc w:val="both"/>
-        <w:rPr>
-          <w:b/>
-        </w:rPr>
-      </w:pPr>
-      <w:proofErr w:type="spellStart"/>
-      <w:r>
-        <w:rPr>
-          <w:b/>
-        </w:rPr>
-        <w:t>UNSAFE_</w:t>
-      </w:r>
-      <w:proofErr w:type="gramStart"/>
-      <w:r>
-        <w:rPr>
-          <w:b/>
-        </w:rPr>
-        <w:t>componentWillUpdate</w:t>
-      </w:r>
-      <w:proofErr w:type="spellEnd"/>
-      <w:r>
-        <w:rPr>
-          <w:b/>
-        </w:rPr>
-        <w:t>(</w:t>
-      </w:r>
-      <w:proofErr w:type="gramEnd"/>
-      <w:r>
-        <w:rPr>
-          <w:b/>
-        </w:rPr>
-        <w:t>)</w:t>
-      </w:r>
-    </w:p>
-    <w:p>
-      <w:pPr>
-        <w:jc w:val="both"/>
-        <w:rPr>
-          <w:b/>
-        </w:rPr>
-      </w:pPr>
-      <w:proofErr w:type="spellStart"/>
-      <w:r>
-        <w:rPr>
-          <w:b/>
-        </w:rPr>
-        <w:t>UNSAFE_</w:t>
-      </w:r>
-      <w:proofErr w:type="gramStart"/>
-      <w:r>
-        <w:rPr>
-          <w:b/>
-        </w:rPr>
-        <w:t>componentWillReceiveProps</w:t>
-      </w:r>
-      <w:proofErr w:type="spellEnd"/>
-      <w:r>
-        <w:rPr>
-          <w:b/>
-        </w:rPr>
-        <w:t>(</w:t>
-      </w:r>
-      <w:proofErr w:type="gramEnd"/>
-      <w:r>
-        <w:rPr>
-          <w:b/>
-        </w:rPr>
-        <w:t>)</w:t>
-      </w:r>
-    </w:p>
-    <w:p/>
-    <w:p>
-      <w:pPr>
-        <w:rPr>
-          <w:b/>
-        </w:rPr>
-      </w:pPr>
-      <w:r>
-        <w:rPr>
-          <w:b/>
-        </w:rPr>
-        <w:t>Размонтирование</w:t>
-      </w:r>
-    </w:p>
-    <w:p>
-      <w:r>
-        <w:t xml:space="preserve">Этот метод вызывается при удалении компонента из </w:t>
-      </w:r>
-      <w:r>
-        <w:rPr>
-          <w:lang w:val="en-US"/>
-        </w:rPr>
-        <w:t>DOM</w:t>
-      </w:r>
-      <w:r>
-        <w:t>:</w:t>
-      </w:r>
-    </w:p>
-    <w:p>
-      <w:proofErr w:type="spellStart"/>
-      <w:proofErr w:type="gramStart"/>
-      <w:r>
-        <w:rPr>
-          <w:b/>
-        </w:rPr>
-        <w:t>componentWillUnmount</w:t>
-      </w:r>
-      <w:proofErr w:type="spellEnd"/>
-      <w:r>
-        <w:rPr>
-          <w:b/>
-        </w:rPr>
-        <w:t>(</w:t>
-      </w:r>
-      <w:proofErr w:type="gramEnd"/>
-      <w:r>
-        <w:rPr>
-          <w:b/>
-        </w:rPr>
-        <w:t>)</w:t>
-      </w:r>
-      <w:r>
-        <w:t xml:space="preserve"> - вызывается непосредственно перед размонтированием и удалением компонента. </w:t>
-      </w:r>
-      <w:r>
-        <w:t xml:space="preserve">В этом методе выполняется необходимый сброс: отмена таймеров, сетевых запросов и подписок, созданных в </w:t>
-      </w:r>
-      <w:proofErr w:type="spellStart"/>
-      <w:proofErr w:type="gramStart"/>
-      <w:r>
-        <w:t>componentDidMount</w:t>
-      </w:r>
-      <w:proofErr w:type="spellEnd"/>
-      <w:r>
-        <w:t>(</w:t>
-      </w:r>
-      <w:proofErr w:type="gramEnd"/>
-      <w:r>
-        <w:t>).</w:t>
-      </w:r>
-    </w:p>
-    <w:p>
-      <w:r>
-        <w:t>В методе `</w:t>
-      </w:r>
-      <w:proofErr w:type="spellStart"/>
-      <w:proofErr w:type="gramStart"/>
-      <w:r>
-        <w:t>componentWillUnmount</w:t>
-      </w:r>
-      <w:proofErr w:type="spellEnd"/>
-      <w:r>
-        <w:t>(</w:t>
-      </w:r>
-      <w:proofErr w:type="gramEnd"/>
-      <w:r>
-        <w:t>)` нельзя вызывать метод `</w:t>
-      </w:r>
-      <w:proofErr w:type="spellStart"/>
-      <w:r>
-        <w:t>setState</w:t>
-      </w:r>
-      <w:proofErr w:type="spellEnd"/>
-      <w:r>
-        <w:t>()`, потому что компонент уже будет удален из DOM и его состояние больше не существует. Вызов `</w:t>
-      </w:r>
-      <w:proofErr w:type="spellStart"/>
-      <w:proofErr w:type="gramStart"/>
-      <w:r>
-        <w:t>setState</w:t>
-      </w:r>
-      <w:proofErr w:type="spellEnd"/>
-      <w:r>
-        <w:t>(</w:t>
-      </w:r>
-      <w:proofErr w:type="gramEnd"/>
-      <w:r>
-        <w:t>)` после `</w:t>
-      </w:r>
-      <w:proofErr w:type="spellStart"/>
-      <w:r>
-        <w:t>componentWillUnmount</w:t>
-      </w:r>
-      <w:proofErr w:type="spellEnd"/>
-      <w:r>
-        <w:t>()` не имеет смысла и может привести к ошибкам или неопределенному поведению.</w:t>
-      </w:r>
-    </w:p>
-    <w:p/>
-    <w:p>
-      <w:pPr>
-        <w:rPr>
-          <w:b/>
-        </w:rPr>
-      </w:pPr>
-      <w:r>
-        <w:rPr>
-          <w:b/>
-        </w:rPr>
-        <w:t>Обработка ошибок</w:t>
-      </w:r>
-    </w:p>
-    <w:p>
-      <w:pPr>
-        <w:jc w:val="both"/>
-      </w:pPr>
-      <w:r>
-        <w:t>Следующие методы вызываются, если произошла ошибка в процессе рендеринга, методе жизненного цикла или конструкторе любого дочернего компонента.</w:t>
-      </w:r>
-    </w:p>
-    <w:p>
-      <w:pPr>
-        <w:jc w:val="both"/>
-      </w:pPr>
-      <w:proofErr w:type="spellStart"/>
-      <w:r>
-        <w:lastRenderedPageBreak/>
-        <w:t>static</w:t>
-      </w:r>
-      <w:proofErr w:type="spellEnd"/>
-      <w:r>
-        <w:t xml:space="preserve"> </w:t>
-      </w:r>
-      <w:proofErr w:type="spellStart"/>
-      <w:r>
-        <w:rPr>
-          <w:b/>
-        </w:rPr>
-        <w:t>getDerivedStateFromError</w:t>
-      </w:r>
-      <w:proofErr w:type="spellEnd"/>
-      <w:r>
-        <w:rPr>
-          <w:b/>
-        </w:rPr>
-        <w:t>(</w:t>
-      </w:r>
-      <w:proofErr w:type="spellStart"/>
-      <w:r>
-        <w:rPr>
-          <w:b/>
-        </w:rPr>
-        <w:t>error</w:t>
-      </w:r>
-      <w:proofErr w:type="spellEnd"/>
-      <w:r>
-        <w:rPr>
-          <w:b/>
-        </w:rPr>
-        <w:t>)</w:t>
-      </w:r>
-      <w:r>
-        <w:rPr>
-          <w:b/>
-        </w:rPr>
-        <w:t xml:space="preserve"> - </w:t>
-      </w:r>
-      <w:r>
-        <w:t>используется для обработки ошибок, возникающих в дочерних компонентах и обновления состояния родительского компонента на основе этих ошибок.</w:t>
-      </w:r>
-      <w:r>
-        <w:t xml:space="preserve"> Он не вызывается при возникновении ошибки в самом компоненте или его методах.</w:t>
-      </w:r>
-      <w:r>
-        <w:t xml:space="preserve"> Этот метод должен вернуть новое состояние родительского компонента или </w:t>
-      </w:r>
-      <w:r>
-        <w:rPr>
-          <w:lang w:val="en-US"/>
-        </w:rPr>
-        <w:t>null</w:t>
-      </w:r>
-      <w:r>
-        <w:t xml:space="preserve"> </w:t>
-      </w:r>
-      <w:r>
-        <w:t>если не требуется менять состояние.</w:t>
-      </w:r>
-    </w:p>
-    <w:p>
-      <w:pPr>
-        <w:jc w:val="both"/>
-      </w:pPr>
-      <w:r>
-        <w:rPr>
-          <w:noProof/>
-        </w:rPr>
-        <w:drawing>
-          <wp:inline distT="0" distB="0" distL="0" distR="0" wp14:anchorId="1C8A9C0B" wp14:editId="0C9112D0">
-            <wp:extent cx="3333750" cy="3448050"/>
-            <wp:effectExtent l="0" t="0" r="0" b="0"/>
-            <wp:docPr id="2" name="Рисунок 2"/>
             <wp:cNvGraphicFramePr>
               <a:graphicFrameLocks xmlns:a="http://schemas.openxmlformats.org/drawingml/2006/main" noChangeAspect="1"/>
             </wp:cNvGraphicFramePr>
@@ -3600,7 +3339,7 @@
                   <pic:spPr>
                     <a:xfrm>
                       <a:off x="0" y="0"/>
-                      <a:ext cx="3333750" cy="3448050"/>
+                      <a:ext cx="4286250" cy="1381125"/>
                     </a:xfrm>
                     <a:prstGeom prst="rect">
                       <a:avLst/>
@@ -3614,19 +3353,114 @@
       </w:r>
     </w:p>
     <w:p>
+      <w:r>
+        <w:lastRenderedPageBreak/>
+        <w:t xml:space="preserve">В </w:t>
+      </w:r>
+      <w:proofErr w:type="spellStart"/>
+      <w:proofErr w:type="gramStart"/>
+      <w:r>
+        <w:t>componentDidUpdate</w:t>
+      </w:r>
+      <w:proofErr w:type="spellEnd"/>
+      <w:r>
+        <w:t>(</w:t>
+      </w:r>
+      <w:proofErr w:type="gramEnd"/>
+      <w:r>
+        <w:t xml:space="preserve">) можно вызывать </w:t>
+      </w:r>
+      <w:proofErr w:type="spellStart"/>
+      <w:r>
+        <w:t>setState</w:t>
+      </w:r>
+      <w:proofErr w:type="spellEnd"/>
+      <w:r>
+        <w:t xml:space="preserve">(), однако его </w:t>
+      </w:r>
+      <w:r>
+        <w:rPr>
+          <w:b/>
+        </w:rPr>
+        <w:t>необходимо обернуть в условие</w:t>
+      </w:r>
+      <w:r>
+        <w:t>, как в примере выше, чтобы не возник бесконечный цикл.</w:t>
+      </w:r>
+      <w:r>
+        <w:t xml:space="preserve"> </w:t>
+      </w:r>
+      <w:r>
+        <w:t xml:space="preserve">Вызов </w:t>
+      </w:r>
+      <w:proofErr w:type="spellStart"/>
+      <w:proofErr w:type="gramStart"/>
+      <w:r>
+        <w:t>setState</w:t>
+      </w:r>
+      <w:proofErr w:type="spellEnd"/>
+      <w:r>
+        <w:t>(</w:t>
+      </w:r>
+      <w:proofErr w:type="gramEnd"/>
+      <w:r>
+        <w:t>) влечет за собой дополнительный рендер, который незаметен для пользователя, но может повлиять на производительность компонента. Вместо «отражения» пропсов в состоянии рекомендуется использовать пропсы напрямую.</w:t>
+      </w:r>
+      <w:r>
+        <w:t xml:space="preserve"> Это уменьшит потребление памяти, поможет избежать избыточных обновлений и перерисовок, избавит от несогласованности данных (при обновлении пропсов забыли обновить </w:t>
+      </w:r>
+      <w:r>
+        <w:rPr>
+          <w:lang w:val="en-US"/>
+        </w:rPr>
+        <w:t>state</w:t>
+      </w:r>
+      <w:r>
+        <w:t>).</w:t>
+      </w:r>
+    </w:p>
+    <w:p>
       <w:pPr>
         <w:jc w:val="both"/>
-        <w:rPr>
-          <w:b/>
-        </w:rPr>
-      </w:pPr>
-      <w:proofErr w:type="spellStart"/>
+      </w:pPr>
+      <w:r>
+        <w:t>Примечание:</w:t>
+      </w:r>
+    </w:p>
+    <w:p>
+      <w:pPr>
+        <w:jc w:val="both"/>
+      </w:pPr>
+      <w:r>
+        <w:rPr>
+          <w:b/>
+        </w:rPr>
+        <w:t>Эти методы устарели</w:t>
+      </w:r>
+      <w:r>
+        <w:t>. Не используйте их в новом коде.</w:t>
+      </w:r>
+    </w:p>
+    <w:p>
+      <w:pPr>
+        <w:jc w:val="both"/>
+        <w:rPr>
+          <w:b/>
+        </w:rPr>
+      </w:pPr>
+      <w:proofErr w:type="spellStart"/>
+      <w:r>
+        <w:rPr>
+          <w:b/>
+        </w:rPr>
+        <w:t>UNSAFE_</w:t>
+      </w:r>
       <w:proofErr w:type="gramStart"/>
       <w:r>
         <w:rPr>
           <w:b/>
         </w:rPr>
-        <w:t>componentDidCatch</w:t>
+        <w:t>componentWillUpdate</w:t>
       </w:r>
       <w:proofErr w:type="spellEnd"/>
       <w:r>
@@ -3642,6 +3476,223 @@
         </w:rPr>
         <w:t>)</w:t>
       </w:r>
+    </w:p>
+    <w:p>
+      <w:pPr>
+        <w:jc w:val="both"/>
+        <w:rPr>
+          <w:b/>
+        </w:rPr>
+      </w:pPr>
+      <w:proofErr w:type="spellStart"/>
+      <w:r>
+        <w:rPr>
+          <w:b/>
+        </w:rPr>
+        <w:t>UNSAFE_</w:t>
+      </w:r>
+      <w:proofErr w:type="gramStart"/>
+      <w:r>
+        <w:rPr>
+          <w:b/>
+        </w:rPr>
+        <w:t>componentWillReceiveProps</w:t>
+      </w:r>
+      <w:proofErr w:type="spellEnd"/>
+      <w:r>
+        <w:rPr>
+          <w:b/>
+        </w:rPr>
+        <w:t>(</w:t>
+      </w:r>
+      <w:proofErr w:type="gramEnd"/>
+      <w:r>
+        <w:rPr>
+          <w:b/>
+        </w:rPr>
+        <w:t>)</w:t>
+      </w:r>
+    </w:p>
+    <w:p/>
+    <w:p>
+      <w:pPr>
+        <w:rPr>
+          <w:b/>
+        </w:rPr>
+      </w:pPr>
+      <w:r>
+        <w:rPr>
+          <w:b/>
+        </w:rPr>
+        <w:t>Размонтирование</w:t>
+      </w:r>
+    </w:p>
+    <w:p>
+      <w:r>
+        <w:t xml:space="preserve">Этот метод вызывается при удалении компонента из </w:t>
+      </w:r>
+      <w:r>
+        <w:rPr>
+          <w:lang w:val="en-US"/>
+        </w:rPr>
+        <w:t>DOM</w:t>
+      </w:r>
+      <w:r>
+        <w:t>:</w:t>
+      </w:r>
+    </w:p>
+    <w:p>
+      <w:proofErr w:type="spellStart"/>
+      <w:proofErr w:type="gramStart"/>
+      <w:r>
+        <w:rPr>
+          <w:b/>
+        </w:rPr>
+        <w:t>componentWillUnmount</w:t>
+      </w:r>
+      <w:proofErr w:type="spellEnd"/>
+      <w:r>
+        <w:rPr>
+          <w:b/>
+        </w:rPr>
+        <w:t>(</w:t>
+      </w:r>
+      <w:proofErr w:type="gramEnd"/>
+      <w:r>
+        <w:rPr>
+          <w:b/>
+        </w:rPr>
+        <w:t>)</w:t>
+      </w:r>
+      <w:r>
+        <w:t xml:space="preserve"> - вызывается непосредственно перед размонтированием и удалением компонента. </w:t>
+      </w:r>
+      <w:r>
+        <w:t xml:space="preserve">В этом методе выполняется необходимый сброс: отмена таймеров, сетевых запросов и подписок, созданных в </w:t>
+      </w:r>
+      <w:proofErr w:type="spellStart"/>
+      <w:proofErr w:type="gramStart"/>
+      <w:r>
+        <w:t>componentDidMount</w:t>
+      </w:r>
+      <w:proofErr w:type="spellEnd"/>
+      <w:r>
+        <w:t>(</w:t>
+      </w:r>
+      <w:proofErr w:type="gramEnd"/>
+      <w:r>
+        <w:t>).</w:t>
+      </w:r>
+    </w:p>
+    <w:p>
+      <w:r>
+        <w:t>В методе `</w:t>
+      </w:r>
+      <w:proofErr w:type="spellStart"/>
+      <w:proofErr w:type="gramStart"/>
+      <w:r>
+        <w:t>componentWillUnmount</w:t>
+      </w:r>
+      <w:proofErr w:type="spellEnd"/>
+      <w:r>
+        <w:t>(</w:t>
+      </w:r>
+      <w:proofErr w:type="gramEnd"/>
+      <w:r>
+        <w:t>)` нельзя вызывать метод `</w:t>
+      </w:r>
+      <w:proofErr w:type="spellStart"/>
+      <w:r>
+        <w:t>setState</w:t>
+      </w:r>
+      <w:proofErr w:type="spellEnd"/>
+      <w:r>
+        <w:t>()`, потому что компонент уже будет удален из DOM и его состояние больше не существует. Вызов `</w:t>
+      </w:r>
+      <w:proofErr w:type="spellStart"/>
+      <w:proofErr w:type="gramStart"/>
+      <w:r>
+        <w:t>setState</w:t>
+      </w:r>
+      <w:proofErr w:type="spellEnd"/>
+      <w:r>
+        <w:t>(</w:t>
+      </w:r>
+      <w:proofErr w:type="gramEnd"/>
+      <w:r>
+        <w:t>)` после `</w:t>
+      </w:r>
+      <w:proofErr w:type="spellStart"/>
+      <w:r>
+        <w:t>componentWillUnmount</w:t>
+      </w:r>
+      <w:proofErr w:type="spellEnd"/>
+      <w:r>
+        <w:t>()` не имеет смысла и может привести к ошибкам или неопределенному поведению.</w:t>
+      </w:r>
+    </w:p>
+    <w:p/>
+    <w:p>
+      <w:pPr>
+        <w:rPr>
+          <w:b/>
+        </w:rPr>
+      </w:pPr>
+      <w:r>
+        <w:rPr>
+          <w:b/>
+        </w:rPr>
+        <w:t>Обработка ошибок</w:t>
+      </w:r>
+    </w:p>
+    <w:p>
+      <w:pPr>
+        <w:jc w:val="both"/>
+      </w:pPr>
+      <w:r>
+        <w:t>Следующие методы вызываются, если произошла ошибка в процессе рендеринга, методе жизненного цикла или конструкторе любого дочернего компонента.</w:t>
+      </w:r>
+    </w:p>
+    <w:p>
+      <w:pPr>
+        <w:jc w:val="both"/>
+      </w:pPr>
+      <w:proofErr w:type="spellStart"/>
+      <w:r>
+        <w:t>static</w:t>
+      </w:r>
+      <w:proofErr w:type="spellEnd"/>
+      <w:r>
+        <w:t xml:space="preserve"> </w:t>
+      </w:r>
+      <w:proofErr w:type="spellStart"/>
+      <w:r>
+        <w:rPr>
+          <w:b/>
+        </w:rPr>
+        <w:t>getDerivedStateFromError</w:t>
+      </w:r>
+      <w:proofErr w:type="spellEnd"/>
+      <w:r>
+        <w:rPr>
+          <w:b/>
+        </w:rPr>
+        <w:t>(</w:t>
+      </w:r>
+      <w:proofErr w:type="spellStart"/>
+      <w:r>
+        <w:rPr>
+          <w:b/>
+        </w:rPr>
+        <w:t>error</w:t>
+      </w:r>
+      <w:proofErr w:type="spellEnd"/>
+      <w:r>
+        <w:rPr>
+          <w:b/>
+        </w:rPr>
+        <w:t>)</w:t>
+      </w:r>
       <w:r>
         <w:rPr>
           <w:b/>
@@ -3649,68 +3700,41 @@
         <w:t xml:space="preserve"> - </w:t>
       </w:r>
       <w:r>
-        <w:t>позволяет компоненту перехватывать ошибки, которые не были обработаны внутри дочерних компонентов, и выполнять определенные действия в ответ на эти ошибки.</w:t>
-      </w:r>
-      <w:r>
-        <w:t xml:space="preserve"> Этот метод не возвращает значение.</w:t>
-      </w:r>
-    </w:p>
-    <w:p/>
-    <w:p>
-      <w:pPr>
-        <w:rPr>
-          <w:b/>
-        </w:rPr>
-      </w:pPr>
-      <w:r>
-        <w:rPr>
-          <w:b/>
-        </w:rPr>
-        <w:t>Обработка событий</w:t>
-      </w:r>
-    </w:p>
-    <w:p>
-      <w:r>
-        <w:t xml:space="preserve">Обработка событий в </w:t>
-      </w:r>
-      <w:r>
-        <w:rPr>
-          <w:lang w:val="en-US"/>
-        </w:rPr>
-        <w:t>React</w:t>
-      </w:r>
-      <w:r>
-        <w:t>-</w:t>
-      </w:r>
-      <w:r>
-        <w:t>элемента</w:t>
-      </w:r>
-      <w:r>
-        <w:t xml:space="preserve">х очень похожа на обработку событий в </w:t>
-      </w:r>
-      <w:r>
-        <w:rPr>
-          <w:lang w:val="en-US"/>
-        </w:rPr>
-        <w:t>DOM</w:t>
-      </w:r>
-      <w:r>
-        <w:t>-</w:t>
-      </w:r>
-      <w:r>
-        <w:t>элементах.</w:t>
-      </w:r>
-    </w:p>
-    <w:p>
+        <w:t>используется для обработки ошибок, возникающих в дочерних компонентах и обновления состояния родительского компонента на основе этих ошибок.</w:t>
+      </w:r>
+      <w:r>
+        <w:t xml:space="preserve"> Он не вызывается при возникновении ошибки в самом компоненте или его методах.</w:t>
+      </w:r>
+      <w:r>
+        <w:t xml:space="preserve"> Этот метод должен вернуть новое состояние родительского компонента или </w:t>
+      </w:r>
+      <w:r>
+        <w:rPr>
+          <w:lang w:val="en-US"/>
+        </w:rPr>
+        <w:t>null</w:t>
+      </w:r>
+      <w:r>
+        <w:t xml:space="preserve"> </w:t>
+      </w:r>
+      <w:r>
+        <w:t>если не требуется менять состояние.</w:t>
+      </w:r>
+    </w:p>
+    <w:p>
+      <w:pPr>
+        <w:jc w:val="both"/>
+      </w:pPr>
       <w:r>
         <w:rPr>
           <w:noProof/>
         </w:rPr>
+        <w:lastRenderedPageBreak/>
         <w:drawing>
-          <wp:inline distT="0" distB="0" distL="0" distR="0" wp14:anchorId="2213C0BE" wp14:editId="6AD60F7D">
-            <wp:extent cx="2819400" cy="866775"/>
-            <wp:effectExtent l="0" t="0" r="0" b="9525"/>
-            <wp:docPr id="3" name="Рисунок 3"/>
+          <wp:inline distT="0" distB="0" distL="0" distR="0" wp14:anchorId="1C8A9C0B" wp14:editId="0C9112D0">
+            <wp:extent cx="3333750" cy="3448050"/>
+            <wp:effectExtent l="0" t="0" r="0" b="0"/>
+            <wp:docPr id="2" name="Рисунок 2"/>
             <wp:cNvGraphicFramePr>
               <a:graphicFrameLocks xmlns:a="http://schemas.openxmlformats.org/drawingml/2006/main" noChangeAspect="1"/>
             </wp:cNvGraphicFramePr>
@@ -3730,7 +3754,7 @@
                   <pic:spPr>
                     <a:xfrm>
                       <a:off x="0" y="0"/>
-                      <a:ext cx="2819400" cy="866775"/>
+                      <a:ext cx="3333750" cy="3448050"/>
                     </a:xfrm>
                     <a:prstGeom prst="rect">
                       <a:avLst/>
@@ -3744,8 +3768,64 @@
       </w:r>
     </w:p>
     <w:p>
-      <w:r>
-        <w:t xml:space="preserve">В </w:t>
+      <w:pPr>
+        <w:jc w:val="both"/>
+        <w:rPr>
+          <w:b/>
+        </w:rPr>
+      </w:pPr>
+      <w:proofErr w:type="spellStart"/>
+      <w:proofErr w:type="gramStart"/>
+      <w:r>
+        <w:rPr>
+          <w:b/>
+        </w:rPr>
+        <w:t>componentDidCatch</w:t>
+      </w:r>
+      <w:proofErr w:type="spellEnd"/>
+      <w:r>
+        <w:rPr>
+          <w:b/>
+        </w:rPr>
+        <w:t>(</w:t>
+      </w:r>
+      <w:proofErr w:type="gramEnd"/>
+      <w:r>
+        <w:rPr>
+          <w:b/>
+        </w:rPr>
+        <w:t>)</w:t>
+      </w:r>
+      <w:r>
+        <w:rPr>
+          <w:b/>
+        </w:rPr>
+        <w:t xml:space="preserve"> - </w:t>
+      </w:r>
+      <w:r>
+        <w:t>позволяет компоненту перехватывать ошибки, которые не были обработаны внутри дочерних компонентов, и выполнять определенные действия в ответ на эти ошибки.</w:t>
+      </w:r>
+      <w:r>
+        <w:t xml:space="preserve"> Этот метод не возвращает значение.</w:t>
+      </w:r>
+    </w:p>
+    <w:p/>
+    <w:p>
+      <w:pPr>
+        <w:rPr>
+          <w:b/>
+        </w:rPr>
+      </w:pPr>
+      <w:r>
+        <w:rPr>
+          <w:b/>
+        </w:rPr>
+        <w:t>Обработка событий</w:t>
+      </w:r>
+    </w:p>
+    <w:p>
+      <w:r>
+        <w:t xml:space="preserve">Обработка событий в </w:t>
       </w:r>
       <w:r>
         <w:rPr>
@@ -3754,198 +3834,25 @@
         <w:t>React</w:t>
       </w:r>
       <w:r>
-        <w:t xml:space="preserve"> </w:t>
-      </w:r>
-      <w:r>
-        <w:t xml:space="preserve">нельзя предотвратить обработчик </w:t>
-      </w:r>
-      <w:proofErr w:type="gramStart"/>
-      <w:r>
-        <w:t>события  по</w:t>
-      </w:r>
-      <w:proofErr w:type="gramEnd"/>
-      <w:r>
-        <w:t xml:space="preserve"> умолчанию, вернув </w:t>
-      </w:r>
-      <w:r>
-        <w:rPr>
-          <w:lang w:val="en-US"/>
-        </w:rPr>
-        <w:t>false</w:t>
-      </w:r>
-      <w:r>
-        <w:t xml:space="preserve">. </w:t>
-      </w:r>
-      <w:r>
-        <w:t xml:space="preserve">Нужно явно вызывать </w:t>
-      </w:r>
-      <w:proofErr w:type="spellStart"/>
-      <w:r>
-        <w:rPr>
-          <w:lang w:val="en-US"/>
-        </w:rPr>
-        <w:t>preventDefault</w:t>
-      </w:r>
-      <w:proofErr w:type="spellEnd"/>
-      <w:r>
-        <w:t>.</w:t>
-      </w:r>
-    </w:p>
-    <w:p>
-      <w:r>
-        <w:t xml:space="preserve">В классах же в качестве обработчика выступает один из методов класса. Однако передача его в качестве обработчика обязует привязать к методу </w:t>
-      </w:r>
-      <w:r>
-        <w:rPr>
-          <w:lang w:val="en-US"/>
-        </w:rPr>
-        <w:t>bind</w:t>
-      </w:r>
-      <w:r>
-        <w:t xml:space="preserve"> </w:t>
-      </w:r>
-      <w:r>
-        <w:t xml:space="preserve">или использовать стрелочные функции. Но если использовать стрелочные </w:t>
-      </w:r>
-      <w:r>
-        <w:lastRenderedPageBreak/>
-        <w:t>функции, то каждый раз будет создаваться новая функция при каждом рендере.</w:t>
-      </w:r>
-    </w:p>
-    <w:p>
-      <w:pPr>
-        <w:rPr>
-          <w:b/>
-        </w:rPr>
-      </w:pPr>
-    </w:p>
-    <w:p>
-      <w:pPr>
-        <w:rPr>
-          <w:b/>
-        </w:rPr>
-      </w:pPr>
-      <w:r>
-        <w:rPr>
-          <w:b/>
-        </w:rPr>
-        <w:t>Рендеринг списка элементов</w:t>
-      </w:r>
-    </w:p>
-    <w:p>
-      <w:pPr>
-        <w:jc w:val="both"/>
-        <w:rPr>
-          <w:rFonts w:cstheme="minorHAnsi"/>
-        </w:rPr>
-      </w:pPr>
-      <w:r>
-        <w:t xml:space="preserve">Вы можете создать коллекцию </w:t>
-      </w:r>
-      <w:r>
-        <w:t>элементов и встроить её в JSX с помощью фигурных скобок {}.</w:t>
-      </w:r>
-      <w:r>
-        <w:t xml:space="preserve"> </w:t>
-      </w:r>
-      <w:r>
-        <w:rPr>
-          <w:rFonts w:cstheme="minorHAnsi"/>
-        </w:rPr>
-        <w:t>Как правило, вы будете рендерить списки внутри какого-нибудь компонента.</w:t>
-      </w:r>
-    </w:p>
-    <w:p>
-      <w:r>
-        <w:t xml:space="preserve">При рендере списка необходимо использовать </w:t>
-      </w:r>
-      <w:r>
-        <w:rPr>
-          <w:i/>
-        </w:rPr>
-        <w:t>ключи (</w:t>
-      </w:r>
-      <w:r>
-        <w:rPr>
-          <w:i/>
-          <w:lang w:val="en-US"/>
-        </w:rPr>
-        <w:t>key</w:t>
-      </w:r>
-      <w:r>
-        <w:rPr>
-          <w:i/>
-        </w:rPr>
-        <w:t>)</w:t>
-      </w:r>
-      <w:r>
-        <w:t>.</w:t>
-      </w:r>
-    </w:p>
-    <w:p>
-      <w:r>
-        <w:t xml:space="preserve">Атрибут </w:t>
-      </w:r>
-      <w:r>
-        <w:rPr>
-          <w:b/>
-          <w:lang w:val="en-US"/>
-        </w:rPr>
-        <w:t>key</w:t>
-      </w:r>
-      <w:r>
-        <w:rPr>
-          <w:b/>
-        </w:rPr>
-        <w:t xml:space="preserve"> </w:t>
-      </w:r>
-      <w:r>
-        <w:t xml:space="preserve">используется для уникальной идентификации элементов в списке компонентов. Ключи </w:t>
-      </w:r>
-      <w:proofErr w:type="gramStart"/>
-      <w:r>
-        <w:t xml:space="preserve">помогают  </w:t>
-      </w:r>
-      <w:r>
-        <w:rPr>
-          <w:lang w:val="en-US"/>
-        </w:rPr>
-        <w:t>React</w:t>
-      </w:r>
-      <w:proofErr w:type="gramEnd"/>
-      <w:r>
-        <w:t xml:space="preserve"> </w:t>
-      </w:r>
-      <w:r>
-        <w:t>оптимизировать процесс обновления компонентов и эффективно отслеживать изменения в списк</w:t>
-      </w:r>
-      <w:r>
-        <w:t>е</w:t>
-      </w:r>
-      <w:r>
-        <w:t>.</w:t>
-      </w:r>
-    </w:p>
-    <w:p>
-      <w:r>
-        <w:t xml:space="preserve">Ключи должны быть уникальными в пределах списка или коллекции элементов. Рекомендуется использовать стабильные идентификаторы, такие как </w:t>
-      </w:r>
-      <w:r>
-        <w:rPr>
-          <w:lang w:val="en-US"/>
-        </w:rPr>
-        <w:t>ID</w:t>
-      </w:r>
-      <w:r>
-        <w:t xml:space="preserve"> </w:t>
-      </w:r>
-      <w:r>
-        <w:t>из БД.</w:t>
-      </w:r>
-    </w:p>
-    <w:p>
-      <w:r>
-        <w:t>В качестве ключа не рекомендуется использовать индекс в массиве. Особенно если порядок элементов может измениться или элементы могут быть добавлены или удалены из середины списка.</w:t>
+        <w:t>-</w:t>
+      </w:r>
+      <w:r>
+        <w:t>элемента</w:t>
+      </w:r>
+      <w:r>
+        <w:t xml:space="preserve">х очень похожа на обработку событий в </w:t>
+      </w:r>
+      <w:r>
+        <w:rPr>
+          <w:lang w:val="en-US"/>
+        </w:rPr>
+        <w:t>DOM</w:t>
+      </w:r>
+      <w:r>
+        <w:t>-</w:t>
+      </w:r>
+      <w:r>
+        <w:t>элементах.</w:t>
       </w:r>
     </w:p>
     <w:p>
@@ -3954,10 +3861,10 @@
           <w:noProof/>
         </w:rPr>
         <w:drawing>
-          <wp:inline distT="0" distB="0" distL="0" distR="0" wp14:anchorId="02386E3E" wp14:editId="49E9FF77">
-            <wp:extent cx="2247900" cy="2657475"/>
+          <wp:inline distT="0" distB="0" distL="0" distR="0" wp14:anchorId="2213C0BE" wp14:editId="6AD60F7D">
+            <wp:extent cx="2819400" cy="866775"/>
             <wp:effectExtent l="0" t="0" r="0" b="9525"/>
-            <wp:docPr id="5" name="Рисунок 5"/>
+            <wp:docPr id="3" name="Рисунок 3"/>
             <wp:cNvGraphicFramePr>
               <a:graphicFrameLocks xmlns:a="http://schemas.openxmlformats.org/drawingml/2006/main" noChangeAspect="1"/>
             </wp:cNvGraphicFramePr>
@@ -3977,7 +3884,7 @@
                   <pic:spPr>
                     <a:xfrm>
                       <a:off x="0" y="0"/>
-                      <a:ext cx="2247900" cy="2657475"/>
+                      <a:ext cx="2819400" cy="866775"/>
                     </a:xfrm>
                     <a:prstGeom prst="rect">
                       <a:avLst/>
@@ -3992,292 +3899,153 @@
     </w:p>
     <w:p>
       <w:r>
-        <w:t xml:space="preserve">При добавлении элемента в начало </w:t>
-      </w:r>
-      <w:proofErr w:type="spellStart"/>
-      <w:r>
-        <w:t>Реакт</w:t>
-      </w:r>
-      <w:proofErr w:type="spellEnd"/>
-      <w:r>
-        <w:t xml:space="preserve"> сравнит </w:t>
-      </w:r>
-      <w:r>
-        <w:rPr>
-          <w:rStyle w:val="HTML"/>
-          <w:rFonts w:eastAsiaTheme="minorHAnsi"/>
-        </w:rPr>
-        <w:t>&lt;</w:t>
-      </w:r>
-      <w:proofErr w:type="spellStart"/>
-      <w:r>
-        <w:rPr>
-          <w:rStyle w:val="HTML"/>
-          <w:rFonts w:eastAsiaTheme="minorHAnsi"/>
-        </w:rPr>
-        <w:t>li</w:t>
-      </w:r>
-      <w:proofErr w:type="spellEnd"/>
-      <w:r>
-        <w:rPr>
-          <w:rStyle w:val="HTML"/>
-          <w:rFonts w:eastAsiaTheme="minorHAnsi"/>
-        </w:rPr>
-        <w:t>&gt;Паша&lt;/</w:t>
-      </w:r>
-      <w:proofErr w:type="spellStart"/>
-      <w:r>
-        <w:rPr>
-          <w:rStyle w:val="HTML"/>
-          <w:rFonts w:eastAsiaTheme="minorHAnsi"/>
-        </w:rPr>
-        <w:t>li</w:t>
-      </w:r>
-      <w:proofErr w:type="spellEnd"/>
-      <w:r>
-        <w:rPr>
-          <w:rStyle w:val="HTML"/>
-          <w:rFonts w:eastAsiaTheme="minorHAnsi"/>
-        </w:rPr>
-        <w:t>&gt;</w:t>
-      </w:r>
-      <w:r>
-        <w:t xml:space="preserve"> с </w:t>
-      </w:r>
-      <w:r>
-        <w:rPr>
-          <w:rStyle w:val="HTML"/>
-          <w:rFonts w:eastAsiaTheme="minorHAnsi"/>
-        </w:rPr>
-        <w:t>&lt;</w:t>
-      </w:r>
-      <w:proofErr w:type="spellStart"/>
-      <w:r>
-        <w:rPr>
-          <w:rStyle w:val="HTML"/>
-          <w:rFonts w:eastAsiaTheme="minorHAnsi"/>
-        </w:rPr>
-        <w:t>li</w:t>
-      </w:r>
-      <w:proofErr w:type="spellEnd"/>
-      <w:r>
-        <w:rPr>
-          <w:rStyle w:val="HTML"/>
-          <w:rFonts w:eastAsiaTheme="minorHAnsi"/>
-        </w:rPr>
-        <w:t>&gt;Гриша&lt;/</w:t>
-      </w:r>
-      <w:proofErr w:type="spellStart"/>
-      <w:r>
-        <w:rPr>
-          <w:rStyle w:val="HTML"/>
-          <w:rFonts w:eastAsiaTheme="minorHAnsi"/>
-        </w:rPr>
-        <w:t>li</w:t>
-      </w:r>
-      <w:proofErr w:type="spellEnd"/>
+        <w:t xml:space="preserve">В </w:t>
+      </w:r>
+      <w:r>
+        <w:rPr>
+          <w:lang w:val="en-US"/>
+        </w:rPr>
+        <w:t>React</w:t>
+      </w:r>
+      <w:r>
+        <w:t xml:space="preserve"> </w:t>
+      </w:r>
+      <w:r>
+        <w:t xml:space="preserve">нельзя предотвратить обработчик </w:t>
+      </w:r>
       <w:proofErr w:type="gramStart"/>
       <w:r>
-        <w:rPr>
-          <w:rStyle w:val="HTML"/>
-          <w:rFonts w:eastAsiaTheme="minorHAnsi"/>
-        </w:rPr>
-        <w:t>&gt;</w:t>
-      </w:r>
-      <w:r>
-        <w:t xml:space="preserve">  —</w:t>
+        <w:t>события  по</w:t>
       </w:r>
       <w:proofErr w:type="gramEnd"/>
       <w:r>
-        <w:t xml:space="preserve">  обновит его. Затем сравнит </w:t>
-      </w:r>
-      <w:r>
-        <w:rPr>
-          <w:rStyle w:val="HTML"/>
-          <w:rFonts w:eastAsiaTheme="minorHAnsi"/>
-        </w:rPr>
-        <w:t>&lt;</w:t>
-      </w:r>
-      <w:proofErr w:type="spellStart"/>
-      <w:r>
-        <w:rPr>
-          <w:rStyle w:val="HTML"/>
-          <w:rFonts w:eastAsiaTheme="minorHAnsi"/>
-        </w:rPr>
-        <w:t>li</w:t>
-      </w:r>
-      <w:proofErr w:type="spellEnd"/>
-      <w:r>
-        <w:rPr>
-          <w:rStyle w:val="HTML"/>
-          <w:rFonts w:eastAsiaTheme="minorHAnsi"/>
-        </w:rPr>
-        <w:t>&gt;Саша&lt;/</w:t>
-      </w:r>
-      <w:proofErr w:type="spellStart"/>
-      <w:r>
-        <w:rPr>
-          <w:rStyle w:val="HTML"/>
-          <w:rFonts w:eastAsiaTheme="minorHAnsi"/>
-        </w:rPr>
-        <w:t>li</w:t>
-      </w:r>
-      <w:proofErr w:type="spellEnd"/>
-      <w:r>
-        <w:rPr>
-          <w:rStyle w:val="HTML"/>
-          <w:rFonts w:eastAsiaTheme="minorHAnsi"/>
-        </w:rPr>
-        <w:t>&gt;</w:t>
-      </w:r>
-      <w:r>
-        <w:t xml:space="preserve"> с </w:t>
-      </w:r>
-      <w:r>
-        <w:rPr>
-          <w:rStyle w:val="HTML"/>
-          <w:rFonts w:eastAsiaTheme="minorHAnsi"/>
-        </w:rPr>
-        <w:t>&lt;</w:t>
-      </w:r>
-      <w:proofErr w:type="spellStart"/>
-      <w:r>
-        <w:rPr>
-          <w:rStyle w:val="HTML"/>
-          <w:rFonts w:eastAsiaTheme="minorHAnsi"/>
-        </w:rPr>
-        <w:t>li</w:t>
-      </w:r>
-      <w:proofErr w:type="spellEnd"/>
-      <w:r>
-        <w:rPr>
-          <w:rStyle w:val="HTML"/>
-          <w:rFonts w:eastAsiaTheme="minorHAnsi"/>
-        </w:rPr>
-        <w:t>&gt;Паша&lt;/</w:t>
-      </w:r>
-      <w:proofErr w:type="spellStart"/>
-      <w:r>
-        <w:rPr>
-          <w:rStyle w:val="HTML"/>
-          <w:rFonts w:eastAsiaTheme="minorHAnsi"/>
-        </w:rPr>
-        <w:t>li</w:t>
-      </w:r>
-      <w:proofErr w:type="spellEnd"/>
+        <w:t xml:space="preserve"> умолчанию, вернув </w:t>
+      </w:r>
+      <w:r>
+        <w:rPr>
+          <w:lang w:val="en-US"/>
+        </w:rPr>
+        <w:t>false</w:t>
+      </w:r>
+      <w:r>
+        <w:t xml:space="preserve">. </w:t>
+      </w:r>
+      <w:r>
+        <w:t xml:space="preserve">Нужно явно вызывать </w:t>
+      </w:r>
+      <w:proofErr w:type="spellStart"/>
+      <w:r>
+        <w:rPr>
+          <w:b/>
+          <w:bCs/>
+          <w:lang w:val="en-US"/>
+        </w:rPr>
+        <w:t>preventDefault</w:t>
+      </w:r>
+      <w:proofErr w:type="spellEnd"/>
+      <w:r>
+        <w:t>.</w:t>
+      </w:r>
+      <w:r>
+        <w:t xml:space="preserve"> </w:t>
+      </w:r>
       <w:proofErr w:type="gramStart"/>
       <w:r>
-        <w:rPr>
-          <w:rStyle w:val="HTML"/>
-          <w:rFonts w:eastAsiaTheme="minorHAnsi"/>
-        </w:rPr>
-        <w:t>&gt;</w:t>
-      </w:r>
-      <w:r>
-        <w:rPr>
-          <w:rStyle w:val="HTML"/>
-          <w:rFonts w:ascii="Cambria Math" w:eastAsiaTheme="minorHAnsi" w:hAnsi="Cambria Math" w:cs="Cambria Math"/>
-        </w:rPr>
-        <w:t> </w:t>
-      </w:r>
-      <w:r>
-        <w:t xml:space="preserve"> —</w:t>
+        <w:t>Например</w:t>
       </w:r>
       <w:proofErr w:type="gramEnd"/>
       <w:r>
-        <w:t xml:space="preserve">  обновит его и в конце создаст </w:t>
-      </w:r>
-      <w:r>
-        <w:rPr>
-          <w:rStyle w:val="HTML"/>
-          <w:rFonts w:eastAsiaTheme="minorHAnsi"/>
-        </w:rPr>
-        <w:t>&lt;</w:t>
-      </w:r>
-      <w:proofErr w:type="spellStart"/>
-      <w:r>
-        <w:rPr>
-          <w:rStyle w:val="HTML"/>
-          <w:rFonts w:eastAsiaTheme="minorHAnsi"/>
-        </w:rPr>
-        <w:t>li</w:t>
-      </w:r>
-      <w:proofErr w:type="spellEnd"/>
-      <w:r>
-        <w:rPr>
-          <w:rStyle w:val="HTML"/>
-          <w:rFonts w:eastAsiaTheme="minorHAnsi"/>
-        </w:rPr>
-        <w:t>&gt;Саша&lt;/</w:t>
-      </w:r>
-      <w:proofErr w:type="spellStart"/>
-      <w:r>
-        <w:rPr>
-          <w:rStyle w:val="HTML"/>
-          <w:rFonts w:eastAsiaTheme="minorHAnsi"/>
-        </w:rPr>
-        <w:t>li</w:t>
-      </w:r>
-      <w:proofErr w:type="spellEnd"/>
-      <w:r>
-        <w:rPr>
-          <w:rStyle w:val="HTML"/>
-          <w:rFonts w:eastAsiaTheme="minorHAnsi"/>
-        </w:rPr>
-        <w:t>&gt;</w:t>
-      </w:r>
-      <w:r>
-        <w:t xml:space="preserve">. При вставке элемента в начало </w:t>
-      </w:r>
-      <w:proofErr w:type="spellStart"/>
-      <w:r>
-        <w:t>реакт</w:t>
-      </w:r>
-      <w:proofErr w:type="spellEnd"/>
-      <w:r>
-        <w:t xml:space="preserve"> обновит все элементы в массиве.</w:t>
-      </w:r>
-    </w:p>
-    <w:p>
-      <w:r>
-        <w:t xml:space="preserve">При добавлении </w:t>
-      </w:r>
-      <w:proofErr w:type="spellStart"/>
-      <w:r>
-        <w:t>key</w:t>
-      </w:r>
-      <w:proofErr w:type="spellEnd"/>
-      <w:r>
-        <w:t xml:space="preserve"> </w:t>
-      </w:r>
-      <w:proofErr w:type="spellStart"/>
-      <w:r>
-        <w:t>реакт</w:t>
-      </w:r>
-      <w:proofErr w:type="spellEnd"/>
-      <w:r>
-        <w:t xml:space="preserve"> будет сравнивать элементы </w:t>
-      </w:r>
-      <w:proofErr w:type="gramStart"/>
-      <w:r>
-        <w:t>не друг</w:t>
-      </w:r>
-      <w:proofErr w:type="gramEnd"/>
-      <w:r>
-        <w:t xml:space="preserve"> за другом, а будет искать по значению ключа.</w:t>
-      </w:r>
-    </w:p>
-    <w:p>
-      <w:r>
-        <w:rPr>
+        <w:t xml:space="preserve"> по умолчанию при </w:t>
+      </w:r>
+      <w:proofErr w:type="spellStart"/>
+      <w:r>
+        <w:t>сабмите</w:t>
+      </w:r>
+      <w:proofErr w:type="spellEnd"/>
+      <w:r>
+        <w:t xml:space="preserve"> формы браузер перезагружает страницу.</w:t>
+      </w:r>
+    </w:p>
+    <w:p>
+      <w:r>
+        <w:t xml:space="preserve">В классах же в качестве обработчика выступает один из методов класса. Однако передача его в качестве обработчика обязует привязать к методу </w:t>
+      </w:r>
+      <w:r>
+        <w:rPr>
+          <w:lang w:val="en-US"/>
+        </w:rPr>
+        <w:t>bind</w:t>
+      </w:r>
+      <w:r>
+        <w:t xml:space="preserve"> </w:t>
+      </w:r>
+      <w:r>
+        <w:t>или использовать стрелочные функции. Но если использовать стрелочные функции, то каждый раз будет создаваться новая функция при каждом рендере.</w:t>
+      </w:r>
+    </w:p>
+    <w:p>
+      <w:r>
+        <w:t>Типы событий, на которые можно повесить обработчик:</w:t>
+      </w:r>
+    </w:p>
+    <w:p>
+      <w:pPr>
+        <w:pStyle w:val="a3"/>
+        <w:numPr>
+          <w:ilvl w:val="0"/>
+          <w:numId w:val="5"/>
+        </w:numPr>
+      </w:pPr>
+      <w:proofErr w:type="spellStart"/>
+      <w:r>
+        <w:t>onClick</w:t>
+      </w:r>
+      <w:proofErr w:type="spellEnd"/>
+    </w:p>
+    <w:p>
+      <w:pPr>
+        <w:pStyle w:val="a3"/>
+        <w:numPr>
+          <w:ilvl w:val="0"/>
+          <w:numId w:val="5"/>
+        </w:numPr>
+      </w:pPr>
+      <w:proofErr w:type="spellStart"/>
+      <w:r>
+        <w:t>onMouseEnter</w:t>
+      </w:r>
+      <w:proofErr w:type="spellEnd"/>
+    </w:p>
+    <w:p>
+      <w:pPr>
+        <w:rPr>
+          <w:bCs/>
+        </w:rPr>
+      </w:pPr>
+      <w:r>
+        <w:rPr>
+          <w:bCs/>
+        </w:rPr>
+        <w:lastRenderedPageBreak/>
+        <w:t>Обработчики событий можно передавать через пропсы.</w:t>
+      </w:r>
+    </w:p>
+    <w:p>
+      <w:pPr>
+        <w:rPr>
+          <w:bCs/>
+        </w:rPr>
+      </w:pPr>
+      <w:r>
+        <w:rPr>
+          <w:bCs/>
           <w:noProof/>
         </w:rPr>
-        <w:lastRenderedPageBreak/>
         <w:drawing>
-          <wp:inline distT="0" distB="0" distL="0" distR="0" wp14:anchorId="60A72FAA" wp14:editId="08DC792F">
-            <wp:extent cx="2200275" cy="2571750"/>
-            <wp:effectExtent l="0" t="0" r="9525" b="0"/>
-            <wp:docPr id="6" name="Рисунок 6"/>
+          <wp:inline distT="0" distB="0" distL="0" distR="0" wp14:anchorId="4E4E9798" wp14:editId="0AB5A745">
+            <wp:extent cx="3375660" cy="1569720"/>
+            <wp:effectExtent l="0" t="0" r="0" b="0"/>
+            <wp:docPr id="834390883" name="Рисунок 3"/>
             <wp:cNvGraphicFramePr>
               <a:graphicFrameLocks xmlns:a="http://schemas.openxmlformats.org/drawingml/2006/main" noChangeAspect="1"/>
             </wp:cNvGraphicFramePr>
@@ -4285,23 +4053,36 @@
               <a:graphicData uri="http://schemas.openxmlformats.org/drawingml/2006/picture">
                 <pic:pic xmlns:pic="http://schemas.openxmlformats.org/drawingml/2006/picture">
                   <pic:nvPicPr>
-                    <pic:cNvPr id="1" name=""/>
-                    <pic:cNvPicPr/>
+                    <pic:cNvPr id="0" name="Picture 3"/>
+                    <pic:cNvPicPr>
+                      <a:picLocks noChangeAspect="1" noChangeArrowheads="1"/>
+                    </pic:cNvPicPr>
                   </pic:nvPicPr>
                   <pic:blipFill>
-                    <a:blip r:embed="rId16"/>
+                    <a:blip r:embed="rId16">
+                      <a:extLst>
+                        <a:ext uri="{28A0092B-C50C-407E-A947-70E740481C1C}">
+                          <a14:useLocalDpi xmlns:a14="http://schemas.microsoft.com/office/drawing/2010/main" val="0"/>
+                        </a:ext>
+                      </a:extLst>
+                    </a:blip>
+                    <a:srcRect/>
                     <a:stretch>
                       <a:fillRect/>
                     </a:stretch>
                   </pic:blipFill>
-                  <pic:spPr>
+                  <pic:spPr bwMode="auto">
                     <a:xfrm>
                       <a:off x="0" y="0"/>
-                      <a:ext cx="2200275" cy="2571750"/>
+                      <a:ext cx="3375660" cy="1569720"/>
                     </a:xfrm>
                     <a:prstGeom prst="rect">
                       <a:avLst/>
                     </a:prstGeom>
+                    <a:noFill/>
+                    <a:ln>
+                      <a:noFill/>
+                    </a:ln>
                   </pic:spPr>
                 </pic:pic>
               </a:graphicData>
@@ -4311,216 +4092,88 @@
       </w:r>
     </w:p>
     <w:p>
-      <w:proofErr w:type="spellStart"/>
-      <w:r>
-        <w:t>Реакт</w:t>
-      </w:r>
-      <w:proofErr w:type="spellEnd"/>
-      <w:r>
-        <w:t xml:space="preserve"> найдет </w:t>
-      </w:r>
-      <w:proofErr w:type="spellStart"/>
-      <w:r>
-        <w:rPr>
-          <w:rStyle w:val="HTML"/>
-          <w:rFonts w:eastAsiaTheme="minorHAnsi"/>
-        </w:rPr>
-        <w:t>key</w:t>
-      </w:r>
-      <w:proofErr w:type="spellEnd"/>
-      <w:r>
-        <w:rPr>
-          <w:rStyle w:val="HTML"/>
-          <w:rFonts w:eastAsiaTheme="minorHAnsi"/>
-        </w:rPr>
-        <w:t>='1'</w:t>
-      </w:r>
-      <w:r>
-        <w:t xml:space="preserve">, </w:t>
-      </w:r>
-      <w:proofErr w:type="spellStart"/>
-      <w:r>
-        <w:rPr>
-          <w:rStyle w:val="HTML"/>
-          <w:rFonts w:eastAsiaTheme="minorHAnsi"/>
-        </w:rPr>
-        <w:t>key</w:t>
-      </w:r>
-      <w:proofErr w:type="spellEnd"/>
-      <w:r>
-        <w:rPr>
-          <w:rStyle w:val="HTML"/>
-          <w:rFonts w:eastAsiaTheme="minorHAnsi"/>
-        </w:rPr>
-        <w:t>='2'</w:t>
-      </w:r>
-      <w:r>
-        <w:t xml:space="preserve">, определит, что c ними не произошло изменений, и затем найдет новый элемент </w:t>
-      </w:r>
-      <w:r>
-        <w:rPr>
-          <w:rStyle w:val="HTML"/>
-          <w:rFonts w:eastAsiaTheme="minorHAnsi"/>
-        </w:rPr>
-        <w:t>&lt;</w:t>
-      </w:r>
-      <w:proofErr w:type="spellStart"/>
-      <w:r>
-        <w:rPr>
-          <w:rStyle w:val="HTML"/>
-          <w:rFonts w:eastAsiaTheme="minorHAnsi"/>
-        </w:rPr>
-        <w:t>li</w:t>
-      </w:r>
-      <w:proofErr w:type="spellEnd"/>
-      <w:r>
-        <w:rPr>
-          <w:rStyle w:val="HTML"/>
-          <w:rFonts w:eastAsiaTheme="minorHAnsi"/>
-        </w:rPr>
-        <w:t xml:space="preserve"> </w:t>
-      </w:r>
-      <w:proofErr w:type="spellStart"/>
-      <w:r>
-        <w:rPr>
-          <w:rStyle w:val="HTML"/>
-          <w:rFonts w:eastAsiaTheme="minorHAnsi"/>
-        </w:rPr>
-        <w:t>key</w:t>
-      </w:r>
-      <w:proofErr w:type="spellEnd"/>
-      <w:r>
-        <w:rPr>
-          <w:rStyle w:val="HTML"/>
-          <w:rFonts w:eastAsiaTheme="minorHAnsi"/>
-        </w:rPr>
-        <w:t>=’3</w:t>
-      </w:r>
+      <w:pPr>
+        <w:rPr>
+          <w:bCs/>
+        </w:rPr>
+      </w:pPr>
+      <w:r>
+        <w:rPr>
+          <w:bCs/>
+        </w:rPr>
+        <w:t xml:space="preserve">Также как и в </w:t>
+      </w:r>
+      <w:r>
+        <w:rPr>
+          <w:bCs/>
+          <w:lang w:val="en-US"/>
+        </w:rPr>
+        <w:t>JS</w:t>
+      </w:r>
+      <w:r>
+        <w:rPr>
+          <w:bCs/>
+        </w:rPr>
+        <w:t xml:space="preserve"> </w:t>
+      </w:r>
+      <w:r>
+        <w:rPr>
+          <w:bCs/>
+        </w:rPr>
+        <w:t>события всплывают от нижнего элемента к верхнему</w:t>
+      </w:r>
+      <w:r>
+        <w:rPr>
+          <w:bCs/>
+        </w:rPr>
+        <w:t xml:space="preserve">. В обработчике мы можем получить доступ к объекту и остановить всплытие вызвав метод </w:t>
+      </w:r>
+      <w:proofErr w:type="spellStart"/>
       <w:proofErr w:type="gramStart"/>
       <w:r>
         <w:rPr>
-          <w:rStyle w:val="HTML"/>
-          <w:rFonts w:eastAsiaTheme="minorHAnsi"/>
-        </w:rPr>
-        <w:t>'&gt;Гриша</w:t>
+          <w:b/>
+          <w:lang w:val="en-US"/>
+        </w:rPr>
+        <w:t>stopPropagation</w:t>
+      </w:r>
+      <w:proofErr w:type="spellEnd"/>
+      <w:r>
+        <w:rPr>
+          <w:b/>
+        </w:rPr>
+        <w:t>(</w:t>
       </w:r>
       <w:proofErr w:type="gramEnd"/>
       <w:r>
         <w:rPr>
-          <w:rStyle w:val="HTML"/>
-          <w:rFonts w:eastAsiaTheme="minorHAnsi"/>
-        </w:rPr>
-        <w:t>&lt;/</w:t>
-      </w:r>
-      <w:proofErr w:type="spellStart"/>
-      <w:r>
-        <w:rPr>
-          <w:rStyle w:val="HTML"/>
-          <w:rFonts w:eastAsiaTheme="minorHAnsi"/>
-        </w:rPr>
-        <w:t>li</w:t>
-      </w:r>
-      <w:proofErr w:type="spellEnd"/>
-      <w:r>
-        <w:rPr>
-          <w:rStyle w:val="HTML"/>
-          <w:rFonts w:eastAsiaTheme="minorHAnsi"/>
-        </w:rPr>
-        <w:t>&gt;</w:t>
-      </w:r>
-      <w:r>
-        <w:t xml:space="preserve"> и добавит только его. Следовательно, с ключами </w:t>
-      </w:r>
-      <w:proofErr w:type="spellStart"/>
-      <w:r>
-        <w:t>реакт</w:t>
-      </w:r>
-      <w:proofErr w:type="spellEnd"/>
-      <w:r>
-        <w:t xml:space="preserve"> обновит только один компонент.</w:t>
-      </w:r>
-    </w:p>
-    <w:p/>
-    <w:p>
-      <w:pPr>
-        <w:rPr>
-          <w:b/>
-        </w:rPr>
-      </w:pPr>
-      <w:r>
-        <w:rPr>
-          <w:b/>
-        </w:rPr>
-        <w:t>Работа с формами</w:t>
-      </w:r>
-    </w:p>
-    <w:p/>
-    <w:p>
-      <w:pPr>
-        <w:rPr>
-          <w:b/>
-        </w:rPr>
-      </w:pPr>
-      <w:r>
-        <w:rPr>
-          <w:b/>
-        </w:rPr>
-        <w:t>Проверка типов пропсов с помощью встроенного механизма</w:t>
-      </w:r>
-    </w:p>
-    <w:p>
-      <w:r>
-        <w:rPr>
-          <w:lang w:val="en-US"/>
-        </w:rPr>
-        <w:t>React</w:t>
-      </w:r>
-      <w:r>
-        <w:t xml:space="preserve"> </w:t>
-      </w:r>
-      <w:r>
-        <w:t>предоставляет встроенные возможности для проверки типов, даже если вы не используете</w:t>
-      </w:r>
-      <w:r>
-        <w:t xml:space="preserve"> </w:t>
-      </w:r>
-      <w:r>
-        <w:rPr>
-          <w:lang w:val="en-US"/>
-        </w:rPr>
-        <w:t>TypeScript</w:t>
-      </w:r>
-      <w:r>
+          <w:b/>
+        </w:rPr>
+        <w:t>)</w:t>
+      </w:r>
+      <w:r>
+        <w:rPr>
+          <w:bCs/>
+        </w:rPr>
         <w:t>.</w:t>
       </w:r>
     </w:p>
     <w:p>
-      <w:r>
-        <w:t xml:space="preserve">Для запуска этой проверки вам нужно использовать специальное свойство </w:t>
-      </w:r>
-      <w:proofErr w:type="spellStart"/>
-      <w:r>
-        <w:rPr>
-          <w:b/>
-          <w:lang w:val="en-US"/>
-        </w:rPr>
-        <w:t>propTypes</w:t>
-      </w:r>
-      <w:proofErr w:type="spellEnd"/>
-      <w:r>
-        <w:t>.</w:t>
-      </w:r>
-    </w:p>
-    <w:p>
-      <w:r>
-        <w:rPr>
+      <w:pPr>
+        <w:rPr>
+          <w:bCs/>
+        </w:rPr>
+      </w:pPr>
+      <w:r>
+        <w:rPr>
+          <w:bCs/>
           <w:noProof/>
         </w:rPr>
         <w:drawing>
-          <wp:inline distT="0" distB="0" distL="0" distR="0" wp14:anchorId="65E16012" wp14:editId="122F8110">
-            <wp:extent cx="3409950" cy="2352675"/>
-            <wp:effectExtent l="0" t="0" r="0" b="9525"/>
-            <wp:docPr id="7" name="Рисунок 7"/>
+          <wp:inline distT="0" distB="0" distL="0" distR="0" wp14:anchorId="308EC58E" wp14:editId="08DF3151">
+            <wp:extent cx="3314700" cy="2324100"/>
+            <wp:effectExtent l="0" t="0" r="0" b="0"/>
+            <wp:docPr id="1172506642" name="Рисунок 4"/>
             <wp:cNvGraphicFramePr>
               <a:graphicFrameLocks xmlns:a="http://schemas.openxmlformats.org/drawingml/2006/main" noChangeAspect="1"/>
             </wp:cNvGraphicFramePr>
@@ -4528,23 +4181,36 @@
               <a:graphicData uri="http://schemas.openxmlformats.org/drawingml/2006/picture">
                 <pic:pic xmlns:pic="http://schemas.openxmlformats.org/drawingml/2006/picture">
                   <pic:nvPicPr>
-                    <pic:cNvPr id="1" name=""/>
-                    <pic:cNvPicPr/>
+                    <pic:cNvPr id="0" name="Picture 4"/>
+                    <pic:cNvPicPr>
+                      <a:picLocks noChangeAspect="1" noChangeArrowheads="1"/>
+                    </pic:cNvPicPr>
                   </pic:nvPicPr>
                   <pic:blipFill>
-                    <a:blip r:embed="rId17"/>
+                    <a:blip r:embed="rId17">
+                      <a:extLst>
+                        <a:ext uri="{28A0092B-C50C-407E-A947-70E740481C1C}">
+                          <a14:useLocalDpi xmlns:a14="http://schemas.microsoft.com/office/drawing/2010/main" val="0"/>
+                        </a:ext>
+                      </a:extLst>
+                    </a:blip>
+                    <a:srcRect/>
                     <a:stretch>
                       <a:fillRect/>
                     </a:stretch>
                   </pic:blipFill>
-                  <pic:spPr>
+                  <pic:spPr bwMode="auto">
                     <a:xfrm>
                       <a:off x="0" y="0"/>
-                      <a:ext cx="3409950" cy="2352675"/>
+                      <a:ext cx="3314700" cy="2324100"/>
                     </a:xfrm>
                     <a:prstGeom prst="rect">
                       <a:avLst/>
                     </a:prstGeom>
+                    <a:noFill/>
+                    <a:ln>
+                      <a:noFill/>
+                    </a:ln>
                   </pic:spPr>
                 </pic:pic>
               </a:graphicData>
@@ -4554,743 +4220,274 @@
       </w:r>
     </w:p>
     <w:p>
-      <w:proofErr w:type="spellStart"/>
-      <w:r>
-        <w:rPr>
-          <w:b/>
-          <w:lang w:val="en-US"/>
-        </w:rPr>
-        <w:t>PropTypes</w:t>
-      </w:r>
-      <w:proofErr w:type="spellEnd"/>
-      <w:r>
-        <w:rPr>
-          <w:b/>
-        </w:rPr>
-        <w:t xml:space="preserve"> </w:t>
-      </w:r>
-      <w:r>
-        <w:t xml:space="preserve">предоставляет ряд валидаторов, которые могут использоваться для проверки, что получаемые данные корректны. Когда какой-то </w:t>
-      </w:r>
-      <w:proofErr w:type="spellStart"/>
-      <w:r>
-        <w:t>проп</w:t>
-      </w:r>
-      <w:proofErr w:type="spellEnd"/>
-      <w:r>
-        <w:t xml:space="preserve"> имеет некорректное значение, в консоли будет выведено предупреждение. По соображениям производительности </w:t>
-      </w:r>
-      <w:proofErr w:type="spellStart"/>
-      <w:r>
-        <w:rPr>
-          <w:lang w:val="en-US"/>
-        </w:rPr>
-        <w:t>propTypes</w:t>
-      </w:r>
-      <w:proofErr w:type="spellEnd"/>
-      <w:r>
-        <w:t xml:space="preserve"> </w:t>
-      </w:r>
-      <w:r>
-        <w:t>проверяются только в режиме разработки.</w:t>
+      <w:pPr>
+        <w:rPr>
+          <w:bCs/>
+        </w:rPr>
+      </w:pPr>
+      <w:r>
+        <w:rPr>
+          <w:bCs/>
+        </w:rPr>
+        <w:t xml:space="preserve">При погружении событие вызывает обработчики </w:t>
+      </w:r>
+      <w:proofErr w:type="spellStart"/>
+      <w:r>
+        <w:rPr>
+          <w:b/>
+          <w:lang w:val="en-US"/>
+        </w:rPr>
+        <w:t>OnClickCapture</w:t>
+      </w:r>
+      <w:proofErr w:type="spellEnd"/>
+      <w:r>
+        <w:rPr>
+          <w:b/>
+        </w:rPr>
+        <w:t>.</w:t>
+      </w:r>
+      <w:r>
+        <w:rPr>
+          <w:bCs/>
+        </w:rPr>
+        <w:t xml:space="preserve"> </w:t>
+      </w:r>
+      <w:r>
+        <w:rPr>
+          <w:bCs/>
+        </w:rPr>
+        <w:t xml:space="preserve">Затем вызывается </w:t>
+      </w:r>
+      <w:proofErr w:type="spellStart"/>
+      <w:r>
+        <w:rPr>
+          <w:bCs/>
+          <w:i/>
+          <w:iCs/>
+          <w:lang w:val="en-US"/>
+        </w:rPr>
+        <w:t>onClick</w:t>
+      </w:r>
+      <w:proofErr w:type="spellEnd"/>
+      <w:r>
+        <w:rPr>
+          <w:bCs/>
+          <w:i/>
+          <w:iCs/>
+        </w:rPr>
+        <w:t xml:space="preserve"> </w:t>
+      </w:r>
+      <w:r>
+        <w:rPr>
+          <w:bCs/>
+        </w:rPr>
+        <w:t xml:space="preserve">на </w:t>
+      </w:r>
+      <w:r>
+        <w:rPr>
+          <w:bCs/>
+          <w:lang w:val="en-US"/>
+        </w:rPr>
+        <w:t>target</w:t>
+      </w:r>
+      <w:r>
+        <w:rPr>
+          <w:bCs/>
+        </w:rPr>
+        <w:t>-</w:t>
+      </w:r>
+      <w:r>
+        <w:rPr>
+          <w:bCs/>
+        </w:rPr>
+        <w:t xml:space="preserve">объекте (по которому кликнули). И затем событие </w:t>
+      </w:r>
+      <w:proofErr w:type="gramStart"/>
+      <w:r>
+        <w:rPr>
+          <w:bCs/>
+        </w:rPr>
+        <w:t>всплывает</w:t>
+      </w:r>
+      <w:proofErr w:type="gramEnd"/>
+      <w:r>
+        <w:rPr>
+          <w:bCs/>
+        </w:rPr>
+        <w:t xml:space="preserve"> вызывая обработчики </w:t>
+      </w:r>
+      <w:proofErr w:type="spellStart"/>
+      <w:r>
+        <w:rPr>
+          <w:bCs/>
+          <w:i/>
+          <w:iCs/>
+          <w:lang w:val="en-US"/>
+        </w:rPr>
+        <w:t>onClick</w:t>
+      </w:r>
+      <w:proofErr w:type="spellEnd"/>
+      <w:r>
+        <w:rPr>
+          <w:bCs/>
+          <w:lang w:val="en-US"/>
+        </w:rPr>
+        <w:t xml:space="preserve"> </w:t>
+      </w:r>
+      <w:r>
+        <w:rPr>
+          <w:bCs/>
+        </w:rPr>
+        <w:t>родительских элементов.</w:t>
+      </w:r>
+    </w:p>
+    <w:p>
+      <w:pPr>
+        <w:rPr>
+          <w:b/>
+        </w:rPr>
+      </w:pPr>
+    </w:p>
+    <w:p>
+      <w:pPr>
+        <w:rPr>
+          <w:b/>
+        </w:rPr>
+      </w:pPr>
+      <w:r>
+        <w:rPr>
+          <w:b/>
+        </w:rPr>
+        <w:t>Рендеринг списка элементов</w:t>
+      </w:r>
+    </w:p>
+    <w:p>
+      <w:pPr>
+        <w:jc w:val="both"/>
+        <w:rPr>
+          <w:rFonts w:cstheme="minorHAnsi"/>
+        </w:rPr>
+      </w:pPr>
+      <w:r>
+        <w:t xml:space="preserve">Вы можете создать коллекцию </w:t>
+      </w:r>
+      <w:r>
+        <w:t>элементов и встроить её в JSX с помощью фигурных скобок {}.</w:t>
+      </w:r>
+      <w:r>
+        <w:t xml:space="preserve"> </w:t>
+      </w:r>
+      <w:r>
+        <w:rPr>
+          <w:rFonts w:cstheme="minorHAnsi"/>
+        </w:rPr>
+        <w:t>Как правило, вы будете рендерить списки внутри какого-нибудь компонента.</w:t>
+      </w:r>
+    </w:p>
+    <w:p>
+      <w:r>
+        <w:t xml:space="preserve">При рендере списка необходимо использовать </w:t>
+      </w:r>
+      <w:r>
+        <w:rPr>
+          <w:i/>
+        </w:rPr>
+        <w:t>ключи (</w:t>
+      </w:r>
+      <w:r>
+        <w:rPr>
+          <w:i/>
+          <w:lang w:val="en-US"/>
+        </w:rPr>
+        <w:t>key</w:t>
+      </w:r>
+      <w:r>
+        <w:rPr>
+          <w:i/>
+        </w:rPr>
+        <w:t>)</w:t>
+      </w:r>
+      <w:r>
+        <w:t>.</w:t>
+      </w:r>
+    </w:p>
+    <w:p>
+      <w:r>
+        <w:t xml:space="preserve">Атрибут </w:t>
+      </w:r>
+      <w:r>
+        <w:rPr>
+          <w:b/>
+          <w:lang w:val="en-US"/>
+        </w:rPr>
+        <w:t>key</w:t>
+      </w:r>
+      <w:r>
+        <w:rPr>
+          <w:b/>
+        </w:rPr>
+        <w:t xml:space="preserve"> </w:t>
+      </w:r>
+      <w:r>
+        <w:t xml:space="preserve">используется для уникальной идентификации элементов в списке компонентов. Ключи </w:t>
+      </w:r>
+      <w:proofErr w:type="gramStart"/>
+      <w:r>
+        <w:t xml:space="preserve">помогают  </w:t>
+      </w:r>
+      <w:r>
+        <w:rPr>
+          <w:lang w:val="en-US"/>
+        </w:rPr>
+        <w:t>React</w:t>
+      </w:r>
+      <w:proofErr w:type="gramEnd"/>
+      <w:r>
+        <w:t xml:space="preserve"> </w:t>
+      </w:r>
+      <w:r>
+        <w:t>оптимизировать процесс обновления компонентов и эффективно отслеживать изменения в списк</w:t>
+      </w:r>
+      <w:r>
+        <w:t>е</w:t>
+      </w:r>
+      <w:r>
+        <w:t>.</w:t>
+      </w:r>
+    </w:p>
+    <w:p>
+      <w:r>
+        <w:t xml:space="preserve">Ключи должны быть уникальными в пределах списка или коллекции элементов. Рекомендуется использовать стабильные идентификаторы, такие как </w:t>
+      </w:r>
+      <w:r>
+        <w:rPr>
+          <w:lang w:val="en-US"/>
+        </w:rPr>
+        <w:t>ID</w:t>
+      </w:r>
+      <w:r>
+        <w:t xml:space="preserve"> </w:t>
+      </w:r>
+      <w:r>
+        <w:t>из БД.</w:t>
       </w:r>
     </w:p>
     <w:p>
       <w:r>
         <w:lastRenderedPageBreak/>
-        <w:t xml:space="preserve">Возможные значения </w:t>
-      </w:r>
-      <w:proofErr w:type="spellStart"/>
-      <w:r>
-        <w:rPr>
-          <w:lang w:val="en-US"/>
-        </w:rPr>
-        <w:t>PropTypes</w:t>
-      </w:r>
-      <w:proofErr w:type="spellEnd"/>
-      <w:r>
-        <w:t>:</w:t>
-      </w:r>
-    </w:p>
-    <w:p>
-      <w:pPr>
-        <w:pStyle w:val="a3"/>
-        <w:numPr>
-          <w:ilvl w:val="0"/>
-          <w:numId w:val="4"/>
-        </w:numPr>
-        <w:rPr>
-          <w:b/>
-          <w:lang w:val="en-US"/>
-        </w:rPr>
-      </w:pPr>
-      <w:r>
-        <w:rPr>
-          <w:b/>
-          <w:lang w:val="en-US"/>
-        </w:rPr>
-        <w:t>array</w:t>
-      </w:r>
-    </w:p>
-    <w:p>
-      <w:pPr>
-        <w:pStyle w:val="a3"/>
-        <w:numPr>
-          <w:ilvl w:val="0"/>
-          <w:numId w:val="4"/>
-        </w:numPr>
-        <w:rPr>
-          <w:b/>
-          <w:lang w:val="en-US"/>
-        </w:rPr>
-      </w:pPr>
-      <w:r>
-        <w:rPr>
-          <w:b/>
-          <w:lang w:val="en-US"/>
-        </w:rPr>
-        <w:t>bool</w:t>
-      </w:r>
-    </w:p>
-    <w:p>
-      <w:pPr>
-        <w:pStyle w:val="a3"/>
-        <w:numPr>
-          <w:ilvl w:val="0"/>
-          <w:numId w:val="4"/>
-        </w:numPr>
-        <w:rPr>
-          <w:b/>
-          <w:lang w:val="en-US"/>
-        </w:rPr>
-      </w:pPr>
-      <w:proofErr w:type="spellStart"/>
-      <w:r>
-        <w:rPr>
-          <w:b/>
-          <w:lang w:val="en-US"/>
-        </w:rPr>
-        <w:t>func</w:t>
-      </w:r>
-      <w:proofErr w:type="spellEnd"/>
-    </w:p>
-    <w:p>
-      <w:pPr>
-        <w:pStyle w:val="a3"/>
-        <w:numPr>
-          <w:ilvl w:val="0"/>
-          <w:numId w:val="4"/>
-        </w:numPr>
-        <w:rPr>
-          <w:b/>
-          <w:lang w:val="en-US"/>
-        </w:rPr>
-      </w:pPr>
-      <w:r>
-        <w:rPr>
-          <w:b/>
-          <w:lang w:val="en-US"/>
-        </w:rPr>
-        <w:t>number</w:t>
-      </w:r>
-    </w:p>
-    <w:p>
-      <w:pPr>
-        <w:pStyle w:val="a3"/>
-        <w:numPr>
-          <w:ilvl w:val="0"/>
-          <w:numId w:val="4"/>
-        </w:numPr>
-        <w:rPr>
-          <w:b/>
-          <w:lang w:val="en-US"/>
-        </w:rPr>
-      </w:pPr>
-      <w:r>
-        <w:rPr>
-          <w:b/>
-          <w:lang w:val="en-US"/>
-        </w:rPr>
-        <w:t>string</w:t>
-      </w:r>
-    </w:p>
-    <w:p>
-      <w:pPr>
-        <w:pStyle w:val="a3"/>
-        <w:numPr>
-          <w:ilvl w:val="0"/>
-          <w:numId w:val="4"/>
-        </w:numPr>
-        <w:rPr>
-          <w:b/>
-          <w:lang w:val="en-US"/>
-        </w:rPr>
-      </w:pPr>
-      <w:r>
-        <w:rPr>
-          <w:b/>
-          <w:lang w:val="en-US"/>
-        </w:rPr>
-        <w:t>symbol</w:t>
-      </w:r>
-    </w:p>
-    <w:p>
-      <w:pPr>
-        <w:pStyle w:val="a3"/>
-        <w:numPr>
-          <w:ilvl w:val="0"/>
-          <w:numId w:val="4"/>
-        </w:numPr>
-        <w:rPr>
-          <w:b/>
-          <w:lang w:val="en-US"/>
-        </w:rPr>
-      </w:pPr>
-      <w:r>
-        <w:rPr>
-          <w:b/>
-          <w:lang w:val="en-US"/>
-        </w:rPr>
-        <w:t>node</w:t>
-      </w:r>
-    </w:p>
-    <w:p>
-      <w:pPr>
-        <w:pStyle w:val="a3"/>
-        <w:numPr>
-          <w:ilvl w:val="0"/>
-          <w:numId w:val="4"/>
-        </w:numPr>
-        <w:rPr>
-          <w:lang w:val="en-US"/>
-        </w:rPr>
-      </w:pPr>
-      <w:r>
-        <w:rPr>
-          <w:b/>
-          <w:lang w:val="en-US"/>
-        </w:rPr>
-        <w:t>element</w:t>
-      </w:r>
-      <w:r>
-        <w:rPr>
-          <w:lang w:val="en-US"/>
-        </w:rPr>
-        <w:t xml:space="preserve"> – React </w:t>
-      </w:r>
-      <w:r>
-        <w:t>элемент</w:t>
-      </w:r>
-    </w:p>
-    <w:p>
-      <w:pPr>
-        <w:pStyle w:val="a3"/>
-        <w:numPr>
-          <w:ilvl w:val="0"/>
-          <w:numId w:val="4"/>
-        </w:numPr>
-        <w:rPr>
-          <w:lang w:val="en-US"/>
-        </w:rPr>
-      </w:pPr>
-      <w:proofErr w:type="spellStart"/>
-      <w:r>
-        <w:rPr>
-          <w:b/>
-          <w:lang w:val="en-US"/>
-        </w:rPr>
-        <w:t>elementType</w:t>
-      </w:r>
-      <w:proofErr w:type="spellEnd"/>
-      <w:r>
-        <w:rPr>
-          <w:lang w:val="en-US"/>
-        </w:rPr>
-        <w:t xml:space="preserve"> – </w:t>
-      </w:r>
-      <w:r>
-        <w:t>тип</w:t>
-      </w:r>
-      <w:r>
-        <w:rPr>
-          <w:lang w:val="en-US"/>
-        </w:rPr>
-        <w:t xml:space="preserve"> </w:t>
-      </w:r>
-      <w:r>
-        <w:rPr>
-          <w:lang w:val="en-US"/>
-        </w:rPr>
-        <w:t>React</w:t>
-      </w:r>
-      <w:r>
-        <w:rPr>
-          <w:lang w:val="en-US"/>
-        </w:rPr>
-        <w:t>-</w:t>
-      </w:r>
-      <w:r>
-        <w:t>элемента</w:t>
-      </w:r>
-      <w:r>
-        <w:rPr>
-          <w:lang w:val="en-US"/>
-        </w:rPr>
-        <w:t xml:space="preserve"> (</w:t>
-      </w:r>
-      <w:r>
-        <w:t>например</w:t>
-      </w:r>
-      <w:r>
-        <w:rPr>
-          <w:lang w:val="en-US"/>
-        </w:rPr>
-        <w:t xml:space="preserve">, </w:t>
-      </w:r>
-      <w:proofErr w:type="spellStart"/>
-      <w:r>
-        <w:rPr>
-          <w:lang w:val="en-US"/>
-        </w:rPr>
-        <w:t>MyComponent</w:t>
-      </w:r>
-      <w:proofErr w:type="spellEnd"/>
-      <w:r>
-        <w:rPr>
-          <w:lang w:val="en-US"/>
-        </w:rPr>
-        <w:t>)</w:t>
-      </w:r>
-    </w:p>
-    <w:p>
-      <w:pPr>
-        <w:pStyle w:val="a3"/>
-        <w:numPr>
-          <w:ilvl w:val="0"/>
-          <w:numId w:val="4"/>
-        </w:numPr>
-      </w:pPr>
-      <w:proofErr w:type="spellStart"/>
-      <w:proofErr w:type="gramStart"/>
-      <w:r>
-        <w:rPr>
-          <w:b/>
-          <w:lang w:val="en-US"/>
-        </w:rPr>
-        <w:t>instanceOf</w:t>
-      </w:r>
-      <w:proofErr w:type="spellEnd"/>
-      <w:r>
-        <w:t>(</w:t>
-      </w:r>
-      <w:proofErr w:type="gramEnd"/>
-      <w:r>
-        <w:rPr>
-          <w:lang w:val="en-US"/>
-        </w:rPr>
-        <w:t>Message</w:t>
-      </w:r>
-      <w:r>
-        <w:t xml:space="preserve">) – </w:t>
-      </w:r>
-      <w:proofErr w:type="spellStart"/>
-      <w:r>
-        <w:t>проп</w:t>
-      </w:r>
-      <w:proofErr w:type="spellEnd"/>
-      <w:r>
-        <w:t xml:space="preserve"> должен быть экземпляром класса.</w:t>
-      </w:r>
-    </w:p>
-    <w:p>
-      <w:pPr>
-        <w:pStyle w:val="a3"/>
-        <w:numPr>
-          <w:ilvl w:val="0"/>
-          <w:numId w:val="4"/>
-        </w:numPr>
-      </w:pPr>
-      <w:proofErr w:type="spellStart"/>
-      <w:proofErr w:type="gramStart"/>
-      <w:r>
-        <w:rPr>
-          <w:b/>
-          <w:lang w:val="en-US"/>
-        </w:rPr>
-        <w:t>oneOf</w:t>
-      </w:r>
-      <w:proofErr w:type="spellEnd"/>
-      <w:r>
-        <w:t>(</w:t>
-      </w:r>
-      <w:proofErr w:type="gramEnd"/>
-      <w:r>
-        <w:t>['</w:t>
-      </w:r>
-      <w:r>
-        <w:rPr>
-          <w:lang w:val="en-US"/>
-        </w:rPr>
-        <w:t>News</w:t>
-      </w:r>
-      <w:r>
-        <w:t>', '</w:t>
-      </w:r>
-      <w:r>
-        <w:rPr>
-          <w:lang w:val="en-US"/>
-        </w:rPr>
-        <w:t>Photos</w:t>
-      </w:r>
-      <w:r>
-        <w:t xml:space="preserve">']) – </w:t>
-      </w:r>
-      <w:r>
-        <w:t>одно из указанных значений</w:t>
-      </w:r>
-    </w:p>
-    <w:p>
-      <w:pPr>
-        <w:pStyle w:val="a3"/>
-        <w:numPr>
-          <w:ilvl w:val="0"/>
-          <w:numId w:val="4"/>
-        </w:numPr>
-        <w:rPr>
-          <w:lang w:val="en-US"/>
-        </w:rPr>
-      </w:pPr>
-      <w:proofErr w:type="spellStart"/>
-      <w:proofErr w:type="gramStart"/>
-      <w:r>
-        <w:rPr>
-          <w:b/>
-          <w:lang w:val="en-US"/>
-        </w:rPr>
-        <w:t>oneOfType</w:t>
-      </w:r>
-      <w:proofErr w:type="spellEnd"/>
-      <w:r>
-        <w:rPr>
-          <w:lang w:val="en-US"/>
-        </w:rPr>
-        <w:t>(</w:t>
-      </w:r>
-      <w:proofErr w:type="gramEnd"/>
-      <w:r>
-        <w:rPr>
-          <w:lang w:val="en-US"/>
-        </w:rPr>
-        <w:t>[</w:t>
-      </w:r>
-      <w:proofErr w:type="spellStart"/>
-      <w:r>
-        <w:rPr>
-          <w:lang w:val="en-US"/>
-        </w:rPr>
-        <w:t>PropTypes.string</w:t>
-      </w:r>
-      <w:proofErr w:type="spellEnd"/>
-      <w:r>
-        <w:rPr>
-          <w:lang w:val="en-US"/>
-        </w:rPr>
-        <w:t xml:space="preserve">, </w:t>
-      </w:r>
-      <w:proofErr w:type="spellStart"/>
-      <w:r>
-        <w:rPr>
-          <w:lang w:val="en-US"/>
-        </w:rPr>
-        <w:t>PropTypes.number</w:t>
-      </w:r>
-      <w:proofErr w:type="spellEnd"/>
-      <w:r>
-        <w:rPr>
-          <w:lang w:val="en-US"/>
-        </w:rPr>
-        <w:t>,</w:t>
-      </w:r>
-      <w:r>
-        <w:rPr>
-          <w:lang w:val="en-US"/>
-        </w:rPr>
-        <w:t xml:space="preserve"> </w:t>
-      </w:r>
-      <w:proofErr w:type="spellStart"/>
-      <w:r>
-        <w:rPr>
-          <w:lang w:val="en-US"/>
-        </w:rPr>
-        <w:t>PropTypes.instanceOf</w:t>
-      </w:r>
-      <w:proofErr w:type="spellEnd"/>
-      <w:r>
-        <w:rPr>
-          <w:lang w:val="en-US"/>
-        </w:rPr>
-        <w:t>(Message)])</w:t>
-      </w:r>
-      <w:r>
-        <w:rPr>
-          <w:lang w:val="en-US"/>
-        </w:rPr>
-        <w:t xml:space="preserve"> </w:t>
-      </w:r>
-      <w:r>
-        <w:rPr>
-          <w:lang w:val="en-US"/>
-        </w:rPr>
-        <w:t>–</w:t>
-      </w:r>
-      <w:r>
-        <w:rPr>
-          <w:lang w:val="en-US"/>
-        </w:rPr>
-        <w:t xml:space="preserve"> </w:t>
-      </w:r>
-      <w:r>
-        <w:t>один</w:t>
-      </w:r>
-      <w:r>
-        <w:rPr>
-          <w:lang w:val="en-US"/>
-        </w:rPr>
-        <w:t xml:space="preserve"> </w:t>
-      </w:r>
-      <w:r>
-        <w:t>из</w:t>
-      </w:r>
-      <w:r>
-        <w:rPr>
-          <w:lang w:val="en-US"/>
-        </w:rPr>
-        <w:t xml:space="preserve"> </w:t>
-      </w:r>
-      <w:r>
-        <w:t>нескольких</w:t>
-      </w:r>
-      <w:r>
-        <w:rPr>
-          <w:lang w:val="en-US"/>
-        </w:rPr>
-        <w:t xml:space="preserve"> </w:t>
-      </w:r>
-      <w:r>
-        <w:t>типов</w:t>
-      </w:r>
-    </w:p>
-    <w:p>
-      <w:pPr>
-        <w:pStyle w:val="a3"/>
-        <w:numPr>
-          <w:ilvl w:val="0"/>
-          <w:numId w:val="4"/>
-        </w:numPr>
-        <w:rPr>
-          <w:b/>
-        </w:rPr>
-      </w:pPr>
-      <w:proofErr w:type="spellStart"/>
-      <w:proofErr w:type="gramStart"/>
-      <w:r>
-        <w:rPr>
-          <w:b/>
-          <w:lang w:val="en-US"/>
-        </w:rPr>
-        <w:t>arrayOf</w:t>
-      </w:r>
-      <w:proofErr w:type="spellEnd"/>
-      <w:r>
-        <w:rPr>
-          <w:b/>
-        </w:rPr>
-        <w:t>(</w:t>
-      </w:r>
-      <w:proofErr w:type="spellStart"/>
-      <w:proofErr w:type="gramEnd"/>
-      <w:r>
-        <w:rPr>
-          <w:b/>
-          <w:lang w:val="en-US"/>
-        </w:rPr>
-        <w:t>PropTypes</w:t>
-      </w:r>
-      <w:proofErr w:type="spellEnd"/>
-      <w:r>
-        <w:rPr>
-          <w:b/>
-        </w:rPr>
-        <w:t>.</w:t>
-      </w:r>
-      <w:r>
-        <w:rPr>
-          <w:b/>
-          <w:lang w:val="en-US"/>
-        </w:rPr>
-        <w:t>number</w:t>
-      </w:r>
-      <w:r>
-        <w:rPr>
-          <w:b/>
-        </w:rPr>
-        <w:t xml:space="preserve">) – </w:t>
-      </w:r>
-      <w:r>
-        <w:t>массив</w:t>
-      </w:r>
-      <w:r>
-        <w:t xml:space="preserve"> </w:t>
-      </w:r>
-      <w:r>
-        <w:t>объектов</w:t>
-      </w:r>
-      <w:r>
-        <w:t xml:space="preserve"> </w:t>
-      </w:r>
-      <w:r>
-        <w:t>конкретного типа</w:t>
-      </w:r>
-    </w:p>
-    <w:p>
-      <w:pPr>
-        <w:pStyle w:val="a3"/>
-        <w:numPr>
-          <w:ilvl w:val="0"/>
-          <w:numId w:val="4"/>
-        </w:numPr>
-        <w:rPr>
-          <w:b/>
-          <w:szCs w:val="28"/>
-        </w:rPr>
-      </w:pPr>
-      <w:proofErr w:type="spellStart"/>
-      <w:proofErr w:type="gramStart"/>
-      <w:r>
-        <w:rPr>
-          <w:b/>
-          <w:szCs w:val="28"/>
-        </w:rPr>
-        <w:t>func.isRequired</w:t>
-      </w:r>
-      <w:proofErr w:type="spellEnd"/>
-      <w:proofErr w:type="gramEnd"/>
-      <w:r>
-        <w:rPr>
-          <w:b/>
-          <w:szCs w:val="28"/>
-        </w:rPr>
-        <w:t xml:space="preserve"> – </w:t>
-      </w:r>
-      <w:r>
-        <w:rPr>
-          <w:szCs w:val="28"/>
-        </w:rPr>
-        <w:t xml:space="preserve">можно добавить </w:t>
-      </w:r>
-      <w:proofErr w:type="spellStart"/>
-      <w:r>
-        <w:rPr>
-          <w:szCs w:val="28"/>
-          <w:lang w:val="en-US"/>
-        </w:rPr>
-        <w:t>isRequired</w:t>
-      </w:r>
-      <w:proofErr w:type="spellEnd"/>
-      <w:r>
-        <w:rPr>
-          <w:szCs w:val="28"/>
-        </w:rPr>
-        <w:t xml:space="preserve"> </w:t>
-      </w:r>
-      <w:r>
-        <w:rPr>
-          <w:szCs w:val="28"/>
-        </w:rPr>
-        <w:t xml:space="preserve">к любому приведенному выше типу, чтобы указать что </w:t>
-      </w:r>
-      <w:proofErr w:type="spellStart"/>
-      <w:r>
-        <w:rPr>
-          <w:szCs w:val="28"/>
-        </w:rPr>
-        <w:t>проп</w:t>
-      </w:r>
-      <w:proofErr w:type="spellEnd"/>
-      <w:r>
-        <w:rPr>
-          <w:szCs w:val="28"/>
-        </w:rPr>
-        <w:t xml:space="preserve"> обязательный.</w:t>
-      </w:r>
-    </w:p>
-    <w:p>
-      <w:pPr>
-        <w:rPr>
-          <w:b/>
-          <w:szCs w:val="28"/>
-        </w:rPr>
-      </w:pPr>
-      <w:r>
-        <w:rPr>
-          <w:szCs w:val="28"/>
-        </w:rPr>
-        <w:t xml:space="preserve">Вы можете задать значения по умолчанию для ваших </w:t>
-      </w:r>
-      <w:proofErr w:type="spellStart"/>
-      <w:r>
-        <w:rPr>
-          <w:szCs w:val="28"/>
-        </w:rPr>
-        <w:t>props</w:t>
-      </w:r>
-      <w:proofErr w:type="spellEnd"/>
-      <w:r>
-        <w:rPr>
-          <w:szCs w:val="28"/>
-        </w:rPr>
-        <w:t xml:space="preserve"> с помощью специального свойства</w:t>
-      </w:r>
-      <w:r>
-        <w:rPr>
-          <w:b/>
-          <w:szCs w:val="28"/>
-        </w:rPr>
-        <w:t xml:space="preserve"> </w:t>
-      </w:r>
-      <w:proofErr w:type="spellStart"/>
-      <w:r>
-        <w:rPr>
-          <w:b/>
-          <w:szCs w:val="28"/>
-        </w:rPr>
-        <w:t>defaultProps</w:t>
-      </w:r>
-      <w:proofErr w:type="spellEnd"/>
-      <w:r>
-        <w:rPr>
-          <w:b/>
-          <w:szCs w:val="28"/>
-        </w:rPr>
-        <w:t>:</w:t>
-      </w:r>
-    </w:p>
-    <w:p>
-      <w:pPr>
-        <w:rPr>
-          <w:b/>
-          <w:szCs w:val="28"/>
-        </w:rPr>
-      </w:pPr>
+        <w:t>В качестве ключа не рекомендуется использовать индекс в массиве. Особенно если порядок элементов может измениться или элементы могут быть добавлены или удалены из середины списка.</w:t>
+      </w:r>
+    </w:p>
+    <w:p>
       <w:r>
         <w:rPr>
           <w:noProof/>
         </w:rPr>
         <w:drawing>
-          <wp:inline distT="0" distB="0" distL="0" distR="0" wp14:anchorId="37DCBBF1" wp14:editId="2A22DA41">
-            <wp:extent cx="3495675" cy="2352675"/>
-            <wp:effectExtent l="0" t="0" r="9525" b="9525"/>
-            <wp:docPr id="8" name="Рисунок 8"/>
+          <wp:inline distT="0" distB="0" distL="0" distR="0" wp14:anchorId="02386E3E" wp14:editId="49E9FF77">
+            <wp:extent cx="2247900" cy="2657475"/>
+            <wp:effectExtent l="0" t="0" r="0" b="9525"/>
+            <wp:docPr id="5" name="Рисунок 5"/>
             <wp:cNvGraphicFramePr>
               <a:graphicFrameLocks xmlns:a="http://schemas.openxmlformats.org/drawingml/2006/main" noChangeAspect="1"/>
             </wp:cNvGraphicFramePr>
@@ -5310,7 +4507,7 @@
                   <pic:spPr>
                     <a:xfrm>
                       <a:off x="0" y="0"/>
-                      <a:ext cx="3495675" cy="2352675"/>
+                      <a:ext cx="2247900" cy="2657475"/>
                     </a:xfrm>
                     <a:prstGeom prst="rect">
                       <a:avLst/>
@@ -5324,78 +4521,284 @@
       </w:r>
     </w:p>
     <w:p>
-      <w:pPr>
-        <w:rPr>
-          <w:szCs w:val="28"/>
-        </w:rPr>
-      </w:pPr>
-      <w:r>
-        <w:rPr>
-          <w:szCs w:val="28"/>
-        </w:rPr>
-        <w:t>C ES2022 вы можете объявить</w:t>
-      </w:r>
-      <w:r>
-        <w:rPr>
-          <w:b/>
-          <w:szCs w:val="28"/>
-        </w:rPr>
-        <w:t xml:space="preserve"> </w:t>
-      </w:r>
-      <w:proofErr w:type="spellStart"/>
-      <w:r>
-        <w:rPr>
-          <w:b/>
-          <w:szCs w:val="28"/>
-        </w:rPr>
-        <w:t>defaultProps</w:t>
-      </w:r>
-      <w:proofErr w:type="spellEnd"/>
-      <w:r>
-        <w:rPr>
-          <w:b/>
-          <w:szCs w:val="28"/>
-        </w:rPr>
-        <w:t xml:space="preserve"> как статическое свойство </w:t>
-      </w:r>
-      <w:r>
-        <w:rPr>
-          <w:szCs w:val="28"/>
-        </w:rPr>
-        <w:t xml:space="preserve">внутри классового </w:t>
-      </w:r>
-      <w:proofErr w:type="spellStart"/>
-      <w:r>
-        <w:rPr>
-          <w:szCs w:val="28"/>
-        </w:rPr>
-        <w:t>React</w:t>
-      </w:r>
-      <w:proofErr w:type="spellEnd"/>
-      <w:r>
-        <w:rPr>
-          <w:szCs w:val="28"/>
-        </w:rPr>
-        <w:t xml:space="preserve"> компонента. Для поддержки этого современного синтаксиса в старых браузерах потребуется компиляция.</w:t>
-      </w:r>
-    </w:p>
-    <w:p>
-      <w:pPr>
-        <w:rPr>
-          <w:b/>
-          <w:szCs w:val="28"/>
-        </w:rPr>
-      </w:pPr>
+      <w:r>
+        <w:t xml:space="preserve">При добавлении элемента в начало </w:t>
+      </w:r>
+      <w:proofErr w:type="spellStart"/>
+      <w:r>
+        <w:t>Реакт</w:t>
+      </w:r>
+      <w:proofErr w:type="spellEnd"/>
+      <w:r>
+        <w:t xml:space="preserve"> сравнит </w:t>
+      </w:r>
+      <w:r>
+        <w:rPr>
+          <w:rStyle w:val="HTML"/>
+          <w:rFonts w:eastAsiaTheme="minorHAnsi"/>
+        </w:rPr>
+        <w:t>&lt;</w:t>
+      </w:r>
+      <w:proofErr w:type="spellStart"/>
+      <w:r>
+        <w:rPr>
+          <w:rStyle w:val="HTML"/>
+          <w:rFonts w:eastAsiaTheme="minorHAnsi"/>
+        </w:rPr>
+        <w:t>li</w:t>
+      </w:r>
+      <w:proofErr w:type="spellEnd"/>
+      <w:r>
+        <w:rPr>
+          <w:rStyle w:val="HTML"/>
+          <w:rFonts w:eastAsiaTheme="minorHAnsi"/>
+        </w:rPr>
+        <w:t>&gt;Паша&lt;/</w:t>
+      </w:r>
+      <w:proofErr w:type="spellStart"/>
+      <w:r>
+        <w:rPr>
+          <w:rStyle w:val="HTML"/>
+          <w:rFonts w:eastAsiaTheme="minorHAnsi"/>
+        </w:rPr>
+        <w:t>li</w:t>
+      </w:r>
+      <w:proofErr w:type="spellEnd"/>
+      <w:r>
+        <w:rPr>
+          <w:rStyle w:val="HTML"/>
+          <w:rFonts w:eastAsiaTheme="minorHAnsi"/>
+        </w:rPr>
+        <w:t>&gt;</w:t>
+      </w:r>
+      <w:r>
+        <w:t xml:space="preserve"> с </w:t>
+      </w:r>
+      <w:r>
+        <w:rPr>
+          <w:rStyle w:val="HTML"/>
+          <w:rFonts w:eastAsiaTheme="minorHAnsi"/>
+        </w:rPr>
+        <w:t>&lt;</w:t>
+      </w:r>
+      <w:proofErr w:type="spellStart"/>
+      <w:r>
+        <w:rPr>
+          <w:rStyle w:val="HTML"/>
+          <w:rFonts w:eastAsiaTheme="minorHAnsi"/>
+        </w:rPr>
+        <w:t>li</w:t>
+      </w:r>
+      <w:proofErr w:type="spellEnd"/>
+      <w:r>
+        <w:rPr>
+          <w:rStyle w:val="HTML"/>
+          <w:rFonts w:eastAsiaTheme="minorHAnsi"/>
+        </w:rPr>
+        <w:t>&gt;Гриша&lt;/</w:t>
+      </w:r>
+      <w:proofErr w:type="spellStart"/>
+      <w:r>
+        <w:rPr>
+          <w:rStyle w:val="HTML"/>
+          <w:rFonts w:eastAsiaTheme="minorHAnsi"/>
+        </w:rPr>
+        <w:t>li</w:t>
+      </w:r>
+      <w:proofErr w:type="spellEnd"/>
+      <w:proofErr w:type="gramStart"/>
+      <w:r>
+        <w:rPr>
+          <w:rStyle w:val="HTML"/>
+          <w:rFonts w:eastAsiaTheme="minorHAnsi"/>
+        </w:rPr>
+        <w:t>&gt;</w:t>
+      </w:r>
+      <w:r>
+        <w:t xml:space="preserve">  —</w:t>
+      </w:r>
+      <w:proofErr w:type="gramEnd"/>
+      <w:r>
+        <w:t xml:space="preserve">  обновит его. Затем сравнит </w:t>
+      </w:r>
+      <w:r>
+        <w:rPr>
+          <w:rStyle w:val="HTML"/>
+          <w:rFonts w:eastAsiaTheme="minorHAnsi"/>
+        </w:rPr>
+        <w:t>&lt;</w:t>
+      </w:r>
+      <w:proofErr w:type="spellStart"/>
+      <w:r>
+        <w:rPr>
+          <w:rStyle w:val="HTML"/>
+          <w:rFonts w:eastAsiaTheme="minorHAnsi"/>
+        </w:rPr>
+        <w:t>li</w:t>
+      </w:r>
+      <w:proofErr w:type="spellEnd"/>
+      <w:r>
+        <w:rPr>
+          <w:rStyle w:val="HTML"/>
+          <w:rFonts w:eastAsiaTheme="minorHAnsi"/>
+        </w:rPr>
+        <w:t>&gt;Саша&lt;/</w:t>
+      </w:r>
+      <w:proofErr w:type="spellStart"/>
+      <w:r>
+        <w:rPr>
+          <w:rStyle w:val="HTML"/>
+          <w:rFonts w:eastAsiaTheme="minorHAnsi"/>
+        </w:rPr>
+        <w:t>li</w:t>
+      </w:r>
+      <w:proofErr w:type="spellEnd"/>
+      <w:r>
+        <w:rPr>
+          <w:rStyle w:val="HTML"/>
+          <w:rFonts w:eastAsiaTheme="minorHAnsi"/>
+        </w:rPr>
+        <w:t>&gt;</w:t>
+      </w:r>
+      <w:r>
+        <w:t xml:space="preserve"> с </w:t>
+      </w:r>
+      <w:r>
+        <w:rPr>
+          <w:rStyle w:val="HTML"/>
+          <w:rFonts w:eastAsiaTheme="minorHAnsi"/>
+        </w:rPr>
+        <w:t>&lt;</w:t>
+      </w:r>
+      <w:proofErr w:type="spellStart"/>
+      <w:r>
+        <w:rPr>
+          <w:rStyle w:val="HTML"/>
+          <w:rFonts w:eastAsiaTheme="minorHAnsi"/>
+        </w:rPr>
+        <w:t>li</w:t>
+      </w:r>
+      <w:proofErr w:type="spellEnd"/>
+      <w:r>
+        <w:rPr>
+          <w:rStyle w:val="HTML"/>
+          <w:rFonts w:eastAsiaTheme="minorHAnsi"/>
+        </w:rPr>
+        <w:t>&gt;Паша&lt;/</w:t>
+      </w:r>
+      <w:proofErr w:type="spellStart"/>
+      <w:r>
+        <w:rPr>
+          <w:rStyle w:val="HTML"/>
+          <w:rFonts w:eastAsiaTheme="minorHAnsi"/>
+        </w:rPr>
+        <w:t>li</w:t>
+      </w:r>
+      <w:proofErr w:type="spellEnd"/>
+      <w:proofErr w:type="gramStart"/>
+      <w:r>
+        <w:rPr>
+          <w:rStyle w:val="HTML"/>
+          <w:rFonts w:eastAsiaTheme="minorHAnsi"/>
+        </w:rPr>
+        <w:t>&gt;</w:t>
+      </w:r>
+      <w:r>
+        <w:rPr>
+          <w:rStyle w:val="HTML"/>
+          <w:rFonts w:ascii="Cambria Math" w:eastAsiaTheme="minorHAnsi" w:hAnsi="Cambria Math" w:cs="Cambria Math"/>
+        </w:rPr>
+        <w:t> </w:t>
+      </w:r>
+      <w:r>
+        <w:t xml:space="preserve"> —</w:t>
+      </w:r>
+      <w:proofErr w:type="gramEnd"/>
+      <w:r>
+        <w:t xml:space="preserve">  обновит его и в конце создаст </w:t>
+      </w:r>
+      <w:r>
+        <w:rPr>
+          <w:rStyle w:val="HTML"/>
+          <w:rFonts w:eastAsiaTheme="minorHAnsi"/>
+        </w:rPr>
+        <w:t>&lt;</w:t>
+      </w:r>
+      <w:proofErr w:type="spellStart"/>
+      <w:r>
+        <w:rPr>
+          <w:rStyle w:val="HTML"/>
+          <w:rFonts w:eastAsiaTheme="minorHAnsi"/>
+        </w:rPr>
+        <w:t>li</w:t>
+      </w:r>
+      <w:proofErr w:type="spellEnd"/>
+      <w:r>
+        <w:rPr>
+          <w:rStyle w:val="HTML"/>
+          <w:rFonts w:eastAsiaTheme="minorHAnsi"/>
+        </w:rPr>
+        <w:t>&gt;Саша&lt;/</w:t>
+      </w:r>
+      <w:proofErr w:type="spellStart"/>
+      <w:r>
+        <w:rPr>
+          <w:rStyle w:val="HTML"/>
+          <w:rFonts w:eastAsiaTheme="minorHAnsi"/>
+        </w:rPr>
+        <w:t>li</w:t>
+      </w:r>
+      <w:proofErr w:type="spellEnd"/>
+      <w:r>
+        <w:rPr>
+          <w:rStyle w:val="HTML"/>
+          <w:rFonts w:eastAsiaTheme="minorHAnsi"/>
+        </w:rPr>
+        <w:t>&gt;</w:t>
+      </w:r>
+      <w:r>
+        <w:t xml:space="preserve">. При вставке элемента в начало </w:t>
+      </w:r>
+      <w:proofErr w:type="spellStart"/>
+      <w:r>
+        <w:t>реакт</w:t>
+      </w:r>
+      <w:proofErr w:type="spellEnd"/>
+      <w:r>
+        <w:t xml:space="preserve"> обновит все элементы в массиве.</w:t>
+      </w:r>
+    </w:p>
+    <w:p>
+      <w:r>
+        <w:t xml:space="preserve">При добавлении </w:t>
+      </w:r>
+      <w:proofErr w:type="spellStart"/>
+      <w:r>
+        <w:t>key</w:t>
+      </w:r>
+      <w:proofErr w:type="spellEnd"/>
+      <w:r>
+        <w:t xml:space="preserve"> </w:t>
+      </w:r>
+      <w:proofErr w:type="spellStart"/>
+      <w:r>
+        <w:t>реакт</w:t>
+      </w:r>
+      <w:proofErr w:type="spellEnd"/>
+      <w:r>
+        <w:t xml:space="preserve"> будет сравнивать элементы не друг за другом, а будет искать по значению ключа.</w:t>
+      </w:r>
+    </w:p>
+    <w:p>
       <w:r>
         <w:rPr>
           <w:noProof/>
         </w:rPr>
-        <w:lastRenderedPageBreak/>
         <w:drawing>
-          <wp:inline distT="0" distB="0" distL="0" distR="0" wp14:anchorId="7D2B84DD" wp14:editId="09951CC2">
-            <wp:extent cx="3524250" cy="2162175"/>
-            <wp:effectExtent l="0" t="0" r="0" b="9525"/>
-            <wp:docPr id="4" name="Рисунок 4"/>
+          <wp:inline distT="0" distB="0" distL="0" distR="0" wp14:anchorId="60A72FAA" wp14:editId="08DC792F">
+            <wp:extent cx="2200275" cy="2571750"/>
+            <wp:effectExtent l="0" t="0" r="9525" b="0"/>
+            <wp:docPr id="6" name="Рисунок 6"/>
             <wp:cNvGraphicFramePr>
               <a:graphicFrameLocks xmlns:a="http://schemas.openxmlformats.org/drawingml/2006/main" noChangeAspect="1"/>
             </wp:cNvGraphicFramePr>
@@ -5415,6 +4818,1124 @@
                   <pic:spPr>
                     <a:xfrm>
                       <a:off x="0" y="0"/>
+                      <a:ext cx="2200275" cy="2571750"/>
+                    </a:xfrm>
+                    <a:prstGeom prst="rect">
+                      <a:avLst/>
+                    </a:prstGeom>
+                  </pic:spPr>
+                </pic:pic>
+              </a:graphicData>
+            </a:graphic>
+          </wp:inline>
+        </w:drawing>
+      </w:r>
+    </w:p>
+    <w:p>
+      <w:proofErr w:type="spellStart"/>
+      <w:r>
+        <w:t>Реакт</w:t>
+      </w:r>
+      <w:proofErr w:type="spellEnd"/>
+      <w:r>
+        <w:t xml:space="preserve"> найдет </w:t>
+      </w:r>
+      <w:proofErr w:type="spellStart"/>
+      <w:r>
+        <w:rPr>
+          <w:rStyle w:val="HTML"/>
+          <w:rFonts w:eastAsiaTheme="minorHAnsi"/>
+        </w:rPr>
+        <w:t>key</w:t>
+      </w:r>
+      <w:proofErr w:type="spellEnd"/>
+      <w:r>
+        <w:rPr>
+          <w:rStyle w:val="HTML"/>
+          <w:rFonts w:eastAsiaTheme="minorHAnsi"/>
+        </w:rPr>
+        <w:t>='1'</w:t>
+      </w:r>
+      <w:r>
+        <w:t xml:space="preserve">, </w:t>
+      </w:r>
+      <w:proofErr w:type="spellStart"/>
+      <w:r>
+        <w:rPr>
+          <w:rStyle w:val="HTML"/>
+          <w:rFonts w:eastAsiaTheme="minorHAnsi"/>
+        </w:rPr>
+        <w:t>key</w:t>
+      </w:r>
+      <w:proofErr w:type="spellEnd"/>
+      <w:r>
+        <w:rPr>
+          <w:rStyle w:val="HTML"/>
+          <w:rFonts w:eastAsiaTheme="minorHAnsi"/>
+        </w:rPr>
+        <w:t>='2'</w:t>
+      </w:r>
+      <w:r>
+        <w:t xml:space="preserve">, определит, что c ними не произошло изменений, и затем найдет новый элемент </w:t>
+      </w:r>
+      <w:r>
+        <w:rPr>
+          <w:rStyle w:val="HTML"/>
+          <w:rFonts w:eastAsiaTheme="minorHAnsi"/>
+        </w:rPr>
+        <w:t>&lt;</w:t>
+      </w:r>
+      <w:proofErr w:type="spellStart"/>
+      <w:r>
+        <w:rPr>
+          <w:rStyle w:val="HTML"/>
+          <w:rFonts w:eastAsiaTheme="minorHAnsi"/>
+        </w:rPr>
+        <w:t>li</w:t>
+      </w:r>
+      <w:proofErr w:type="spellEnd"/>
+      <w:r>
+        <w:rPr>
+          <w:rStyle w:val="HTML"/>
+          <w:rFonts w:eastAsiaTheme="minorHAnsi"/>
+        </w:rPr>
+        <w:t xml:space="preserve"> </w:t>
+      </w:r>
+      <w:proofErr w:type="spellStart"/>
+      <w:r>
+        <w:rPr>
+          <w:rStyle w:val="HTML"/>
+          <w:rFonts w:eastAsiaTheme="minorHAnsi"/>
+        </w:rPr>
+        <w:t>key</w:t>
+      </w:r>
+      <w:proofErr w:type="spellEnd"/>
+      <w:r>
+        <w:rPr>
+          <w:rStyle w:val="HTML"/>
+          <w:rFonts w:eastAsiaTheme="minorHAnsi"/>
+        </w:rPr>
+        <w:t>=’3</w:t>
+      </w:r>
+      <w:proofErr w:type="gramStart"/>
+      <w:r>
+        <w:rPr>
+          <w:rStyle w:val="HTML"/>
+          <w:rFonts w:eastAsiaTheme="minorHAnsi"/>
+        </w:rPr>
+        <w:t>'&gt;Гриша</w:t>
+      </w:r>
+      <w:proofErr w:type="gramEnd"/>
+      <w:r>
+        <w:rPr>
+          <w:rStyle w:val="HTML"/>
+          <w:rFonts w:eastAsiaTheme="minorHAnsi"/>
+        </w:rPr>
+        <w:t>&lt;/</w:t>
+      </w:r>
+      <w:proofErr w:type="spellStart"/>
+      <w:r>
+        <w:rPr>
+          <w:rStyle w:val="HTML"/>
+          <w:rFonts w:eastAsiaTheme="minorHAnsi"/>
+        </w:rPr>
+        <w:t>li</w:t>
+      </w:r>
+      <w:proofErr w:type="spellEnd"/>
+      <w:r>
+        <w:rPr>
+          <w:rStyle w:val="HTML"/>
+          <w:rFonts w:eastAsiaTheme="minorHAnsi"/>
+        </w:rPr>
+        <w:t>&gt;</w:t>
+      </w:r>
+      <w:r>
+        <w:t xml:space="preserve"> и добавит только его. Следовательно, с ключами </w:t>
+      </w:r>
+      <w:proofErr w:type="spellStart"/>
+      <w:r>
+        <w:t>реакт</w:t>
+      </w:r>
+      <w:proofErr w:type="spellEnd"/>
+      <w:r>
+        <w:t xml:space="preserve"> обновит только один компонент.</w:t>
+      </w:r>
+    </w:p>
+    <w:p/>
+    <w:p>
+      <w:pPr>
+        <w:rPr>
+          <w:b/>
+        </w:rPr>
+      </w:pPr>
+      <w:r>
+        <w:rPr>
+          <w:b/>
+        </w:rPr>
+        <w:t>Работа с формами</w:t>
+      </w:r>
+    </w:p>
+    <w:p/>
+    <w:p>
+      <w:pPr>
+        <w:rPr>
+          <w:b/>
+        </w:rPr>
+      </w:pPr>
+      <w:r>
+        <w:rPr>
+          <w:b/>
+        </w:rPr>
+        <w:lastRenderedPageBreak/>
+        <w:t>Проверка типов пропсов с помощью встроенного механизма</w:t>
+      </w:r>
+    </w:p>
+    <w:p>
+      <w:r>
+        <w:rPr>
+          <w:lang w:val="en-US"/>
+        </w:rPr>
+        <w:t>React</w:t>
+      </w:r>
+      <w:r>
+        <w:t xml:space="preserve"> </w:t>
+      </w:r>
+      <w:r>
+        <w:t>предоставляет встроенные возможности для проверки типов, даже если вы не используете</w:t>
+      </w:r>
+      <w:r>
+        <w:t xml:space="preserve"> </w:t>
+      </w:r>
+      <w:r>
+        <w:rPr>
+          <w:lang w:val="en-US"/>
+        </w:rPr>
+        <w:t>TypeScript</w:t>
+      </w:r>
+      <w:r>
+        <w:t>.</w:t>
+      </w:r>
+    </w:p>
+    <w:p>
+      <w:r>
+        <w:t xml:space="preserve">Для запуска этой проверки вам нужно использовать специальное свойство </w:t>
+      </w:r>
+      <w:proofErr w:type="spellStart"/>
+      <w:r>
+        <w:rPr>
+          <w:b/>
+          <w:lang w:val="en-US"/>
+        </w:rPr>
+        <w:t>propTypes</w:t>
+      </w:r>
+      <w:proofErr w:type="spellEnd"/>
+      <w:r>
+        <w:t>.</w:t>
+      </w:r>
+    </w:p>
+    <w:p>
+      <w:r>
+        <w:rPr>
+          <w:noProof/>
+        </w:rPr>
+        <w:drawing>
+          <wp:inline distT="0" distB="0" distL="0" distR="0" wp14:anchorId="65E16012" wp14:editId="122F8110">
+            <wp:extent cx="3409950" cy="2352675"/>
+            <wp:effectExtent l="0" t="0" r="0" b="9525"/>
+            <wp:docPr id="7" name="Рисунок 7"/>
+            <wp:cNvGraphicFramePr>
+              <a:graphicFrameLocks xmlns:a="http://schemas.openxmlformats.org/drawingml/2006/main" noChangeAspect="1"/>
+            </wp:cNvGraphicFramePr>
+            <a:graphic xmlns:a="http://schemas.openxmlformats.org/drawingml/2006/main">
+              <a:graphicData uri="http://schemas.openxmlformats.org/drawingml/2006/picture">
+                <pic:pic xmlns:pic="http://schemas.openxmlformats.org/drawingml/2006/picture">
+                  <pic:nvPicPr>
+                    <pic:cNvPr id="1" name=""/>
+                    <pic:cNvPicPr/>
+                  </pic:nvPicPr>
+                  <pic:blipFill>
+                    <a:blip r:embed="rId20"/>
+                    <a:stretch>
+                      <a:fillRect/>
+                    </a:stretch>
+                  </pic:blipFill>
+                  <pic:spPr>
+                    <a:xfrm>
+                      <a:off x="0" y="0"/>
+                      <a:ext cx="3409950" cy="2352675"/>
+                    </a:xfrm>
+                    <a:prstGeom prst="rect">
+                      <a:avLst/>
+                    </a:prstGeom>
+                  </pic:spPr>
+                </pic:pic>
+              </a:graphicData>
+            </a:graphic>
+          </wp:inline>
+        </w:drawing>
+      </w:r>
+    </w:p>
+    <w:p>
+      <w:proofErr w:type="spellStart"/>
+      <w:r>
+        <w:rPr>
+          <w:b/>
+          <w:lang w:val="en-US"/>
+        </w:rPr>
+        <w:t>PropTypes</w:t>
+      </w:r>
+      <w:proofErr w:type="spellEnd"/>
+      <w:r>
+        <w:rPr>
+          <w:b/>
+        </w:rPr>
+        <w:t xml:space="preserve"> </w:t>
+      </w:r>
+      <w:r>
+        <w:t xml:space="preserve">предоставляет ряд валидаторов, которые могут использоваться для проверки, что получаемые данные корректны. Когда какой-то </w:t>
+      </w:r>
+      <w:proofErr w:type="spellStart"/>
+      <w:r>
+        <w:t>проп</w:t>
+      </w:r>
+      <w:proofErr w:type="spellEnd"/>
+      <w:r>
+        <w:t xml:space="preserve"> имеет некорректное значение, в консоли будет выведено предупреждение. По соображениям производительности </w:t>
+      </w:r>
+      <w:proofErr w:type="spellStart"/>
+      <w:r>
+        <w:rPr>
+          <w:lang w:val="en-US"/>
+        </w:rPr>
+        <w:t>propTypes</w:t>
+      </w:r>
+      <w:proofErr w:type="spellEnd"/>
+      <w:r>
+        <w:t xml:space="preserve"> </w:t>
+      </w:r>
+      <w:r>
+        <w:t>проверяются только в режиме разработки.</w:t>
+      </w:r>
+    </w:p>
+    <w:p>
+      <w:r>
+        <w:t xml:space="preserve">Возможные значения </w:t>
+      </w:r>
+      <w:proofErr w:type="spellStart"/>
+      <w:r>
+        <w:rPr>
+          <w:lang w:val="en-US"/>
+        </w:rPr>
+        <w:t>PropTypes</w:t>
+      </w:r>
+      <w:proofErr w:type="spellEnd"/>
+      <w:r>
+        <w:t>:</w:t>
+      </w:r>
+    </w:p>
+    <w:p>
+      <w:pPr>
+        <w:pStyle w:val="a3"/>
+        <w:numPr>
+          <w:ilvl w:val="0"/>
+          <w:numId w:val="4"/>
+        </w:numPr>
+        <w:rPr>
+          <w:b/>
+          <w:lang w:val="en-US"/>
+        </w:rPr>
+      </w:pPr>
+      <w:r>
+        <w:rPr>
+          <w:b/>
+          <w:lang w:val="en-US"/>
+        </w:rPr>
+        <w:t>array</w:t>
+      </w:r>
+    </w:p>
+    <w:p>
+      <w:pPr>
+        <w:pStyle w:val="a3"/>
+        <w:numPr>
+          <w:ilvl w:val="0"/>
+          <w:numId w:val="4"/>
+        </w:numPr>
+        <w:rPr>
+          <w:b/>
+          <w:lang w:val="en-US"/>
+        </w:rPr>
+      </w:pPr>
+      <w:r>
+        <w:rPr>
+          <w:b/>
+          <w:lang w:val="en-US"/>
+        </w:rPr>
+        <w:t>bool</w:t>
+      </w:r>
+    </w:p>
+    <w:p>
+      <w:pPr>
+        <w:pStyle w:val="a3"/>
+        <w:numPr>
+          <w:ilvl w:val="0"/>
+          <w:numId w:val="4"/>
+        </w:numPr>
+        <w:rPr>
+          <w:b/>
+          <w:lang w:val="en-US"/>
+        </w:rPr>
+      </w:pPr>
+      <w:proofErr w:type="spellStart"/>
+      <w:r>
+        <w:rPr>
+          <w:b/>
+          <w:lang w:val="en-US"/>
+        </w:rPr>
+        <w:t>func</w:t>
+      </w:r>
+      <w:proofErr w:type="spellEnd"/>
+    </w:p>
+    <w:p>
+      <w:pPr>
+        <w:pStyle w:val="a3"/>
+        <w:numPr>
+          <w:ilvl w:val="0"/>
+          <w:numId w:val="4"/>
+        </w:numPr>
+        <w:rPr>
+          <w:b/>
+          <w:lang w:val="en-US"/>
+        </w:rPr>
+      </w:pPr>
+      <w:r>
+        <w:rPr>
+          <w:b/>
+          <w:lang w:val="en-US"/>
+        </w:rPr>
+        <w:t>number</w:t>
+      </w:r>
+    </w:p>
+    <w:p>
+      <w:pPr>
+        <w:pStyle w:val="a3"/>
+        <w:numPr>
+          <w:ilvl w:val="0"/>
+          <w:numId w:val="4"/>
+        </w:numPr>
+        <w:rPr>
+          <w:b/>
+          <w:lang w:val="en-US"/>
+        </w:rPr>
+      </w:pPr>
+      <w:r>
+        <w:rPr>
+          <w:b/>
+          <w:lang w:val="en-US"/>
+        </w:rPr>
+        <w:t>string</w:t>
+      </w:r>
+    </w:p>
+    <w:p>
+      <w:pPr>
+        <w:pStyle w:val="a3"/>
+        <w:numPr>
+          <w:ilvl w:val="0"/>
+          <w:numId w:val="4"/>
+        </w:numPr>
+        <w:rPr>
+          <w:b/>
+          <w:lang w:val="en-US"/>
+        </w:rPr>
+      </w:pPr>
+      <w:r>
+        <w:rPr>
+          <w:b/>
+          <w:lang w:val="en-US"/>
+        </w:rPr>
+        <w:t>symbol</w:t>
+      </w:r>
+    </w:p>
+    <w:p>
+      <w:pPr>
+        <w:pStyle w:val="a3"/>
+        <w:numPr>
+          <w:ilvl w:val="0"/>
+          <w:numId w:val="4"/>
+        </w:numPr>
+        <w:rPr>
+          <w:b/>
+          <w:lang w:val="en-US"/>
+        </w:rPr>
+      </w:pPr>
+      <w:r>
+        <w:rPr>
+          <w:b/>
+          <w:lang w:val="en-US"/>
+        </w:rPr>
+        <w:t>node</w:t>
+      </w:r>
+    </w:p>
+    <w:p>
+      <w:pPr>
+        <w:pStyle w:val="a3"/>
+        <w:numPr>
+          <w:ilvl w:val="0"/>
+          <w:numId w:val="4"/>
+        </w:numPr>
+        <w:rPr>
+          <w:lang w:val="en-US"/>
+        </w:rPr>
+      </w:pPr>
+      <w:r>
+        <w:rPr>
+          <w:b/>
+          <w:lang w:val="en-US"/>
+        </w:rPr>
+        <w:t>element</w:t>
+      </w:r>
+      <w:r>
+        <w:rPr>
+          <w:lang w:val="en-US"/>
+        </w:rPr>
+        <w:t xml:space="preserve"> – React </w:t>
+      </w:r>
+      <w:r>
+        <w:t>элемент</w:t>
+      </w:r>
+    </w:p>
+    <w:p>
+      <w:pPr>
+        <w:pStyle w:val="a3"/>
+        <w:numPr>
+          <w:ilvl w:val="0"/>
+          <w:numId w:val="4"/>
+        </w:numPr>
+        <w:rPr>
+          <w:lang w:val="en-US"/>
+        </w:rPr>
+      </w:pPr>
+      <w:proofErr w:type="spellStart"/>
+      <w:r>
+        <w:rPr>
+          <w:b/>
+          <w:lang w:val="en-US"/>
+        </w:rPr>
+        <w:t>elementType</w:t>
+      </w:r>
+      <w:proofErr w:type="spellEnd"/>
+      <w:r>
+        <w:rPr>
+          <w:lang w:val="en-US"/>
+        </w:rPr>
+        <w:t xml:space="preserve"> – </w:t>
+      </w:r>
+      <w:r>
+        <w:t>тип</w:t>
+      </w:r>
+      <w:r>
+        <w:rPr>
+          <w:lang w:val="en-US"/>
+        </w:rPr>
+        <w:t xml:space="preserve"> </w:t>
+      </w:r>
+      <w:r>
+        <w:rPr>
+          <w:lang w:val="en-US"/>
+        </w:rPr>
+        <w:t>React</w:t>
+      </w:r>
+      <w:r>
+        <w:rPr>
+          <w:lang w:val="en-US"/>
+        </w:rPr>
+        <w:t>-</w:t>
+      </w:r>
+      <w:r>
+        <w:t>элемента</w:t>
+      </w:r>
+      <w:r>
+        <w:rPr>
+          <w:lang w:val="en-US"/>
+        </w:rPr>
+        <w:t xml:space="preserve"> (</w:t>
+      </w:r>
+      <w:r>
+        <w:t>например</w:t>
+      </w:r>
+      <w:r>
+        <w:rPr>
+          <w:lang w:val="en-US"/>
+        </w:rPr>
+        <w:t xml:space="preserve">, </w:t>
+      </w:r>
+      <w:proofErr w:type="spellStart"/>
+      <w:r>
+        <w:rPr>
+          <w:lang w:val="en-US"/>
+        </w:rPr>
+        <w:t>MyComponent</w:t>
+      </w:r>
+      <w:proofErr w:type="spellEnd"/>
+      <w:r>
+        <w:rPr>
+          <w:lang w:val="en-US"/>
+        </w:rPr>
+        <w:t>)</w:t>
+      </w:r>
+    </w:p>
+    <w:p>
+      <w:pPr>
+        <w:pStyle w:val="a3"/>
+        <w:numPr>
+          <w:ilvl w:val="0"/>
+          <w:numId w:val="4"/>
+        </w:numPr>
+      </w:pPr>
+      <w:proofErr w:type="spellStart"/>
+      <w:proofErr w:type="gramStart"/>
+      <w:r>
+        <w:rPr>
+          <w:b/>
+          <w:lang w:val="en-US"/>
+        </w:rPr>
+        <w:t>instanceOf</w:t>
+      </w:r>
+      <w:proofErr w:type="spellEnd"/>
+      <w:r>
+        <w:t>(</w:t>
+      </w:r>
+      <w:proofErr w:type="gramEnd"/>
+      <w:r>
+        <w:rPr>
+          <w:lang w:val="en-US"/>
+        </w:rPr>
+        <w:t>Message</w:t>
+      </w:r>
+      <w:r>
+        <w:t xml:space="preserve">) – </w:t>
+      </w:r>
+      <w:proofErr w:type="spellStart"/>
+      <w:r>
+        <w:t>проп</w:t>
+      </w:r>
+      <w:proofErr w:type="spellEnd"/>
+      <w:r>
+        <w:t xml:space="preserve"> должен быть экземпляром класса.</w:t>
+      </w:r>
+    </w:p>
+    <w:p>
+      <w:pPr>
+        <w:pStyle w:val="a3"/>
+        <w:numPr>
+          <w:ilvl w:val="0"/>
+          <w:numId w:val="4"/>
+        </w:numPr>
+      </w:pPr>
+      <w:proofErr w:type="spellStart"/>
+      <w:proofErr w:type="gramStart"/>
+      <w:r>
+        <w:rPr>
+          <w:b/>
+          <w:lang w:val="en-US"/>
+        </w:rPr>
+        <w:t>oneOf</w:t>
+      </w:r>
+      <w:proofErr w:type="spellEnd"/>
+      <w:r>
+        <w:t>(</w:t>
+      </w:r>
+      <w:proofErr w:type="gramEnd"/>
+      <w:r>
+        <w:t>['</w:t>
+      </w:r>
+      <w:r>
+        <w:rPr>
+          <w:lang w:val="en-US"/>
+        </w:rPr>
+        <w:t>News</w:t>
+      </w:r>
+      <w:r>
+        <w:t>', '</w:t>
+      </w:r>
+      <w:r>
+        <w:rPr>
+          <w:lang w:val="en-US"/>
+        </w:rPr>
+        <w:t>Photos</w:t>
+      </w:r>
+      <w:r>
+        <w:t xml:space="preserve">']) – </w:t>
+      </w:r>
+      <w:r>
+        <w:t>одно из указанных значений</w:t>
+      </w:r>
+    </w:p>
+    <w:p>
+      <w:pPr>
+        <w:pStyle w:val="a3"/>
+        <w:numPr>
+          <w:ilvl w:val="0"/>
+          <w:numId w:val="4"/>
+        </w:numPr>
+        <w:rPr>
+          <w:lang w:val="en-US"/>
+        </w:rPr>
+      </w:pPr>
+      <w:proofErr w:type="spellStart"/>
+      <w:proofErr w:type="gramStart"/>
+      <w:r>
+        <w:rPr>
+          <w:b/>
+          <w:lang w:val="en-US"/>
+        </w:rPr>
+        <w:t>oneOfType</w:t>
+      </w:r>
+      <w:proofErr w:type="spellEnd"/>
+      <w:r>
+        <w:rPr>
+          <w:lang w:val="en-US"/>
+        </w:rPr>
+        <w:t>(</w:t>
+      </w:r>
+      <w:proofErr w:type="gramEnd"/>
+      <w:r>
+        <w:rPr>
+          <w:lang w:val="en-US"/>
+        </w:rPr>
+        <w:t>[</w:t>
+      </w:r>
+      <w:proofErr w:type="spellStart"/>
+      <w:r>
+        <w:rPr>
+          <w:lang w:val="en-US"/>
+        </w:rPr>
+        <w:t>PropTypes.string</w:t>
+      </w:r>
+      <w:proofErr w:type="spellEnd"/>
+      <w:r>
+        <w:rPr>
+          <w:lang w:val="en-US"/>
+        </w:rPr>
+        <w:t xml:space="preserve">, </w:t>
+      </w:r>
+      <w:proofErr w:type="spellStart"/>
+      <w:r>
+        <w:rPr>
+          <w:lang w:val="en-US"/>
+        </w:rPr>
+        <w:t>PropTypes.number</w:t>
+      </w:r>
+      <w:proofErr w:type="spellEnd"/>
+      <w:r>
+        <w:rPr>
+          <w:lang w:val="en-US"/>
+        </w:rPr>
+        <w:t>,</w:t>
+      </w:r>
+      <w:r>
+        <w:rPr>
+          <w:lang w:val="en-US"/>
+        </w:rPr>
+        <w:t xml:space="preserve"> </w:t>
+      </w:r>
+      <w:proofErr w:type="spellStart"/>
+      <w:r>
+        <w:rPr>
+          <w:lang w:val="en-US"/>
+        </w:rPr>
+        <w:t>PropTypes.instanceOf</w:t>
+      </w:r>
+      <w:proofErr w:type="spellEnd"/>
+      <w:r>
+        <w:rPr>
+          <w:lang w:val="en-US"/>
+        </w:rPr>
+        <w:t>(Message)])</w:t>
+      </w:r>
+      <w:r>
+        <w:rPr>
+          <w:lang w:val="en-US"/>
+        </w:rPr>
+        <w:t xml:space="preserve"> </w:t>
+      </w:r>
+      <w:r>
+        <w:rPr>
+          <w:lang w:val="en-US"/>
+        </w:rPr>
+        <w:t>–</w:t>
+      </w:r>
+      <w:r>
+        <w:rPr>
+          <w:lang w:val="en-US"/>
+        </w:rPr>
+        <w:t xml:space="preserve"> </w:t>
+      </w:r>
+      <w:r>
+        <w:t>один</w:t>
+      </w:r>
+      <w:r>
+        <w:rPr>
+          <w:lang w:val="en-US"/>
+        </w:rPr>
+        <w:t xml:space="preserve"> </w:t>
+      </w:r>
+      <w:r>
+        <w:t>из</w:t>
+      </w:r>
+      <w:r>
+        <w:rPr>
+          <w:lang w:val="en-US"/>
+        </w:rPr>
+        <w:t xml:space="preserve"> </w:t>
+      </w:r>
+      <w:r>
+        <w:t>нескольких</w:t>
+      </w:r>
+      <w:r>
+        <w:rPr>
+          <w:lang w:val="en-US"/>
+        </w:rPr>
+        <w:t xml:space="preserve"> </w:t>
+      </w:r>
+      <w:r>
+        <w:t>типов</w:t>
+      </w:r>
+    </w:p>
+    <w:p>
+      <w:pPr>
+        <w:pStyle w:val="a3"/>
+        <w:numPr>
+          <w:ilvl w:val="0"/>
+          <w:numId w:val="4"/>
+        </w:numPr>
+        <w:rPr>
+          <w:b/>
+        </w:rPr>
+      </w:pPr>
+      <w:proofErr w:type="spellStart"/>
+      <w:proofErr w:type="gramStart"/>
+      <w:r>
+        <w:rPr>
+          <w:b/>
+          <w:lang w:val="en-US"/>
+        </w:rPr>
+        <w:t>arrayOf</w:t>
+      </w:r>
+      <w:proofErr w:type="spellEnd"/>
+      <w:r>
+        <w:rPr>
+          <w:b/>
+        </w:rPr>
+        <w:t>(</w:t>
+      </w:r>
+      <w:proofErr w:type="spellStart"/>
+      <w:proofErr w:type="gramEnd"/>
+      <w:r>
+        <w:rPr>
+          <w:b/>
+          <w:lang w:val="en-US"/>
+        </w:rPr>
+        <w:t>PropTypes</w:t>
+      </w:r>
+      <w:proofErr w:type="spellEnd"/>
+      <w:r>
+        <w:rPr>
+          <w:b/>
+        </w:rPr>
+        <w:t>.</w:t>
+      </w:r>
+      <w:r>
+        <w:rPr>
+          <w:b/>
+          <w:lang w:val="en-US"/>
+        </w:rPr>
+        <w:t>number</w:t>
+      </w:r>
+      <w:r>
+        <w:rPr>
+          <w:b/>
+        </w:rPr>
+        <w:t xml:space="preserve">) – </w:t>
+      </w:r>
+      <w:r>
+        <w:t>массив</w:t>
+      </w:r>
+      <w:r>
+        <w:t xml:space="preserve"> </w:t>
+      </w:r>
+      <w:r>
+        <w:t>объектов</w:t>
+      </w:r>
+      <w:r>
+        <w:t xml:space="preserve"> </w:t>
+      </w:r>
+      <w:r>
+        <w:t>конкретного типа</w:t>
+      </w:r>
+    </w:p>
+    <w:p>
+      <w:pPr>
+        <w:pStyle w:val="a3"/>
+        <w:numPr>
+          <w:ilvl w:val="0"/>
+          <w:numId w:val="4"/>
+        </w:numPr>
+        <w:rPr>
+          <w:b/>
+          <w:szCs w:val="28"/>
+        </w:rPr>
+      </w:pPr>
+      <w:proofErr w:type="spellStart"/>
+      <w:proofErr w:type="gramStart"/>
+      <w:r>
+        <w:rPr>
+          <w:b/>
+          <w:szCs w:val="28"/>
+        </w:rPr>
+        <w:t>func.isRequired</w:t>
+      </w:r>
+      <w:proofErr w:type="spellEnd"/>
+      <w:proofErr w:type="gramEnd"/>
+      <w:r>
+        <w:rPr>
+          <w:b/>
+          <w:szCs w:val="28"/>
+        </w:rPr>
+        <w:t xml:space="preserve"> – </w:t>
+      </w:r>
+      <w:r>
+        <w:rPr>
+          <w:szCs w:val="28"/>
+        </w:rPr>
+        <w:t xml:space="preserve">можно добавить </w:t>
+      </w:r>
+      <w:proofErr w:type="spellStart"/>
+      <w:r>
+        <w:rPr>
+          <w:szCs w:val="28"/>
+          <w:lang w:val="en-US"/>
+        </w:rPr>
+        <w:t>isRequired</w:t>
+      </w:r>
+      <w:proofErr w:type="spellEnd"/>
+      <w:r>
+        <w:rPr>
+          <w:szCs w:val="28"/>
+        </w:rPr>
+        <w:t xml:space="preserve"> </w:t>
+      </w:r>
+      <w:r>
+        <w:rPr>
+          <w:szCs w:val="28"/>
+        </w:rPr>
+        <w:t xml:space="preserve">к любому приведенному выше типу, чтобы указать что </w:t>
+      </w:r>
+      <w:proofErr w:type="spellStart"/>
+      <w:r>
+        <w:rPr>
+          <w:szCs w:val="28"/>
+        </w:rPr>
+        <w:t>проп</w:t>
+      </w:r>
+      <w:proofErr w:type="spellEnd"/>
+      <w:r>
+        <w:rPr>
+          <w:szCs w:val="28"/>
+        </w:rPr>
+        <w:t xml:space="preserve"> обязательный.</w:t>
+      </w:r>
+    </w:p>
+    <w:p>
+      <w:pPr>
+        <w:rPr>
+          <w:b/>
+          <w:szCs w:val="28"/>
+        </w:rPr>
+      </w:pPr>
+      <w:r>
+        <w:rPr>
+          <w:szCs w:val="28"/>
+        </w:rPr>
+        <w:t xml:space="preserve">Вы можете задать значения по умолчанию для ваших </w:t>
+      </w:r>
+      <w:proofErr w:type="spellStart"/>
+      <w:r>
+        <w:rPr>
+          <w:szCs w:val="28"/>
+        </w:rPr>
+        <w:t>props</w:t>
+      </w:r>
+      <w:proofErr w:type="spellEnd"/>
+      <w:r>
+        <w:rPr>
+          <w:szCs w:val="28"/>
+        </w:rPr>
+        <w:t xml:space="preserve"> с помощью специального свойства</w:t>
+      </w:r>
+      <w:r>
+        <w:rPr>
+          <w:b/>
+          <w:szCs w:val="28"/>
+        </w:rPr>
+        <w:t xml:space="preserve"> </w:t>
+      </w:r>
+      <w:proofErr w:type="spellStart"/>
+      <w:r>
+        <w:rPr>
+          <w:b/>
+          <w:szCs w:val="28"/>
+        </w:rPr>
+        <w:t>defaultProps</w:t>
+      </w:r>
+      <w:proofErr w:type="spellEnd"/>
+      <w:r>
+        <w:rPr>
+          <w:b/>
+          <w:szCs w:val="28"/>
+        </w:rPr>
+        <w:t>:</w:t>
+      </w:r>
+    </w:p>
+    <w:p>
+      <w:pPr>
+        <w:rPr>
+          <w:b/>
+          <w:szCs w:val="28"/>
+        </w:rPr>
+      </w:pPr>
+      <w:r>
+        <w:rPr>
+          <w:noProof/>
+        </w:rPr>
+        <w:lastRenderedPageBreak/>
+        <w:drawing>
+          <wp:inline distT="0" distB="0" distL="0" distR="0" wp14:anchorId="37DCBBF1" wp14:editId="2A22DA41">
+            <wp:extent cx="3495675" cy="2352675"/>
+            <wp:effectExtent l="0" t="0" r="9525" b="9525"/>
+            <wp:docPr id="8" name="Рисунок 8"/>
+            <wp:cNvGraphicFramePr>
+              <a:graphicFrameLocks xmlns:a="http://schemas.openxmlformats.org/drawingml/2006/main" noChangeAspect="1"/>
+            </wp:cNvGraphicFramePr>
+            <a:graphic xmlns:a="http://schemas.openxmlformats.org/drawingml/2006/main">
+              <a:graphicData uri="http://schemas.openxmlformats.org/drawingml/2006/picture">
+                <pic:pic xmlns:pic="http://schemas.openxmlformats.org/drawingml/2006/picture">
+                  <pic:nvPicPr>
+                    <pic:cNvPr id="1" name=""/>
+                    <pic:cNvPicPr/>
+                  </pic:nvPicPr>
+                  <pic:blipFill>
+                    <a:blip r:embed="rId21"/>
+                    <a:stretch>
+                      <a:fillRect/>
+                    </a:stretch>
+                  </pic:blipFill>
+                  <pic:spPr>
+                    <a:xfrm>
+                      <a:off x="0" y="0"/>
+                      <a:ext cx="3495675" cy="2352675"/>
+                    </a:xfrm>
+                    <a:prstGeom prst="rect">
+                      <a:avLst/>
+                    </a:prstGeom>
+                  </pic:spPr>
+                </pic:pic>
+              </a:graphicData>
+            </a:graphic>
+          </wp:inline>
+        </w:drawing>
+      </w:r>
+    </w:p>
+    <w:p>
+      <w:pPr>
+        <w:rPr>
+          <w:szCs w:val="28"/>
+        </w:rPr>
+      </w:pPr>
+      <w:r>
+        <w:rPr>
+          <w:szCs w:val="28"/>
+        </w:rPr>
+        <w:t>C ES2022 вы можете объявить</w:t>
+      </w:r>
+      <w:r>
+        <w:rPr>
+          <w:b/>
+          <w:szCs w:val="28"/>
+        </w:rPr>
+        <w:t xml:space="preserve"> </w:t>
+      </w:r>
+      <w:proofErr w:type="spellStart"/>
+      <w:r>
+        <w:rPr>
+          <w:b/>
+          <w:szCs w:val="28"/>
+        </w:rPr>
+        <w:t>defaultProps</w:t>
+      </w:r>
+      <w:proofErr w:type="spellEnd"/>
+      <w:r>
+        <w:rPr>
+          <w:b/>
+          <w:szCs w:val="28"/>
+        </w:rPr>
+        <w:t xml:space="preserve"> как статическое свойство </w:t>
+      </w:r>
+      <w:r>
+        <w:rPr>
+          <w:szCs w:val="28"/>
+        </w:rPr>
+        <w:t xml:space="preserve">внутри классового </w:t>
+      </w:r>
+      <w:proofErr w:type="spellStart"/>
+      <w:r>
+        <w:rPr>
+          <w:szCs w:val="28"/>
+        </w:rPr>
+        <w:t>React</w:t>
+      </w:r>
+      <w:proofErr w:type="spellEnd"/>
+      <w:r>
+        <w:rPr>
+          <w:szCs w:val="28"/>
+        </w:rPr>
+        <w:t xml:space="preserve"> компонента. Для поддержки этого современного синтаксиса в старых браузерах потребуется компиляция.</w:t>
+      </w:r>
+    </w:p>
+    <w:p>
+      <w:pPr>
+        <w:rPr>
+          <w:b/>
+          <w:szCs w:val="28"/>
+        </w:rPr>
+      </w:pPr>
+      <w:r>
+        <w:rPr>
+          <w:noProof/>
+        </w:rPr>
+        <w:drawing>
+          <wp:inline distT="0" distB="0" distL="0" distR="0" wp14:anchorId="7D2B84DD" wp14:editId="09951CC2">
+            <wp:extent cx="3524250" cy="2162175"/>
+            <wp:effectExtent l="0" t="0" r="0" b="9525"/>
+            <wp:docPr id="4" name="Рисунок 4"/>
+            <wp:cNvGraphicFramePr>
+              <a:graphicFrameLocks xmlns:a="http://schemas.openxmlformats.org/drawingml/2006/main" noChangeAspect="1"/>
+            </wp:cNvGraphicFramePr>
+            <a:graphic xmlns:a="http://schemas.openxmlformats.org/drawingml/2006/main">
+              <a:graphicData uri="http://schemas.openxmlformats.org/drawingml/2006/picture">
+                <pic:pic xmlns:pic="http://schemas.openxmlformats.org/drawingml/2006/picture">
+                  <pic:nvPicPr>
+                    <pic:cNvPr id="1" name=""/>
+                    <pic:cNvPicPr/>
+                  </pic:nvPicPr>
+                  <pic:blipFill>
+                    <a:blip r:embed="rId22"/>
+                    <a:stretch>
+                      <a:fillRect/>
+                    </a:stretch>
+                  </pic:blipFill>
+                  <pic:spPr>
+                    <a:xfrm>
+                      <a:off x="0" y="0"/>
                       <a:ext cx="3524250" cy="2162175"/>
                     </a:xfrm>
                     <a:prstGeom prst="rect">
@@ -5489,6 +6010,94 @@
           <w:szCs w:val="28"/>
         </w:rPr>
       </w:pPr>
+      <w:r>
+        <w:rPr>
+          <w:szCs w:val="28"/>
+        </w:rPr>
+        <w:t xml:space="preserve">Пропсы по умолчанию в функциональных компонентах можно указать и с помощью синтаксиса </w:t>
+      </w:r>
+      <w:proofErr w:type="spellStart"/>
+      <w:r>
+        <w:rPr>
+          <w:szCs w:val="28"/>
+        </w:rPr>
+        <w:t>деструкторизации</w:t>
+      </w:r>
+      <w:proofErr w:type="spellEnd"/>
+      <w:r>
+        <w:rPr>
+          <w:szCs w:val="28"/>
+        </w:rPr>
+        <w:t>:</w:t>
+      </w:r>
+    </w:p>
+    <w:p>
+      <w:pPr>
+        <w:rPr>
+          <w:szCs w:val="28"/>
+        </w:rPr>
+      </w:pPr>
+      <w:r>
+        <w:rPr>
+          <w:noProof/>
+          <w:szCs w:val="28"/>
+        </w:rPr>
+        <w:drawing>
+          <wp:inline distT="0" distB="0" distL="0" distR="0" wp14:anchorId="5C7DFAC7" wp14:editId="335C5B8A">
+            <wp:extent cx="3329940" cy="739140"/>
+            <wp:effectExtent l="0" t="0" r="3810" b="3810"/>
+            <wp:docPr id="531368687" name="Рисунок 2"/>
+            <wp:cNvGraphicFramePr>
+              <a:graphicFrameLocks xmlns:a="http://schemas.openxmlformats.org/drawingml/2006/main" noChangeAspect="1"/>
+            </wp:cNvGraphicFramePr>
+            <a:graphic xmlns:a="http://schemas.openxmlformats.org/drawingml/2006/main">
+              <a:graphicData uri="http://schemas.openxmlformats.org/drawingml/2006/picture">
+                <pic:pic xmlns:pic="http://schemas.openxmlformats.org/drawingml/2006/picture">
+                  <pic:nvPicPr>
+                    <pic:cNvPr id="0" name="Picture 2"/>
+                    <pic:cNvPicPr>
+                      <a:picLocks noChangeAspect="1" noChangeArrowheads="1"/>
+                    </pic:cNvPicPr>
+                  </pic:nvPicPr>
+                  <pic:blipFill>
+                    <a:blip r:embed="rId23">
+                      <a:extLst>
+                        <a:ext uri="{28A0092B-C50C-407E-A947-70E740481C1C}">
+                          <a14:useLocalDpi xmlns:a14="http://schemas.microsoft.com/office/drawing/2010/main" val="0"/>
+                        </a:ext>
+                      </a:extLst>
+                    </a:blip>
+                    <a:srcRect/>
+                    <a:stretch>
+                      <a:fillRect/>
+                    </a:stretch>
+                  </pic:blipFill>
+                  <pic:spPr bwMode="auto">
+                    <a:xfrm>
+                      <a:off x="0" y="0"/>
+                      <a:ext cx="3329940" cy="739140"/>
+                    </a:xfrm>
+                    <a:prstGeom prst="rect">
+                      <a:avLst/>
+                    </a:prstGeom>
+                    <a:noFill/>
+                    <a:ln>
+                      <a:noFill/>
+                    </a:ln>
+                  </pic:spPr>
+                </pic:pic>
+              </a:graphicData>
+            </a:graphic>
+          </wp:inline>
+        </w:drawing>
+      </w:r>
+    </w:p>
+    <w:p>
+      <w:pPr>
+        <w:rPr>
+          <w:szCs w:val="28"/>
+        </w:rPr>
+      </w:pPr>
     </w:p>
     <w:p>
       <w:pPr>
@@ -5536,19 +6145,18 @@
         </w:rPr>
         <w:t>Условный рендеринг</w:t>
       </w:r>
-      <w:bookmarkStart w:id="0" w:name="_GoBack"/>
-      <w:bookmarkEnd w:id="0"/>
-    </w:p>
-    <w:p>
-      <w:pPr>
-        <w:rPr>
-          <w:szCs w:val="28"/>
-        </w:rPr>
-      </w:pPr>
-      <w:r>
-        <w:rPr>
-          <w:szCs w:val="28"/>
-        </w:rPr>
+    </w:p>
+    <w:p>
+      <w:pPr>
+        <w:rPr>
+          <w:szCs w:val="28"/>
+        </w:rPr>
+      </w:pPr>
+      <w:r>
+        <w:rPr>
+          <w:szCs w:val="28"/>
+        </w:rPr>
+        <w:lastRenderedPageBreak/>
         <w:t xml:space="preserve">Можем </w:t>
       </w:r>
       <w:proofErr w:type="spellStart"/>
@@ -5699,7 +6307,6 @@
         <w:rPr>
           <w:b/>
           <w:szCs w:val="28"/>
-          <w:lang w:val="en-US"/>
         </w:rPr>
       </w:pPr>
       <w:r>
@@ -5728,9 +6335,149 @@
     <w:p>
       <w:pPr>
         <w:rPr>
-          <w:b/>
-          <w:szCs w:val="28"/>
-          <w:lang w:val="en-US"/>
+          <w:bCs/>
+          <w:szCs w:val="28"/>
+        </w:rPr>
+      </w:pPr>
+      <w:r>
+        <w:rPr>
+          <w:b/>
+          <w:szCs w:val="28"/>
+        </w:rPr>
+        <w:t>Хуки</w:t>
+      </w:r>
+      <w:r>
+        <w:rPr>
+          <w:bCs/>
+          <w:szCs w:val="28"/>
+        </w:rPr>
+        <w:t xml:space="preserve"> – нововведение в </w:t>
+      </w:r>
+      <w:r>
+        <w:rPr>
+          <w:bCs/>
+          <w:szCs w:val="28"/>
+          <w:lang w:val="en-US"/>
+        </w:rPr>
+        <w:t>React</w:t>
+      </w:r>
+      <w:r>
+        <w:rPr>
+          <w:bCs/>
+          <w:szCs w:val="28"/>
+        </w:rPr>
+        <w:t xml:space="preserve"> 16.8 </w:t>
+      </w:r>
+      <w:r>
+        <w:rPr>
+          <w:bCs/>
+          <w:szCs w:val="28"/>
+        </w:rPr>
+        <w:t xml:space="preserve">которое позволяет использовать состояние и другие возможности </w:t>
+      </w:r>
+      <w:r>
+        <w:rPr>
+          <w:bCs/>
+          <w:szCs w:val="28"/>
+          <w:lang w:val="en-US"/>
+        </w:rPr>
+        <w:t>React</w:t>
+      </w:r>
+      <w:r>
+        <w:rPr>
+          <w:bCs/>
+          <w:szCs w:val="28"/>
+        </w:rPr>
+        <w:t xml:space="preserve"> </w:t>
+      </w:r>
+      <w:r>
+        <w:rPr>
+          <w:bCs/>
+          <w:szCs w:val="28"/>
+        </w:rPr>
+        <w:t>без написания классов. (Раньше у функциональных компонентов не было не состояния, ни методов жизненного цикла, и они были пригодны только для того, чтобы выводить информацию).</w:t>
+      </w:r>
+    </w:p>
+    <w:p>
+      <w:pPr>
+        <w:rPr>
+          <w:bCs/>
+          <w:szCs w:val="28"/>
+        </w:rPr>
+      </w:pPr>
+      <w:r>
+        <w:rPr>
+          <w:bCs/>
+          <w:szCs w:val="28"/>
+        </w:rPr>
+        <w:t xml:space="preserve">Хуки не работают внутри классов. Хуки используются </w:t>
+      </w:r>
+      <w:r>
+        <w:rPr>
+          <w:b/>
+          <w:szCs w:val="28"/>
+        </w:rPr>
+        <w:t xml:space="preserve">вместо </w:t>
+      </w:r>
+      <w:r>
+        <w:rPr>
+          <w:bCs/>
+          <w:szCs w:val="28"/>
+        </w:rPr>
+        <w:t>классов.</w:t>
+      </w:r>
+    </w:p>
+    <w:p>
+      <w:pPr>
+        <w:rPr>
+          <w:bCs/>
+          <w:szCs w:val="28"/>
+        </w:rPr>
+      </w:pPr>
+      <w:r>
+        <w:rPr>
+          <w:bCs/>
+          <w:szCs w:val="28"/>
+        </w:rPr>
+        <w:t xml:space="preserve">Хуки могут вызываться только на верхнем уровне компонентов. Нельзя вызывать хуки внутри </w:t>
+      </w:r>
+      <w:r>
+        <w:rPr>
+          <w:bCs/>
+          <w:szCs w:val="28"/>
+          <w:lang w:val="en-US"/>
+        </w:rPr>
+        <w:t>if</w:t>
+      </w:r>
+      <w:r>
+        <w:rPr>
+          <w:bCs/>
+          <w:szCs w:val="28"/>
+        </w:rPr>
+        <w:t>-</w:t>
+      </w:r>
+      <w:proofErr w:type="spellStart"/>
+      <w:r>
+        <w:rPr>
+          <w:bCs/>
+          <w:szCs w:val="28"/>
+        </w:rPr>
+        <w:t>ов</w:t>
+      </w:r>
+      <w:proofErr w:type="spellEnd"/>
+      <w:r>
+        <w:rPr>
+          <w:bCs/>
+          <w:szCs w:val="28"/>
+        </w:rPr>
+        <w:t>, циклов или других вложенных функций. Нужно думать о хуках, как о безусловных декларациях о потребностях вашего компонента.</w:t>
+      </w:r>
+    </w:p>
+    <w:p>
+      <w:pPr>
+        <w:rPr>
+          <w:bCs/>
+          <w:szCs w:val="28"/>
         </w:rPr>
       </w:pPr>
       <w:proofErr w:type="spellStart"/>
@@ -5743,13 +6490,306 @@
         <w:t>useState</w:t>
       </w:r>
       <w:proofErr w:type="spellEnd"/>
-    </w:p>
-    <w:p>
-      <w:pPr>
-        <w:rPr>
-          <w:b/>
-          <w:szCs w:val="28"/>
-          <w:lang w:val="en-US"/>
+      <w:r>
+        <w:rPr>
+          <w:b/>
+          <w:szCs w:val="28"/>
+        </w:rPr>
+        <w:t xml:space="preserve"> </w:t>
+      </w:r>
+      <w:r>
+        <w:rPr>
+          <w:b/>
+          <w:szCs w:val="28"/>
+        </w:rPr>
+        <w:t>–</w:t>
+      </w:r>
+      <w:r>
+        <w:rPr>
+          <w:b/>
+          <w:szCs w:val="28"/>
+        </w:rPr>
+        <w:t xml:space="preserve"> </w:t>
+      </w:r>
+      <w:r>
+        <w:rPr>
+          <w:bCs/>
+          <w:szCs w:val="28"/>
+        </w:rPr>
+        <w:t xml:space="preserve">хук для работы с состоянием. Он предоставляет переменную состояния, и функцию для обновления этой переменной и запуска </w:t>
+      </w:r>
+      <w:r>
+        <w:rPr>
+          <w:bCs/>
+          <w:szCs w:val="28"/>
+          <w:lang w:val="en-US"/>
+        </w:rPr>
+        <w:t>React</w:t>
+      </w:r>
+      <w:r>
+        <w:rPr>
+          <w:bCs/>
+          <w:szCs w:val="28"/>
+        </w:rPr>
+        <w:t xml:space="preserve"> </w:t>
+      </w:r>
+      <w:r>
+        <w:rPr>
+          <w:bCs/>
+          <w:szCs w:val="28"/>
+        </w:rPr>
+        <w:t>для повторного рендеринга компонента.</w:t>
+      </w:r>
+    </w:p>
+    <w:p>
+      <w:pPr>
+        <w:rPr>
+          <w:bCs/>
+          <w:szCs w:val="28"/>
+        </w:rPr>
+      </w:pPr>
+      <w:r>
+        <w:rPr>
+          <w:bCs/>
+          <w:szCs w:val="28"/>
+        </w:rPr>
+        <w:t xml:space="preserve">Хук </w:t>
+      </w:r>
+      <w:proofErr w:type="spellStart"/>
+      <w:r>
+        <w:rPr>
+          <w:bCs/>
+          <w:szCs w:val="28"/>
+          <w:lang w:val="en-US"/>
+        </w:rPr>
+        <w:t>useState</w:t>
+      </w:r>
+      <w:proofErr w:type="spellEnd"/>
+      <w:r>
+        <w:rPr>
+          <w:bCs/>
+          <w:szCs w:val="28"/>
+        </w:rPr>
+        <w:t xml:space="preserve"> </w:t>
+      </w:r>
+      <w:r>
+        <w:rPr>
+          <w:bCs/>
+          <w:szCs w:val="28"/>
+        </w:rPr>
+        <w:t>принимает в качестве параметра начальное значение.</w:t>
+      </w:r>
+      <w:r>
+        <w:rPr>
+          <w:bCs/>
+          <w:szCs w:val="28"/>
+        </w:rPr>
+        <w:t xml:space="preserve"> В отличии от классовых компонентов, состояние может и не быть объектом.</w:t>
+      </w:r>
+    </w:p>
+    <w:p>
+      <w:pPr>
+        <w:rPr>
+          <w:bCs/>
+          <w:szCs w:val="28"/>
+        </w:rPr>
+      </w:pPr>
+      <w:r>
+        <w:rPr>
+          <w:b/>
+          <w:noProof/>
+          <w:szCs w:val="28"/>
+        </w:rPr>
+        <w:drawing>
+          <wp:inline distT="0" distB="0" distL="0" distR="0" wp14:anchorId="34B5CDC0" wp14:editId="6CF6F030">
+            <wp:extent cx="4137660" cy="2598420"/>
+            <wp:effectExtent l="0" t="0" r="0" b="0"/>
+            <wp:docPr id="161274754" name="Рисунок 5"/>
+            <wp:cNvGraphicFramePr>
+              <a:graphicFrameLocks xmlns:a="http://schemas.openxmlformats.org/drawingml/2006/main" noChangeAspect="1"/>
+            </wp:cNvGraphicFramePr>
+            <a:graphic xmlns:a="http://schemas.openxmlformats.org/drawingml/2006/main">
+              <a:graphicData uri="http://schemas.openxmlformats.org/drawingml/2006/picture">
+                <pic:pic xmlns:pic="http://schemas.openxmlformats.org/drawingml/2006/picture">
+                  <pic:nvPicPr>
+                    <pic:cNvPr id="0" name="Picture 5"/>
+                    <pic:cNvPicPr>
+                      <a:picLocks noChangeAspect="1" noChangeArrowheads="1"/>
+                    </pic:cNvPicPr>
+                  </pic:nvPicPr>
+                  <pic:blipFill>
+                    <a:blip r:embed="rId24">
+                      <a:extLst>
+                        <a:ext uri="{28A0092B-C50C-407E-A947-70E740481C1C}">
+                          <a14:useLocalDpi xmlns:a14="http://schemas.microsoft.com/office/drawing/2010/main" val="0"/>
+                        </a:ext>
+                      </a:extLst>
+                    </a:blip>
+                    <a:srcRect/>
+                    <a:stretch>
+                      <a:fillRect/>
+                    </a:stretch>
+                  </pic:blipFill>
+                  <pic:spPr bwMode="auto">
+                    <a:xfrm>
+                      <a:off x="0" y="0"/>
+                      <a:ext cx="4137660" cy="2598420"/>
+                    </a:xfrm>
+                    <a:prstGeom prst="rect">
+                      <a:avLst/>
+                    </a:prstGeom>
+                    <a:noFill/>
+                    <a:ln>
+                      <a:noFill/>
+                    </a:ln>
+                  </pic:spPr>
+                </pic:pic>
+              </a:graphicData>
+            </a:graphic>
+          </wp:inline>
+        </w:drawing>
+      </w:r>
+    </w:p>
+    <w:p>
+      <w:pPr>
+        <w:rPr>
+          <w:bCs/>
+          <w:szCs w:val="28"/>
+        </w:rPr>
+      </w:pPr>
+      <w:r>
+        <w:rPr>
+          <w:bCs/>
+          <w:noProof/>
+          <w:szCs w:val="28"/>
+        </w:rPr>
+        <w:lastRenderedPageBreak/>
+        <w:drawing>
+          <wp:inline distT="0" distB="0" distL="0" distR="0" wp14:anchorId="0FDF3893" wp14:editId="3B78D2D3">
+            <wp:extent cx="4671060" cy="1744980"/>
+            <wp:effectExtent l="0" t="0" r="0" b="7620"/>
+            <wp:docPr id="281005046" name="Рисунок 6"/>
+            <wp:cNvGraphicFramePr>
+              <a:graphicFrameLocks xmlns:a="http://schemas.openxmlformats.org/drawingml/2006/main" noChangeAspect="1"/>
+            </wp:cNvGraphicFramePr>
+            <a:graphic xmlns:a="http://schemas.openxmlformats.org/drawingml/2006/main">
+              <a:graphicData uri="http://schemas.openxmlformats.org/drawingml/2006/picture">
+                <pic:pic xmlns:pic="http://schemas.openxmlformats.org/drawingml/2006/picture">
+                  <pic:nvPicPr>
+                    <pic:cNvPr id="0" name="Picture 6"/>
+                    <pic:cNvPicPr>
+                      <a:picLocks noChangeAspect="1" noChangeArrowheads="1"/>
+                    </pic:cNvPicPr>
+                  </pic:nvPicPr>
+                  <pic:blipFill>
+                    <a:blip r:embed="rId25">
+                      <a:extLst>
+                        <a:ext uri="{28A0092B-C50C-407E-A947-70E740481C1C}">
+                          <a14:useLocalDpi xmlns:a14="http://schemas.microsoft.com/office/drawing/2010/main" val="0"/>
+                        </a:ext>
+                      </a:extLst>
+                    </a:blip>
+                    <a:srcRect/>
+                    <a:stretch>
+                      <a:fillRect/>
+                    </a:stretch>
+                  </pic:blipFill>
+                  <pic:spPr bwMode="auto">
+                    <a:xfrm>
+                      <a:off x="0" y="0"/>
+                      <a:ext cx="4671060" cy="1744980"/>
+                    </a:xfrm>
+                    <a:prstGeom prst="rect">
+                      <a:avLst/>
+                    </a:prstGeom>
+                    <a:noFill/>
+                    <a:ln>
+                      <a:noFill/>
+                    </a:ln>
+                  </pic:spPr>
+                </pic:pic>
+              </a:graphicData>
+            </a:graphic>
+          </wp:inline>
+        </w:drawing>
+      </w:r>
+    </w:p>
+    <w:p>
+      <w:pPr>
+        <w:rPr>
+          <w:bCs/>
+          <w:szCs w:val="28"/>
+        </w:rPr>
+      </w:pPr>
+      <w:r>
+        <w:rPr>
+          <w:bCs/>
+          <w:szCs w:val="28"/>
+        </w:rPr>
+        <w:t>В классовом компоненте мы можем создать только одно общее состояние компонента, а в функциональном несколько. И все они будут независимы друг от друга, но каждое из них будет вызывать рендеринг компонентов.</w:t>
+      </w:r>
+    </w:p>
+    <w:p>
+      <w:pPr>
+        <w:rPr>
+          <w:bCs/>
+          <w:szCs w:val="28"/>
+        </w:rPr>
+      </w:pPr>
+      <w:r>
+        <w:rPr>
+          <w:bCs/>
+          <w:szCs w:val="28"/>
+        </w:rPr>
+        <w:t xml:space="preserve">Также в отличии от </w:t>
+      </w:r>
+      <w:proofErr w:type="gramStart"/>
+      <w:r>
+        <w:rPr>
+          <w:bCs/>
+          <w:szCs w:val="28"/>
+          <w:lang w:val="en-US"/>
+        </w:rPr>
+        <w:t>this</w:t>
+      </w:r>
+      <w:r>
+        <w:rPr>
+          <w:bCs/>
+          <w:szCs w:val="28"/>
+        </w:rPr>
+        <w:t>.</w:t>
+      </w:r>
+      <w:proofErr w:type="spellStart"/>
+      <w:r>
+        <w:rPr>
+          <w:bCs/>
+          <w:szCs w:val="28"/>
+          <w:lang w:val="en-US"/>
+        </w:rPr>
+        <w:t>setState</w:t>
+      </w:r>
+      <w:proofErr w:type="spellEnd"/>
+      <w:proofErr w:type="gramEnd"/>
+      <w:r>
+        <w:rPr>
+          <w:bCs/>
+          <w:szCs w:val="28"/>
+        </w:rPr>
+        <w:t xml:space="preserve"> </w:t>
+      </w:r>
+      <w:r>
+        <w:rPr>
+          <w:bCs/>
+          <w:szCs w:val="28"/>
+        </w:rPr>
+        <w:t>обновление переменной состояния всегда замещает ее значение, а не осуществляет слияние.</w:t>
+      </w:r>
+    </w:p>
+    <w:p>
+      <w:pPr>
+        <w:rPr>
+          <w:b/>
+          <w:szCs w:val="28"/>
         </w:rPr>
       </w:pPr>
       <w:proofErr w:type="spellStart"/>
@@ -5766,9 +6806,8 @@
     <w:p>
       <w:pPr>
         <w:rPr>
-          <w:b/>
-          <w:szCs w:val="28"/>
-          <w:lang w:val="en-US"/>
+          <w:bCs/>
+          <w:szCs w:val="28"/>
         </w:rPr>
       </w:pPr>
       <w:proofErr w:type="spellStart"/>
@@ -5781,10 +6820,557 @@
         <w:t>useEffect</w:t>
       </w:r>
       <w:proofErr w:type="spellEnd"/>
-    </w:p>
-    <w:p>
-      <w:pPr>
-        <w:rPr>
+      <w:r>
+        <w:rPr>
+          <w:b/>
+          <w:szCs w:val="28"/>
+        </w:rPr>
+        <w:t xml:space="preserve"> – </w:t>
+      </w:r>
+      <w:r>
+        <w:rPr>
+          <w:bCs/>
+          <w:szCs w:val="28"/>
+        </w:rPr>
+        <w:t xml:space="preserve">дает вам возможность выполнять побочные эффекты в функциональном компоненте, такие как загрузка данных, оформление подписки и изменение </w:t>
+      </w:r>
+      <w:r>
+        <w:rPr>
+          <w:bCs/>
+          <w:szCs w:val="28"/>
+          <w:lang w:val="en-US"/>
+        </w:rPr>
+        <w:t>DOM</w:t>
+      </w:r>
+      <w:r>
+        <w:rPr>
+          <w:bCs/>
+          <w:szCs w:val="28"/>
+        </w:rPr>
+        <w:t xml:space="preserve"> </w:t>
+      </w:r>
+      <w:r>
+        <w:rPr>
+          <w:bCs/>
+          <w:szCs w:val="28"/>
+        </w:rPr>
+        <w:t xml:space="preserve">вручную. Представляет собой совокупность методов </w:t>
+      </w:r>
+      <w:proofErr w:type="spellStart"/>
+      <w:r>
+        <w:rPr>
+          <w:bCs/>
+          <w:i/>
+          <w:iCs/>
+          <w:szCs w:val="28"/>
+        </w:rPr>
+        <w:t>componentDidMount</w:t>
+      </w:r>
+      <w:proofErr w:type="spellEnd"/>
+      <w:r>
+        <w:rPr>
+          <w:bCs/>
+          <w:szCs w:val="28"/>
+        </w:rPr>
+        <w:t xml:space="preserve">, </w:t>
+      </w:r>
+      <w:proofErr w:type="spellStart"/>
+      <w:r>
+        <w:rPr>
+          <w:bCs/>
+          <w:i/>
+          <w:iCs/>
+          <w:szCs w:val="28"/>
+        </w:rPr>
+        <w:t>componentDidUpdate</w:t>
+      </w:r>
+      <w:proofErr w:type="spellEnd"/>
+      <w:r>
+        <w:rPr>
+          <w:bCs/>
+          <w:szCs w:val="28"/>
+        </w:rPr>
+        <w:t xml:space="preserve">, и </w:t>
+      </w:r>
+      <w:proofErr w:type="spellStart"/>
+      <w:r>
+        <w:rPr>
+          <w:bCs/>
+          <w:i/>
+          <w:iCs/>
+          <w:szCs w:val="28"/>
+        </w:rPr>
+        <w:t>componentWillUnmount</w:t>
+      </w:r>
+      <w:proofErr w:type="spellEnd"/>
+      <w:r>
+        <w:rPr>
+          <w:bCs/>
+          <w:szCs w:val="28"/>
+        </w:rPr>
+        <w:t>.</w:t>
+      </w:r>
+    </w:p>
+    <w:p>
+      <w:pPr>
+        <w:rPr>
+          <w:bCs/>
+          <w:szCs w:val="28"/>
+        </w:rPr>
+      </w:pPr>
+      <w:r>
+        <w:rPr>
+          <w:bCs/>
+          <w:szCs w:val="28"/>
+          <w:lang w:val="en-US"/>
+        </w:rPr>
+        <w:t>React</w:t>
+      </w:r>
+      <w:r>
+        <w:rPr>
+          <w:bCs/>
+          <w:szCs w:val="28"/>
+        </w:rPr>
+        <w:t xml:space="preserve"> </w:t>
+      </w:r>
+      <w:r>
+        <w:rPr>
+          <w:bCs/>
+          <w:szCs w:val="28"/>
+        </w:rPr>
+        <w:t>запомнит функцию (эффект)</w:t>
+      </w:r>
+      <w:r>
+        <w:rPr>
+          <w:bCs/>
+          <w:szCs w:val="28"/>
+        </w:rPr>
+        <w:t xml:space="preserve"> </w:t>
+      </w:r>
+      <w:r>
+        <w:rPr>
+          <w:bCs/>
+          <w:szCs w:val="28"/>
+        </w:rPr>
+        <w:t xml:space="preserve">которую вы передали и вызовет ее после того, как внесет все изменения в </w:t>
+      </w:r>
+      <w:r>
+        <w:rPr>
+          <w:bCs/>
+          <w:szCs w:val="28"/>
+          <w:lang w:val="en-US"/>
+        </w:rPr>
+        <w:t>DOM</w:t>
+      </w:r>
+      <w:r>
+        <w:rPr>
+          <w:bCs/>
+          <w:szCs w:val="28"/>
+        </w:rPr>
+        <w:t>.</w:t>
+      </w:r>
+      <w:r>
+        <w:rPr>
+          <w:bCs/>
+          <w:szCs w:val="28"/>
+        </w:rPr>
+        <w:t xml:space="preserve"> </w:t>
+      </w:r>
+      <w:r>
+        <w:rPr>
+          <w:bCs/>
+          <w:szCs w:val="28"/>
+        </w:rPr>
+        <w:t xml:space="preserve">Вторым параметром </w:t>
+      </w:r>
+      <w:proofErr w:type="spellStart"/>
+      <w:r>
+        <w:rPr>
+          <w:bCs/>
+          <w:szCs w:val="28"/>
+          <w:lang w:val="en-US"/>
+        </w:rPr>
+        <w:t>useEffect</w:t>
+      </w:r>
+      <w:proofErr w:type="spellEnd"/>
+      <w:r>
+        <w:rPr>
+          <w:bCs/>
+          <w:szCs w:val="28"/>
+          <w:lang w:val="en-US"/>
+        </w:rPr>
+        <w:t xml:space="preserve"> </w:t>
+      </w:r>
+      <w:r>
+        <w:rPr>
+          <w:bCs/>
+          <w:szCs w:val="28"/>
+        </w:rPr>
+        <w:t>принимает массив аргументов.</w:t>
+      </w:r>
+    </w:p>
+    <w:p>
+      <w:pPr>
+        <w:rPr>
+          <w:bCs/>
+          <w:szCs w:val="28"/>
+        </w:rPr>
+      </w:pPr>
+      <w:proofErr w:type="spellStart"/>
+      <w:r>
+        <w:rPr>
+          <w:bCs/>
+          <w:szCs w:val="28"/>
+          <w:lang w:val="en-US"/>
+        </w:rPr>
+        <w:t>useEffect</w:t>
+      </w:r>
+      <w:proofErr w:type="spellEnd"/>
+      <w:r>
+        <w:rPr>
+          <w:bCs/>
+          <w:szCs w:val="28"/>
+        </w:rPr>
+        <w:t xml:space="preserve"> </w:t>
+      </w:r>
+      <w:r>
+        <w:rPr>
+          <w:bCs/>
+          <w:szCs w:val="28"/>
+        </w:rPr>
+        <w:t>выполняется после каждого рендера и обновления</w:t>
+      </w:r>
+      <w:r>
+        <w:rPr>
+          <w:bCs/>
+          <w:szCs w:val="28"/>
+        </w:rPr>
+        <w:t>, а также при изменении переданных ему аргументов.</w:t>
+      </w:r>
+    </w:p>
+    <w:p>
+      <w:pPr>
+        <w:rPr>
+          <w:bCs/>
+          <w:szCs w:val="28"/>
+        </w:rPr>
+      </w:pPr>
+      <w:r>
+        <w:rPr>
+          <w:bCs/>
+          <w:noProof/>
+          <w:szCs w:val="28"/>
+        </w:rPr>
+        <w:drawing>
+          <wp:inline distT="0" distB="0" distL="0" distR="0" wp14:anchorId="5C69F229" wp14:editId="5AA61F3C">
+            <wp:extent cx="2964180" cy="1531620"/>
+            <wp:effectExtent l="0" t="0" r="7620" b="0"/>
+            <wp:docPr id="1560051910" name="Рисунок 7"/>
+            <wp:cNvGraphicFramePr>
+              <a:graphicFrameLocks xmlns:a="http://schemas.openxmlformats.org/drawingml/2006/main" noChangeAspect="1"/>
+            </wp:cNvGraphicFramePr>
+            <a:graphic xmlns:a="http://schemas.openxmlformats.org/drawingml/2006/main">
+              <a:graphicData uri="http://schemas.openxmlformats.org/drawingml/2006/picture">
+                <pic:pic xmlns:pic="http://schemas.openxmlformats.org/drawingml/2006/picture">
+                  <pic:nvPicPr>
+                    <pic:cNvPr id="0" name="Picture 7"/>
+                    <pic:cNvPicPr>
+                      <a:picLocks noChangeAspect="1" noChangeArrowheads="1"/>
+                    </pic:cNvPicPr>
+                  </pic:nvPicPr>
+                  <pic:blipFill>
+                    <a:blip r:embed="rId26">
+                      <a:extLst>
+                        <a:ext uri="{28A0092B-C50C-407E-A947-70E740481C1C}">
+                          <a14:useLocalDpi xmlns:a14="http://schemas.microsoft.com/office/drawing/2010/main" val="0"/>
+                        </a:ext>
+                      </a:extLst>
+                    </a:blip>
+                    <a:srcRect/>
+                    <a:stretch>
+                      <a:fillRect/>
+                    </a:stretch>
+                  </pic:blipFill>
+                  <pic:spPr bwMode="auto">
+                    <a:xfrm>
+                      <a:off x="0" y="0"/>
+                      <a:ext cx="2964180" cy="1531620"/>
+                    </a:xfrm>
+                    <a:prstGeom prst="rect">
+                      <a:avLst/>
+                    </a:prstGeom>
+                    <a:noFill/>
+                    <a:ln>
+                      <a:noFill/>
+                    </a:ln>
+                  </pic:spPr>
+                </pic:pic>
+              </a:graphicData>
+            </a:graphic>
+          </wp:inline>
+        </w:drawing>
+      </w:r>
+    </w:p>
+    <w:p>
+      <w:pPr>
+        <w:rPr>
+          <w:bCs/>
+          <w:szCs w:val="28"/>
+        </w:rPr>
+      </w:pPr>
+      <w:r>
+        <w:rPr>
+          <w:bCs/>
+          <w:szCs w:val="28"/>
+        </w:rPr>
+        <w:t xml:space="preserve">Чтобы отвязать обработчик событий (что в классовом компоненте делается внутри </w:t>
+      </w:r>
+      <w:proofErr w:type="spellStart"/>
+      <w:r>
+        <w:rPr>
+          <w:bCs/>
+          <w:szCs w:val="28"/>
+        </w:rPr>
+        <w:t>componentWillUnmount</w:t>
+      </w:r>
+      <w:proofErr w:type="spellEnd"/>
+      <w:r>
+        <w:rPr>
+          <w:bCs/>
+          <w:szCs w:val="28"/>
+        </w:rPr>
+        <w:t xml:space="preserve">) мы возвращаем </w:t>
+      </w:r>
+      <w:r>
+        <w:rPr>
+          <w:bCs/>
+          <w:szCs w:val="28"/>
+          <w:lang w:val="en-US"/>
+        </w:rPr>
+        <w:t>callback</w:t>
+      </w:r>
+      <w:r>
+        <w:rPr>
+          <w:bCs/>
+          <w:szCs w:val="28"/>
+        </w:rPr>
+        <w:t xml:space="preserve">. </w:t>
+      </w:r>
+      <w:r>
+        <w:rPr>
+          <w:bCs/>
+          <w:szCs w:val="28"/>
+        </w:rPr>
+        <w:t xml:space="preserve">Однако </w:t>
+      </w:r>
+      <w:r>
+        <w:rPr>
+          <w:bCs/>
+          <w:szCs w:val="28"/>
+          <w:lang w:val="en-US"/>
+        </w:rPr>
+        <w:t>React</w:t>
+      </w:r>
+      <w:r>
+        <w:rPr>
+          <w:bCs/>
+          <w:szCs w:val="28"/>
+        </w:rPr>
+        <w:t xml:space="preserve"> </w:t>
+      </w:r>
+      <w:r>
+        <w:rPr>
+          <w:bCs/>
+          <w:szCs w:val="28"/>
+        </w:rPr>
+        <w:t>будет</w:t>
+      </w:r>
+      <w:r>
+        <w:rPr>
+          <w:bCs/>
+          <w:szCs w:val="28"/>
+        </w:rPr>
+        <w:t xml:space="preserve"> </w:t>
+      </w:r>
+      <w:r>
+        <w:rPr>
+          <w:bCs/>
+          <w:szCs w:val="28"/>
+        </w:rPr>
+        <w:t xml:space="preserve">вызывать его при каждом рендере компонента, что может сказаться на производительности. Используя второй параметр хука </w:t>
+      </w:r>
+      <w:proofErr w:type="spellStart"/>
+      <w:proofErr w:type="gramStart"/>
+      <w:r>
+        <w:rPr>
+          <w:bCs/>
+          <w:szCs w:val="28"/>
+          <w:lang w:val="en-US"/>
+        </w:rPr>
+        <w:t>useState</w:t>
+      </w:r>
+      <w:proofErr w:type="spellEnd"/>
+      <w:proofErr w:type="gramEnd"/>
+      <w:r>
+        <w:rPr>
+          <w:bCs/>
+          <w:szCs w:val="28"/>
+        </w:rPr>
+        <w:t xml:space="preserve"> </w:t>
+      </w:r>
+      <w:r>
+        <w:rPr>
+          <w:bCs/>
+          <w:szCs w:val="28"/>
+        </w:rPr>
+        <w:t xml:space="preserve">мы можем указать аргументы. Эффект будет перезапускаться только при изменении состояния этих аргументов, таким образом мы можем уменьшить количество вызовов </w:t>
+      </w:r>
+      <w:proofErr w:type="spellStart"/>
+      <w:r>
+        <w:rPr>
+          <w:bCs/>
+          <w:szCs w:val="28"/>
+        </w:rPr>
+        <w:t>эфекта</w:t>
+      </w:r>
+      <w:proofErr w:type="spellEnd"/>
+      <w:r>
+        <w:rPr>
+          <w:bCs/>
+          <w:szCs w:val="28"/>
+        </w:rPr>
+        <w:t>.</w:t>
+      </w:r>
+    </w:p>
+    <w:p>
+      <w:pPr>
+        <w:rPr>
+          <w:bCs/>
+          <w:szCs w:val="28"/>
+        </w:rPr>
+      </w:pPr>
+      <w:r>
+        <w:rPr>
+          <w:bCs/>
+          <w:noProof/>
+          <w:szCs w:val="28"/>
+          <w:lang w:val="en-US"/>
+        </w:rPr>
+        <w:lastRenderedPageBreak/>
+        <w:drawing>
+          <wp:inline distT="0" distB="0" distL="0" distR="0" wp14:anchorId="7628CCD9" wp14:editId="16479B45">
+            <wp:extent cx="5913120" cy="2049780"/>
+            <wp:effectExtent l="0" t="0" r="0" b="7620"/>
+            <wp:docPr id="573102036" name="Рисунок 8"/>
+            <wp:cNvGraphicFramePr>
+              <a:graphicFrameLocks xmlns:a="http://schemas.openxmlformats.org/drawingml/2006/main" noChangeAspect="1"/>
+            </wp:cNvGraphicFramePr>
+            <a:graphic xmlns:a="http://schemas.openxmlformats.org/drawingml/2006/main">
+              <a:graphicData uri="http://schemas.openxmlformats.org/drawingml/2006/picture">
+                <pic:pic xmlns:pic="http://schemas.openxmlformats.org/drawingml/2006/picture">
+                  <pic:nvPicPr>
+                    <pic:cNvPr id="0" name="Picture 8"/>
+                    <pic:cNvPicPr>
+                      <a:picLocks noChangeAspect="1" noChangeArrowheads="1"/>
+                    </pic:cNvPicPr>
+                  </pic:nvPicPr>
+                  <pic:blipFill>
+                    <a:blip r:embed="rId27">
+                      <a:extLst>
+                        <a:ext uri="{28A0092B-C50C-407E-A947-70E740481C1C}">
+                          <a14:useLocalDpi xmlns:a14="http://schemas.microsoft.com/office/drawing/2010/main" val="0"/>
+                        </a:ext>
+                      </a:extLst>
+                    </a:blip>
+                    <a:srcRect/>
+                    <a:stretch>
+                      <a:fillRect/>
+                    </a:stretch>
+                  </pic:blipFill>
+                  <pic:spPr bwMode="auto">
+                    <a:xfrm>
+                      <a:off x="0" y="0"/>
+                      <a:ext cx="5913120" cy="2049780"/>
+                    </a:xfrm>
+                    <a:prstGeom prst="rect">
+                      <a:avLst/>
+                    </a:prstGeom>
+                    <a:noFill/>
+                    <a:ln>
+                      <a:noFill/>
+                    </a:ln>
+                  </pic:spPr>
+                </pic:pic>
+              </a:graphicData>
+            </a:graphic>
+          </wp:inline>
+        </w:drawing>
+      </w:r>
+    </w:p>
+    <w:p>
+      <w:pPr>
+        <w:rPr>
+          <w:bCs/>
+          <w:szCs w:val="28"/>
+        </w:rPr>
+      </w:pPr>
+      <w:r>
+        <w:rPr>
+          <w:bCs/>
+          <w:szCs w:val="28"/>
+        </w:rPr>
+        <w:t>В некоторых эффектах нет этапа сброса, поэтому они не возвращают ничего.</w:t>
+      </w:r>
+    </w:p>
+    <w:p>
+      <w:pPr>
+        <w:rPr>
+          <w:bCs/>
+          <w:szCs w:val="28"/>
+        </w:rPr>
+      </w:pPr>
+      <w:r>
+        <w:rPr>
+          <w:bCs/>
+          <w:szCs w:val="28"/>
+        </w:rPr>
+        <w:t xml:space="preserve">Если вы хотите запустить эффект и сбросить его только один раз (при монтировании и размонтировании), вы можете </w:t>
+      </w:r>
+      <w:r>
+        <w:rPr>
+          <w:b/>
+          <w:szCs w:val="28"/>
+        </w:rPr>
+        <w:t>передать пустой массив</w:t>
+      </w:r>
+      <w:r>
+        <w:rPr>
+          <w:bCs/>
+          <w:szCs w:val="28"/>
+        </w:rPr>
+        <w:t xml:space="preserve"> ([]) вторым аргументом. </w:t>
+      </w:r>
+      <w:proofErr w:type="spellStart"/>
+      <w:r>
+        <w:rPr>
+          <w:bCs/>
+          <w:szCs w:val="28"/>
+        </w:rPr>
+        <w:t>React</w:t>
+      </w:r>
+      <w:proofErr w:type="spellEnd"/>
+      <w:r>
+        <w:rPr>
+          <w:bCs/>
+          <w:szCs w:val="28"/>
+        </w:rPr>
+        <w:t xml:space="preserve"> посчитает, что ваш эффект не зависит от каких-либо значений из пропсов или состояния и поэтому не будет выполнять повторных запусков эффекта.</w:t>
+      </w:r>
+    </w:p>
+    <w:p>
+      <w:pPr>
+        <w:rPr>
+          <w:bCs/>
           <w:szCs w:val="28"/>
           <w:lang w:val="en-US"/>
         </w:rPr>
@@ -5801,7 +7387,7 @@
 </file>
 
 <file path=word/numbering.xml><?xml version="1.0" encoding="utf-8"?>
-<w:numbering xmlns:wpc="http://schemas.microsoft.com/office/word/2010/wordprocessingCanvas" xmlns:cx="http://schemas.microsoft.com/office/drawing/2014/chartex" xmlns:cx1="http://schemas.microsoft.com/office/drawing/2015/9/8/chartex" xmlns:cx2="http://schemas.microsoft.com/office/drawing/2015/10/21/chartex" xmlns:cx3="http://schemas.microsoft.com/office/drawing/2016/5/9/chartex" xmlns:cx4="http://schemas.microsoft.com/office/drawing/2016/5/10/chartex" xmlns:cx5="http://schemas.microsoft.com/office/drawing/2016/5/11/chartex" xmlns:cx6="http://schemas.microsoft.com/office/drawing/2016/5/12/chartex" xmlns:cx7="http://schemas.microsoft.com/office/drawing/2016/5/13/chartex" xmlns:cx8="http://schemas.microsoft.com/office/drawing/2016/5/14/chartex" xmlns:mc="http://schemas.openxmlformats.org/markup-compatibility/2006" xmlns:aink="http://schemas.microsoft.com/office/drawing/2016/ink" xmlns:am3d="http://schemas.microsoft.com/office/drawing/2017/model3d" xmlns:o="urn:schemas-microsoft-com:office:office" xmlns:r="http://schemas.openxmlformats.org/officeDocument/2006/relationships" xmlns:m="http://schemas.openxmlformats.org/officeDocument/2006/math" xmlns:v="urn:schemas-microsoft-com:vml" xmlns:wp14="http://schemas.microsoft.com/office/word/2010/wordprocessingDrawing" xmlns:wp="http://schemas.openxmlformats.org/drawingml/2006/wordprocessingDrawing" xmlns:w10="urn:schemas-microsoft-com:office:word" xmlns:w="http://schemas.openxmlformats.org/wordprocessingml/2006/main" xmlns:w14="http://schemas.microsoft.com/office/word/2010/wordml" xmlns:w15="http://schemas.microsoft.com/office/word/2012/wordml" xmlns:w16cid="http://schemas.microsoft.com/office/word/2016/wordml/cid" xmlns:w16se="http://schemas.microsoft.com/office/word/2015/wordml/symex" xmlns:wpg="http://schemas.microsoft.com/office/word/2010/wordprocessingGroup" xmlns:wpi="http://schemas.microsoft.com/office/word/2010/wordprocessingInk" xmlns:wne="http://schemas.microsoft.com/office/word/2006/wordml" xmlns:wps="http://schemas.microsoft.com/office/word/2010/wordprocessingShape" mc:Ignorable="w14 w15 w16se w16cid wp14">
+<w:numbering xmlns:wpc="http://schemas.microsoft.com/office/word/2010/wordprocessingCanvas" xmlns:cx="http://schemas.microsoft.com/office/drawing/2014/chartex" xmlns:cx1="http://schemas.microsoft.com/office/drawing/2015/9/8/chartex" xmlns:cx2="http://schemas.microsoft.com/office/drawing/2015/10/21/chartex" xmlns:cx3="http://schemas.microsoft.com/office/drawing/2016/5/9/chartex" xmlns:cx4="http://schemas.microsoft.com/office/drawing/2016/5/10/chartex" xmlns:cx5="http://schemas.microsoft.com/office/drawing/2016/5/11/chartex" xmlns:cx6="http://schemas.microsoft.com/office/drawing/2016/5/12/chartex" xmlns:cx7="http://schemas.microsoft.com/office/drawing/2016/5/13/chartex" xmlns:cx8="http://schemas.microsoft.com/office/drawing/2016/5/14/chartex" xmlns:mc="http://schemas.openxmlformats.org/markup-compatibility/2006" xmlns:aink="http://schemas.microsoft.com/office/drawing/2016/ink" xmlns:am3d="http://schemas.microsoft.com/office/drawing/2017/model3d" xmlns:o="urn:schemas-microsoft-com:office:office" xmlns:oel="http://schemas.microsoft.com/office/2019/extlst" xmlns:r="http://schemas.openxmlformats.org/officeDocument/2006/relationships" xmlns:m="http://schemas.openxmlformats.org/officeDocument/2006/math" xmlns:v="urn:schemas-microsoft-com:vml" xmlns:wp14="http://schemas.microsoft.com/office/word/2010/wordprocessingDrawing" xmlns:wp="http://schemas.openxmlformats.org/drawingml/2006/wordprocessingDrawing" xmlns:w10="urn:schemas-microsoft-com:office:word" xmlns:w="http://schemas.openxmlformats.org/wordprocessingml/2006/main" xmlns:w14="http://schemas.microsoft.com/office/word/2010/wordml" xmlns:w15="http://schemas.microsoft.com/office/word/2012/wordml" xmlns:w16cex="http://schemas.microsoft.com/office/word/2018/wordml/cex" xmlns:w16cid="http://schemas.microsoft.com/office/word/2016/wordml/cid" xmlns:w16="http://schemas.microsoft.com/office/word/2018/wordml" xmlns:w16sdtdh="http://schemas.microsoft.com/office/word/2020/wordml/sdtdatahash" xmlns:w16se="http://schemas.microsoft.com/office/word/2015/wordml/symex" xmlns:wpg="http://schemas.microsoft.com/office/word/2010/wordprocessingGroup" xmlns:wpi="http://schemas.microsoft.com/office/word/2010/wordprocessingInk" xmlns:wne="http://schemas.microsoft.com/office/word/2006/wordml" xmlns:wps="http://schemas.microsoft.com/office/word/2010/wordprocessingShape" mc:Ignorable="w14 w15 w16se w16cid w16 w16cex w16sdtdh wp14">
   <w:abstractNum w:abstractNumId="0" w15:restartNumberingAfterBreak="0">
     <w:nsid w:val="38AB253C"/>
     <w:multiLevelType w:val="hybridMultilevel"/>
@@ -6254,23 +7840,139 @@
       </w:rPr>
     </w:lvl>
   </w:abstractNum>
-  <w:num w:numId="1">
+  <w:abstractNum w:abstractNumId="4" w15:restartNumberingAfterBreak="0">
+    <w:nsid w:val="59D16801"/>
+    <w:multiLevelType w:val="hybridMultilevel"/>
+    <w:tmpl w:val="97FABBF2"/>
+    <w:lvl w:ilvl="0" w:tplc="04190001">
+      <w:start w:val="1"/>
+      <w:numFmt w:val="bullet"/>
+      <w:lvlText w:val=""/>
+      <w:lvlJc w:val="left"/>
+      <w:pPr>
+        <w:ind w:left="720" w:hanging="360"/>
+      </w:pPr>
+      <w:rPr>
+        <w:rFonts w:ascii="Symbol" w:hAnsi="Symbol" w:hint="default"/>
+      </w:rPr>
+    </w:lvl>
+    <w:lvl w:ilvl="1" w:tplc="04190003" w:tentative="1">
+      <w:start w:val="1"/>
+      <w:numFmt w:val="bullet"/>
+      <w:lvlText w:val="o"/>
+      <w:lvlJc w:val="left"/>
+      <w:pPr>
+        <w:ind w:left="1440" w:hanging="360"/>
+      </w:pPr>
+      <w:rPr>
+        <w:rFonts w:ascii="Courier New" w:hAnsi="Courier New" w:cs="Courier New" w:hint="default"/>
+      </w:rPr>
+    </w:lvl>
+    <w:lvl w:ilvl="2" w:tplc="04190005" w:tentative="1">
+      <w:start w:val="1"/>
+      <w:numFmt w:val="bullet"/>
+      <w:lvlText w:val=""/>
+      <w:lvlJc w:val="left"/>
+      <w:pPr>
+        <w:ind w:left="2160" w:hanging="360"/>
+      </w:pPr>
+      <w:rPr>
+        <w:rFonts w:ascii="Wingdings" w:hAnsi="Wingdings" w:hint="default"/>
+      </w:rPr>
+    </w:lvl>
+    <w:lvl w:ilvl="3" w:tplc="04190001" w:tentative="1">
+      <w:start w:val="1"/>
+      <w:numFmt w:val="bullet"/>
+      <w:lvlText w:val=""/>
+      <w:lvlJc w:val="left"/>
+      <w:pPr>
+        <w:ind w:left="2880" w:hanging="360"/>
+      </w:pPr>
+      <w:rPr>
+        <w:rFonts w:ascii="Symbol" w:hAnsi="Symbol" w:hint="default"/>
+      </w:rPr>
+    </w:lvl>
+    <w:lvl w:ilvl="4" w:tplc="04190003" w:tentative="1">
+      <w:start w:val="1"/>
+      <w:numFmt w:val="bullet"/>
+      <w:lvlText w:val="o"/>
+      <w:lvlJc w:val="left"/>
+      <w:pPr>
+        <w:ind w:left="3600" w:hanging="360"/>
+      </w:pPr>
+      <w:rPr>
+        <w:rFonts w:ascii="Courier New" w:hAnsi="Courier New" w:cs="Courier New" w:hint="default"/>
+      </w:rPr>
+    </w:lvl>
+    <w:lvl w:ilvl="5" w:tplc="04190005" w:tentative="1">
+      <w:start w:val="1"/>
+      <w:numFmt w:val="bullet"/>
+      <w:lvlText w:val=""/>
+      <w:lvlJc w:val="left"/>
+      <w:pPr>
+        <w:ind w:left="4320" w:hanging="360"/>
+      </w:pPr>
+      <w:rPr>
+        <w:rFonts w:ascii="Wingdings" w:hAnsi="Wingdings" w:hint="default"/>
+      </w:rPr>
+    </w:lvl>
+    <w:lvl w:ilvl="6" w:tplc="04190001" w:tentative="1">
+      <w:start w:val="1"/>
+      <w:numFmt w:val="bullet"/>
+      <w:lvlText w:val=""/>
+      <w:lvlJc w:val="left"/>
+      <w:pPr>
+        <w:ind w:left="5040" w:hanging="360"/>
+      </w:pPr>
+      <w:rPr>
+        <w:rFonts w:ascii="Symbol" w:hAnsi="Symbol" w:hint="default"/>
+      </w:rPr>
+    </w:lvl>
+    <w:lvl w:ilvl="7" w:tplc="04190003" w:tentative="1">
+      <w:start w:val="1"/>
+      <w:numFmt w:val="bullet"/>
+      <w:lvlText w:val="o"/>
+      <w:lvlJc w:val="left"/>
+      <w:pPr>
+        <w:ind w:left="5760" w:hanging="360"/>
+      </w:pPr>
+      <w:rPr>
+        <w:rFonts w:ascii="Courier New" w:hAnsi="Courier New" w:cs="Courier New" w:hint="default"/>
+      </w:rPr>
+    </w:lvl>
+    <w:lvl w:ilvl="8" w:tplc="04190005" w:tentative="1">
+      <w:start w:val="1"/>
+      <w:numFmt w:val="bullet"/>
+      <w:lvlText w:val=""/>
+      <w:lvlJc w:val="left"/>
+      <w:pPr>
+        <w:ind w:left="6480" w:hanging="360"/>
+      </w:pPr>
+      <w:rPr>
+        <w:rFonts w:ascii="Wingdings" w:hAnsi="Wingdings" w:hint="default"/>
+      </w:rPr>
+    </w:lvl>
+  </w:abstractNum>
+  <w:num w:numId="1" w16cid:durableId="2045253476">
     <w:abstractNumId w:val="0"/>
   </w:num>
-  <w:num w:numId="2">
+  <w:num w:numId="2" w16cid:durableId="1015574772">
     <w:abstractNumId w:val="1"/>
   </w:num>
-  <w:num w:numId="3">
+  <w:num w:numId="3" w16cid:durableId="1345667807">
     <w:abstractNumId w:val="3"/>
   </w:num>
-  <w:num w:numId="4">
+  <w:num w:numId="4" w16cid:durableId="154029143">
     <w:abstractNumId w:val="2"/>
+  </w:num>
+  <w:num w:numId="5" w16cid:durableId="1949970386">
+    <w:abstractNumId w:val="4"/>
   </w:num>
 </w:numbering>
 </file>
 
 <file path=word/styles.xml><?xml version="1.0" encoding="utf-8"?>
-<w:styles xmlns:mc="http://schemas.openxmlformats.org/markup-compatibility/2006" xmlns:r="http://schemas.openxmlformats.org/officeDocument/2006/relationships" xmlns:w="http://schemas.openxmlformats.org/wordprocessingml/2006/main" xmlns:w14="http://schemas.microsoft.com/office/word/2010/wordml" xmlns:w15="http://schemas.microsoft.com/office/word/2012/wordml" xmlns:w16cid="http://schemas.microsoft.com/office/word/2016/wordml/cid" xmlns:w16se="http://schemas.microsoft.com/office/word/2015/wordml/symex" mc:Ignorable="w14 w15 w16se w16cid">
+<w:styles xmlns:mc="http://schemas.openxmlformats.org/markup-compatibility/2006" xmlns:r="http://schemas.openxmlformats.org/officeDocument/2006/relationships" xmlns:w="http://schemas.openxmlformats.org/wordprocessingml/2006/main" xmlns:w14="http://schemas.microsoft.com/office/word/2010/wordml" xmlns:w15="http://schemas.microsoft.com/office/word/2012/wordml" xmlns:w16cex="http://schemas.microsoft.com/office/word/2018/wordml/cex" xmlns:w16cid="http://schemas.microsoft.com/office/word/2016/wordml/cid" xmlns:w16="http://schemas.microsoft.com/office/word/2018/wordml" xmlns:w16sdtdh="http://schemas.microsoft.com/office/word/2020/wordml/sdtdatahash" xmlns:w16se="http://schemas.microsoft.com/office/word/2015/wordml/symex" mc:Ignorable="w14 w15 w16se w16cid w16 w16cex w16sdtdh">
   <w:docDefaults>
     <w:rPrDefault>
       <w:rPr>
@@ -6288,7 +7990,7 @@
       </w:pPr>
     </w:pPrDefault>
   </w:docDefaults>
-  <w:latentStyles w:defLockedState="0" w:defUIPriority="99" w:defSemiHidden="0" w:defUnhideWhenUsed="0" w:defQFormat="0" w:count="375">
+  <w:latentStyles w:defLockedState="0" w:defUIPriority="99" w:defSemiHidden="0" w:defUnhideWhenUsed="0" w:defQFormat="0" w:count="376">
     <w:lsdException w:name="Normal" w:uiPriority="0" w:qFormat="1"/>
     <w:lsdException w:name="heading 1" w:uiPriority="9" w:qFormat="1"/>
     <w:lsdException w:name="heading 2" w:semiHidden="1" w:uiPriority="9" w:unhideWhenUsed="1" w:qFormat="1"/>
@@ -6664,6 +8366,7 @@
     <w:lsdException w:name="Smart Hyperlink" w:semiHidden="1" w:unhideWhenUsed="1"/>
     <w:lsdException w:name="Hashtag" w:semiHidden="1" w:unhideWhenUsed="1"/>
     <w:lsdException w:name="Unresolved Mention" w:semiHidden="1" w:unhideWhenUsed="1"/>
+    <w:lsdException w:name="Smart Link" w:semiHidden="1" w:unhideWhenUsed="1"/>
   </w:latentStyles>
   <w:style w:type="paragraph" w:default="1" w:styleId="a">
     <w:name w:val="Normal"/>

--- a/graduation/JavaScript framework (React).docx
+++ b/graduation/JavaScript framework (React).docx
@@ -1,6 +1,6 @@
 
 <file path=word/document.xml><?xml version="1.0" encoding="utf-8"?>
-<w:document xmlns:wpc="http://schemas.microsoft.com/office/word/2010/wordprocessingCanvas" xmlns:cx="http://schemas.microsoft.com/office/drawing/2014/chartex" xmlns:cx1="http://schemas.microsoft.com/office/drawing/2015/9/8/chartex" xmlns:cx2="http://schemas.microsoft.com/office/drawing/2015/10/21/chartex" xmlns:cx3="http://schemas.microsoft.com/office/drawing/2016/5/9/chartex" xmlns:cx4="http://schemas.microsoft.com/office/drawing/2016/5/10/chartex" xmlns:cx5="http://schemas.microsoft.com/office/drawing/2016/5/11/chartex" xmlns:cx6="http://schemas.microsoft.com/office/drawing/2016/5/12/chartex" xmlns:cx7="http://schemas.microsoft.com/office/drawing/2016/5/13/chartex" xmlns:cx8="http://schemas.microsoft.com/office/drawing/2016/5/14/chartex" xmlns:mc="http://schemas.openxmlformats.org/markup-compatibility/2006" xmlns:aink="http://schemas.microsoft.com/office/drawing/2016/ink" xmlns:am3d="http://schemas.microsoft.com/office/drawing/2017/model3d" xmlns:o="urn:schemas-microsoft-com:office:office" xmlns:oel="http://schemas.microsoft.com/office/2019/extlst" xmlns:r="http://schemas.openxmlformats.org/officeDocument/2006/relationships" xmlns:m="http://schemas.openxmlformats.org/officeDocument/2006/math" xmlns:v="urn:schemas-microsoft-com:vml" xmlns:wp14="http://schemas.microsoft.com/office/word/2010/wordprocessingDrawing" xmlns:wp="http://schemas.openxmlformats.org/drawingml/2006/wordprocessingDrawing" xmlns:w10="urn:schemas-microsoft-com:office:word" xmlns:w="http://schemas.openxmlformats.org/wordprocessingml/2006/main" xmlns:w14="http://schemas.microsoft.com/office/word/2010/wordml" xmlns:w15="http://schemas.microsoft.com/office/word/2012/wordml" xmlns:w16cex="http://schemas.microsoft.com/office/word/2018/wordml/cex" xmlns:w16cid="http://schemas.microsoft.com/office/word/2016/wordml/cid" xmlns:w16="http://schemas.microsoft.com/office/word/2018/wordml" xmlns:w16sdtdh="http://schemas.microsoft.com/office/word/2020/wordml/sdtdatahash" xmlns:w16se="http://schemas.microsoft.com/office/word/2015/wordml/symex" xmlns:wpg="http://schemas.microsoft.com/office/word/2010/wordprocessingGroup" xmlns:wpi="http://schemas.microsoft.com/office/word/2010/wordprocessingInk" xmlns:wne="http://schemas.microsoft.com/office/word/2006/wordml" xmlns:wps="http://schemas.microsoft.com/office/word/2010/wordprocessingShape" mc:Ignorable="w14 w15 w16se w16cid w16 w16cex w16sdtdh wp14">
+<w:document xmlns:wpc="http://schemas.microsoft.com/office/word/2010/wordprocessingCanvas" xmlns:cx="http://schemas.microsoft.com/office/drawing/2014/chartex" xmlns:cx1="http://schemas.microsoft.com/office/drawing/2015/9/8/chartex" xmlns:cx2="http://schemas.microsoft.com/office/drawing/2015/10/21/chartex" xmlns:cx3="http://schemas.microsoft.com/office/drawing/2016/5/9/chartex" xmlns:cx4="http://schemas.microsoft.com/office/drawing/2016/5/10/chartex" xmlns:cx5="http://schemas.microsoft.com/office/drawing/2016/5/11/chartex" xmlns:cx6="http://schemas.microsoft.com/office/drawing/2016/5/12/chartex" xmlns:cx7="http://schemas.microsoft.com/office/drawing/2016/5/13/chartex" xmlns:cx8="http://schemas.microsoft.com/office/drawing/2016/5/14/chartex" xmlns:mc="http://schemas.openxmlformats.org/markup-compatibility/2006" xmlns:aink="http://schemas.microsoft.com/office/drawing/2016/ink" xmlns:am3d="http://schemas.microsoft.com/office/drawing/2017/model3d" xmlns:o="urn:schemas-microsoft-com:office:office" xmlns:r="http://schemas.openxmlformats.org/officeDocument/2006/relationships" xmlns:m="http://schemas.openxmlformats.org/officeDocument/2006/math" xmlns:v="urn:schemas-microsoft-com:vml" xmlns:wp14="http://schemas.microsoft.com/office/word/2010/wordprocessingDrawing" xmlns:wp="http://schemas.openxmlformats.org/drawingml/2006/wordprocessingDrawing" xmlns:w10="urn:schemas-microsoft-com:office:word" xmlns:w="http://schemas.openxmlformats.org/wordprocessingml/2006/main" xmlns:w14="http://schemas.microsoft.com/office/word/2010/wordml" xmlns:w15="http://schemas.microsoft.com/office/word/2012/wordml" xmlns:w16cid="http://schemas.microsoft.com/office/word/2016/wordml/cid" xmlns:w16se="http://schemas.microsoft.com/office/word/2015/wordml/symex" xmlns:wpg="http://schemas.microsoft.com/office/word/2010/wordprocessingGroup" xmlns:wpi="http://schemas.microsoft.com/office/word/2010/wordprocessingInk" xmlns:wne="http://schemas.microsoft.com/office/word/2006/wordml" xmlns:wps="http://schemas.microsoft.com/office/word/2010/wordprocessingShape" mc:Ignorable="w14 w15 w16se w16cid wp14">
   <w:body>
     <w:p>
       <w:pPr>
@@ -31,7 +31,15 @@
       </w:r>
       <w:proofErr w:type="spellEnd"/>
       <w:r>
-        <w:t xml:space="preserve"> — это JavaScript-библиотека для разработки пользовательского интерфейса.</w:t>
+        <w:t xml:space="preserve"> — это </w:t>
+      </w:r>
+      <w:proofErr w:type="spellStart"/>
+      <w:r>
+        <w:t>JavaScript</w:t>
+      </w:r>
+      <w:proofErr w:type="spellEnd"/>
+      <w:r>
+        <w:t>-библиотека для разработки пользовательского интерфейса.</w:t>
       </w:r>
       <w:r>
         <w:t xml:space="preserve"> </w:t>
@@ -3127,8 +3135,16 @@
         <w:rPr>
           <w:highlight w:val="yellow"/>
         </w:rPr>
-        <w:t>выполнится после обновления стейта</w:t>
-      </w:r>
+        <w:t xml:space="preserve">выполнится после обновления </w:t>
+      </w:r>
+      <w:proofErr w:type="spellStart"/>
+      <w:r>
+        <w:rPr>
+          <w:highlight w:val="yellow"/>
+        </w:rPr>
+        <w:t>стейта</w:t>
+      </w:r>
+      <w:proofErr w:type="spellEnd"/>
       <w:r>
         <w:t xml:space="preserve">. </w:t>
       </w:r>
@@ -4559,7 +4575,25 @@
           <w:iCs/>
           <w:highlight w:val="yellow"/>
         </w:rPr>
-        <w:t xml:space="preserve"> &amp;&amp; &lt;Child /&gt;</w:t>
+        <w:t xml:space="preserve"> &amp;&amp; &lt;</w:t>
+      </w:r>
+      <w:proofErr w:type="spellStart"/>
+      <w:r>
+        <w:rPr>
+          <w:i/>
+          <w:iCs/>
+          <w:highlight w:val="yellow"/>
+        </w:rPr>
+        <w:t>Child</w:t>
+      </w:r>
+      <w:proofErr w:type="spellEnd"/>
+      <w:r>
+        <w:rPr>
+          <w:i/>
+          <w:iCs/>
+          <w:highlight w:val="yellow"/>
+        </w:rPr>
+        <w:t xml:space="preserve"> /&gt;</w:t>
       </w:r>
       <w:r>
         <w:rPr>
@@ -6459,6 +6493,11 @@
       </w:r>
     </w:p>
     <w:p>
+      <w:pPr>
+        <w:rPr>
+          <w:highlight w:val="yellow"/>
+        </w:rPr>
+      </w:pPr>
       <w:r>
         <w:rPr>
           <w:highlight w:val="yellow"/>
@@ -6495,6 +6534,65 @@
           <w:highlight w:val="yellow"/>
         </w:rPr>
         <w:t>если использовать стрелочные функции, то каждый раз будет создаваться новая функция при каждом рендере.</w:t>
+      </w:r>
+      <w:bookmarkStart w:id="0" w:name="_GoBack"/>
+      <w:bookmarkEnd w:id="0"/>
+    </w:p>
+    <w:p>
+      <w:pPr>
+        <w:rPr>
+          <w:b/>
+          <w:highlight w:val="yellow"/>
+        </w:rPr>
+      </w:pPr>
+      <w:r>
+        <w:rPr>
+          <w:b/>
+          <w:highlight w:val="yellow"/>
+        </w:rPr>
+        <w:t>Стрелочная функция обработчик</w:t>
+      </w:r>
+    </w:p>
+    <w:p>
+      <w:r>
+        <w:rPr>
+          <w:noProof/>
+        </w:rPr>
+        <w:drawing>
+          <wp:inline distT="0" distB="0" distL="0" distR="0" wp14:anchorId="2BE53372" wp14:editId="12F3738F">
+            <wp:extent cx="2466975" cy="762000"/>
+            <wp:effectExtent l="0" t="0" r="9525" b="0"/>
+            <wp:docPr id="11" name="Рисунок 11"/>
+            <wp:cNvGraphicFramePr>
+              <a:graphicFrameLocks xmlns:a="http://schemas.openxmlformats.org/drawingml/2006/main" noChangeAspect="1"/>
+            </wp:cNvGraphicFramePr>
+            <a:graphic xmlns:a="http://schemas.openxmlformats.org/drawingml/2006/main">
+              <a:graphicData uri="http://schemas.openxmlformats.org/drawingml/2006/picture">
+                <pic:pic xmlns:pic="http://schemas.openxmlformats.org/drawingml/2006/picture">
+                  <pic:nvPicPr>
+                    <pic:cNvPr id="1" name=""/>
+                    <pic:cNvPicPr/>
+                  </pic:nvPicPr>
+                  <pic:blipFill>
+                    <a:blip r:embed="rId18"/>
+                    <a:stretch>
+                      <a:fillRect/>
+                    </a:stretch>
+                  </pic:blipFill>
+                  <pic:spPr>
+                    <a:xfrm>
+                      <a:off x="0" y="0"/>
+                      <a:ext cx="2466975" cy="762000"/>
+                    </a:xfrm>
+                    <a:prstGeom prst="rect">
+                      <a:avLst/>
+                    </a:prstGeom>
+                  </pic:spPr>
+                </pic:pic>
+              </a:graphicData>
+            </a:graphic>
+          </wp:inline>
+        </w:drawing>
       </w:r>
     </w:p>
     <w:p>
@@ -6580,7 +6678,7 @@
                     </pic:cNvPicPr>
                   </pic:nvPicPr>
                   <pic:blipFill>
-                    <a:blip r:embed="rId18">
+                    <a:blip r:embed="rId19">
                       <a:extLst>
                         <a:ext uri="{28A0092B-C50C-407E-A947-70E740481C1C}">
                           <a14:useLocalDpi xmlns:a14="http://schemas.microsoft.com/office/drawing/2010/main" val="0"/>
@@ -6740,7 +6838,7 @@
                     </pic:cNvPicPr>
                   </pic:nvPicPr>
                   <pic:blipFill>
-                    <a:blip r:embed="rId19">
+                    <a:blip r:embed="rId20">
                       <a:extLst>
                         <a:ext uri="{28A0092B-C50C-407E-A947-70E740481C1C}">
                           <a14:useLocalDpi xmlns:a14="http://schemas.microsoft.com/office/drawing/2010/main" val="0"/>
@@ -7145,7 +7243,7 @@
                     <pic:cNvPicPr/>
                   </pic:nvPicPr>
                   <pic:blipFill>
-                    <a:blip r:embed="rId20"/>
+                    <a:blip r:embed="rId21"/>
                     <a:stretch>
                       <a:fillRect/>
                     </a:stretch>
@@ -7471,7 +7569,7 @@
                     <pic:cNvPicPr/>
                   </pic:nvPicPr>
                   <pic:blipFill>
-                    <a:blip r:embed="rId21"/>
+                    <a:blip r:embed="rId22"/>
                     <a:stretch>
                       <a:fillRect/>
                     </a:stretch>
@@ -7954,7 +8052,7 @@
                     </pic:cNvPicPr>
                   </pic:nvPicPr>
                   <pic:blipFill>
-                    <a:blip r:embed="rId22">
+                    <a:blip r:embed="rId23">
                       <a:extLst>
                         <a:ext uri="{28A0092B-C50C-407E-A947-70E740481C1C}">
                           <a14:useLocalDpi xmlns:a14="http://schemas.microsoft.com/office/drawing/2010/main" val="0"/>
@@ -8145,7 +8243,7 @@
                     <pic:cNvPicPr/>
                   </pic:nvPicPr>
                   <pic:blipFill>
-                    <a:blip r:embed="rId23"/>
+                    <a:blip r:embed="rId24"/>
                     <a:stretch>
                       <a:fillRect/>
                     </a:stretch>
@@ -8984,123 +9082,6 @@
             <wp:extent cx="3495675" cy="2352675"/>
             <wp:effectExtent l="0" t="0" r="9525" b="9525"/>
             <wp:docPr id="8" name="Рисунок 8"/>
-            <wp:cNvGraphicFramePr>
-              <a:graphicFrameLocks xmlns:a="http://schemas.openxmlformats.org/drawingml/2006/main" noChangeAspect="1"/>
-            </wp:cNvGraphicFramePr>
-            <a:graphic xmlns:a="http://schemas.openxmlformats.org/drawingml/2006/main">
-              <a:graphicData uri="http://schemas.openxmlformats.org/drawingml/2006/picture">
-                <pic:pic xmlns:pic="http://schemas.openxmlformats.org/drawingml/2006/picture">
-                  <pic:nvPicPr>
-                    <pic:cNvPr id="1" name=""/>
-                    <pic:cNvPicPr/>
-                  </pic:nvPicPr>
-                  <pic:blipFill>
-                    <a:blip r:embed="rId24"/>
-                    <a:stretch>
-                      <a:fillRect/>
-                    </a:stretch>
-                  </pic:blipFill>
-                  <pic:spPr>
-                    <a:xfrm>
-                      <a:off x="0" y="0"/>
-                      <a:ext cx="3495675" cy="2352675"/>
-                    </a:xfrm>
-                    <a:prstGeom prst="rect">
-                      <a:avLst/>
-                    </a:prstGeom>
-                  </pic:spPr>
-                </pic:pic>
-              </a:graphicData>
-            </a:graphic>
-          </wp:inline>
-        </w:drawing>
-      </w:r>
-    </w:p>
-    <w:p>
-      <w:pPr>
-        <w:rPr>
-          <w:szCs w:val="28"/>
-        </w:rPr>
-      </w:pPr>
-      <w:r>
-        <w:rPr>
-          <w:szCs w:val="28"/>
-          <w:highlight w:val="yellow"/>
-        </w:rPr>
-        <w:t>C ES2022 вы можете объявить</w:t>
-      </w:r>
-      <w:r>
-        <w:rPr>
-          <w:b/>
-          <w:szCs w:val="28"/>
-          <w:highlight w:val="yellow"/>
-        </w:rPr>
-        <w:t xml:space="preserve"> </w:t>
-      </w:r>
-      <w:proofErr w:type="spellStart"/>
-      <w:r>
-        <w:rPr>
-          <w:b/>
-          <w:szCs w:val="28"/>
-          <w:highlight w:val="yellow"/>
-        </w:rPr>
-        <w:t>defaultProps</w:t>
-      </w:r>
-      <w:proofErr w:type="spellEnd"/>
-      <w:r>
-        <w:rPr>
-          <w:b/>
-          <w:szCs w:val="28"/>
-          <w:highlight w:val="yellow"/>
-        </w:rPr>
-        <w:t xml:space="preserve"> как статическое свойство </w:t>
-      </w:r>
-      <w:r>
-        <w:rPr>
-          <w:szCs w:val="28"/>
-          <w:highlight w:val="yellow"/>
-        </w:rPr>
-        <w:t xml:space="preserve">внутри классового </w:t>
-      </w:r>
-      <w:proofErr w:type="spellStart"/>
-      <w:r>
-        <w:rPr>
-          <w:szCs w:val="28"/>
-          <w:highlight w:val="yellow"/>
-        </w:rPr>
-        <w:t>React</w:t>
-      </w:r>
-      <w:proofErr w:type="spellEnd"/>
-      <w:r>
-        <w:rPr>
-          <w:szCs w:val="28"/>
-          <w:highlight w:val="yellow"/>
-        </w:rPr>
-        <w:t xml:space="preserve"> компонента.</w:t>
-      </w:r>
-      <w:r>
-        <w:rPr>
-          <w:szCs w:val="28"/>
-        </w:rPr>
-        <w:t xml:space="preserve"> Для поддержки этого современного синтаксиса в старых браузерах потребуется компиляция.</w:t>
-      </w:r>
-    </w:p>
-    <w:p>
-      <w:pPr>
-        <w:rPr>
-          <w:b/>
-          <w:szCs w:val="28"/>
-        </w:rPr>
-      </w:pPr>
-      <w:r>
-        <w:rPr>
-          <w:noProof/>
-        </w:rPr>
-        <w:drawing>
-          <wp:inline distT="0" distB="0" distL="0" distR="0" wp14:anchorId="7D2B84DD" wp14:editId="09951CC2">
-            <wp:extent cx="3524250" cy="2162175"/>
-            <wp:effectExtent l="0" t="0" r="0" b="9525"/>
-            <wp:docPr id="4" name="Рисунок 4"/>
             <wp:cNvGraphicFramePr>
               <a:graphicFrameLocks xmlns:a="http://schemas.openxmlformats.org/drawingml/2006/main" noChangeAspect="1"/>
             </wp:cNvGraphicFramePr>
@@ -9120,6 +9101,123 @@
                   <pic:spPr>
                     <a:xfrm>
                       <a:off x="0" y="0"/>
+                      <a:ext cx="3495675" cy="2352675"/>
+                    </a:xfrm>
+                    <a:prstGeom prst="rect">
+                      <a:avLst/>
+                    </a:prstGeom>
+                  </pic:spPr>
+                </pic:pic>
+              </a:graphicData>
+            </a:graphic>
+          </wp:inline>
+        </w:drawing>
+      </w:r>
+    </w:p>
+    <w:p>
+      <w:pPr>
+        <w:rPr>
+          <w:szCs w:val="28"/>
+        </w:rPr>
+      </w:pPr>
+      <w:r>
+        <w:rPr>
+          <w:szCs w:val="28"/>
+          <w:highlight w:val="yellow"/>
+        </w:rPr>
+        <w:t>C ES2022 вы можете объявить</w:t>
+      </w:r>
+      <w:r>
+        <w:rPr>
+          <w:b/>
+          <w:szCs w:val="28"/>
+          <w:highlight w:val="yellow"/>
+        </w:rPr>
+        <w:t xml:space="preserve"> </w:t>
+      </w:r>
+      <w:proofErr w:type="spellStart"/>
+      <w:r>
+        <w:rPr>
+          <w:b/>
+          <w:szCs w:val="28"/>
+          <w:highlight w:val="yellow"/>
+        </w:rPr>
+        <w:t>defaultProps</w:t>
+      </w:r>
+      <w:proofErr w:type="spellEnd"/>
+      <w:r>
+        <w:rPr>
+          <w:b/>
+          <w:szCs w:val="28"/>
+          <w:highlight w:val="yellow"/>
+        </w:rPr>
+        <w:t xml:space="preserve"> как статическое свойство </w:t>
+      </w:r>
+      <w:r>
+        <w:rPr>
+          <w:szCs w:val="28"/>
+          <w:highlight w:val="yellow"/>
+        </w:rPr>
+        <w:t xml:space="preserve">внутри классового </w:t>
+      </w:r>
+      <w:proofErr w:type="spellStart"/>
+      <w:r>
+        <w:rPr>
+          <w:szCs w:val="28"/>
+          <w:highlight w:val="yellow"/>
+        </w:rPr>
+        <w:t>React</w:t>
+      </w:r>
+      <w:proofErr w:type="spellEnd"/>
+      <w:r>
+        <w:rPr>
+          <w:szCs w:val="28"/>
+          <w:highlight w:val="yellow"/>
+        </w:rPr>
+        <w:t xml:space="preserve"> компонента.</w:t>
+      </w:r>
+      <w:r>
+        <w:rPr>
+          <w:szCs w:val="28"/>
+        </w:rPr>
+        <w:t xml:space="preserve"> Для поддержки этого современного синтаксиса в старых браузерах потребуется компиляция.</w:t>
+      </w:r>
+    </w:p>
+    <w:p>
+      <w:pPr>
+        <w:rPr>
+          <w:b/>
+          <w:szCs w:val="28"/>
+        </w:rPr>
+      </w:pPr>
+      <w:r>
+        <w:rPr>
+          <w:noProof/>
+        </w:rPr>
+        <w:drawing>
+          <wp:inline distT="0" distB="0" distL="0" distR="0" wp14:anchorId="7D2B84DD" wp14:editId="09951CC2">
+            <wp:extent cx="3524250" cy="2162175"/>
+            <wp:effectExtent l="0" t="0" r="0" b="9525"/>
+            <wp:docPr id="4" name="Рисунок 4"/>
+            <wp:cNvGraphicFramePr>
+              <a:graphicFrameLocks xmlns:a="http://schemas.openxmlformats.org/drawingml/2006/main" noChangeAspect="1"/>
+            </wp:cNvGraphicFramePr>
+            <a:graphic xmlns:a="http://schemas.openxmlformats.org/drawingml/2006/main">
+              <a:graphicData uri="http://schemas.openxmlformats.org/drawingml/2006/picture">
+                <pic:pic xmlns:pic="http://schemas.openxmlformats.org/drawingml/2006/picture">
+                  <pic:nvPicPr>
+                    <pic:cNvPr id="1" name=""/>
+                    <pic:cNvPicPr/>
+                  </pic:nvPicPr>
+                  <pic:blipFill>
+                    <a:blip r:embed="rId26"/>
+                    <a:stretch>
+                      <a:fillRect/>
+                    </a:stretch>
+                  </pic:blipFill>
+                  <pic:spPr>
+                    <a:xfrm>
+                      <a:off x="0" y="0"/>
                       <a:ext cx="3524250" cy="2162175"/>
                     </a:xfrm>
                     <a:prstGeom prst="rect">
@@ -9273,7 +9371,7 @@
                     </pic:cNvPicPr>
                   </pic:nvPicPr>
                   <pic:blipFill>
-                    <a:blip r:embed="rId26">
+                    <a:blip r:embed="rId27">
                       <a:extLst>
                         <a:ext uri="{28A0092B-C50C-407E-A947-70E740481C1C}">
                           <a14:useLocalDpi xmlns:a14="http://schemas.microsoft.com/office/drawing/2010/main" val="0"/>
@@ -9962,7 +10060,7 @@
                     </pic:cNvPicPr>
                   </pic:nvPicPr>
                   <pic:blipFill>
-                    <a:blip r:embed="rId27">
+                    <a:blip r:embed="rId28">
                       <a:extLst>
                         <a:ext uri="{28A0092B-C50C-407E-A947-70E740481C1C}">
                           <a14:useLocalDpi xmlns:a14="http://schemas.microsoft.com/office/drawing/2010/main" val="0"/>
@@ -10089,7 +10187,7 @@
                     </pic:cNvPicPr>
                   </pic:nvPicPr>
                   <pic:blipFill>
-                    <a:blip r:embed="rId28">
+                    <a:blip r:embed="rId29">
                       <a:extLst>
                         <a:ext uri="{28A0092B-C50C-407E-A947-70E740481C1C}">
                           <a14:useLocalDpi xmlns:a14="http://schemas.microsoft.com/office/drawing/2010/main" val="0"/>
@@ -10754,7 +10852,7 @@
                     </pic:cNvPicPr>
                   </pic:nvPicPr>
                   <pic:blipFill>
-                    <a:blip r:embed="rId29">
+                    <a:blip r:embed="rId30">
                       <a:extLst>
                         <a:ext uri="{28A0092B-C50C-407E-A947-70E740481C1C}">
                           <a14:useLocalDpi xmlns:a14="http://schemas.microsoft.com/office/drawing/2010/main" val="0"/>
@@ -10818,7 +10916,7 @@
                     </pic:cNvPicPr>
                   </pic:nvPicPr>
                   <pic:blipFill>
-                    <a:blip r:embed="rId30">
+                    <a:blip r:embed="rId31">
                       <a:extLst>
                         <a:ext uri="{28A0092B-C50C-407E-A947-70E740481C1C}">
                           <a14:useLocalDpi xmlns:a14="http://schemas.microsoft.com/office/drawing/2010/main" val="0"/>
@@ -11079,7 +11177,7 @@
                     </pic:cNvPicPr>
                   </pic:nvPicPr>
                   <pic:blipFill>
-                    <a:blip r:embed="rId31">
+                    <a:blip r:embed="rId32">
                       <a:extLst>
                         <a:ext uri="{28A0092B-C50C-407E-A947-70E740481C1C}">
                           <a14:useLocalDpi xmlns:a14="http://schemas.microsoft.com/office/drawing/2010/main" val="0"/>
@@ -11165,7 +11263,7 @@
                     </pic:cNvPicPr>
                   </pic:nvPicPr>
                   <pic:blipFill>
-                    <a:blip r:embed="rId32">
+                    <a:blip r:embed="rId33">
                       <a:extLst>
                         <a:ext uri="{28A0092B-C50C-407E-A947-70E740481C1C}">
                           <a14:useLocalDpi xmlns:a14="http://schemas.microsoft.com/office/drawing/2010/main" val="0"/>
@@ -11274,7 +11372,7 @@
                     </pic:cNvPicPr>
                   </pic:nvPicPr>
                   <pic:blipFill>
-                    <a:blip r:embed="rId33">
+                    <a:blip r:embed="rId34">
                       <a:extLst>
                         <a:ext uri="{28A0092B-C50C-407E-A947-70E740481C1C}">
                           <a14:useLocalDpi xmlns:a14="http://schemas.microsoft.com/office/drawing/2010/main" val="0"/>
@@ -12346,7 +12444,7 @@
                     </pic:cNvPicPr>
                   </pic:nvPicPr>
                   <pic:blipFill>
-                    <a:blip r:embed="rId34">
+                    <a:blip r:embed="rId35">
                       <a:extLst>
                         <a:ext uri="{28A0092B-C50C-407E-A947-70E740481C1C}">
                           <a14:useLocalDpi xmlns:a14="http://schemas.microsoft.com/office/drawing/2010/main" val="0"/>
@@ -12435,7 +12533,7 @@
                     </pic:cNvPicPr>
                   </pic:nvPicPr>
                   <pic:blipFill>
-                    <a:blip r:embed="rId35">
+                    <a:blip r:embed="rId36">
                       <a:extLst>
                         <a:ext uri="{28A0092B-C50C-407E-A947-70E740481C1C}">
                           <a14:useLocalDpi xmlns:a14="http://schemas.microsoft.com/office/drawing/2010/main" val="0"/>
@@ -12900,7 +12998,7 @@
                     </pic:cNvPicPr>
                   </pic:nvPicPr>
                   <pic:blipFill>
-                    <a:blip r:embed="rId36">
+                    <a:blip r:embed="rId37">
                       <a:extLst>
                         <a:ext uri="{28A0092B-C50C-407E-A947-70E740481C1C}">
                           <a14:useLocalDpi xmlns:a14="http://schemas.microsoft.com/office/drawing/2010/main" val="0"/>
@@ -13034,7 +13132,6 @@
         <w:t xml:space="preserve">Используя второй параметр хука </w:t>
       </w:r>
       <w:proofErr w:type="spellStart"/>
-      <w:proofErr w:type="gramStart"/>
       <w:r>
         <w:rPr>
           <w:bCs/>
@@ -13045,7 +13142,6 @@
         <w:t>useState</w:t>
       </w:r>
       <w:proofErr w:type="spellEnd"/>
-      <w:proofErr w:type="gramEnd"/>
       <w:r>
         <w:rPr>
           <w:bCs/>
@@ -13120,7 +13216,7 @@
                     </pic:cNvPicPr>
                   </pic:nvPicPr>
                   <pic:blipFill>
-                    <a:blip r:embed="rId37">
+                    <a:blip r:embed="rId38">
                       <a:extLst>
                         <a:ext uri="{28A0092B-C50C-407E-A947-70E740481C1C}">
                           <a14:useLocalDpi xmlns:a14="http://schemas.microsoft.com/office/drawing/2010/main" val="0"/>
@@ -13180,6 +13276,7 @@
         <w:rPr>
           <w:bCs/>
           <w:szCs w:val="28"/>
+          <w:highlight w:val="yellow"/>
         </w:rPr>
       </w:pPr>
       <w:r>
@@ -13253,6 +13350,141 @@
         </w:rPr>
         <w:t xml:space="preserve"> посчитает, что ваш эффект не зависит от каких-либо значений из пропсов или состояния и поэтому не будет выполнять повторных запусков эффекта.</w:t>
       </w:r>
+    </w:p>
+    <w:p>
+      <w:pPr>
+        <w:rPr>
+          <w:bCs/>
+          <w:szCs w:val="28"/>
+        </w:rPr>
+      </w:pPr>
+    </w:p>
+    <w:p>
+      <w:pPr>
+        <w:pStyle w:val="2"/>
+        <w:rPr>
+          <w:bCs/>
+          <w:szCs w:val="28"/>
+          <w:lang w:val="en-US"/>
+        </w:rPr>
+      </w:pPr>
+      <w:proofErr w:type="spellStart"/>
+      <w:r>
+        <w:rPr>
+          <w:bCs/>
+          <w:szCs w:val="28"/>
+          <w:highlight w:val="cyan"/>
+          <w:lang w:val="en-US"/>
+        </w:rPr>
+        <w:t>useMemo</w:t>
+      </w:r>
+      <w:proofErr w:type="spellEnd"/>
+    </w:p>
+    <w:p>
+      <w:proofErr w:type="spellStart"/>
+      <w:proofErr w:type="gramStart"/>
+      <w:r>
+        <w:rPr>
+          <w:b/>
+          <w:highlight w:val="cyan"/>
+          <w:lang w:val="en-US"/>
+        </w:rPr>
+        <w:t>useMemo</w:t>
+      </w:r>
+      <w:proofErr w:type="spellEnd"/>
+      <w:r>
+        <w:rPr>
+          <w:b/>
+          <w:highlight w:val="cyan"/>
+        </w:rPr>
+        <w:t>(</w:t>
+      </w:r>
+      <w:proofErr w:type="gramEnd"/>
+      <w:r>
+        <w:rPr>
+          <w:b/>
+          <w:highlight w:val="cyan"/>
+        </w:rPr>
+        <w:t>)</w:t>
+      </w:r>
+      <w:r>
+        <w:rPr>
+          <w:b/>
+        </w:rPr>
+        <w:t xml:space="preserve"> – </w:t>
+      </w:r>
+      <w:r>
+        <w:t xml:space="preserve">хук, который </w:t>
+      </w:r>
+      <w:r>
+        <w:rPr>
+          <w:highlight w:val="yellow"/>
+        </w:rPr>
+        <w:t>используется для оптимизации производительности компонентов путем кеширования результата вычислений.</w:t>
+      </w:r>
+      <w:r>
+        <w:t xml:space="preserve"> Результат берется из кэша</w:t>
+      </w:r>
+      <w:r>
+        <w:rPr>
+          <w:highlight w:val="yellow"/>
+        </w:rPr>
+        <w:t>, если не изменились значения отслеживаемых пропсов</w:t>
+      </w:r>
+      <w:r>
+        <w:t>.</w:t>
+      </w:r>
+    </w:p>
+    <w:p>
+      <w:r>
+        <w:rPr>
+          <w:noProof/>
+        </w:rPr>
+        <w:lastRenderedPageBreak/>
+        <w:drawing>
+          <wp:inline distT="0" distB="0" distL="0" distR="0" wp14:anchorId="4B9677CF" wp14:editId="667F25E0">
+            <wp:extent cx="5391150" cy="3181350"/>
+            <wp:effectExtent l="0" t="0" r="0" b="0"/>
+            <wp:docPr id="10" name="Рисунок 10"/>
+            <wp:cNvGraphicFramePr>
+              <a:graphicFrameLocks xmlns:a="http://schemas.openxmlformats.org/drawingml/2006/main" noChangeAspect="1"/>
+            </wp:cNvGraphicFramePr>
+            <a:graphic xmlns:a="http://schemas.openxmlformats.org/drawingml/2006/main">
+              <a:graphicData uri="http://schemas.openxmlformats.org/drawingml/2006/picture">
+                <pic:pic xmlns:pic="http://schemas.openxmlformats.org/drawingml/2006/picture">
+                  <pic:nvPicPr>
+                    <pic:cNvPr id="1" name=""/>
+                    <pic:cNvPicPr/>
+                  </pic:nvPicPr>
+                  <pic:blipFill>
+                    <a:blip r:embed="rId39"/>
+                    <a:stretch>
+                      <a:fillRect/>
+                    </a:stretch>
+                  </pic:blipFill>
+                  <pic:spPr>
+                    <a:xfrm>
+                      <a:off x="0" y="0"/>
+                      <a:ext cx="5391150" cy="3181350"/>
+                    </a:xfrm>
+                    <a:prstGeom prst="rect">
+                      <a:avLst/>
+                    </a:prstGeom>
+                  </pic:spPr>
+                </pic:pic>
+              </a:graphicData>
+            </a:graphic>
+          </wp:inline>
+        </w:drawing>
+      </w:r>
+    </w:p>
+    <w:p>
+      <w:pPr>
+        <w:rPr>
+          <w:bCs/>
+          <w:szCs w:val="28"/>
+        </w:rPr>
+      </w:pPr>
     </w:p>
     <w:sectPr>
       <w:pgSz w:w="11906" w:h="16838" w:code="9"/>
@@ -13265,7 +13497,7 @@
 </file>
 
 <file path=word/numbering.xml><?xml version="1.0" encoding="utf-8"?>
-<w:numbering xmlns:wpc="http://schemas.microsoft.com/office/word/2010/wordprocessingCanvas" xmlns:cx="http://schemas.microsoft.com/office/drawing/2014/chartex" xmlns:cx1="http://schemas.microsoft.com/office/drawing/2015/9/8/chartex" xmlns:cx2="http://schemas.microsoft.com/office/drawing/2015/10/21/chartex" xmlns:cx3="http://schemas.microsoft.com/office/drawing/2016/5/9/chartex" xmlns:cx4="http://schemas.microsoft.com/office/drawing/2016/5/10/chartex" xmlns:cx5="http://schemas.microsoft.com/office/drawing/2016/5/11/chartex" xmlns:cx6="http://schemas.microsoft.com/office/drawing/2016/5/12/chartex" xmlns:cx7="http://schemas.microsoft.com/office/drawing/2016/5/13/chartex" xmlns:cx8="http://schemas.microsoft.com/office/drawing/2016/5/14/chartex" xmlns:mc="http://schemas.openxmlformats.org/markup-compatibility/2006" xmlns:aink="http://schemas.microsoft.com/office/drawing/2016/ink" xmlns:am3d="http://schemas.microsoft.com/office/drawing/2017/model3d" xmlns:o="urn:schemas-microsoft-com:office:office" xmlns:oel="http://schemas.microsoft.com/office/2019/extlst" xmlns:r="http://schemas.openxmlformats.org/officeDocument/2006/relationships" xmlns:m="http://schemas.openxmlformats.org/officeDocument/2006/math" xmlns:v="urn:schemas-microsoft-com:vml" xmlns:wp14="http://schemas.microsoft.com/office/word/2010/wordprocessingDrawing" xmlns:wp="http://schemas.openxmlformats.org/drawingml/2006/wordprocessingDrawing" xmlns:w10="urn:schemas-microsoft-com:office:word" xmlns:w="http://schemas.openxmlformats.org/wordprocessingml/2006/main" xmlns:w14="http://schemas.microsoft.com/office/word/2010/wordml" xmlns:w15="http://schemas.microsoft.com/office/word/2012/wordml" xmlns:w16cex="http://schemas.microsoft.com/office/word/2018/wordml/cex" xmlns:w16cid="http://schemas.microsoft.com/office/word/2016/wordml/cid" xmlns:w16="http://schemas.microsoft.com/office/word/2018/wordml" xmlns:w16sdtdh="http://schemas.microsoft.com/office/word/2020/wordml/sdtdatahash" xmlns:w16se="http://schemas.microsoft.com/office/word/2015/wordml/symex" xmlns:wpg="http://schemas.microsoft.com/office/word/2010/wordprocessingGroup" xmlns:wpi="http://schemas.microsoft.com/office/word/2010/wordprocessingInk" xmlns:wne="http://schemas.microsoft.com/office/word/2006/wordml" xmlns:wps="http://schemas.microsoft.com/office/word/2010/wordprocessingShape" mc:Ignorable="w14 w15 w16se w16cid w16 w16cex w16sdtdh wp14">
+<w:numbering xmlns:wpc="http://schemas.microsoft.com/office/word/2010/wordprocessingCanvas" xmlns:cx="http://schemas.microsoft.com/office/drawing/2014/chartex" xmlns:cx1="http://schemas.microsoft.com/office/drawing/2015/9/8/chartex" xmlns:cx2="http://schemas.microsoft.com/office/drawing/2015/10/21/chartex" xmlns:cx3="http://schemas.microsoft.com/office/drawing/2016/5/9/chartex" xmlns:cx4="http://schemas.microsoft.com/office/drawing/2016/5/10/chartex" xmlns:cx5="http://schemas.microsoft.com/office/drawing/2016/5/11/chartex" xmlns:cx6="http://schemas.microsoft.com/office/drawing/2016/5/12/chartex" xmlns:cx7="http://schemas.microsoft.com/office/drawing/2016/5/13/chartex" xmlns:cx8="http://schemas.microsoft.com/office/drawing/2016/5/14/chartex" xmlns:mc="http://schemas.openxmlformats.org/markup-compatibility/2006" xmlns:aink="http://schemas.microsoft.com/office/drawing/2016/ink" xmlns:am3d="http://schemas.microsoft.com/office/drawing/2017/model3d" xmlns:o="urn:schemas-microsoft-com:office:office" xmlns:r="http://schemas.openxmlformats.org/officeDocument/2006/relationships" xmlns:m="http://schemas.openxmlformats.org/officeDocument/2006/math" xmlns:v="urn:schemas-microsoft-com:vml" xmlns:wp14="http://schemas.microsoft.com/office/word/2010/wordprocessingDrawing" xmlns:wp="http://schemas.openxmlformats.org/drawingml/2006/wordprocessingDrawing" xmlns:w10="urn:schemas-microsoft-com:office:word" xmlns:w="http://schemas.openxmlformats.org/wordprocessingml/2006/main" xmlns:w14="http://schemas.microsoft.com/office/word/2010/wordml" xmlns:w15="http://schemas.microsoft.com/office/word/2012/wordml" xmlns:w16cid="http://schemas.microsoft.com/office/word/2016/wordml/cid" xmlns:w16se="http://schemas.microsoft.com/office/word/2015/wordml/symex" xmlns:wpg="http://schemas.microsoft.com/office/word/2010/wordprocessingGroup" xmlns:wpi="http://schemas.microsoft.com/office/word/2010/wordprocessingInk" xmlns:wne="http://schemas.microsoft.com/office/word/2006/wordml" xmlns:wps="http://schemas.microsoft.com/office/word/2010/wordprocessingShape" mc:Ignorable="w14 w15 w16se w16cid wp14">
   <w:abstractNum w:abstractNumId="0" w15:restartNumberingAfterBreak="0">
     <w:nsid w:val="126553DD"/>
     <w:multiLevelType w:val="multilevel"/>
@@ -15143,59 +15375,59 @@
       </w:rPr>
     </w:lvl>
   </w:abstractNum>
-  <w:num w:numId="1" w16cid:durableId="48768333">
+  <w:num w:numId="1">
     <w:abstractNumId w:val="2"/>
   </w:num>
-  <w:num w:numId="2" w16cid:durableId="785660069">
+  <w:num w:numId="2">
     <w:abstractNumId w:val="9"/>
   </w:num>
-  <w:num w:numId="3" w16cid:durableId="142939369">
+  <w:num w:numId="3">
     <w:abstractNumId w:val="12"/>
   </w:num>
-  <w:num w:numId="4" w16cid:durableId="95292406">
+  <w:num w:numId="4">
     <w:abstractNumId w:val="11"/>
   </w:num>
-  <w:num w:numId="5" w16cid:durableId="1798252456">
+  <w:num w:numId="5">
     <w:abstractNumId w:val="13"/>
   </w:num>
-  <w:num w:numId="6" w16cid:durableId="686636180">
+  <w:num w:numId="6">
     <w:abstractNumId w:val="3"/>
   </w:num>
-  <w:num w:numId="7" w16cid:durableId="440339084">
+  <w:num w:numId="7">
     <w:abstractNumId w:val="14"/>
   </w:num>
-  <w:num w:numId="8" w16cid:durableId="1766265049">
+  <w:num w:numId="8">
     <w:abstractNumId w:val="0"/>
   </w:num>
-  <w:num w:numId="9" w16cid:durableId="476654900">
+  <w:num w:numId="9">
     <w:abstractNumId w:val="8"/>
   </w:num>
-  <w:num w:numId="10" w16cid:durableId="985401115">
+  <w:num w:numId="10">
     <w:abstractNumId w:val="15"/>
   </w:num>
-  <w:num w:numId="11" w16cid:durableId="561909775">
+  <w:num w:numId="11">
     <w:abstractNumId w:val="1"/>
   </w:num>
-  <w:num w:numId="12" w16cid:durableId="861241230">
+  <w:num w:numId="12">
     <w:abstractNumId w:val="6"/>
   </w:num>
-  <w:num w:numId="13" w16cid:durableId="1285846247">
+  <w:num w:numId="13">
     <w:abstractNumId w:val="4"/>
   </w:num>
-  <w:num w:numId="14" w16cid:durableId="1418988009">
+  <w:num w:numId="14">
     <w:abstractNumId w:val="10"/>
   </w:num>
-  <w:num w:numId="15" w16cid:durableId="89785383">
+  <w:num w:numId="15">
     <w:abstractNumId w:val="5"/>
   </w:num>
-  <w:num w:numId="16" w16cid:durableId="1194924438">
+  <w:num w:numId="16">
     <w:abstractNumId w:val="7"/>
   </w:num>
 </w:numbering>
 </file>
 
 <file path=word/styles.xml><?xml version="1.0" encoding="utf-8"?>
-<w:styles xmlns:mc="http://schemas.openxmlformats.org/markup-compatibility/2006" xmlns:r="http://schemas.openxmlformats.org/officeDocument/2006/relationships" xmlns:w="http://schemas.openxmlformats.org/wordprocessingml/2006/main" xmlns:w14="http://schemas.microsoft.com/office/word/2010/wordml" xmlns:w15="http://schemas.microsoft.com/office/word/2012/wordml" xmlns:w16cex="http://schemas.microsoft.com/office/word/2018/wordml/cex" xmlns:w16cid="http://schemas.microsoft.com/office/word/2016/wordml/cid" xmlns:w16="http://schemas.microsoft.com/office/word/2018/wordml" xmlns:w16sdtdh="http://schemas.microsoft.com/office/word/2020/wordml/sdtdatahash" xmlns:w16se="http://schemas.microsoft.com/office/word/2015/wordml/symex" mc:Ignorable="w14 w15 w16se w16cid w16 w16cex w16sdtdh">
+<w:styles xmlns:mc="http://schemas.openxmlformats.org/markup-compatibility/2006" xmlns:r="http://schemas.openxmlformats.org/officeDocument/2006/relationships" xmlns:w="http://schemas.openxmlformats.org/wordprocessingml/2006/main" xmlns:w14="http://schemas.microsoft.com/office/word/2010/wordml" xmlns:w15="http://schemas.microsoft.com/office/word/2012/wordml" xmlns:w16cid="http://schemas.microsoft.com/office/word/2016/wordml/cid" xmlns:w16se="http://schemas.microsoft.com/office/word/2015/wordml/symex" mc:Ignorable="w14 w15 w16se w16cid">
   <w:docDefaults>
     <w:rPrDefault>
       <w:rPr>
@@ -15213,7 +15445,7 @@
       </w:pPr>
     </w:pPrDefault>
   </w:docDefaults>
-  <w:latentStyles w:defLockedState="0" w:defUIPriority="99" w:defSemiHidden="0" w:defUnhideWhenUsed="0" w:defQFormat="0" w:count="376">
+  <w:latentStyles w:defLockedState="0" w:defUIPriority="99" w:defSemiHidden="0" w:defUnhideWhenUsed="0" w:defQFormat="0" w:count="375">
     <w:lsdException w:name="Normal" w:uiPriority="0" w:qFormat="1"/>
     <w:lsdException w:name="heading 1" w:uiPriority="9" w:qFormat="1"/>
     <w:lsdException w:name="heading 2" w:semiHidden="1" w:uiPriority="9" w:unhideWhenUsed="1" w:qFormat="1"/>
@@ -15589,7 +15821,6 @@
     <w:lsdException w:name="Smart Hyperlink" w:semiHidden="1" w:unhideWhenUsed="1"/>
     <w:lsdException w:name="Hashtag" w:semiHidden="1" w:unhideWhenUsed="1"/>
     <w:lsdException w:name="Unresolved Mention" w:semiHidden="1" w:unhideWhenUsed="1"/>
-    <w:lsdException w:name="Smart Link" w:semiHidden="1" w:unhideWhenUsed="1"/>
   </w:latentStyles>
   <w:style w:type="paragraph" w:default="1" w:styleId="a">
     <w:name w:val="Normal"/>
@@ -16149,7 +16380,7 @@
 </file>
 
 <file path=customXml/itemProps1.xml><?xml version="1.0" encoding="utf-8"?>
-<ds:datastoreItem xmlns:ds="http://schemas.openxmlformats.org/officeDocument/2006/customXml" ds:itemID="{D82AD17C-6C10-480E-8FFF-AAD142FC4D3C}">
+<ds:datastoreItem xmlns:ds="http://schemas.openxmlformats.org/officeDocument/2006/customXml" ds:itemID="{714C9495-52CA-4AA1-91D3-0F1592B4B8EA}">
   <ds:schemaRefs>
     <ds:schemaRef ds:uri="http://schemas.openxmlformats.org/officeDocument/2006/bibliography"/>
   </ds:schemaRefs>
